--- a/node/NodeLabNotebook.docx
+++ b/node/NodeLabNotebook.docx
@@ -6,8 +6,6 @@
       <w:pPr>
         <w:pStyle w:val="Title"/>
       </w:pPr>
-      <w:bookmarkStart w:id="0" w:name="_GoBack"/>
-      <w:bookmarkEnd w:id="0"/>
       <w:r>
         <w:t xml:space="preserve">Node.js </w:t>
       </w:r>
@@ -1857,7 +1855,7 @@
       <w:pPr>
         <w:pStyle w:val="Callout"/>
       </w:pPr>
-      <w:bookmarkStart w:id="1" w:name="OLE_LINK7"/>
+      <w:bookmarkStart w:id="0" w:name="OLE_LINK7"/>
       <w:r>
         <w:rPr>
           <w:noProof/>
@@ -1956,20 +1954,20 @@
       </w:r>
     </w:p>
     <w:p/>
+    <w:bookmarkEnd w:id="0"/>
+    <w:p/>
+    <w:p>
+      <w:pPr>
+        <w:pStyle w:val="Heading2"/>
+      </w:pPr>
+      <w:bookmarkStart w:id="1" w:name="OLE_LINK1"/>
+      <w:bookmarkStart w:id="2" w:name="OLE_LINK2"/>
+      <w:r>
+        <w:t>Create rectangle.js, circle.js, and triangle.js</w:t>
+      </w:r>
+    </w:p>
     <w:bookmarkEnd w:id="1"/>
-    <w:p/>
-    <w:p>
-      <w:pPr>
-        <w:pStyle w:val="Heading2"/>
-      </w:pPr>
-      <w:bookmarkStart w:id="2" w:name="OLE_LINK1"/>
-      <w:bookmarkStart w:id="3" w:name="OLE_LINK2"/>
-      <w:r>
-        <w:t>Create rectangle.js, circle.js, and triangle.js</w:t>
-      </w:r>
-    </w:p>
     <w:bookmarkEnd w:id="2"/>
-    <w:bookmarkEnd w:id="3"/>
     <w:p>
       <w:r>
         <w:t>4.  Now that the index file is complete, let’s create implementation files for each shape. In case your geometry is rusty, here are some formulas you will include as functions in each shape.</w:t>
@@ -2038,8 +2036,8 @@
           <w:numId w:val="3"/>
         </w:numPr>
       </w:pPr>
-      <w:bookmarkStart w:id="4" w:name="OLE_LINK3"/>
-      <w:bookmarkStart w:id="5" w:name="OLE_LINK4"/>
+      <w:bookmarkStart w:id="3" w:name="OLE_LINK3"/>
+      <w:bookmarkStart w:id="4" w:name="OLE_LINK4"/>
       <w:r>
         <w:t>a = wh</w:t>
       </w:r>
@@ -2057,8 +2055,8 @@
       </w:r>
     </w:p>
     <w:p/>
+    <w:bookmarkEnd w:id="3"/>
     <w:bookmarkEnd w:id="4"/>
-    <w:bookmarkEnd w:id="5"/>
     <w:p>
       <w:r>
         <w:t>Triangle</w:t>
@@ -2394,7 +2392,7 @@
       <w:pPr>
         <w:pStyle w:val="Heading1"/>
       </w:pPr>
-      <w:bookmarkStart w:id="6" w:name="OLE_LINK8"/>
+      <w:bookmarkStart w:id="5" w:name="OLE_LINK8"/>
       <w:r>
         <w:t>Set a breakpoint</w:t>
       </w:r>
@@ -2453,7 +2451,7 @@
         <w:t xml:space="preserve"> at the prompt for a list of available commands.</w:t>
       </w:r>
     </w:p>
-    <w:bookmarkEnd w:id="6"/>
+    <w:bookmarkEnd w:id="5"/>
     <w:p/>
     <w:p>
       <w:r>
@@ -5334,29 +5332,2306 @@
       </w:r>
     </w:p>
     <w:p>
+      <w:pPr>
+        <w:pStyle w:val="Title"/>
+      </w:pPr>
       <w:r>
         <w:lastRenderedPageBreak/>
         <w:fldChar w:fldCharType="begin"/>
       </w:r>
       <w:r>
-        <w:instrText xml:space="preserve"> INCLUDETEXT "</w:instrText>
-      </w:r>
-      <w:r>
-        <w:instrText>.</w:instrText>
-      </w:r>
-      <w:r>
-        <w:instrText xml:space="preserve">\\lesson-55-networking-with-node\\instructions\\networking-with-node.docx" </w:instrText>
+        <w:instrText xml:space="preserve"> INCLUDETEXT ".\\lesson-55-networking-with-node\\instructions\\networking-with-node.docx" </w:instrText>
       </w:r>
       <w:r>
         <w:fldChar w:fldCharType="separate"/>
       </w:r>
       <w:r>
-        <w:rPr>
-          <w:b/>
-          <w:bCs/>
-        </w:rPr>
-        <w:t>Error! Not a valid filename.</w:t>
-      </w:r>
+        <w:t>Networking with Node</w:t>
+      </w:r>
+    </w:p>
+    <w:p>
+      <w:r>
+        <w:t>In this lab, you will learn to use Node’s low-level networking capabilities to create a simple TCP echo server and interact with it from a network client.</w:t>
+      </w:r>
+    </w:p>
+    <w:p>
+      <w:pPr>
+        <w:pStyle w:val="Heading1"/>
+      </w:pPr>
+      <w:r>
+        <w:t>Objectives</w:t>
+      </w:r>
+    </w:p>
+    <w:p>
+      <w:r>
+        <w:t>In this lab, you will learn to</w:t>
+      </w:r>
+    </w:p>
+    <w:p>
+      <w:pPr>
+        <w:pStyle w:val="ListParagraph"/>
+        <w:numPr>
+          <w:ilvl w:val="0"/>
+          <w:numId w:val="1"/>
+        </w:numPr>
+      </w:pPr>
+      <w:r>
+        <w:t xml:space="preserve">use various server &amp; client functions of the </w:t>
+      </w:r>
+      <w:r>
+        <w:rPr>
+          <w:rStyle w:val="InlineCode"/>
+        </w:rPr>
+        <w:t>net</w:t>
+      </w:r>
+      <w:r>
+        <w:t xml:space="preserve"> module,</w:t>
+      </w:r>
+    </w:p>
+    <w:p>
+      <w:pPr>
+        <w:pStyle w:val="ListParagraph"/>
+        <w:numPr>
+          <w:ilvl w:val="0"/>
+          <w:numId w:val="1"/>
+        </w:numPr>
+      </w:pPr>
+      <w:r>
+        <w:t xml:space="preserve">use the </w:t>
+      </w:r>
+      <w:r>
+        <w:rPr>
+          <w:rStyle w:val="InlineCode"/>
+        </w:rPr>
+        <w:t>net.Server</w:t>
+      </w:r>
+      <w:r>
+        <w:t xml:space="preserve">, </w:t>
+      </w:r>
+      <w:r>
+        <w:rPr>
+          <w:rStyle w:val="InlineCode"/>
+        </w:rPr>
+        <w:t>net.Socket</w:t>
+      </w:r>
+      <w:r>
+        <w:t xml:space="preserve">, and </w:t>
+      </w:r>
+      <w:r>
+        <w:rPr>
+          <w:rStyle w:val="InlineCode"/>
+        </w:rPr>
+        <w:t>Buffer</w:t>
+      </w:r>
+      <w:r>
+        <w:t xml:space="preserve"> objects, and</w:t>
+      </w:r>
+    </w:p>
+    <w:p>
+      <w:pPr>
+        <w:pStyle w:val="ListParagraph"/>
+        <w:numPr>
+          <w:ilvl w:val="0"/>
+          <w:numId w:val="1"/>
+        </w:numPr>
+      </w:pPr>
+      <w:r>
+        <w:t>write asynchronous callback functions to handle events from sockets.</w:t>
+      </w:r>
+    </w:p>
+    <w:p>
+      <w:pPr>
+        <w:pStyle w:val="Heading1"/>
+      </w:pPr>
+      <w:r>
+        <w:t>Write the server logic</w:t>
+      </w:r>
+    </w:p>
+    <w:p>
+      <w:r>
+        <w:t>We'll jump right into writing the server.</w:t>
+      </w:r>
+    </w:p>
+    <w:p>
+      <w:pPr>
+        <w:pStyle w:val="Heading2"/>
+      </w:pPr>
+      <w:r>
+        <w:t>Create a socket server</w:t>
+      </w:r>
+    </w:p>
+    <w:p>
+      <w:pPr>
+        <w:rPr>
+          <w:rStyle w:val="InlineCode"/>
+        </w:rPr>
+      </w:pPr>
+      <w:r>
+        <w:t xml:space="preserve">1.  Create &amp; store in a variable called </w:t>
+      </w:r>
+      <w:r>
+        <w:rPr>
+          <w:rStyle w:val="InlineCode"/>
+        </w:rPr>
+        <w:t>server</w:t>
+      </w:r>
+      <w:r>
+        <w:t xml:space="preserve"> a new socket server via </w:t>
+      </w:r>
+      <w:r>
+        <w:rPr>
+          <w:rStyle w:val="InlineCode"/>
+        </w:rPr>
+        <w:t>net</w:t>
+      </w:r>
+      <w:r>
+        <w:t xml:space="preserve">'s </w:t>
+      </w:r>
+      <w:r>
+        <w:rPr>
+          <w:rStyle w:val="InlineCode"/>
+        </w:rPr>
+        <w:t>createServer</w:t>
+      </w:r>
+      <w:r>
+        <w:t xml:space="preserve"> factory function.  For its callback, use the function </w:t>
+      </w:r>
+      <w:r>
+        <w:rPr>
+          <w:rStyle w:val="InlineCode"/>
+        </w:rPr>
+        <w:t>onClientConnected</w:t>
+      </w:r>
+      <w:r>
+        <w:t>, whose stub has already been provided for you.</w:t>
+      </w:r>
+    </w:p>
+    <w:p/>
+    <w:p>
+      <w:pPr>
+        <w:pStyle w:val="Heading2"/>
+      </w:pPr>
+      <w:r>
+        <w:t>Start listening on a port</w:t>
+      </w:r>
+    </w:p>
+    <w:p>
+      <w:r>
+        <w:t xml:space="preserve">2.  Tell the server to start listening on port </w:t>
+      </w:r>
+      <w:r>
+        <w:rPr>
+          <w:rStyle w:val="InlineCode"/>
+        </w:rPr>
+        <w:t>PORT</w:t>
+      </w:r>
+      <w:r>
+        <w:t xml:space="preserve">, and provide the function </w:t>
+      </w:r>
+      <w:r>
+        <w:rPr>
+          <w:rStyle w:val="InlineCode"/>
+        </w:rPr>
+        <w:t>onServerPortBound</w:t>
+      </w:r>
+      <w:r>
+        <w:t xml:space="preserve"> as the callback, whose full implementation has also already been provided for you.</w:t>
+      </w:r>
+    </w:p>
+    <w:p/>
+    <w:p>
+      <w:pPr>
+        <w:pStyle w:val="Heading2"/>
+      </w:pPr>
+      <w:r>
+        <w:t>Test the server</w:t>
+      </w:r>
+    </w:p>
+    <w:p>
+      <w:r>
+        <w:t xml:space="preserve">At this point, believe it or not, we have a functioning TCP server that can listen on port </w:t>
+      </w:r>
+      <w:r>
+        <w:rPr>
+          <w:rStyle w:val="InlineCode"/>
+        </w:rPr>
+        <w:t>PORT</w:t>
+      </w:r>
+      <w:r>
+        <w:t>, and accept connections &amp; handle disconnections.</w:t>
+      </w:r>
+    </w:p>
+    <w:p/>
+    <w:p>
+      <w:r>
+        <w:t xml:space="preserve">3.  Execute </w:t>
+      </w:r>
+      <w:r>
+        <w:rPr>
+          <w:rStyle w:val="InlineCode"/>
+        </w:rPr>
+        <w:t>server.js</w:t>
+      </w:r>
+      <w:r>
+        <w:t xml:space="preserve"> using </w:t>
+      </w:r>
+      <w:r>
+        <w:rPr>
+          <w:rStyle w:val="InlineCode"/>
+        </w:rPr>
+        <w:t>node</w:t>
+      </w:r>
+      <w:r>
+        <w:t>.  You should see a message that looks something like the following.</w:t>
+      </w:r>
+    </w:p>
+    <w:p/>
+    <w:p>
+      <w:pPr>
+        <w:rPr>
+          <w:rStyle w:val="InlineCode"/>
+        </w:rPr>
+      </w:pPr>
+      <w:r>
+        <w:rPr>
+          <w:rStyle w:val="InlineCode"/>
+        </w:rPr>
+        <w:t xml:space="preserve">$ node server.js </w:t>
+      </w:r>
+    </w:p>
+    <w:p>
+      <w:pPr>
+        <w:rPr>
+          <w:rStyle w:val="InlineCode"/>
+        </w:rPr>
+      </w:pPr>
+      <w:r>
+        <w:rPr>
+          <w:rStyle w:val="InlineCode"/>
+        </w:rPr>
+        <w:t>server listening on port 1986</w:t>
+      </w:r>
+    </w:p>
+    <w:p/>
+    <w:p>
+      <w:r>
+        <w:lastRenderedPageBreak/>
+        <w:t xml:space="preserve">4.  Open another terminal window and enter the command </w:t>
+      </w:r>
+      <w:r>
+        <w:rPr>
+          <w:rStyle w:val="InlineCode"/>
+        </w:rPr>
+        <w:t>telnet localhost 1986</w:t>
+      </w:r>
+      <w:r>
+        <w:t>.  You should see output similar to the following.</w:t>
+      </w:r>
+    </w:p>
+    <w:p/>
+    <w:p>
+      <w:pPr>
+        <w:rPr>
+          <w:rStyle w:val="InlineCode"/>
+        </w:rPr>
+      </w:pPr>
+      <w:r>
+        <w:rPr>
+          <w:rStyle w:val="InlineCode"/>
+        </w:rPr>
+        <w:t>$ telnet localhost 1986</w:t>
+      </w:r>
+    </w:p>
+    <w:p>
+      <w:pPr>
+        <w:rPr>
+          <w:rStyle w:val="InlineCode"/>
+        </w:rPr>
+      </w:pPr>
+      <w:r>
+        <w:rPr>
+          <w:rStyle w:val="InlineCode"/>
+        </w:rPr>
+        <w:t>Trying 127.0.0.1...</w:t>
+      </w:r>
+    </w:p>
+    <w:p>
+      <w:pPr>
+        <w:rPr>
+          <w:rStyle w:val="InlineCode"/>
+        </w:rPr>
+      </w:pPr>
+      <w:r>
+        <w:rPr>
+          <w:rStyle w:val="InlineCode"/>
+        </w:rPr>
+        <w:t>Connected to localhost.</w:t>
+      </w:r>
+    </w:p>
+    <w:p>
+      <w:pPr>
+        <w:rPr>
+          <w:rStyle w:val="InlineCode"/>
+        </w:rPr>
+      </w:pPr>
+      <w:r>
+        <w:rPr>
+          <w:rStyle w:val="InlineCode"/>
+        </w:rPr>
+        <w:t>Escape character is '^]'.</w:t>
+      </w:r>
+    </w:p>
+    <w:p>
+      <w:r>
+        <w:t xml:space="preserve">Kill the server (via </w:t>
+      </w:r>
+      <w:r>
+        <w:rPr>
+          <w:rStyle w:val="InlineCode"/>
+        </w:rPr>
+        <w:t>Ctrl-C</w:t>
+      </w:r>
+      <w:r>
+        <w:t xml:space="preserve"> if in a terminal) and you should see the client terminal echo something similar to the following.</w:t>
+      </w:r>
+    </w:p>
+    <w:p/>
+    <w:p>
+      <w:pPr>
+        <w:rPr>
+          <w:rStyle w:val="InlineCode"/>
+        </w:rPr>
+      </w:pPr>
+      <w:r>
+        <w:rPr>
+          <w:rStyle w:val="InlineCode"/>
+        </w:rPr>
+        <w:t>Connection closed by foreign host.</w:t>
+      </w:r>
+    </w:p>
+    <w:p/>
+    <w:p>
+      <w:r>
+        <w:t>When you are confident that the server is running and you're seeing these messages, move on to the next step.</w:t>
+      </w:r>
+    </w:p>
+    <w:p>
+      <w:pPr>
+        <w:pStyle w:val="Heading2"/>
+      </w:pPr>
+      <w:r>
+        <w:t>Start tracking client connections</w:t>
+      </w:r>
+    </w:p>
+    <w:p>
+      <w:r>
+        <w:t xml:space="preserve">We're now going to start adding logic to our </w:t>
+      </w:r>
+      <w:r>
+        <w:rPr>
+          <w:rStyle w:val="InlineCode"/>
+        </w:rPr>
+        <w:t>onClientConnected</w:t>
+      </w:r>
+      <w:r>
+        <w:t xml:space="preserve"> function to keep track of the connections that this server has made.</w:t>
+      </w:r>
+    </w:p>
+    <w:p/>
+    <w:p>
+      <w:r>
+        <w:t xml:space="preserve">5.  First, push the </w:t>
+      </w:r>
+      <w:r>
+        <w:rPr>
+          <w:rStyle w:val="InlineCode"/>
+        </w:rPr>
+        <w:t>socket</w:t>
+      </w:r>
+      <w:r>
+        <w:t xml:space="preserve"> given to the callback onto the </w:t>
+      </w:r>
+      <w:r>
+        <w:rPr>
+          <w:rStyle w:val="InlineCode"/>
+        </w:rPr>
+        <w:t>sockets</w:t>
+      </w:r>
+      <w:r>
+        <w:t xml:space="preserve"> array for later use.</w:t>
+      </w:r>
+    </w:p>
+    <w:p>
+      <w:pPr>
+        <w:pStyle w:val="Heading2"/>
+      </w:pPr>
+      <w:r>
+        <w:t>Add a disconnection handler</w:t>
+      </w:r>
+    </w:p>
+    <w:p>
+      <w:r>
+        <w:t xml:space="preserve">6.  Now, add a listener to the disconnection event of the socket passed into </w:t>
+      </w:r>
+      <w:r>
+        <w:rPr>
+          <w:rStyle w:val="InlineCode"/>
+        </w:rPr>
+        <w:t>onClientConnected</w:t>
+      </w:r>
+      <w:r>
+        <w:t xml:space="preserve">; the event is </w:t>
+      </w:r>
+      <w:r>
+        <w:rPr>
+          <w:rStyle w:val="InlineCode"/>
+        </w:rPr>
+        <w:t>'end'</w:t>
+      </w:r>
+      <w:r>
+        <w:t xml:space="preserve"> and the callback function we'll use is an inline function called </w:t>
+      </w:r>
+      <w:r>
+        <w:rPr>
+          <w:rStyle w:val="InlineCode"/>
+        </w:rPr>
+        <w:t>onEnd</w:t>
+      </w:r>
+      <w:r>
+        <w:t xml:space="preserve"> that delegates to </w:t>
+      </w:r>
+      <w:r>
+        <w:rPr>
+          <w:rStyle w:val="InlineCode"/>
+        </w:rPr>
+        <w:t>onSocketEnd(socket)</w:t>
+      </w:r>
+      <w:r>
+        <w:t>.</w:t>
+      </w:r>
+    </w:p>
+    <w:p/>
+    <w:p>
+      <w:pPr>
+        <w:pStyle w:val="Callout"/>
+      </w:pPr>
+      <w:r>
+        <w:rPr>
+          <w:noProof/>
+        </w:rPr>
+        <w:drawing>
+          <wp:anchor distT="0" distB="0" distL="114300" distR="114300" simplePos="0" relativeHeight="251709440" behindDoc="0" locked="0" layoutInCell="1" allowOverlap="1" wp14:anchorId="1DD46412" wp14:editId="780FBFEE">
+            <wp:simplePos x="0" y="0"/>
+            <wp:positionH relativeFrom="column">
+              <wp:posOffset>0</wp:posOffset>
+            </wp:positionH>
+            <wp:positionV relativeFrom="paragraph">
+              <wp:posOffset>0</wp:posOffset>
+            </wp:positionV>
+            <wp:extent cx="342900" cy="310515"/>
+            <wp:effectExtent l="0" t="0" r="12700" b="0"/>
+            <wp:wrapThrough wrapText="bothSides">
+              <wp:wrapPolygon edited="0">
+                <wp:start x="0" y="0"/>
+                <wp:lineTo x="0" y="19436"/>
+                <wp:lineTo x="20800" y="19436"/>
+                <wp:lineTo x="20800" y="0"/>
+                <wp:lineTo x="0" y="0"/>
+              </wp:wrapPolygon>
+            </wp:wrapThrough>
+            <wp:docPr id="67" name="Picture 2"/>
+            <wp:cNvGraphicFramePr>
+              <a:graphicFrameLocks xmlns:a="http://schemas.openxmlformats.org/drawingml/2006/main" noChangeAspect="1"/>
+            </wp:cNvGraphicFramePr>
+            <a:graphic xmlns:a="http://schemas.openxmlformats.org/drawingml/2006/main">
+              <a:graphicData uri="http://schemas.openxmlformats.org/drawingml/2006/picture">
+                <pic:pic xmlns:pic="http://schemas.openxmlformats.org/drawingml/2006/picture">
+                  <pic:nvPicPr>
+                    <pic:cNvPr id="0" name="Picture 2"/>
+                    <pic:cNvPicPr>
+                      <a:picLocks noChangeAspect="1" noChangeArrowheads="1"/>
+                    </pic:cNvPicPr>
+                  </pic:nvPicPr>
+                  <pic:blipFill>
+                    <a:blip r:embed="rId9" cstate="print">
+                      <a:extLst>
+                        <a:ext uri="{28A0092B-C50C-407E-A947-70E740481C1C}">
+                          <a14:useLocalDpi xmlns:a14="http://schemas.microsoft.com/office/drawing/2010/main" val="0"/>
+                        </a:ext>
+                      </a:extLst>
+                    </a:blip>
+                    <a:srcRect/>
+                    <a:stretch>
+                      <a:fillRect/>
+                    </a:stretch>
+                  </pic:blipFill>
+                  <pic:spPr bwMode="auto">
+                    <a:xfrm>
+                      <a:off x="0" y="0"/>
+                      <a:ext cx="342900" cy="310515"/>
+                    </a:xfrm>
+                    <a:prstGeom prst="rect">
+                      <a:avLst/>
+                    </a:prstGeom>
+                    <a:noFill/>
+                    <a:ln>
+                      <a:noFill/>
+                    </a:ln>
+                  </pic:spPr>
+                </pic:pic>
+              </a:graphicData>
+            </a:graphic>
+            <wp14:sizeRelH relativeFrom="page">
+              <wp14:pctWidth>0</wp14:pctWidth>
+            </wp14:sizeRelH>
+            <wp14:sizeRelV relativeFrom="page">
+              <wp14:pctHeight>0</wp14:pctHeight>
+            </wp14:sizeRelV>
+          </wp:anchor>
+        </w:drawing>
+      </w:r>
+      <w:r>
+        <w:t xml:space="preserve">To add a listener to any </w:t>
+      </w:r>
+      <w:r>
+        <w:rPr>
+          <w:rStyle w:val="InlineCode"/>
+        </w:rPr>
+        <w:t>EventEmitter</w:t>
+      </w:r>
+      <w:r>
+        <w:t xml:space="preserve"> (like </w:t>
+      </w:r>
+      <w:r>
+        <w:rPr>
+          <w:rStyle w:val="InlineCode"/>
+        </w:rPr>
+        <w:t>net.Socket</w:t>
+      </w:r>
+      <w:r>
+        <w:t xml:space="preserve">), use </w:t>
+      </w:r>
+      <w:r>
+        <w:rPr>
+          <w:rStyle w:val="InlineCode"/>
+        </w:rPr>
+        <w:t>EventEmitter</w:t>
+      </w:r>
+      <w:r>
+        <w:t>'s on method, which takes the event of notification and the callback function.</w:t>
+      </w:r>
+    </w:p>
+    <w:p/>
+    <w:p>
+      <w:pPr>
+        <w:pStyle w:val="Callout"/>
+      </w:pPr>
+      <w:r>
+        <w:rPr>
+          <w:noProof/>
+        </w:rPr>
+        <w:drawing>
+          <wp:anchor distT="0" distB="0" distL="114300" distR="114300" simplePos="0" relativeHeight="251710464" behindDoc="0" locked="0" layoutInCell="1" allowOverlap="1" wp14:anchorId="3B0BEED8" wp14:editId="53D69F52">
+            <wp:simplePos x="0" y="0"/>
+            <wp:positionH relativeFrom="column">
+              <wp:posOffset>0</wp:posOffset>
+            </wp:positionH>
+            <wp:positionV relativeFrom="paragraph">
+              <wp:posOffset>0</wp:posOffset>
+            </wp:positionV>
+            <wp:extent cx="342900" cy="310515"/>
+            <wp:effectExtent l="0" t="0" r="12700" b="0"/>
+            <wp:wrapThrough wrapText="bothSides">
+              <wp:wrapPolygon edited="0">
+                <wp:start x="0" y="0"/>
+                <wp:lineTo x="0" y="19436"/>
+                <wp:lineTo x="20800" y="19436"/>
+                <wp:lineTo x="20800" y="0"/>
+                <wp:lineTo x="0" y="0"/>
+              </wp:wrapPolygon>
+            </wp:wrapThrough>
+            <wp:docPr id="68" name="Picture 2"/>
+            <wp:cNvGraphicFramePr>
+              <a:graphicFrameLocks xmlns:a="http://schemas.openxmlformats.org/drawingml/2006/main" noChangeAspect="1"/>
+            </wp:cNvGraphicFramePr>
+            <a:graphic xmlns:a="http://schemas.openxmlformats.org/drawingml/2006/main">
+              <a:graphicData uri="http://schemas.openxmlformats.org/drawingml/2006/picture">
+                <pic:pic xmlns:pic="http://schemas.openxmlformats.org/drawingml/2006/picture">
+                  <pic:nvPicPr>
+                    <pic:cNvPr id="0" name="Picture 2"/>
+                    <pic:cNvPicPr>
+                      <a:picLocks noChangeAspect="1" noChangeArrowheads="1"/>
+                    </pic:cNvPicPr>
+                  </pic:nvPicPr>
+                  <pic:blipFill>
+                    <a:blip r:embed="rId9" cstate="print">
+                      <a:extLst>
+                        <a:ext uri="{28A0092B-C50C-407E-A947-70E740481C1C}">
+                          <a14:useLocalDpi xmlns:a14="http://schemas.microsoft.com/office/drawing/2010/main" val="0"/>
+                        </a:ext>
+                      </a:extLst>
+                    </a:blip>
+                    <a:srcRect/>
+                    <a:stretch>
+                      <a:fillRect/>
+                    </a:stretch>
+                  </pic:blipFill>
+                  <pic:spPr bwMode="auto">
+                    <a:xfrm>
+                      <a:off x="0" y="0"/>
+                      <a:ext cx="342900" cy="310515"/>
+                    </a:xfrm>
+                    <a:prstGeom prst="rect">
+                      <a:avLst/>
+                    </a:prstGeom>
+                    <a:noFill/>
+                    <a:ln>
+                      <a:noFill/>
+                    </a:ln>
+                  </pic:spPr>
+                </pic:pic>
+              </a:graphicData>
+            </a:graphic>
+            <wp14:sizeRelH relativeFrom="page">
+              <wp14:pctWidth>0</wp14:pctWidth>
+            </wp14:sizeRelH>
+            <wp14:sizeRelV relativeFrom="page">
+              <wp14:pctHeight>0</wp14:pctHeight>
+            </wp14:sizeRelV>
+          </wp:anchor>
+        </w:drawing>
+      </w:r>
+      <w:r>
+        <w:t xml:space="preserve">The inline function that we created is also a closure, since it uses the socket given to the </w:t>
+      </w:r>
+      <w:r>
+        <w:rPr>
+          <w:rStyle w:val="InlineCode"/>
+        </w:rPr>
+        <w:t>onClientConnected</w:t>
+      </w:r>
+      <w:r>
+        <w:t xml:space="preserve"> callback.</w:t>
+      </w:r>
+    </w:p>
+    <w:p>
+      <w:pPr>
+        <w:pStyle w:val="Heading2"/>
+      </w:pPr>
+      <w:r>
+        <w:t>Test the server</w:t>
+      </w:r>
+    </w:p>
+    <w:p>
+      <w:r>
+        <w:t>Now that we've coded a little more, let's test a little more.</w:t>
+      </w:r>
+    </w:p>
+    <w:p/>
+    <w:p>
+      <w:r>
+        <w:t xml:space="preserve">7.  Run </w:t>
+      </w:r>
+      <w:r>
+        <w:rPr>
+          <w:rStyle w:val="InlineCode"/>
+        </w:rPr>
+        <w:t>server.js</w:t>
+      </w:r>
+      <w:r>
+        <w:t xml:space="preserve"> via </w:t>
+      </w:r>
+      <w:r>
+        <w:rPr>
+          <w:rStyle w:val="InlineCode"/>
+        </w:rPr>
+        <w:t>node</w:t>
+      </w:r>
+      <w:r>
+        <w:t xml:space="preserve"> again.</w:t>
+      </w:r>
+    </w:p>
+    <w:p/>
+    <w:p>
+      <w:r>
+        <w:t>8.  Once you see the message that the server is listening, connect to it from another terminal again.</w:t>
+      </w:r>
+    </w:p>
+    <w:p/>
+    <w:p>
+      <w:r>
+        <w:t xml:space="preserve">9.  Now that the client is connected, type </w:t>
+      </w:r>
+      <w:r>
+        <w:rPr>
+          <w:rStyle w:val="InlineCode"/>
+        </w:rPr>
+        <w:t>Ctrl-]</w:t>
+      </w:r>
+      <w:r>
+        <w:t xml:space="preserve"> (the close-square-bracket key, or whatever your terminal states the escape character is) to escape to the telnet prompt, then type </w:t>
+      </w:r>
+      <w:r>
+        <w:rPr>
+          <w:rStyle w:val="InlineCode"/>
+        </w:rPr>
+        <w:t>quit</w:t>
+      </w:r>
+      <w:r>
+        <w:t xml:space="preserve"> and enter.  The client terminal should look something like the following.</w:t>
+      </w:r>
+    </w:p>
+    <w:p/>
+    <w:p>
+      <w:pPr>
+        <w:rPr>
+          <w:rStyle w:val="InlineCode"/>
+        </w:rPr>
+      </w:pPr>
+      <w:r>
+        <w:rPr>
+          <w:rStyle w:val="InlineCode"/>
+        </w:rPr>
+        <w:t>$ telnet localhost 1986</w:t>
+      </w:r>
+    </w:p>
+    <w:p>
+      <w:pPr>
+        <w:rPr>
+          <w:rStyle w:val="InlineCode"/>
+        </w:rPr>
+      </w:pPr>
+      <w:r>
+        <w:rPr>
+          <w:rStyle w:val="InlineCode"/>
+        </w:rPr>
+        <w:t>Trying 127.0.0.1...</w:t>
+      </w:r>
+    </w:p>
+    <w:p>
+      <w:pPr>
+        <w:rPr>
+          <w:rStyle w:val="InlineCode"/>
+        </w:rPr>
+      </w:pPr>
+      <w:r>
+        <w:rPr>
+          <w:rStyle w:val="InlineCode"/>
+        </w:rPr>
+        <w:t>Connected to localhost.</w:t>
+      </w:r>
+    </w:p>
+    <w:p>
+      <w:pPr>
+        <w:rPr>
+          <w:rStyle w:val="InlineCode"/>
+        </w:rPr>
+      </w:pPr>
+      <w:r>
+        <w:rPr>
+          <w:rStyle w:val="InlineCode"/>
+        </w:rPr>
+        <w:t>Escape character is '^]'.</w:t>
+      </w:r>
+    </w:p>
+    <w:p>
+      <w:pPr>
+        <w:rPr>
+          <w:rStyle w:val="InlineCode"/>
+        </w:rPr>
+      </w:pPr>
+      <w:r>
+        <w:rPr>
+          <w:rStyle w:val="InlineCode"/>
+        </w:rPr>
+        <w:t>^]</w:t>
+      </w:r>
+    </w:p>
+    <w:p>
+      <w:pPr>
+        <w:rPr>
+          <w:rStyle w:val="InlineCode"/>
+        </w:rPr>
+      </w:pPr>
+      <w:r>
+        <w:rPr>
+          <w:rStyle w:val="InlineCode"/>
+        </w:rPr>
+        <w:t>telnet&gt; quit</w:t>
+      </w:r>
+    </w:p>
+    <w:p>
+      <w:pPr>
+        <w:rPr>
+          <w:rStyle w:val="InlineCode"/>
+        </w:rPr>
+      </w:pPr>
+      <w:r>
+        <w:rPr>
+          <w:rStyle w:val="InlineCode"/>
+        </w:rPr>
+        <w:t>Connection closed.</w:t>
+      </w:r>
+    </w:p>
+    <w:p/>
+    <w:p>
+      <w:r>
+        <w:t>10.  Confirm that your client has closed the connection and that you see the server's disconnection message.  The server's messages should look something like the following.</w:t>
+      </w:r>
+    </w:p>
+    <w:p/>
+    <w:p>
+      <w:pPr>
+        <w:rPr>
+          <w:rStyle w:val="InlineCode"/>
+        </w:rPr>
+      </w:pPr>
+      <w:r>
+        <w:rPr>
+          <w:rStyle w:val="InlineCode"/>
+        </w:rPr>
+        <w:t>$ node server.js</w:t>
+      </w:r>
+    </w:p>
+    <w:p>
+      <w:pPr>
+        <w:rPr>
+          <w:rStyle w:val="InlineCode"/>
+        </w:rPr>
+      </w:pPr>
+      <w:r>
+        <w:rPr>
+          <w:rStyle w:val="InlineCode"/>
+        </w:rPr>
+        <w:t>server listening on port 1986</w:t>
+      </w:r>
+    </w:p>
+    <w:p>
+      <w:pPr>
+        <w:rPr>
+          <w:rStyle w:val="InlineCode"/>
+        </w:rPr>
+      </w:pPr>
+      <w:r>
+        <w:rPr>
+          <w:rStyle w:val="InlineCode"/>
+        </w:rPr>
+        <w:t>client connected</w:t>
+      </w:r>
+    </w:p>
+    <w:p>
+      <w:pPr>
+        <w:rPr>
+          <w:rStyle w:val="InlineCode"/>
+        </w:rPr>
+      </w:pPr>
+      <w:r>
+        <w:rPr>
+          <w:rStyle w:val="InlineCode"/>
+        </w:rPr>
+        <w:t>client disconnected</w:t>
+      </w:r>
+    </w:p>
+    <w:p/>
+    <w:p>
+      <w:r>
+        <w:t>Next, let's write some usage information to the client so that the client knows how to interact with the server.</w:t>
+      </w:r>
+    </w:p>
+    <w:p/>
+    <w:p>
+      <w:r>
+        <w:lastRenderedPageBreak/>
+        <w:t xml:space="preserve">11.  Use the following code at the end of the </w:t>
+      </w:r>
+      <w:r>
+        <w:rPr>
+          <w:rStyle w:val="InlineCode"/>
+        </w:rPr>
+        <w:t>onClientConnected</w:t>
+      </w:r>
+      <w:r>
+        <w:t xml:space="preserve"> function to write the usage message to the client.</w:t>
+      </w:r>
+    </w:p>
+    <w:p/>
+    <w:p>
+      <w:pPr>
+        <w:widowControl w:val="0"/>
+        <w:autoSpaceDE w:val="0"/>
+        <w:autoSpaceDN w:val="0"/>
+        <w:adjustRightInd w:val="0"/>
+        <w:rPr>
+          <w:rStyle w:val="InlineCode"/>
+        </w:rPr>
+      </w:pPr>
+      <w:r>
+        <w:rPr>
+          <w:rStyle w:val="InlineCode"/>
+        </w:rPr>
+        <w:t>socket.write('Hello.  Usage:\r\n'</w:t>
+      </w:r>
+    </w:p>
+    <w:p>
+      <w:pPr>
+        <w:widowControl w:val="0"/>
+        <w:autoSpaceDE w:val="0"/>
+        <w:autoSpaceDN w:val="0"/>
+        <w:adjustRightInd w:val="0"/>
+        <w:rPr>
+          <w:rStyle w:val="InlineCode"/>
+        </w:rPr>
+      </w:pPr>
+      <w:r>
+        <w:rPr>
+          <w:rStyle w:val="InlineCode"/>
+        </w:rPr>
+        <w:t xml:space="preserve">  + '/name:yourName to tell me your name\r\n'</w:t>
+      </w:r>
+    </w:p>
+    <w:p>
+      <w:pPr>
+        <w:widowControl w:val="0"/>
+        <w:autoSpaceDE w:val="0"/>
+        <w:autoSpaceDN w:val="0"/>
+        <w:adjustRightInd w:val="0"/>
+        <w:rPr>
+          <w:rStyle w:val="InlineCode"/>
+        </w:rPr>
+      </w:pPr>
+      <w:r>
+        <w:rPr>
+          <w:rStyle w:val="InlineCode"/>
+        </w:rPr>
+        <w:t xml:space="preserve">  + '/quit to quit\r\n'</w:t>
+      </w:r>
+    </w:p>
+    <w:p>
+      <w:pPr>
+        <w:widowControl w:val="0"/>
+        <w:autoSpaceDE w:val="0"/>
+        <w:autoSpaceDN w:val="0"/>
+        <w:adjustRightInd w:val="0"/>
+        <w:rPr>
+          <w:rStyle w:val="InlineCode"/>
+        </w:rPr>
+      </w:pPr>
+      <w:r>
+        <w:rPr>
+          <w:rStyle w:val="InlineCode"/>
+        </w:rPr>
+        <w:t xml:space="preserve">  + '/shutdown to shutdown the server\r\n'</w:t>
+      </w:r>
+    </w:p>
+    <w:p>
+      <w:pPr>
+        <w:widowControl w:val="0"/>
+        <w:autoSpaceDE w:val="0"/>
+        <w:autoSpaceDN w:val="0"/>
+        <w:adjustRightInd w:val="0"/>
+        <w:rPr>
+          <w:rStyle w:val="InlineCode"/>
+        </w:rPr>
+      </w:pPr>
+      <w:r>
+        <w:rPr>
+          <w:rStyle w:val="InlineCode"/>
+        </w:rPr>
+        <w:t xml:space="preserve">  + "otherwise I'll just echo </w:t>
+      </w:r>
+      <w:r>
+        <w:rPr>
+          <w:rStyle w:val="InlineCode"/>
+        </w:rPr>
+        <w:t xml:space="preserve">'You said: ' plus </w:t>
+      </w:r>
+      <w:r>
+        <w:rPr>
+          <w:rStyle w:val="InlineCode"/>
+        </w:rPr>
+        <w:t>what you enter</w:t>
+      </w:r>
+      <w:r>
+        <w:rPr>
+          <w:rStyle w:val="InlineCode"/>
+        </w:rPr>
+        <w:t>ed</w:t>
+      </w:r>
+      <w:r>
+        <w:rPr>
+          <w:rStyle w:val="InlineCode"/>
+        </w:rPr>
+        <w:t>!\r\n");</w:t>
+      </w:r>
+    </w:p>
+    <w:p/>
+    <w:p>
+      <w:r>
+        <w:t>Now, let's add logic to handle the behavior that the usage message describes.</w:t>
+      </w:r>
+    </w:p>
+    <w:p/>
+    <w:p>
+      <w:pPr>
+        <w:pStyle w:val="Heading2"/>
+      </w:pPr>
+      <w:r>
+        <w:t>Add a data listener</w:t>
+      </w:r>
+    </w:p>
+    <w:p>
+      <w:r>
+        <w:t xml:space="preserve">12.  Right after the line(s) in </w:t>
+      </w:r>
+      <w:r>
+        <w:rPr>
+          <w:rStyle w:val="InlineCode"/>
+        </w:rPr>
+        <w:t>onClient</w:t>
+      </w:r>
+      <w:r>
+        <w:rPr>
+          <w:rStyle w:val="InlineCode"/>
+        </w:rPr>
+        <w:t>Connected</w:t>
+      </w:r>
+      <w:r>
+        <w:t xml:space="preserve"> that register the </w:t>
+      </w:r>
+      <w:r>
+        <w:rPr>
+          <w:rStyle w:val="InlineCode"/>
+        </w:rPr>
+        <w:t>'end'</w:t>
+      </w:r>
+      <w:r>
+        <w:t xml:space="preserve"> listener, add another listener for the </w:t>
+      </w:r>
+      <w:r>
+        <w:rPr>
+          <w:rStyle w:val="InlineCode"/>
+        </w:rPr>
+        <w:t>'data'</w:t>
+      </w:r>
+      <w:r>
+        <w:t xml:space="preserve"> event, this time creating an inline function called </w:t>
+      </w:r>
+      <w:r>
+        <w:rPr>
+          <w:rStyle w:val="InlineCode"/>
+        </w:rPr>
+        <w:t>onData</w:t>
+      </w:r>
+      <w:r>
+        <w:t xml:space="preserve"> that takes a single argument named </w:t>
+      </w:r>
+      <w:r>
+        <w:rPr>
+          <w:rStyle w:val="InlineCode"/>
+        </w:rPr>
+        <w:t>data</w:t>
+      </w:r>
+      <w:r>
+        <w:t xml:space="preserve"> and that delegates to </w:t>
+      </w:r>
+      <w:r>
+        <w:rPr>
+          <w:rStyle w:val="InlineCode"/>
+        </w:rPr>
+        <w:t>onSocketData(data, socket)</w:t>
+      </w:r>
+      <w:r>
+        <w:t>, another function whose stub is provided for you.</w:t>
+      </w:r>
+    </w:p>
+    <w:p/>
+    <w:p>
+      <w:pPr>
+        <w:pStyle w:val="Callout"/>
+      </w:pPr>
+      <w:r>
+        <w:rPr>
+          <w:noProof/>
+        </w:rPr>
+        <w:drawing>
+          <wp:anchor distT="0" distB="0" distL="114300" distR="114300" simplePos="0" relativeHeight="251711488" behindDoc="0" locked="0" layoutInCell="1" allowOverlap="1" wp14:anchorId="08B36B50" wp14:editId="66289C93">
+            <wp:simplePos x="0" y="0"/>
+            <wp:positionH relativeFrom="column">
+              <wp:posOffset>0</wp:posOffset>
+            </wp:positionH>
+            <wp:positionV relativeFrom="paragraph">
+              <wp:posOffset>0</wp:posOffset>
+            </wp:positionV>
+            <wp:extent cx="342900" cy="310515"/>
+            <wp:effectExtent l="0" t="0" r="12700" b="0"/>
+            <wp:wrapThrough wrapText="bothSides">
+              <wp:wrapPolygon edited="0">
+                <wp:start x="0" y="0"/>
+                <wp:lineTo x="0" y="19436"/>
+                <wp:lineTo x="20800" y="19436"/>
+                <wp:lineTo x="20800" y="0"/>
+                <wp:lineTo x="0" y="0"/>
+              </wp:wrapPolygon>
+            </wp:wrapThrough>
+            <wp:docPr id="69" name="Picture 2"/>
+            <wp:cNvGraphicFramePr>
+              <a:graphicFrameLocks xmlns:a="http://schemas.openxmlformats.org/drawingml/2006/main" noChangeAspect="1"/>
+            </wp:cNvGraphicFramePr>
+            <a:graphic xmlns:a="http://schemas.openxmlformats.org/drawingml/2006/main">
+              <a:graphicData uri="http://schemas.openxmlformats.org/drawingml/2006/picture">
+                <pic:pic xmlns:pic="http://schemas.openxmlformats.org/drawingml/2006/picture">
+                  <pic:nvPicPr>
+                    <pic:cNvPr id="0" name="Picture 2"/>
+                    <pic:cNvPicPr>
+                      <a:picLocks noChangeAspect="1" noChangeArrowheads="1"/>
+                    </pic:cNvPicPr>
+                  </pic:nvPicPr>
+                  <pic:blipFill>
+                    <a:blip r:embed="rId9" cstate="print">
+                      <a:extLst>
+                        <a:ext uri="{28A0092B-C50C-407E-A947-70E740481C1C}">
+                          <a14:useLocalDpi xmlns:a14="http://schemas.microsoft.com/office/drawing/2010/main" val="0"/>
+                        </a:ext>
+                      </a:extLst>
+                    </a:blip>
+                    <a:srcRect/>
+                    <a:stretch>
+                      <a:fillRect/>
+                    </a:stretch>
+                  </pic:blipFill>
+                  <pic:spPr bwMode="auto">
+                    <a:xfrm>
+                      <a:off x="0" y="0"/>
+                      <a:ext cx="342900" cy="310515"/>
+                    </a:xfrm>
+                    <a:prstGeom prst="rect">
+                      <a:avLst/>
+                    </a:prstGeom>
+                    <a:noFill/>
+                    <a:ln>
+                      <a:noFill/>
+                    </a:ln>
+                  </pic:spPr>
+                </pic:pic>
+              </a:graphicData>
+            </a:graphic>
+            <wp14:sizeRelH relativeFrom="page">
+              <wp14:pctWidth>0</wp14:pctWidth>
+            </wp14:sizeRelH>
+            <wp14:sizeRelV relativeFrom="page">
+              <wp14:pctHeight>0</wp14:pctHeight>
+            </wp14:sizeRelV>
+          </wp:anchor>
+        </w:drawing>
+      </w:r>
+      <w:r>
+        <w:t xml:space="preserve">The </w:t>
+      </w:r>
+      <w:r>
+        <w:rPr>
+          <w:rStyle w:val="InlineCode"/>
+        </w:rPr>
+        <w:t>'data'</w:t>
+      </w:r>
+      <w:r>
+        <w:t xml:space="preserve"> event from a socket passes in data as an instance of Node's </w:t>
+      </w:r>
+      <w:r>
+        <w:rPr>
+          <w:rStyle w:val="InlineCode"/>
+        </w:rPr>
+        <w:t>Buffer</w:t>
+      </w:r>
+      <w:r>
+        <w:t xml:space="preserve"> object, unless the stream's </w:t>
+      </w:r>
+      <w:r>
+        <w:rPr>
+          <w:rStyle w:val="InlineCode"/>
+        </w:rPr>
+        <w:t>setEncoding</w:t>
+      </w:r>
+      <w:r>
+        <w:t xml:space="preserve"> was previously called with a valid encoding string, in which case data is given as a string with the desired encoding.</w:t>
+      </w:r>
+    </w:p>
+    <w:p/>
+    <w:p>
+      <w:r>
+        <w:t xml:space="preserve">We're now going to complete the implementation of the behavior described in the usage that’s given to clients right after they connect, namely that any string is echoed back to the client with the prefix </w:t>
+      </w:r>
+      <w:r>
+        <w:rPr>
+          <w:rStyle w:val="InlineCode"/>
+        </w:rPr>
+        <w:t>'You said: '</w:t>
+      </w:r>
+      <w:r>
+        <w:t xml:space="preserve">, except for </w:t>
+      </w:r>
+      <w:r>
+        <w:rPr>
+          <w:rStyle w:val="InlineCode"/>
+        </w:rPr>
+        <w:t>'/quit'</w:t>
+      </w:r>
+      <w:r>
+        <w:t xml:space="preserve">, which closes the client connection, </w:t>
+      </w:r>
+      <w:r>
+        <w:rPr>
+          <w:rStyle w:val="InlineCode"/>
+        </w:rPr>
+        <w:t>'/shutdown'</w:t>
+      </w:r>
+      <w:r>
+        <w:t xml:space="preserve">, which shuts down the server completely, or </w:t>
+      </w:r>
+      <w:r>
+        <w:rPr>
+          <w:rStyle w:val="InlineCode"/>
+        </w:rPr>
+        <w:t>'/name:yourName'</w:t>
+      </w:r>
+      <w:r>
+        <w:t xml:space="preserve">, which causes the server to prefix echoed strings with </w:t>
+      </w:r>
+      <w:r>
+        <w:rPr>
+          <w:rStyle w:val="InlineCode"/>
+        </w:rPr>
+        <w:t>'&lt;yourName&gt; said: '</w:t>
+      </w:r>
+      <w:r>
+        <w:t xml:space="preserve">.  All of these edits will be going into the function </w:t>
+      </w:r>
+      <w:r>
+        <w:rPr>
+          <w:rStyle w:val="InlineCode"/>
+        </w:rPr>
+        <w:t>onSocketData</w:t>
+      </w:r>
+      <w:r>
+        <w:t>.</w:t>
+      </w:r>
+    </w:p>
+    <w:p/>
+    <w:p>
+      <w:r>
+        <w:t xml:space="preserve">13.  Start by setting </w:t>
+      </w:r>
+      <w:r>
+        <w:rPr>
+          <w:rStyle w:val="InlineCode"/>
+        </w:rPr>
+        <w:t>data</w:t>
+      </w:r>
+      <w:r>
+        <w:t xml:space="preserve"> to </w:t>
+      </w:r>
+      <w:r>
+        <w:rPr>
+          <w:rStyle w:val="InlineCode"/>
+        </w:rPr>
+        <w:t>data.toString()</w:t>
+      </w:r>
+      <w:r>
+        <w:t>, just to make sure it's a string.</w:t>
+      </w:r>
+    </w:p>
+    <w:p/>
+    <w:p>
+      <w:r>
+        <w:t xml:space="preserve">14.  Add a check to see if the string is literally </w:t>
+      </w:r>
+      <w:r>
+        <w:rPr>
+          <w:rStyle w:val="InlineCode"/>
+        </w:rPr>
+        <w:t>'/shutdown'</w:t>
+      </w:r>
+      <w:r>
+        <w:t xml:space="preserve">.  If it is, invoke </w:t>
+      </w:r>
+      <w:r>
+        <w:rPr>
+          <w:rStyle w:val="InlineCode"/>
+        </w:rPr>
+        <w:t>shutdown()</w:t>
+      </w:r>
+      <w:r>
+        <w:t xml:space="preserve"> and return.  We'll flesh out the function </w:t>
+      </w:r>
+      <w:r>
+        <w:rPr>
+          <w:rStyle w:val="InlineCode"/>
+        </w:rPr>
+        <w:t>shutdown</w:t>
+      </w:r>
+      <w:r>
+        <w:t xml:space="preserve"> later.</w:t>
+      </w:r>
+    </w:p>
+    <w:p/>
+    <w:p>
+      <w:r>
+        <w:t xml:space="preserve">15.  Add a check to see if the string is literally </w:t>
+      </w:r>
+      <w:r>
+        <w:rPr>
+          <w:rStyle w:val="InlineCode"/>
+        </w:rPr>
+        <w:t>'/quit'</w:t>
+      </w:r>
+      <w:r>
+        <w:t xml:space="preserve">.  If it is, invoke </w:t>
+      </w:r>
+      <w:r>
+        <w:rPr>
+          <w:rStyle w:val="InlineCode"/>
+        </w:rPr>
+        <w:t>shutdown(socket)</w:t>
+      </w:r>
+      <w:r>
+        <w:t xml:space="preserve">.  Again, we'll flesh out the function </w:t>
+      </w:r>
+      <w:r>
+        <w:rPr>
+          <w:rStyle w:val="InlineCode"/>
+        </w:rPr>
+        <w:t>shutdown</w:t>
+      </w:r>
+      <w:r>
+        <w:t xml:space="preserve"> later.</w:t>
+      </w:r>
+    </w:p>
+    <w:p/>
+    <w:p>
+      <w:r>
+        <w:t xml:space="preserve">16.  Next, see if the string begins with </w:t>
+      </w:r>
+      <w:r>
+        <w:rPr>
+          <w:rStyle w:val="InlineCode"/>
+        </w:rPr>
+        <w:t>'/name:'</w:t>
+      </w:r>
+      <w:r>
+        <w:t xml:space="preserve">.  If it does, then parse the string following the colon, and save it as a new property, </w:t>
+      </w:r>
+      <w:r>
+        <w:rPr>
+          <w:rStyle w:val="InlineCode"/>
+        </w:rPr>
+        <w:t>username</w:t>
+      </w:r>
+      <w:r>
+        <w:t xml:space="preserve">, on </w:t>
+      </w:r>
+      <w:r>
+        <w:rPr>
+          <w:rStyle w:val="InlineCode"/>
+        </w:rPr>
+        <w:t>socket</w:t>
+      </w:r>
+      <w:r>
+        <w:t>.</w:t>
+      </w:r>
+    </w:p>
+    <w:p/>
+    <w:p>
+      <w:pPr>
+        <w:pStyle w:val="Callout"/>
+      </w:pPr>
+      <w:r>
+        <w:rPr>
+          <w:noProof/>
+        </w:rPr>
+        <w:drawing>
+          <wp:anchor distT="0" distB="0" distL="114300" distR="114300" simplePos="0" relativeHeight="251712512" behindDoc="0" locked="0" layoutInCell="1" allowOverlap="1" wp14:anchorId="7FC70882" wp14:editId="119E5259">
+            <wp:simplePos x="0" y="0"/>
+            <wp:positionH relativeFrom="column">
+              <wp:posOffset>0</wp:posOffset>
+            </wp:positionH>
+            <wp:positionV relativeFrom="paragraph">
+              <wp:posOffset>0</wp:posOffset>
+            </wp:positionV>
+            <wp:extent cx="342900" cy="310515"/>
+            <wp:effectExtent l="0" t="0" r="12700" b="0"/>
+            <wp:wrapThrough wrapText="bothSides">
+              <wp:wrapPolygon edited="0">
+                <wp:start x="0" y="0"/>
+                <wp:lineTo x="0" y="19436"/>
+                <wp:lineTo x="20800" y="19436"/>
+                <wp:lineTo x="20800" y="0"/>
+                <wp:lineTo x="0" y="0"/>
+              </wp:wrapPolygon>
+            </wp:wrapThrough>
+            <wp:docPr id="70" name="Picture 2"/>
+            <wp:cNvGraphicFramePr>
+              <a:graphicFrameLocks xmlns:a="http://schemas.openxmlformats.org/drawingml/2006/main" noChangeAspect="1"/>
+            </wp:cNvGraphicFramePr>
+            <a:graphic xmlns:a="http://schemas.openxmlformats.org/drawingml/2006/main">
+              <a:graphicData uri="http://schemas.openxmlformats.org/drawingml/2006/picture">
+                <pic:pic xmlns:pic="http://schemas.openxmlformats.org/drawingml/2006/picture">
+                  <pic:nvPicPr>
+                    <pic:cNvPr id="0" name="Picture 2"/>
+                    <pic:cNvPicPr>
+                      <a:picLocks noChangeAspect="1" noChangeArrowheads="1"/>
+                    </pic:cNvPicPr>
+                  </pic:nvPicPr>
+                  <pic:blipFill>
+                    <a:blip r:embed="rId9" cstate="print">
+                      <a:extLst>
+                        <a:ext uri="{28A0092B-C50C-407E-A947-70E740481C1C}">
+                          <a14:useLocalDpi xmlns:a14="http://schemas.microsoft.com/office/drawing/2010/main" val="0"/>
+                        </a:ext>
+                      </a:extLst>
+                    </a:blip>
+                    <a:srcRect/>
+                    <a:stretch>
+                      <a:fillRect/>
+                    </a:stretch>
+                  </pic:blipFill>
+                  <pic:spPr bwMode="auto">
+                    <a:xfrm>
+                      <a:off x="0" y="0"/>
+                      <a:ext cx="342900" cy="310515"/>
+                    </a:xfrm>
+                    <a:prstGeom prst="rect">
+                      <a:avLst/>
+                    </a:prstGeom>
+                    <a:noFill/>
+                    <a:ln>
+                      <a:noFill/>
+                    </a:ln>
+                  </pic:spPr>
+                </pic:pic>
+              </a:graphicData>
+            </a:graphic>
+            <wp14:sizeRelH relativeFrom="page">
+              <wp14:pctWidth>0</wp14:pctWidth>
+            </wp14:sizeRelH>
+            <wp14:sizeRelV relativeFrom="page">
+              <wp14:pctHeight>0</wp14:pctHeight>
+            </wp14:sizeRelV>
+          </wp:anchor>
+        </w:drawing>
+      </w:r>
+      <w:r>
+        <w:t xml:space="preserve">You can use </w:t>
+      </w:r>
+      <w:r>
+        <w:rPr>
+          <w:rStyle w:val="InlineCode"/>
+        </w:rPr>
+        <w:t>String</w:t>
+      </w:r>
+      <w:r>
+        <w:t xml:space="preserve">'s </w:t>
+      </w:r>
+      <w:r>
+        <w:rPr>
+          <w:rStyle w:val="InlineCode"/>
+        </w:rPr>
+        <w:t>indexOf</w:t>
+      </w:r>
+      <w:r>
+        <w:t xml:space="preserve"> method to see if a string begins with another string.</w:t>
+      </w:r>
+    </w:p>
+    <w:p/>
+    <w:p>
+      <w:pPr>
+        <w:pStyle w:val="Callout"/>
+      </w:pPr>
+      <w:r>
+        <w:rPr>
+          <w:noProof/>
+        </w:rPr>
+        <w:drawing>
+          <wp:anchor distT="0" distB="0" distL="114300" distR="114300" simplePos="0" relativeHeight="251713536" behindDoc="0" locked="0" layoutInCell="1" allowOverlap="1" wp14:anchorId="6E4E7372" wp14:editId="52AFC84F">
+            <wp:simplePos x="0" y="0"/>
+            <wp:positionH relativeFrom="column">
+              <wp:posOffset>0</wp:posOffset>
+            </wp:positionH>
+            <wp:positionV relativeFrom="paragraph">
+              <wp:posOffset>0</wp:posOffset>
+            </wp:positionV>
+            <wp:extent cx="342900" cy="310515"/>
+            <wp:effectExtent l="0" t="0" r="12700" b="0"/>
+            <wp:wrapThrough wrapText="bothSides">
+              <wp:wrapPolygon edited="0">
+                <wp:start x="0" y="0"/>
+                <wp:lineTo x="0" y="19436"/>
+                <wp:lineTo x="20800" y="19436"/>
+                <wp:lineTo x="20800" y="0"/>
+                <wp:lineTo x="0" y="0"/>
+              </wp:wrapPolygon>
+            </wp:wrapThrough>
+            <wp:docPr id="15" name="Picture 2"/>
+            <wp:cNvGraphicFramePr>
+              <a:graphicFrameLocks xmlns:a="http://schemas.openxmlformats.org/drawingml/2006/main" noChangeAspect="1"/>
+            </wp:cNvGraphicFramePr>
+            <a:graphic xmlns:a="http://schemas.openxmlformats.org/drawingml/2006/main">
+              <a:graphicData uri="http://schemas.openxmlformats.org/drawingml/2006/picture">
+                <pic:pic xmlns:pic="http://schemas.openxmlformats.org/drawingml/2006/picture">
+                  <pic:nvPicPr>
+                    <pic:cNvPr id="0" name="Picture 2"/>
+                    <pic:cNvPicPr>
+                      <a:picLocks noChangeAspect="1" noChangeArrowheads="1"/>
+                    </pic:cNvPicPr>
+                  </pic:nvPicPr>
+                  <pic:blipFill>
+                    <a:blip r:embed="rId9" cstate="print">
+                      <a:extLst>
+                        <a:ext uri="{28A0092B-C50C-407E-A947-70E740481C1C}">
+                          <a14:useLocalDpi xmlns:a14="http://schemas.microsoft.com/office/drawing/2010/main" val="0"/>
+                        </a:ext>
+                      </a:extLst>
+                    </a:blip>
+                    <a:srcRect/>
+                    <a:stretch>
+                      <a:fillRect/>
+                    </a:stretch>
+                  </pic:blipFill>
+                  <pic:spPr bwMode="auto">
+                    <a:xfrm>
+                      <a:off x="0" y="0"/>
+                      <a:ext cx="342900" cy="310515"/>
+                    </a:xfrm>
+                    <a:prstGeom prst="rect">
+                      <a:avLst/>
+                    </a:prstGeom>
+                    <a:noFill/>
+                    <a:ln>
+                      <a:noFill/>
+                    </a:ln>
+                  </pic:spPr>
+                </pic:pic>
+              </a:graphicData>
+            </a:graphic>
+            <wp14:sizeRelH relativeFrom="page">
+              <wp14:pctWidth>0</wp14:pctWidth>
+            </wp14:sizeRelH>
+            <wp14:sizeRelV relativeFrom="page">
+              <wp14:pctHeight>0</wp14:pctHeight>
+            </wp14:sizeRelV>
+          </wp:anchor>
+        </w:drawing>
+      </w:r>
+      <w:r>
+        <w:t xml:space="preserve">Remember that in JavaScript, you can add arbitrary properties to any object.  Our requirement is to track the username for each client independently.  Since each socket already uniquely identifies a client, we can just add a </w:t>
+      </w:r>
+      <w:r>
+        <w:rPr>
+          <w:rStyle w:val="InlineCode"/>
+        </w:rPr>
+        <w:t>username</w:t>
+      </w:r>
+      <w:r>
+        <w:t xml:space="preserve"> property to the socket and set its value to the name the user gave.</w:t>
+      </w:r>
+    </w:p>
+    <w:p/>
+    <w:p>
+      <w:r>
+        <w:t>17.  Write to the socket a message that the server will now call the user by their new name and return.</w:t>
+      </w:r>
+    </w:p>
+    <w:p/>
+    <w:p>
+      <w:r>
+        <w:t xml:space="preserve">18.  If none of the prior conditions were met, then simply write to the socket </w:t>
+      </w:r>
+      <w:r>
+        <w:rPr>
+          <w:rStyle w:val="InlineCode"/>
+        </w:rPr>
+        <w:t>'&lt;name&gt; said: '</w:t>
+      </w:r>
+      <w:r>
+        <w:t xml:space="preserve">, then the string they entered, where </w:t>
+      </w:r>
+      <w:r>
+        <w:rPr>
+          <w:rStyle w:val="InlineCode"/>
+        </w:rPr>
+        <w:t>&lt;name&gt;</w:t>
+      </w:r>
+      <w:r>
+        <w:t xml:space="preserve"> is the current value of </w:t>
+      </w:r>
+      <w:r>
+        <w:rPr>
+          <w:rStyle w:val="InlineCode"/>
+        </w:rPr>
+        <w:t>socket.username</w:t>
+      </w:r>
+      <w:r>
+        <w:t>.</w:t>
+      </w:r>
+    </w:p>
+    <w:p/>
+    <w:p>
+      <w:r>
+        <w:t xml:space="preserve">19.  Lastly, give </w:t>
+      </w:r>
+      <w:r>
+        <w:rPr>
+          <w:rStyle w:val="InlineCode"/>
+        </w:rPr>
+        <w:t>socket.username</w:t>
+      </w:r>
+      <w:r>
+        <w:t xml:space="preserve"> a default value of </w:t>
+      </w:r>
+      <w:r>
+        <w:rPr>
+          <w:rStyle w:val="InlineCode"/>
+        </w:rPr>
+        <w:t>'You'</w:t>
+      </w:r>
+      <w:r>
+        <w:t xml:space="preserve"> at the end of the </w:t>
+      </w:r>
+      <w:r>
+        <w:rPr>
+          <w:rStyle w:val="InlineCode"/>
+        </w:rPr>
+        <w:t>onClientConnected</w:t>
+      </w:r>
+      <w:r>
+        <w:t xml:space="preserve"> function.</w:t>
+      </w:r>
+    </w:p>
+    <w:p/>
+    <w:p>
+      <w:pPr>
+        <w:pStyle w:val="Heading2"/>
+      </w:pPr>
+      <w:r>
+        <w:t>Test the server</w:t>
+      </w:r>
+    </w:p>
+    <w:p>
+      <w:r>
+        <w:t xml:space="preserve">20.  Now that we’ve coded a little more, let's test a little more.  Run the server, connect with a telnet client again, and make sure that messages are being echoed, that </w:t>
+      </w:r>
+      <w:r>
+        <w:rPr>
+          <w:rStyle w:val="InlineCode"/>
+        </w:rPr>
+        <w:t>'/name:'</w:t>
+      </w:r>
+      <w:r>
+        <w:t xml:space="preserve">, </w:t>
+      </w:r>
+      <w:r>
+        <w:rPr>
+          <w:rStyle w:val="InlineCode"/>
+        </w:rPr>
+        <w:t>'/quit'</w:t>
+      </w:r>
+      <w:r>
+        <w:t xml:space="preserve">, and </w:t>
+      </w:r>
+      <w:r>
+        <w:rPr>
+          <w:rStyle w:val="InlineCode"/>
+        </w:rPr>
+        <w:t>'/shutdown'</w:t>
+      </w:r>
+      <w:r>
+        <w:t xml:space="preserve"> messages are being handled correctly.</w:t>
+      </w:r>
+    </w:p>
+    <w:p/>
+    <w:p>
+      <w:r>
+        <w:t>Once your server is behaving properly, move on to the next step.</w:t>
+      </w:r>
+    </w:p>
+    <w:p>
+      <w:pPr>
+        <w:pStyle w:val="Heading2"/>
+      </w:pPr>
+      <w:r>
+        <w:t>Implement behavior for /quit and /shutdown messages</w:t>
+      </w:r>
+    </w:p>
+    <w:p>
+      <w:r>
+        <w:t xml:space="preserve">21.  Now, add logic to the shutdown function to handle the </w:t>
+      </w:r>
+      <w:r>
+        <w:rPr>
+          <w:rStyle w:val="InlineCode"/>
+        </w:rPr>
+        <w:t>'/quit'</w:t>
+      </w:r>
+      <w:r>
+        <w:t xml:space="preserve"> and </w:t>
+      </w:r>
+      <w:r>
+        <w:rPr>
+          <w:rStyle w:val="InlineCode"/>
+        </w:rPr>
+        <w:t>'/shutdown'</w:t>
+      </w:r>
+      <w:r>
+        <w:t xml:space="preserve"> messages.</w:t>
+      </w:r>
+    </w:p>
+    <w:p/>
+    <w:p>
+      <w:r>
+        <w:t xml:space="preserve">In function </w:t>
+      </w:r>
+      <w:r>
+        <w:rPr>
+          <w:rStyle w:val="InlineCode"/>
+        </w:rPr>
+        <w:t>shutdown</w:t>
+      </w:r>
+      <w:r>
+        <w:t xml:space="preserve">, if socket is truey (basically, not </w:t>
+      </w:r>
+      <w:r>
+        <w:rPr>
+          <w:rStyle w:val="InlineCode"/>
+        </w:rPr>
+        <w:t>null</w:t>
+      </w:r>
+      <w:r>
+        <w:t xml:space="preserve"> or </w:t>
+      </w:r>
+      <w:r>
+        <w:rPr>
+          <w:rStyle w:val="InlineCode"/>
+        </w:rPr>
+        <w:t>undefined</w:t>
+      </w:r>
+      <w:r>
+        <w:t xml:space="preserve">), find </w:t>
+      </w:r>
+      <w:r>
+        <w:rPr>
+          <w:rStyle w:val="InlineCode"/>
+        </w:rPr>
+        <w:t>socket</w:t>
+      </w:r>
+      <w:r>
+        <w:t xml:space="preserve"> in the </w:t>
+      </w:r>
+      <w:r>
+        <w:rPr>
+          <w:rStyle w:val="InlineCode"/>
+        </w:rPr>
+        <w:t>sockets</w:t>
+      </w:r>
+      <w:r>
+        <w:t xml:space="preserve"> array, call its </w:t>
+      </w:r>
+      <w:r>
+        <w:rPr>
+          <w:rStyle w:val="InlineCode"/>
+        </w:rPr>
+        <w:t>end()</w:t>
+      </w:r>
+      <w:r>
+        <w:t xml:space="preserve"> method, then remove it from the </w:t>
+      </w:r>
+      <w:r>
+        <w:rPr>
+          <w:rStyle w:val="InlineCode"/>
+        </w:rPr>
+        <w:t>sockets</w:t>
+      </w:r>
+      <w:r>
+        <w:t xml:space="preserve"> array and return.</w:t>
+      </w:r>
+    </w:p>
+    <w:p/>
+    <w:p>
+      <w:pPr>
+        <w:pStyle w:val="Callout"/>
+      </w:pPr>
+      <w:r>
+        <w:rPr>
+          <w:noProof/>
+        </w:rPr>
+        <w:drawing>
+          <wp:anchor distT="0" distB="0" distL="114300" distR="114300" simplePos="0" relativeHeight="251714560" behindDoc="0" locked="0" layoutInCell="1" allowOverlap="1" wp14:anchorId="7FEC6372" wp14:editId="2AB00E44">
+            <wp:simplePos x="0" y="0"/>
+            <wp:positionH relativeFrom="column">
+              <wp:posOffset>0</wp:posOffset>
+            </wp:positionH>
+            <wp:positionV relativeFrom="paragraph">
+              <wp:posOffset>0</wp:posOffset>
+            </wp:positionV>
+            <wp:extent cx="342900" cy="310515"/>
+            <wp:effectExtent l="0" t="0" r="12700" b="0"/>
+            <wp:wrapThrough wrapText="bothSides">
+              <wp:wrapPolygon edited="0">
+                <wp:start x="0" y="0"/>
+                <wp:lineTo x="0" y="19436"/>
+                <wp:lineTo x="20800" y="19436"/>
+                <wp:lineTo x="20800" y="0"/>
+                <wp:lineTo x="0" y="0"/>
+              </wp:wrapPolygon>
+            </wp:wrapThrough>
+            <wp:docPr id="16" name="Picture 2"/>
+            <wp:cNvGraphicFramePr>
+              <a:graphicFrameLocks xmlns:a="http://schemas.openxmlformats.org/drawingml/2006/main" noChangeAspect="1"/>
+            </wp:cNvGraphicFramePr>
+            <a:graphic xmlns:a="http://schemas.openxmlformats.org/drawingml/2006/main">
+              <a:graphicData uri="http://schemas.openxmlformats.org/drawingml/2006/picture">
+                <pic:pic xmlns:pic="http://schemas.openxmlformats.org/drawingml/2006/picture">
+                  <pic:nvPicPr>
+                    <pic:cNvPr id="0" name="Picture 2"/>
+                    <pic:cNvPicPr>
+                      <a:picLocks noChangeAspect="1" noChangeArrowheads="1"/>
+                    </pic:cNvPicPr>
+                  </pic:nvPicPr>
+                  <pic:blipFill>
+                    <a:blip r:embed="rId9" cstate="print">
+                      <a:extLst>
+                        <a:ext uri="{28A0092B-C50C-407E-A947-70E740481C1C}">
+                          <a14:useLocalDpi xmlns:a14="http://schemas.microsoft.com/office/drawing/2010/main" val="0"/>
+                        </a:ext>
+                      </a:extLst>
+                    </a:blip>
+                    <a:srcRect/>
+                    <a:stretch>
+                      <a:fillRect/>
+                    </a:stretch>
+                  </pic:blipFill>
+                  <pic:spPr bwMode="auto">
+                    <a:xfrm>
+                      <a:off x="0" y="0"/>
+                      <a:ext cx="342900" cy="310515"/>
+                    </a:xfrm>
+                    <a:prstGeom prst="rect">
+                      <a:avLst/>
+                    </a:prstGeom>
+                    <a:noFill/>
+                    <a:ln>
+                      <a:noFill/>
+                    </a:ln>
+                  </pic:spPr>
+                </pic:pic>
+              </a:graphicData>
+            </a:graphic>
+            <wp14:sizeRelH relativeFrom="page">
+              <wp14:pctWidth>0</wp14:pctWidth>
+            </wp14:sizeRelH>
+            <wp14:sizeRelV relativeFrom="page">
+              <wp14:pctHeight>0</wp14:pctHeight>
+            </wp14:sizeRelV>
+          </wp:anchor>
+        </w:drawing>
+      </w:r>
+      <w:r>
+        <w:t xml:space="preserve">You can use </w:t>
+      </w:r>
+      <w:r>
+        <w:rPr>
+          <w:rStyle w:val="InlineCode"/>
+        </w:rPr>
+        <w:t>Array</w:t>
+      </w:r>
+      <w:r>
+        <w:t xml:space="preserve">'s </w:t>
+      </w:r>
+      <w:r>
+        <w:rPr>
+          <w:rStyle w:val="InlineCode"/>
+        </w:rPr>
+        <w:t>indexOf</w:t>
+      </w:r>
+      <w:r>
+        <w:t xml:space="preserve"> method to find the index of the element you're looking for.  If it's not found, </w:t>
+      </w:r>
+      <w:r>
+        <w:rPr>
+          <w:rStyle w:val="InlineCode"/>
+        </w:rPr>
+        <w:t>indexOf</w:t>
+      </w:r>
+      <w:r>
+        <w:t xml:space="preserve"> will return </w:t>
+      </w:r>
+      <w:r>
+        <w:rPr>
+          <w:rStyle w:val="InlineCode"/>
+        </w:rPr>
+        <w:t>-1</w:t>
+      </w:r>
+      <w:r>
+        <w:t>.</w:t>
+      </w:r>
+    </w:p>
+    <w:p/>
+    <w:p>
+      <w:r>
+        <w:t xml:space="preserve">If </w:t>
+      </w:r>
+      <w:r>
+        <w:rPr>
+          <w:rStyle w:val="InlineCode"/>
+        </w:rPr>
+        <w:t>socket</w:t>
+      </w:r>
+      <w:r>
+        <w:t xml:space="preserve"> is falsey (basically, </w:t>
+      </w:r>
+      <w:r>
+        <w:rPr>
+          <w:rStyle w:val="InlineCode"/>
+        </w:rPr>
+        <w:t>null</w:t>
+      </w:r>
+      <w:r>
+        <w:t xml:space="preserve"> or </w:t>
+      </w:r>
+      <w:r>
+        <w:rPr>
+          <w:rStyle w:val="InlineCode"/>
+        </w:rPr>
+        <w:t>undefined</w:t>
+      </w:r>
+      <w:r>
+        <w:t xml:space="preserve">), then the shutdown function is supposed to interpret the call as a shutdown of the entire server, including all client connections (which is, of course, something that you probably would </w:t>
+      </w:r>
+      <w:r>
+        <w:rPr>
+          <w:i/>
+        </w:rPr>
+        <w:t>not</w:t>
+      </w:r>
+      <w:r>
+        <w:t xml:space="preserve"> want to do in a real server application).  First, cause the server to stop accepting new connections via </w:t>
+      </w:r>
+      <w:r>
+        <w:rPr>
+          <w:rStyle w:val="InlineCode"/>
+        </w:rPr>
+        <w:t>Server</w:t>
+      </w:r>
+      <w:r>
+        <w:t xml:space="preserve">'s </w:t>
+      </w:r>
+      <w:r>
+        <w:rPr>
+          <w:rStyle w:val="InlineCode"/>
+        </w:rPr>
+        <w:t>close</w:t>
+      </w:r>
+      <w:r>
+        <w:t xml:space="preserve"> method and give it an inline function called </w:t>
+      </w:r>
+      <w:r>
+        <w:rPr>
+          <w:rStyle w:val="InlineCode"/>
+        </w:rPr>
+        <w:t>onClosed</w:t>
+      </w:r>
+      <w:r>
+        <w:t xml:space="preserve"> that simply logs to the console that the server has been closed.  Then, loop through the </w:t>
+      </w:r>
+      <w:r>
+        <w:rPr>
+          <w:rStyle w:val="InlineCode"/>
+        </w:rPr>
+        <w:t>sockets</w:t>
+      </w:r>
+      <w:r>
+        <w:t xml:space="preserve"> array, telling each socket to </w:t>
+      </w:r>
+      <w:r>
+        <w:rPr>
+          <w:rStyle w:val="InlineCode"/>
+        </w:rPr>
+        <w:t>end()</w:t>
+      </w:r>
+      <w:r>
+        <w:t>.  Make sure to stop referencing each socket object, after you've closed it!</w:t>
+      </w:r>
+    </w:p>
+    <w:p/>
+    <w:p>
+      <w:pPr>
+        <w:pStyle w:val="Callout"/>
+      </w:pPr>
+      <w:r>
+        <w:rPr>
+          <w:rStyle w:val="InlineCode"/>
+          <w:noProof/>
+        </w:rPr>
+        <w:drawing>
+          <wp:anchor distT="0" distB="0" distL="114300" distR="114300" simplePos="0" relativeHeight="251715584" behindDoc="0" locked="0" layoutInCell="1" allowOverlap="1" wp14:anchorId="6F2E56E8" wp14:editId="5FC90182">
+            <wp:simplePos x="0" y="0"/>
+            <wp:positionH relativeFrom="column">
+              <wp:posOffset>0</wp:posOffset>
+            </wp:positionH>
+            <wp:positionV relativeFrom="paragraph">
+              <wp:posOffset>34925</wp:posOffset>
+            </wp:positionV>
+            <wp:extent cx="342900" cy="313690"/>
+            <wp:effectExtent l="0" t="0" r="12700" b="0"/>
+            <wp:wrapThrough wrapText="bothSides">
+              <wp:wrapPolygon edited="0">
+                <wp:start x="0" y="0"/>
+                <wp:lineTo x="0" y="19239"/>
+                <wp:lineTo x="20800" y="19239"/>
+                <wp:lineTo x="20800" y="0"/>
+                <wp:lineTo x="0" y="0"/>
+              </wp:wrapPolygon>
+            </wp:wrapThrough>
+            <wp:docPr id="71" name="Picture 2"/>
+            <wp:cNvGraphicFramePr>
+              <a:graphicFrameLocks xmlns:a="http://schemas.openxmlformats.org/drawingml/2006/main" noChangeAspect="1"/>
+            </wp:cNvGraphicFramePr>
+            <a:graphic xmlns:a="http://schemas.openxmlformats.org/drawingml/2006/main">
+              <a:graphicData uri="http://schemas.openxmlformats.org/drawingml/2006/picture">
+                <pic:pic xmlns:pic="http://schemas.openxmlformats.org/drawingml/2006/picture">
+                  <pic:nvPicPr>
+                    <pic:cNvPr id="0" name="Picture 2"/>
+                    <pic:cNvPicPr>
+                      <a:picLocks noChangeAspect="1" noChangeArrowheads="1"/>
+                    </pic:cNvPicPr>
+                  </pic:nvPicPr>
+                  <pic:blipFill>
+                    <a:blip r:embed="rId10" cstate="print">
+                      <a:extLst>
+                        <a:ext uri="{28A0092B-C50C-407E-A947-70E740481C1C}">
+                          <a14:useLocalDpi xmlns:a14="http://schemas.microsoft.com/office/drawing/2010/main" val="0"/>
+                        </a:ext>
+                      </a:extLst>
+                    </a:blip>
+                    <a:srcRect/>
+                    <a:stretch>
+                      <a:fillRect/>
+                    </a:stretch>
+                  </pic:blipFill>
+                  <pic:spPr bwMode="auto">
+                    <a:xfrm>
+                      <a:off x="0" y="0"/>
+                      <a:ext cx="342900" cy="313690"/>
+                    </a:xfrm>
+                    <a:prstGeom prst="rect">
+                      <a:avLst/>
+                    </a:prstGeom>
+                    <a:noFill/>
+                    <a:ln>
+                      <a:noFill/>
+                    </a:ln>
+                  </pic:spPr>
+                </pic:pic>
+              </a:graphicData>
+            </a:graphic>
+            <wp14:sizeRelH relativeFrom="page">
+              <wp14:pctWidth>0</wp14:pctWidth>
+            </wp14:sizeRelH>
+            <wp14:sizeRelV relativeFrom="page">
+              <wp14:pctHeight>0</wp14:pctHeight>
+            </wp14:sizeRelV>
+          </wp:anchor>
+        </w:drawing>
+      </w:r>
+      <w:r>
+        <w:t xml:space="preserve">Note that </w:t>
+      </w:r>
+      <w:r>
+        <w:rPr>
+          <w:rStyle w:val="InlineCode"/>
+        </w:rPr>
+        <w:t>server.close()</w:t>
+      </w:r>
+      <w:r>
+        <w:t xml:space="preserve"> does not actually shutdown the server and close all existing client connections.  It merely stops the server from accepting new connections; you must still close any open connections the server has.</w:t>
+      </w:r>
+    </w:p>
+    <w:p/>
+    <w:p>
+      <w:pPr>
+        <w:pStyle w:val="Heading2"/>
+      </w:pPr>
+      <w:r>
+        <w:t>Test the server</w:t>
+      </w:r>
+    </w:p>
+    <w:p>
+      <w:r>
+        <w:t xml:space="preserve">22.  By now, you know the deal:  code a little, test a little.  Make sure the server now closes the client connection on </w:t>
+      </w:r>
+      <w:r>
+        <w:rPr>
+          <w:rStyle w:val="InlineCode"/>
+        </w:rPr>
+        <w:t>'/quit'</w:t>
+      </w:r>
+      <w:r>
+        <w:t xml:space="preserve"> messages and shuts down the entire server on </w:t>
+      </w:r>
+      <w:r>
+        <w:rPr>
+          <w:rStyle w:val="InlineCode"/>
+        </w:rPr>
+        <w:t>'/shutdown'</w:t>
+      </w:r>
+      <w:r>
+        <w:t xml:space="preserve"> messages.</w:t>
+      </w:r>
+    </w:p>
+    <w:p/>
+    <w:p>
+      <w:r>
+        <w:t>Once your server is behaving properly, move on to the next step.</w:t>
+      </w:r>
+    </w:p>
+    <w:p/>
+    <w:p>
+      <w:pPr>
+        <w:pStyle w:val="Heading2"/>
+      </w:pPr>
+      <w:r>
+        <w:t>Handle expected server errors</w:t>
+      </w:r>
+    </w:p>
+    <w:p>
+      <w:r>
+        <w:t>The last step in this lab will be to add some reasonable error handling in the server.</w:t>
+      </w:r>
+    </w:p>
+    <w:p/>
+    <w:p>
+      <w:r>
+        <w:t xml:space="preserve">23.  Add a server error listener just before the line where you invoke </w:t>
+      </w:r>
+      <w:r>
+        <w:rPr>
+          <w:rStyle w:val="InlineCode"/>
+        </w:rPr>
+        <w:t>server.listen</w:t>
+      </w:r>
+      <w:r>
+        <w:t xml:space="preserve">.  The event we want to listen for is </w:t>
+      </w:r>
+      <w:r>
+        <w:rPr>
+          <w:rStyle w:val="InlineCode"/>
+        </w:rPr>
+        <w:t>'error'</w:t>
+      </w:r>
+      <w:r>
+        <w:t xml:space="preserve">, and our callback can be written inline with the name </w:t>
+      </w:r>
+      <w:r>
+        <w:rPr>
+          <w:rStyle w:val="InlineCode"/>
+        </w:rPr>
+        <w:t>onError</w:t>
+      </w:r>
+      <w:r>
+        <w:t xml:space="preserve"> and a single parameter for the Error object.</w:t>
+      </w:r>
+    </w:p>
+    <w:p/>
+    <w:p>
+      <w:r>
+        <w:lastRenderedPageBreak/>
+        <w:t xml:space="preserve">The only error that we're going to handle in this lab is when the port is already in use by some other process.  In that case, the error's </w:t>
+      </w:r>
+      <w:r>
+        <w:rPr>
+          <w:rStyle w:val="InlineCode"/>
+        </w:rPr>
+        <w:t>code</w:t>
+      </w:r>
+      <w:r>
+        <w:t xml:space="preserve"> property will be </w:t>
+      </w:r>
+      <w:r>
+        <w:rPr>
+          <w:rStyle w:val="InlineCode"/>
+        </w:rPr>
+        <w:t>'EADDRINUSE'</w:t>
+      </w:r>
+      <w:r>
+        <w:t xml:space="preserve">.  Check for that condition, and if it's met, invoke </w:t>
+      </w:r>
+      <w:r>
+        <w:rPr>
+          <w:rStyle w:val="InlineCode"/>
+        </w:rPr>
+        <w:t>server.listen</w:t>
+      </w:r>
+      <w:r>
+        <w:t xml:space="preserve"> again after a one second timeout and return.  Otherwise, we'll just let any other error crash the server's initialization and log the error to the console.</w:t>
+      </w:r>
+    </w:p>
+    <w:p/>
+    <w:p>
+      <w:pPr>
+        <w:pStyle w:val="Heading2"/>
+      </w:pPr>
+      <w:r>
+        <w:t>Test the server</w:t>
+      </w:r>
+    </w:p>
+    <w:p>
+      <w:r>
+        <w:t>24.  Run one instance of the server in order to occupy the port; make sure it successfully starts up.</w:t>
+      </w:r>
+    </w:p>
+    <w:p/>
+    <w:p>
+      <w:r>
+        <w:t xml:space="preserve">25.  Now, run another instance of the server in another terminal and make sure that the </w:t>
+      </w:r>
+      <w:r>
+        <w:rPr>
+          <w:rStyle w:val="InlineCode"/>
+        </w:rPr>
+        <w:t>onError</w:t>
+      </w:r>
+      <w:r>
+        <w:t xml:space="preserve"> handler is getting called and issuing a deferred </w:t>
+      </w:r>
+      <w:r>
+        <w:rPr>
+          <w:rStyle w:val="InlineCode"/>
+        </w:rPr>
+        <w:t>server.listen</w:t>
+      </w:r>
+      <w:r>
+        <w:t xml:space="preserve"> call each second.</w:t>
+      </w:r>
+    </w:p>
+    <w:p/>
+    <w:p>
+      <w:r>
+        <w:t xml:space="preserve">26.  After a few failed attempts by the second server to start, kill the first server (however you want to).  This will free the port, allowing the next invocation of </w:t>
+      </w:r>
+      <w:r>
+        <w:rPr>
+          <w:rStyle w:val="InlineCode"/>
+        </w:rPr>
+        <w:t>server.listen</w:t>
+      </w:r>
+      <w:r>
+        <w:t xml:space="preserve"> in the second server instance to succeed.</w:t>
+      </w:r>
+    </w:p>
+    <w:p/>
+    <w:p>
+      <w:r>
+        <w:t>When you see the second server process running successfully, you have completed the lab!</w:t>
+      </w:r>
+    </w:p>
+    <w:p>
       <w:r>
         <w:fldChar w:fldCharType="end"/>
       </w:r>
@@ -5613,8 +7888,8 @@
         <w:pStyle w:val="Heading2"/>
         <w:ind w:left="720" w:hanging="720"/>
       </w:pPr>
-      <w:bookmarkStart w:id="7" w:name="OLE_LINK9"/>
-      <w:bookmarkStart w:id="8" w:name="OLE_LINK10"/>
+      <w:bookmarkStart w:id="6" w:name="OLE_LINK9"/>
+      <w:bookmarkStart w:id="7" w:name="OLE_LINK10"/>
       <w:r>
         <w:lastRenderedPageBreak/>
         <w:t>Change the HTML tag using a query parameter</w:t>
@@ -5664,8 +7939,8 @@
       <w:r>
         <w:t xml:space="preserve">6. </w:t>
       </w:r>
+      <w:bookmarkEnd w:id="6"/>
       <w:bookmarkEnd w:id="7"/>
-      <w:bookmarkEnd w:id="8"/>
       <w:r>
         <w:t xml:space="preserve">Navigate to </w:t>
       </w:r>
@@ -5734,8 +8009,8 @@
       <w:pPr>
         <w:pStyle w:val="Heading2"/>
       </w:pPr>
-      <w:bookmarkStart w:id="9" w:name="OLE_LINK11"/>
-      <w:bookmarkStart w:id="10" w:name="OLE_LINK12"/>
+      <w:bookmarkStart w:id="8" w:name="OLE_LINK11"/>
+      <w:bookmarkStart w:id="9" w:name="OLE_LINK12"/>
       <w:r>
         <w:t>Change the request method for the client</w:t>
       </w:r>
@@ -5816,8 +8091,8 @@
         <w:t>10. After the header is set, use request.write() to write a JSON object to the request. The object should be an array of strings using the first names of the students around you.</w:t>
       </w:r>
     </w:p>
+    <w:bookmarkEnd w:id="8"/>
     <w:bookmarkEnd w:id="9"/>
-    <w:bookmarkEnd w:id="10"/>
     <w:p>
       <w:pPr>
         <w:pStyle w:val="Heading1"/>
@@ -6102,7 +8377,7 @@
                     </a:effectLst>
                     <a:extLst>
                       <a:ext uri="{FAA26D3D-D897-4be2-8F04-BA451C77F1D7}">
-                        <ma14:placeholderFlag xmlns:ma14="http://schemas.microsoft.com/office/mac/drawingml/2011/main" xmlns:w="http://schemas.openxmlformats.org/wordprocessingml/2006/main" xmlns:w10="urn:schemas-microsoft-com:office:word" xmlns:v="urn:schemas-microsoft-com:vml" xmlns:o="urn:schemas-microsoft-com:office:office" xmlns:mv="urn:schemas-microsoft-com:mac:vml" xmlns:mo="http://schemas.microsoft.com/office/mac/office/2008/main" xmlns=""/>
+                        <ma14:placeholderFlag xmlns="" xmlns:mo="http://schemas.microsoft.com/office/mac/office/2008/main" xmlns:mv="urn:schemas-microsoft-com:mac:vml" xmlns:o="urn:schemas-microsoft-com:office:office" xmlns:v="urn:schemas-microsoft-com:vml" xmlns:w10="urn:schemas-microsoft-com:office:word" xmlns:w="http://schemas.openxmlformats.org/wordprocessingml/2006/main" xmlns:ma14="http://schemas.microsoft.com/office/mac/drawingml/2011/main"/>
                       </a:ext>
                     </a:extLst>
                   </pic:spPr>
@@ -6546,8 +8821,8 @@
       <w:pPr>
         <w:pStyle w:val="Heading2"/>
       </w:pPr>
-      <w:bookmarkStart w:id="11" w:name="OLE_LINK5"/>
-      <w:bookmarkStart w:id="12" w:name="OLE_LINK6"/>
+      <w:bookmarkStart w:id="10" w:name="OLE_LINK5"/>
+      <w:bookmarkStart w:id="11" w:name="OLE_LINK6"/>
       <w:r>
         <w:t>Create the controller function for the root route</w:t>
       </w:r>
@@ -6694,8 +8969,8 @@
       <w:r>
         <w:t xml:space="preserve"> to be passed containing all of the “todo” items, which is used to render edit &amp; delete links for each todo in the browser.</w:t>
       </w:r>
+      <w:bookmarkEnd w:id="10"/>
       <w:bookmarkEnd w:id="11"/>
-      <w:bookmarkEnd w:id="12"/>
       <w:r>
         <w:t xml:space="preserve"> The value of todos will come from the service layer call.</w:t>
       </w:r>
@@ -7657,8 +9932,8 @@
       <w:pPr>
         <w:pStyle w:val="Heading2"/>
       </w:pPr>
-      <w:bookmarkStart w:id="13" w:name="OLE_LINK13"/>
-      <w:bookmarkStart w:id="14" w:name="OLE_LINK14"/>
+      <w:bookmarkStart w:id="12" w:name="OLE_LINK13"/>
+      <w:bookmarkStart w:id="13" w:name="OLE_LINK14"/>
       <w:r>
         <w:t>Create the ‘/update’ route &amp; controller function</w:t>
       </w:r>
@@ -7801,8 +10076,8 @@
         </w:rPr>
         <w:t>c</w:t>
       </w:r>
-      <w:bookmarkStart w:id="15" w:name="OLE_LINK24"/>
-      <w:bookmarkStart w:id="16" w:name="OLE_LINK25"/>
+      <w:bookmarkStart w:id="14" w:name="OLE_LINK24"/>
+      <w:bookmarkStart w:id="15" w:name="OLE_LINK25"/>
       <w:r>
         <w:rPr>
           <w:rStyle w:val="InlineCode"/>
@@ -7857,10 +10132,10 @@
         <w:t xml:space="preserve"> to render the root view.</w:t>
       </w:r>
     </w:p>
+    <w:bookmarkEnd w:id="12"/>
     <w:bookmarkEnd w:id="13"/>
     <w:bookmarkEnd w:id="14"/>
     <w:bookmarkEnd w:id="15"/>
-    <w:bookmarkEnd w:id="16"/>
     <w:p/>
     <w:p>
       <w:pPr>
@@ -7904,16 +10179,16 @@
       <w:r>
         <w:t xml:space="preserve">Loop through all of the </w:t>
       </w:r>
-      <w:bookmarkStart w:id="17" w:name="OLE_LINK17"/>
-      <w:bookmarkStart w:id="18" w:name="OLE_LINK18"/>
+      <w:bookmarkStart w:id="16" w:name="OLE_LINK17"/>
+      <w:bookmarkStart w:id="17" w:name="OLE_LINK18"/>
       <w:r>
         <w:rPr>
           <w:rStyle w:val="InlineCode"/>
         </w:rPr>
         <w:t>todos</w:t>
       </w:r>
+      <w:bookmarkEnd w:id="16"/>
       <w:bookmarkEnd w:id="17"/>
-      <w:bookmarkEnd w:id="18"/>
       <w:r>
         <w:t xml:space="preserve">; if the </w:t>
       </w:r>
@@ -7962,8 +10237,8 @@
       <w:r>
         <w:t xml:space="preserve"> to </w:t>
       </w:r>
-      <w:bookmarkStart w:id="19" w:name="OLE_LINK15"/>
-      <w:bookmarkStart w:id="20" w:name="OLE_LINK16"/>
+      <w:bookmarkStart w:id="18" w:name="OLE_LINK15"/>
+      <w:bookmarkStart w:id="19" w:name="OLE_LINK16"/>
       <w:r>
         <w:t>break the loop &amp; return immediately, indicating success.</w:t>
       </w:r>
@@ -7985,8 +10260,8 @@
         <w:t xml:space="preserve"> is not found, then our loop will exit; after the loop, then, invoke the callback with an error.</w:t>
       </w:r>
     </w:p>
+    <w:bookmarkEnd w:id="18"/>
     <w:bookmarkEnd w:id="19"/>
-    <w:bookmarkEnd w:id="20"/>
     <w:p>
       <w:pPr>
         <w:pStyle w:val="Heading2"/>
@@ -9944,8 +12219,8 @@
       <w:r>
         <w:t xml:space="preserve"> function to send a JSON response containing all todos.  </w:t>
       </w:r>
-      <w:bookmarkStart w:id="21" w:name="OLE_LINK19"/>
-      <w:bookmarkStart w:id="22" w:name="OLE_LINK20"/>
+      <w:bookmarkStart w:id="20" w:name="OLE_LINK19"/>
+      <w:bookmarkStart w:id="21" w:name="OLE_LINK20"/>
       <w:r>
         <w:t xml:space="preserve">If there is an error, return it with </w:t>
       </w:r>
@@ -9970,18 +12245,18 @@
       <w:r>
         <w:t>.</w:t>
       </w:r>
+      <w:bookmarkEnd w:id="20"/>
       <w:bookmarkEnd w:id="21"/>
-      <w:bookmarkEnd w:id="22"/>
     </w:p>
     <w:p/>
     <w:p>
       <w:pPr>
         <w:pStyle w:val="Callout"/>
       </w:pPr>
-      <w:bookmarkStart w:id="23" w:name="OLE_LINK28"/>
-      <w:bookmarkStart w:id="24" w:name="OLE_LINK29"/>
-      <w:bookmarkStart w:id="25" w:name="OLE_LINK23"/>
-      <w:bookmarkStart w:id="26" w:name="OLE_LINK26"/>
+      <w:bookmarkStart w:id="22" w:name="OLE_LINK28"/>
+      <w:bookmarkStart w:id="23" w:name="OLE_LINK29"/>
+      <w:bookmarkStart w:id="24" w:name="OLE_LINK23"/>
+      <w:bookmarkStart w:id="25" w:name="OLE_LINK26"/>
       <w:r>
         <w:rPr>
           <w:rStyle w:val="InlineCode"/>
@@ -10077,10 +12352,10 @@
         <w:t xml:space="preserve"> when an object or array is passed. It may also be used for explicit JSON conversion of non-objects (null, undefined, etc.).</w:t>
       </w:r>
     </w:p>
+    <w:bookmarkEnd w:id="22"/>
     <w:bookmarkEnd w:id="23"/>
     <w:bookmarkEnd w:id="24"/>
     <w:bookmarkEnd w:id="25"/>
-    <w:bookmarkEnd w:id="26"/>
     <w:p/>
     <w:p>
       <w:pPr>
@@ -10591,8 +12866,8 @@
       <w:pPr>
         <w:pStyle w:val="Heading2"/>
       </w:pPr>
-      <w:bookmarkStart w:id="27" w:name="OLE_LINK32"/>
-      <w:bookmarkStart w:id="28" w:name="OLE_LINK33"/>
+      <w:bookmarkStart w:id="26" w:name="OLE_LINK32"/>
+      <w:bookmarkStart w:id="27" w:name="OLE_LINK33"/>
       <w:r>
         <w:t>Test the creation endpoint</w:t>
       </w:r>
@@ -10616,8 +12891,8 @@
       <w:r>
         <w:t xml:space="preserve"> route by issuing a command in the form </w:t>
       </w:r>
-      <w:bookmarkStart w:id="29" w:name="OLE_LINK27"/>
-      <w:bookmarkStart w:id="30" w:name="OLE_LINK34"/>
+      <w:bookmarkStart w:id="28" w:name="OLE_LINK27"/>
+      <w:bookmarkStart w:id="29" w:name="OLE_LINK34"/>
       <w:r>
         <w:rPr>
           <w:rStyle w:val="InlineCode"/>
@@ -10705,13 +12980,13 @@
         </w:rPr>
         <w:t>http://localhost:3000/api/todos</w:t>
       </w:r>
+      <w:bookmarkEnd w:id="28"/>
       <w:bookmarkEnd w:id="29"/>
-      <w:bookmarkEnd w:id="30"/>
       <w:r>
         <w:t>.  The new todo item should be returned in a JSON response.  You can also invoke the REST endpoint GET '/api/todos' to see the entire list with your new item added.</w:t>
       </w:r>
+      <w:bookmarkEnd w:id="26"/>
       <w:bookmarkEnd w:id="27"/>
-      <w:bookmarkEnd w:id="28"/>
     </w:p>
     <w:p>
       <w:pPr>
@@ -15350,6 +17625,8 @@
       <w:pPr>
         <w:pStyle w:val="Step"/>
       </w:pPr>
+      <w:bookmarkStart w:id="30" w:name="_GoBack"/>
+      <w:bookmarkEnd w:id="30"/>
       <w:r>
         <w:t xml:space="preserve">Open a command prompt in the lesson directory and issue the command </w:t>
       </w:r>
@@ -20550,7 +22827,7 @@
                 <w:bCs/>
                 <w:noProof/>
               </w:rPr>
-              <w:t>80</w:t>
+              <w:t>62</w:t>
             </w:r>
             <w:r>
               <w:rPr>
@@ -20589,7 +22866,7 @@
                 <w:bCs/>
                 <w:noProof/>
               </w:rPr>
-              <w:t>80</w:t>
+              <w:t>87</w:t>
             </w:r>
             <w:r>
               <w:rPr>
@@ -22739,7 +25016,7 @@
 </file>
 
 <file path=customXml/itemProps1.xml><?xml version="1.0" encoding="utf-8"?>
-<ds:datastoreItem xmlns:ds="http://schemas.openxmlformats.org/officeDocument/2006/customXml" ds:itemID="{AD9489A4-0C1F-4099-A153-F12D82373834}">
+<ds:datastoreItem xmlns:ds="http://schemas.openxmlformats.org/officeDocument/2006/customXml" ds:itemID="{13CF8E12-7472-4E95-B523-B1D0364FEA34}">
   <ds:schemaRefs>
     <ds:schemaRef ds:uri="http://schemas.openxmlformats.org/officeDocument/2006/bibliography"/>
   </ds:schemaRefs>

--- a/node/NodeLabNotebook.docx
+++ b/node/NodeLabNotebook.docx
@@ -1,6 +1,6 @@
 
 <file path=word/document.xml><?xml version="1.0" encoding="utf-8"?>
-<w:document xmlns:wpc="http://schemas.microsoft.com/office/word/2010/wordprocessingCanvas" xmlns:mc="http://schemas.openxmlformats.org/markup-compatibility/2006" xmlns:o="urn:schemas-microsoft-com:office:office" xmlns:r="http://schemas.openxmlformats.org/officeDocument/2006/relationships" xmlns:m="http://schemas.openxmlformats.org/officeDocument/2006/math" xmlns:v="urn:schemas-microsoft-com:vml" xmlns:wp14="http://schemas.microsoft.com/office/word/2010/wordprocessingDrawing" xmlns:wp="http://schemas.openxmlformats.org/drawingml/2006/wordprocessingDrawing" xmlns:w10="urn:schemas-microsoft-com:office:word" xmlns:w="http://schemas.openxmlformats.org/wordprocessingml/2006/main" xmlns:w14="http://schemas.microsoft.com/office/word/2010/wordml" xmlns:wpg="http://schemas.microsoft.com/office/word/2010/wordprocessingGroup" xmlns:wpi="http://schemas.microsoft.com/office/word/2010/wordprocessingInk" xmlns:wne="http://schemas.microsoft.com/office/word/2006/wordml" xmlns:wps="http://schemas.microsoft.com/office/word/2010/wordprocessingShape" mc:Ignorable="w14 wp14">
+<w:document xmlns:wpc="http://schemas.microsoft.com/office/word/2010/wordprocessingCanvas" xmlns:mo="http://schemas.microsoft.com/office/mac/office/2008/main" xmlns:mc="http://schemas.openxmlformats.org/markup-compatibility/2006" xmlns:mv="urn:schemas-microsoft-com:mac:vml" xmlns:o="urn:schemas-microsoft-com:office:office" xmlns:r="http://schemas.openxmlformats.org/officeDocument/2006/relationships" xmlns:m="http://schemas.openxmlformats.org/officeDocument/2006/math" xmlns:v="urn:schemas-microsoft-com:vml" xmlns:wp14="http://schemas.microsoft.com/office/word/2010/wordprocessingDrawing" xmlns:wp="http://schemas.openxmlformats.org/drawingml/2006/wordprocessingDrawing" xmlns:w10="urn:schemas-microsoft-com:office:word" xmlns:w="http://schemas.openxmlformats.org/wordprocessingml/2006/main" xmlns:w14="http://schemas.microsoft.com/office/word/2010/wordml" xmlns:wpg="http://schemas.microsoft.com/office/word/2010/wordprocessingGroup" xmlns:wpi="http://schemas.microsoft.com/office/word/2010/wordprocessingInk" xmlns:wne="http://schemas.microsoft.com/office/word/2006/wordml" xmlns:wps="http://schemas.microsoft.com/office/word/2010/wordprocessingShape" mc:Ignorable="w14 wp14">
   <w:body>
     <w:p>
       <w:pPr>
@@ -43,8 +43,6 @@
         <w:pStyle w:val="Subtitle"/>
         <w:jc w:val="center"/>
       </w:pPr>
-      <w:bookmarkStart w:id="1" w:name="_GoBack"/>
-      <w:bookmarkEnd w:id="1"/>
       <w:r>
         <w:lastRenderedPageBreak/>
         <w:t>Table of Contents</w:t>
@@ -5484,7 +5482,7 @@
       <w:r>
         <w:fldChar w:fldCharType="separate"/>
       </w:r>
-      <w:bookmarkStart w:id="2" w:name="_Toc395866780"/>
+      <w:bookmarkStart w:id="1" w:name="_Toc395866780"/>
       <w:r>
         <w:t xml:space="preserve">Asynchronous </w:t>
       </w:r>
@@ -5494,22 +5492,22 @@
       <w:r>
         <w:t xml:space="preserve"> Techniques</w:t>
       </w:r>
+      <w:bookmarkEnd w:id="1"/>
+    </w:p>
+    <w:p>
+      <w:r>
+        <w:t>In this lab, you will familiarize yourself with various asynchronous programming techniques, a mainstay of Node development.</w:t>
+      </w:r>
+    </w:p>
+    <w:p>
+      <w:pPr>
+        <w:pStyle w:val="Heading1"/>
+      </w:pPr>
+      <w:bookmarkStart w:id="2" w:name="_Toc395866781"/>
+      <w:r>
+        <w:t>Objectives</w:t>
+      </w:r>
       <w:bookmarkEnd w:id="2"/>
-    </w:p>
-    <w:p>
-      <w:r>
-        <w:t>In this lab, you will familiarize yourself with various asynchronous programming techniques, a mainstay of Node development.</w:t>
-      </w:r>
-    </w:p>
-    <w:p>
-      <w:pPr>
-        <w:pStyle w:val="Heading1"/>
-      </w:pPr>
-      <w:bookmarkStart w:id="3" w:name="_Toc395866781"/>
-      <w:r>
-        <w:t>Objectives</w:t>
-      </w:r>
-      <w:bookmarkEnd w:id="3"/>
     </w:p>
     <w:p>
       <w:r>
@@ -5553,11 +5551,11 @@
       <w:pPr>
         <w:pStyle w:val="Heading1"/>
       </w:pPr>
-      <w:bookmarkStart w:id="4" w:name="_Toc395866782"/>
+      <w:bookmarkStart w:id="3" w:name="_Toc395866782"/>
       <w:r>
         <w:t>Managing Scope in Callbacks</w:t>
       </w:r>
-      <w:bookmarkEnd w:id="4"/>
+      <w:bookmarkEnd w:id="3"/>
     </w:p>
     <w:p>
       <w:r>
@@ -5782,6 +5780,7 @@
           <w:rStyle w:val="InlineCode"/>
           <w:sz w:val="16"/>
         </w:rPr>
+        <w:lastRenderedPageBreak/>
         <w:t xml:space="preserve">          console.log('Failed opening file: ' + this.name);</w:t>
       </w:r>
     </w:p>
@@ -5797,7 +5796,6 @@
           <w:rStyle w:val="InlineCode"/>
           <w:sz w:val="16"/>
         </w:rPr>
-        <w:lastRenderedPageBreak/>
         <w:t xml:space="preserve">                                                    ^</w:t>
       </w:r>
     </w:p>
@@ -5996,7 +5994,7 @@
           <w:noProof/>
         </w:rPr>
         <w:drawing>
-          <wp:anchor distT="0" distB="0" distL="114300" distR="114300" simplePos="0" relativeHeight="251659264" behindDoc="0" locked="0" layoutInCell="1" allowOverlap="1" wp14:anchorId="35CF4FBB" wp14:editId="6D329C10">
+          <wp:anchor distT="0" distB="0" distL="114300" distR="114300" simplePos="0" relativeHeight="251659264" behindDoc="0" locked="0" layoutInCell="1" allowOverlap="1" wp14:anchorId="5ED25B75" wp14:editId="470B86FF">
             <wp:simplePos x="0" y="0"/>
             <wp:positionH relativeFrom="column">
               <wp:posOffset>0</wp:posOffset>
@@ -6234,6 +6232,7 @@
         <w:rPr>
           <w:rStyle w:val="InlineCode"/>
         </w:rPr>
+        <w:lastRenderedPageBreak/>
         <w:t xml:space="preserve">$ node scope-self.js </w:t>
       </w:r>
     </w:p>
@@ -6247,7 +6246,6 @@
         <w:rPr>
           <w:rStyle w:val="InlineCode"/>
         </w:rPr>
-        <w:lastRenderedPageBreak/>
         <w:t>Opening: thisFileDoesNotExist</w:t>
       </w:r>
     </w:p>
@@ -6299,12 +6297,12 @@
       <w:pPr>
         <w:pStyle w:val="Heading1"/>
       </w:pPr>
-      <w:bookmarkStart w:id="5" w:name="_Toc395866783"/>
+      <w:bookmarkStart w:id="4" w:name="_Toc395866783"/>
       <w:r>
         <w:lastRenderedPageBreak/>
         <w:t>Breaking up long-running tasks</w:t>
       </w:r>
-      <w:bookmarkEnd w:id="5"/>
+      <w:bookmarkEnd w:id="4"/>
     </w:p>
     <w:p>
       <w:r>
@@ -6322,7 +6320,7 @@
           <w:noProof/>
         </w:rPr>
         <w:drawing>
-          <wp:anchor distT="0" distB="0" distL="114300" distR="114300" simplePos="0" relativeHeight="251660288" behindDoc="0" locked="0" layoutInCell="1" allowOverlap="1" wp14:anchorId="4999F791" wp14:editId="32BB42C7">
+          <wp:anchor distT="0" distB="0" distL="114300" distR="114300" simplePos="0" relativeHeight="251660288" behindDoc="0" locked="0" layoutInCell="1" allowOverlap="1" wp14:anchorId="2046C945" wp14:editId="56A40D5E">
             <wp:simplePos x="0" y="0"/>
             <wp:positionH relativeFrom="column">
               <wp:posOffset>0</wp:posOffset>
@@ -6516,7 +6514,7 @@
           <w:noProof/>
         </w:rPr>
         <w:drawing>
-          <wp:anchor distT="0" distB="0" distL="114300" distR="114300" simplePos="0" relativeHeight="251661312" behindDoc="0" locked="0" layoutInCell="1" allowOverlap="1" wp14:anchorId="54FDA29C" wp14:editId="21541E1B">
+          <wp:anchor distT="0" distB="0" distL="114300" distR="114300" simplePos="0" relativeHeight="251661312" behindDoc="0" locked="0" layoutInCell="1" allowOverlap="1" wp14:anchorId="6EA1BCEA" wp14:editId="4DD9612E">
             <wp:simplePos x="0" y="0"/>
             <wp:positionH relativeFrom="column">
               <wp:posOffset>0</wp:posOffset>
@@ -6661,7 +6659,7 @@
           <w:noProof/>
         </w:rPr>
         <w:drawing>
-          <wp:anchor distT="0" distB="0" distL="114300" distR="114300" simplePos="0" relativeHeight="251662336" behindDoc="0" locked="0" layoutInCell="1" allowOverlap="1" wp14:anchorId="3313A6B6" wp14:editId="13EF50BD">
+          <wp:anchor distT="0" distB="0" distL="114300" distR="114300" simplePos="0" relativeHeight="251662336" behindDoc="0" locked="0" layoutInCell="1" allowOverlap="1" wp14:anchorId="27720B70" wp14:editId="5D2D867A">
             <wp:simplePos x="0" y="0"/>
             <wp:positionH relativeFrom="column">
               <wp:posOffset>0</wp:posOffset>
@@ -6772,7 +6770,7 @@
         </w:rPr>
         <w:lastRenderedPageBreak/>
         <w:drawing>
-          <wp:anchor distT="0" distB="0" distL="114300" distR="114300" simplePos="0" relativeHeight="251663360" behindDoc="0" locked="0" layoutInCell="1" allowOverlap="1" wp14:anchorId="5EF9141C" wp14:editId="148571E2">
+          <wp:anchor distT="0" distB="0" distL="114300" distR="114300" simplePos="0" relativeHeight="251663360" behindDoc="0" locked="0" layoutInCell="1" allowOverlap="1" wp14:anchorId="368CD867" wp14:editId="5456B857">
             <wp:simplePos x="0" y="0"/>
             <wp:positionH relativeFrom="column">
               <wp:posOffset>0</wp:posOffset>
@@ -7031,26 +7029,26 @@
       <w:r>
         <w:fldChar w:fldCharType="separate"/>
       </w:r>
-      <w:bookmarkStart w:id="6" w:name="_Toc395866784"/>
+      <w:bookmarkStart w:id="5" w:name="_Toc395866784"/>
       <w:r>
         <w:t>Modules</w:t>
       </w:r>
+      <w:bookmarkEnd w:id="5"/>
+    </w:p>
+    <w:p>
+      <w:r>
+        <w:t>In this lab, you will create a Node module that performs simple calculations for various shapes.</w:t>
+      </w:r>
+    </w:p>
+    <w:p>
+      <w:pPr>
+        <w:pStyle w:val="Heading1"/>
+      </w:pPr>
+      <w:bookmarkStart w:id="6" w:name="_Toc395866785"/>
+      <w:r>
+        <w:t>Objectives</w:t>
+      </w:r>
       <w:bookmarkEnd w:id="6"/>
-    </w:p>
-    <w:p>
-      <w:r>
-        <w:t>In this lab, you will create a Node module that performs simple calculations for various shapes.</w:t>
-      </w:r>
-    </w:p>
-    <w:p>
-      <w:pPr>
-        <w:pStyle w:val="Heading1"/>
-      </w:pPr>
-      <w:bookmarkStart w:id="7" w:name="_Toc395866785"/>
-      <w:r>
-        <w:t>Objectives</w:t>
-      </w:r>
-      <w:bookmarkEnd w:id="7"/>
     </w:p>
     <w:p>
       <w:r>
@@ -7093,11 +7091,11 @@
       <w:pPr>
         <w:pStyle w:val="Heading1"/>
       </w:pPr>
-      <w:bookmarkStart w:id="8" w:name="_Toc395866786"/>
+      <w:bookmarkStart w:id="7" w:name="_Toc395866786"/>
       <w:r>
         <w:t>Set things up</w:t>
       </w:r>
-      <w:bookmarkEnd w:id="8"/>
+      <w:bookmarkEnd w:id="7"/>
     </w:p>
     <w:p>
       <w:r>
@@ -7211,11 +7209,11 @@
       <w:pPr>
         <w:pStyle w:val="Heading1"/>
       </w:pPr>
-      <w:bookmarkStart w:id="9" w:name="_Toc395866787"/>
+      <w:bookmarkStart w:id="8" w:name="_Toc395866787"/>
       <w:r>
         <w:t>Create the module</w:t>
       </w:r>
-      <w:bookmarkEnd w:id="9"/>
+      <w:bookmarkEnd w:id="8"/>
     </w:p>
     <w:p>
       <w:r>
@@ -7305,13 +7303,13 @@
       <w:pPr>
         <w:pStyle w:val="Callout"/>
       </w:pPr>
-      <w:bookmarkStart w:id="10" w:name="OLE_LINK7"/>
+      <w:bookmarkStart w:id="9" w:name="OLE_LINK7"/>
       <w:r>
         <w:rPr>
           <w:noProof/>
         </w:rPr>
         <w:drawing>
-          <wp:anchor distT="0" distB="0" distL="114300" distR="114300" simplePos="0" relativeHeight="251665408" behindDoc="0" locked="0" layoutInCell="1" allowOverlap="1" wp14:anchorId="3AD4E14A" wp14:editId="13D39FB7">
+          <wp:anchor distT="0" distB="0" distL="114300" distR="114300" simplePos="0" relativeHeight="251665408" behindDoc="0" locked="0" layoutInCell="1" allowOverlap="1" wp14:anchorId="1DEAC20A" wp14:editId="5222CAB4">
             <wp:simplePos x="0" y="0"/>
             <wp:positionH relativeFrom="column">
               <wp:posOffset>0</wp:posOffset>
@@ -7404,20 +7402,20 @@
       </w:r>
     </w:p>
     <w:p/>
+    <w:bookmarkEnd w:id="9"/>
+    <w:p/>
+    <w:p>
+      <w:pPr>
+        <w:pStyle w:val="Heading2"/>
+      </w:pPr>
+      <w:bookmarkStart w:id="10" w:name="OLE_LINK1"/>
+      <w:bookmarkStart w:id="11" w:name="OLE_LINK2"/>
+      <w:r>
+        <w:t>Create rectangle.js, circle.js, and triangle.js</w:t>
+      </w:r>
+    </w:p>
     <w:bookmarkEnd w:id="10"/>
-    <w:p/>
-    <w:p>
-      <w:pPr>
-        <w:pStyle w:val="Heading2"/>
-      </w:pPr>
-      <w:bookmarkStart w:id="11" w:name="OLE_LINK1"/>
-      <w:bookmarkStart w:id="12" w:name="OLE_LINK2"/>
-      <w:r>
-        <w:t>Create rectangle.js, circle.js, and triangle.js</w:t>
-      </w:r>
-    </w:p>
     <w:bookmarkEnd w:id="11"/>
-    <w:bookmarkEnd w:id="12"/>
     <w:p>
       <w:r>
         <w:t>4.  Now that the index file is complete, let’s create implementation files for each shape. In case your geometry is rusty, here are some formulas you will include as functions in each shape.</w:t>
@@ -7486,8 +7484,8 @@
           <w:numId w:val="3"/>
         </w:numPr>
       </w:pPr>
-      <w:bookmarkStart w:id="13" w:name="OLE_LINK3"/>
-      <w:bookmarkStart w:id="14" w:name="OLE_LINK4"/>
+      <w:bookmarkStart w:id="12" w:name="OLE_LINK3"/>
+      <w:bookmarkStart w:id="13" w:name="OLE_LINK4"/>
       <w:r>
         <w:t>a = wh</w:t>
       </w:r>
@@ -7505,8 +7503,8 @@
       </w:r>
     </w:p>
     <w:p/>
+    <w:bookmarkEnd w:id="12"/>
     <w:bookmarkEnd w:id="13"/>
-    <w:bookmarkEnd w:id="14"/>
     <w:p>
       <w:r>
         <w:t>Triangle</w:t>
@@ -7679,11 +7677,11 @@
       <w:pPr>
         <w:pStyle w:val="Heading1"/>
       </w:pPr>
-      <w:bookmarkStart w:id="15" w:name="_Toc395866788"/>
+      <w:bookmarkStart w:id="14" w:name="_Toc395866788"/>
       <w:r>
         <w:t>Write the main program logic</w:t>
       </w:r>
-      <w:bookmarkEnd w:id="15"/>
+      <w:bookmarkEnd w:id="14"/>
     </w:p>
     <w:p>
       <w:r>
@@ -7759,178 +7757,138 @@
       <w:r>
         <w:fldChar w:fldCharType="separate"/>
       </w:r>
-      <w:bookmarkStart w:id="16" w:name="_Toc395866789"/>
+      <w:bookmarkStart w:id="15" w:name="_Toc395866789"/>
       <w:r>
         <w:t>Debugging</w:t>
       </w:r>
+      <w:bookmarkEnd w:id="15"/>
+    </w:p>
+    <w:p>
+      <w:r>
+        <w:t>In this lab, you will debug a very simple JavaScript program to see one of the issues of debugging asynchronous applications.</w:t>
+      </w:r>
+    </w:p>
+    <w:p>
+      <w:pPr>
+        <w:pStyle w:val="Heading1"/>
+      </w:pPr>
+      <w:bookmarkStart w:id="16" w:name="_Toc395866790"/>
+      <w:r>
+        <w:t>Objectives</w:t>
+      </w:r>
       <w:bookmarkEnd w:id="16"/>
     </w:p>
     <w:p>
       <w:r>
-        <w:t>In this lab, you will debug a very simple JavaScript program to see one of the issues of debugging asynchronous applications.</w:t>
+        <w:t>In this lab, you will learn how essential breakpoints are when debugging in node.js.</w:t>
       </w:r>
     </w:p>
     <w:p>
       <w:pPr>
         <w:pStyle w:val="Heading1"/>
       </w:pPr>
-      <w:bookmarkStart w:id="17" w:name="_Toc395866790"/>
-      <w:r>
-        <w:t>Objectives</w:t>
+      <w:bookmarkStart w:id="17" w:name="_Toc395866791"/>
+      <w:r>
+        <w:t>Open the file in your IDE and debug</w:t>
       </w:r>
       <w:bookmarkEnd w:id="17"/>
     </w:p>
     <w:p>
       <w:r>
-        <w:t>In this lab, you will learn how essential breakpoints are when debugging in node.js.</w:t>
+        <w:t xml:space="preserve">1. Open </w:t>
+      </w:r>
+      <w:r>
+        <w:rPr>
+          <w:rStyle w:val="InlineCode"/>
+        </w:rPr>
+        <w:t>debug</w:t>
+      </w:r>
+      <w:r>
+        <w:rPr>
+          <w:rStyle w:val="InlineCode"/>
+        </w:rPr>
+        <w:t>.js</w:t>
+      </w:r>
+      <w:r>
+        <w:t xml:space="preserve"> in your IDE. Set a breakpoint on the first </w:t>
+      </w:r>
+      <w:r>
+        <w:rPr>
+          <w:rStyle w:val="InlineCode"/>
+        </w:rPr>
+        <w:t>console.log()</w:t>
+      </w:r>
+      <w:r>
+        <w:t xml:space="preserve"> call in the file and then debug the file as a node.js application.</w:t>
       </w:r>
     </w:p>
     <w:p>
       <w:pPr>
         <w:pStyle w:val="Heading1"/>
       </w:pPr>
-      <w:bookmarkStart w:id="18" w:name="_Toc395866791"/>
-      <w:r>
-        <w:t>Open the file in your IDE and debug</w:t>
+      <w:bookmarkStart w:id="18" w:name="_Toc395866792"/>
+      <w:r>
+        <w:t>Step through the code</w:t>
       </w:r>
       <w:bookmarkEnd w:id="18"/>
     </w:p>
     <w:p>
       <w:r>
-        <w:t xml:space="preserve">1. Open </w:t>
-      </w:r>
-      <w:r>
-        <w:rPr>
-          <w:rStyle w:val="InlineCode"/>
-        </w:rPr>
-        <w:t>debug</w:t>
-      </w:r>
-      <w:r>
-        <w:rPr>
-          <w:rStyle w:val="InlineCode"/>
-        </w:rPr>
-        <w:t>.js</w:t>
-      </w:r>
-      <w:r>
-        <w:t xml:space="preserve"> in your IDE. Set a breakpoint on the first </w:t>
-      </w:r>
-      <w:proofErr w:type="gramStart"/>
-      <w:r>
-        <w:rPr>
-          <w:rStyle w:val="InlineCode"/>
-        </w:rPr>
-        <w:t>console.log(</w:t>
-      </w:r>
-      <w:proofErr w:type="gramEnd"/>
-      <w:r>
-        <w:rPr>
-          <w:rStyle w:val="InlineCode"/>
-        </w:rPr>
-        <w:t>)</w:t>
-      </w:r>
-      <w:r>
-        <w:t xml:space="preserve"> call in the file and then debug the file as a node.js application.</w:t>
+        <w:t xml:space="preserve">2. Try stepping through the code one statement at a time. When you hit the </w:t>
+      </w:r>
+      <w:r>
+        <w:rPr>
+          <w:rStyle w:val="InlineCode"/>
+        </w:rPr>
+        <w:t>setTimeout()</w:t>
+      </w:r>
+      <w:r>
+        <w:t xml:space="preserve"> call, you will find yourself deep in node.js code.</w:t>
       </w:r>
     </w:p>
     <w:p>
       <w:pPr>
         <w:pStyle w:val="Heading1"/>
       </w:pPr>
-      <w:bookmarkStart w:id="19" w:name="_Toc395866792"/>
-      <w:r>
-        <w:t>Step through the code</w:t>
+      <w:bookmarkStart w:id="19" w:name="_Toc395866793"/>
+      <w:bookmarkStart w:id="20" w:name="OLE_LINK8"/>
+      <w:r>
+        <w:t>Set a breakpoint</w:t>
       </w:r>
       <w:bookmarkEnd w:id="19"/>
     </w:p>
     <w:p>
       <w:r>
-        <w:t xml:space="preserve">2. Try stepping through the code one statement at a time. When you hit the </w:t>
-      </w:r>
-      <w:proofErr w:type="spellStart"/>
-      <w:proofErr w:type="gramStart"/>
-      <w:r>
-        <w:rPr>
-          <w:rStyle w:val="InlineCode"/>
-        </w:rPr>
-        <w:t>setTimeout</w:t>
-      </w:r>
-      <w:proofErr w:type="spellEnd"/>
-      <w:r>
-        <w:rPr>
-          <w:rStyle w:val="InlineCode"/>
-        </w:rPr>
-        <w:t>(</w:t>
-      </w:r>
-      <w:proofErr w:type="gramEnd"/>
-      <w:r>
-        <w:rPr>
-          <w:rStyle w:val="InlineCode"/>
-        </w:rPr>
-        <w:t>)</w:t>
-      </w:r>
-      <w:r>
-        <w:t xml:space="preserve"> call, you will find yourself deep in node.js code.</w:t>
+        <w:t xml:space="preserve">3. Kill the debugging session and set a breakpoint in the second </w:t>
+      </w:r>
+      <w:r>
+        <w:rPr>
+          <w:rStyle w:val="InlineCode"/>
+        </w:rPr>
+        <w:t>console.log()</w:t>
+      </w:r>
+      <w:r>
+        <w:t xml:space="preserve"> call that is inside the callback for the </w:t>
+      </w:r>
+      <w:r>
+        <w:rPr>
+          <w:rStyle w:val="InlineCode"/>
+        </w:rPr>
+        <w:t>setTimeout()</w:t>
+      </w:r>
+      <w:r>
+        <w:t xml:space="preserve"> call. Restart the debug session and now you can use "continue" to get past all of the node.js internals and into the body of the callback.</w:t>
       </w:r>
     </w:p>
     <w:p>
       <w:pPr>
         <w:pStyle w:val="Heading1"/>
       </w:pPr>
-      <w:bookmarkStart w:id="20" w:name="OLE_LINK8"/>
-      <w:bookmarkStart w:id="21" w:name="_Toc395866793"/>
-      <w:r>
-        <w:t>Set a breakpoint</w:t>
+      <w:bookmarkStart w:id="21" w:name="_Toc395866794"/>
+      <w:r>
+        <w:t>Optional: Use the node.js debugging client</w:t>
       </w:r>
       <w:bookmarkEnd w:id="21"/>
-    </w:p>
-    <w:p>
-      <w:r>
-        <w:t xml:space="preserve">3. Kill the debugging session and set a breakpoint in the second </w:t>
-      </w:r>
-      <w:proofErr w:type="gramStart"/>
-      <w:r>
-        <w:rPr>
-          <w:rStyle w:val="InlineCode"/>
-        </w:rPr>
-        <w:t>console.log(</w:t>
-      </w:r>
-      <w:proofErr w:type="gramEnd"/>
-      <w:r>
-        <w:rPr>
-          <w:rStyle w:val="InlineCode"/>
-        </w:rPr>
-        <w:t>)</w:t>
-      </w:r>
-      <w:r>
-        <w:t xml:space="preserve"> call that is inside the callback for the </w:t>
-      </w:r>
-      <w:proofErr w:type="spellStart"/>
-      <w:r>
-        <w:rPr>
-          <w:rStyle w:val="InlineCode"/>
-        </w:rPr>
-        <w:t>setTimeout</w:t>
-      </w:r>
-      <w:proofErr w:type="spellEnd"/>
-      <w:r>
-        <w:rPr>
-          <w:rStyle w:val="InlineCode"/>
-        </w:rPr>
-        <w:t>()</w:t>
-      </w:r>
-      <w:r>
-        <w:t xml:space="preserve"> call. Restart the debug session and now you can use "continue" to get past all of the node.js internals and into the body of the callback.</w:t>
-      </w:r>
-    </w:p>
-    <w:p>
-      <w:pPr>
-        <w:pStyle w:val="Heading1"/>
-      </w:pPr>
-      <w:bookmarkStart w:id="22" w:name="_Toc395866794"/>
-      <w:r>
-        <w:t>Optional: Use the node.js debugging client</w:t>
-      </w:r>
-      <w:bookmarkEnd w:id="22"/>
     </w:p>
     <w:p>
       <w:r>
@@ -7987,159 +7945,136 @@
       <w:r>
         <w:fldChar w:fldCharType="separate"/>
       </w:r>
-      <w:bookmarkStart w:id="23" w:name="_Toc395866795"/>
+      <w:bookmarkStart w:id="22" w:name="_Toc395866795"/>
       <w:r>
         <w:t>Testing</w:t>
       </w:r>
+      <w:bookmarkEnd w:id="22"/>
+    </w:p>
+    <w:p>
+      <w:r>
+        <w:t>In this lab, you will familiarize yourself with the module Mocha, a popular unit test framework for Node.</w:t>
+      </w:r>
+    </w:p>
+    <w:p>
+      <w:pPr>
+        <w:pStyle w:val="Heading1"/>
+      </w:pPr>
+      <w:bookmarkStart w:id="23" w:name="_Toc395866796"/>
+      <w:r>
+        <w:t>Objectives</w:t>
+      </w:r>
       <w:bookmarkEnd w:id="23"/>
     </w:p>
     <w:p>
       <w:r>
-        <w:t>In this lab, you will familiarize yourself with the module Mocha, a popular unit test framework for Node.</w:t>
+        <w:t>You will learn to use the Test Driven Development (TDD) interface of Mocha by creating three simple unit tests.</w:t>
       </w:r>
     </w:p>
     <w:p>
       <w:pPr>
         <w:pStyle w:val="Heading1"/>
       </w:pPr>
-      <w:bookmarkStart w:id="24" w:name="_Toc395866796"/>
-      <w:r>
-        <w:t>Objectives</w:t>
+      <w:bookmarkStart w:id="24" w:name="_Toc395866797"/>
+      <w:r>
+        <w:t>Install Mocha</w:t>
       </w:r>
       <w:bookmarkEnd w:id="24"/>
     </w:p>
     <w:p>
       <w:r>
-        <w:t>You will learn to use the Test Driven Development (TDD) interface of Mocha by creating three simple unit tests.</w:t>
+        <w:t xml:space="preserve">The first thing we have to do is to use Node Package Manager, </w:t>
+      </w:r>
+      <w:r>
+        <w:rPr>
+          <w:rStyle w:val="InlineCode"/>
+        </w:rPr>
+        <w:t>npm</w:t>
+      </w:r>
+      <w:r>
+        <w:t xml:space="preserve">, to install the </w:t>
+      </w:r>
+      <w:r>
+        <w:rPr>
+          <w:rStyle w:val="InlineCode"/>
+        </w:rPr>
+        <w:t>'mocha</w:t>
+      </w:r>
+      <w:r>
+        <w:rPr>
+          <w:rStyle w:val="InlineCode"/>
+        </w:rPr>
+        <w:t>'</w:t>
+      </w:r>
+      <w:r>
+        <w:t xml:space="preserve"> module.  Do this by opening a command prompt in the lesson directory and issuing the command </w:t>
+      </w:r>
+      <w:r>
+        <w:rPr>
+          <w:rStyle w:val="InlineCode"/>
+        </w:rPr>
+        <w:t xml:space="preserve">npm install </w:t>
+      </w:r>
+      <w:r>
+        <w:rPr>
+          <w:rStyle w:val="InlineCode"/>
+        </w:rPr>
+        <w:t>-g mocha</w:t>
+      </w:r>
+      <w:r>
+        <w:t xml:space="preserve">.  The </w:t>
+      </w:r>
+      <w:r>
+        <w:rPr>
+          <w:rStyle w:val="InlineCode"/>
+        </w:rPr>
+        <w:t>–g</w:t>
+      </w:r>
+      <w:r>
+        <w:t xml:space="preserve"> flag installs the module in the global </w:t>
+      </w:r>
+      <w:r>
+        <w:rPr>
+          <w:rStyle w:val="InlineCode"/>
+        </w:rPr>
+        <w:t>node_modules</w:t>
+      </w:r>
+      <w:r>
+        <w:t xml:space="preserve"> and provides the </w:t>
+      </w:r>
+      <w:r>
+        <w:rPr>
+          <w:rStyle w:val="InlineCode"/>
+        </w:rPr>
+        <w:t>mocha</w:t>
+      </w:r>
+      <w:r>
+        <w:t xml:space="preserve"> command line interface.</w:t>
       </w:r>
     </w:p>
     <w:p>
       <w:pPr>
         <w:pStyle w:val="Heading1"/>
       </w:pPr>
-      <w:bookmarkStart w:id="25" w:name="_Toc395866797"/>
-      <w:r>
-        <w:t>Install Mocha</w:t>
+      <w:bookmarkStart w:id="25" w:name="_Toc395866798"/>
+      <w:r>
+        <w:t>Lab Steps</w:t>
       </w:r>
       <w:bookmarkEnd w:id="25"/>
     </w:p>
     <w:p>
       <w:r>
-        <w:t xml:space="preserve">The first thing we have to do is to use Node Package Manager, </w:t>
-      </w:r>
-      <w:proofErr w:type="spellStart"/>
-      <w:r>
-        <w:rPr>
-          <w:rStyle w:val="InlineCode"/>
-        </w:rPr>
-        <w:t>npm</w:t>
-      </w:r>
-      <w:proofErr w:type="spellEnd"/>
-      <w:r>
-        <w:t xml:space="preserve">, to install the </w:t>
-      </w:r>
-      <w:r>
-        <w:rPr>
-          <w:rStyle w:val="InlineCode"/>
-        </w:rPr>
-        <w:t>'mocha</w:t>
-      </w:r>
-      <w:r>
-        <w:rPr>
-          <w:rStyle w:val="InlineCode"/>
-        </w:rPr>
-        <w:t>'</w:t>
-      </w:r>
-      <w:r>
-        <w:t xml:space="preserve"> module.  Do this by opening a command prompt in the lesson directory and issuing the command </w:t>
-      </w:r>
-      <w:proofErr w:type="spellStart"/>
-      <w:r>
-        <w:rPr>
-          <w:rStyle w:val="InlineCode"/>
-        </w:rPr>
-        <w:t>npm</w:t>
-      </w:r>
-      <w:proofErr w:type="spellEnd"/>
-      <w:r>
-        <w:rPr>
-          <w:rStyle w:val="InlineCode"/>
-        </w:rPr>
-        <w:t xml:space="preserve"> install </w:t>
-      </w:r>
-      <w:r>
-        <w:rPr>
-          <w:rStyle w:val="InlineCode"/>
-        </w:rPr>
-        <w:t xml:space="preserve">-g </w:t>
-      </w:r>
-      <w:proofErr w:type="gramStart"/>
-      <w:r>
-        <w:rPr>
-          <w:rStyle w:val="InlineCode"/>
-        </w:rPr>
-        <w:t>mocha</w:t>
+        <w:t xml:space="preserve">Now that Mocha is installed, we can begin the lab, whose goal is to create three unit tests for a simple Product class, which has been provided for you in </w:t>
+      </w:r>
+      <w:r>
+        <w:rPr>
+          <w:rStyle w:val="InlineCode"/>
+        </w:rPr>
+        <w:t>product.js</w:t>
       </w:r>
       <w:r>
         <w:t>.</w:t>
       </w:r>
-      <w:proofErr w:type="gramEnd"/>
-      <w:r>
-        <w:t xml:space="preserve">  The </w:t>
-      </w:r>
-      <w:r>
-        <w:rPr>
-          <w:rStyle w:val="InlineCode"/>
-        </w:rPr>
-        <w:t>–g</w:t>
-      </w:r>
-      <w:r>
-        <w:t xml:space="preserve"> flag installs the module in the global </w:t>
-      </w:r>
-      <w:proofErr w:type="spellStart"/>
-      <w:r>
-        <w:rPr>
-          <w:rStyle w:val="InlineCode"/>
-        </w:rPr>
-        <w:t>node_modules</w:t>
-      </w:r>
-      <w:proofErr w:type="spellEnd"/>
-      <w:r>
-        <w:t xml:space="preserve"> and provides the </w:t>
-      </w:r>
-      <w:r>
-        <w:rPr>
-          <w:rStyle w:val="InlineCode"/>
-        </w:rPr>
-        <w:t>mocha</w:t>
-      </w:r>
-      <w:r>
-        <w:t xml:space="preserve"> command line interface.</w:t>
-      </w:r>
-    </w:p>
-    <w:p>
-      <w:pPr>
-        <w:pStyle w:val="Heading1"/>
-      </w:pPr>
-      <w:bookmarkStart w:id="26" w:name="_Toc395866798"/>
-      <w:r>
-        <w:t>Lab Steps</w:t>
-      </w:r>
-      <w:bookmarkEnd w:id="26"/>
-    </w:p>
-    <w:p>
-      <w:r>
-        <w:t xml:space="preserve">Now that Mocha is installed, we can begin the lab, whose goal is to create three unit tests for a simple Product class, which has been provided for you in </w:t>
-      </w:r>
-      <w:r>
-        <w:rPr>
-          <w:rStyle w:val="InlineCode"/>
-        </w:rPr>
-        <w:t>product.js</w:t>
-      </w:r>
-      <w:r>
-        <w:t>.</w:t>
-      </w:r>
     </w:p>
     <w:p>
       <w:pPr>
@@ -8172,18 +8107,8 @@
         <w:rPr>
           <w:rStyle w:val="InlineCode"/>
         </w:rPr>
-        <w:t xml:space="preserve">mocha productTest.js -u </w:t>
-      </w:r>
-      <w:proofErr w:type="spellStart"/>
-      <w:proofErr w:type="gramStart"/>
-      <w:r>
-        <w:rPr>
-          <w:rStyle w:val="InlineCode"/>
-        </w:rPr>
-        <w:t>tdd</w:t>
-      </w:r>
-      <w:proofErr w:type="spellEnd"/>
-      <w:proofErr w:type="gramEnd"/>
+        <w:t>mocha productTest.js -u tdd</w:t>
+      </w:r>
       <w:r>
         <w:t>.  If everything is working correctly, you should see a message in the console indicating that there are 0 passing tests.  This makes perfect sense because we do not yet have any tests created!  Mocha defaults to Behavior Driven Development (BDD) syntax but for this lab, we will be using the TDD syntax, which we indicate by using the command line option “</w:t>
       </w:r>
@@ -8191,18 +8116,8 @@
         <w:rPr>
           <w:rStyle w:val="InlineCode"/>
         </w:rPr>
-        <w:t xml:space="preserve">-u </w:t>
-      </w:r>
-      <w:proofErr w:type="spellStart"/>
-      <w:proofErr w:type="gramStart"/>
-      <w:r>
-        <w:rPr>
-          <w:rStyle w:val="InlineCode"/>
-        </w:rPr>
-        <w:t>tdd</w:t>
-      </w:r>
-      <w:proofErr w:type="spellEnd"/>
-      <w:proofErr w:type="gramEnd"/>
+        <w:t>-u tdd</w:t>
+      </w:r>
       <w:r>
         <w:t>”.  The main differences in BDD and TDD are the syntax used to describe tests but functionally, the test cases should behave the same.</w:t>
       </w:r>
@@ -8219,47 +8134,11 @@
       <w:r>
         <w:t xml:space="preserve">2.  Create the first unit test declaration with the signature </w:t>
       </w:r>
-      <w:proofErr w:type="gramStart"/>
-      <w:r>
-        <w:rPr>
-          <w:rStyle w:val="InlineCode"/>
-        </w:rPr>
-        <w:t>test(</w:t>
-      </w:r>
-      <w:proofErr w:type="gramEnd"/>
-      <w:r>
-        <w:rPr>
-          <w:rStyle w:val="InlineCode"/>
-        </w:rPr>
-        <w:t>'</w:t>
-      </w:r>
-      <w:proofErr w:type="spellStart"/>
-      <w:r>
-        <w:rPr>
-          <w:rStyle w:val="InlineCode"/>
-        </w:rPr>
-        <w:t>deleteTest</w:t>
-      </w:r>
-      <w:proofErr w:type="spellEnd"/>
-      <w:r>
-        <w:rPr>
-          <w:rStyle w:val="InlineCode"/>
-        </w:rPr>
-        <w:t xml:space="preserve">', function </w:t>
-      </w:r>
-      <w:proofErr w:type="spellStart"/>
-      <w:r>
-        <w:rPr>
-          <w:rStyle w:val="InlineCode"/>
-        </w:rPr>
-        <w:t>deleteTest</w:t>
-      </w:r>
-      <w:proofErr w:type="spellEnd"/>
-      <w:r>
-        <w:rPr>
-          <w:rStyle w:val="InlineCode"/>
-        </w:rPr>
-        <w:t>() {…})</w:t>
+      <w:r>
+        <w:rPr>
+          <w:rStyle w:val="InlineCode"/>
+        </w:rPr>
+        <w:t>test('deleteTest', function deleteTest() {…})</w:t>
       </w:r>
       <w:r>
         <w:t xml:space="preserve">.  The first thing the unit test should do is </w:t>
@@ -8282,39 +8161,21 @@
       <w:r>
         <w:t xml:space="preserve"> module to make sure the product count is 1 by invoking </w:t>
       </w:r>
-      <w:proofErr w:type="spellStart"/>
-      <w:proofErr w:type="gramStart"/>
-      <w:r>
-        <w:rPr>
-          <w:rStyle w:val="InlineCode"/>
-        </w:rPr>
-        <w:t>assert.equal</w:t>
-      </w:r>
-      <w:proofErr w:type="spellEnd"/>
-      <w:r>
-        <w:rPr>
-          <w:rStyle w:val="InlineCode"/>
-        </w:rPr>
-        <w:t>(</w:t>
-      </w:r>
-      <w:proofErr w:type="gramEnd"/>
-      <w:r>
-        <w:rPr>
-          <w:rStyle w:val="InlineCode"/>
-        </w:rPr>
-        <w:t>)</w:t>
+      <w:r>
+        <w:rPr>
+          <w:rStyle w:val="InlineCode"/>
+        </w:rPr>
+        <w:t>assert.equal()</w:t>
       </w:r>
       <w:r>
         <w:t xml:space="preserve">.  Then run the </w:t>
       </w:r>
-      <w:proofErr w:type="spellStart"/>
       <w:r>
         <w:rPr>
           <w:rStyle w:val="InlineCode"/>
         </w:rPr>
         <w:t>deleteAll</w:t>
       </w:r>
-      <w:proofErr w:type="spellEnd"/>
       <w:r>
         <w:t xml:space="preserve"> API and again assert that the count is now 0.</w:t>
       </w:r>
@@ -8329,18 +8190,8 @@
         <w:rPr>
           <w:rStyle w:val="InlineCode"/>
         </w:rPr>
-        <w:t xml:space="preserve">mocha productTest.js -u </w:t>
-      </w:r>
-      <w:proofErr w:type="spellStart"/>
-      <w:proofErr w:type="gramStart"/>
-      <w:r>
-        <w:rPr>
-          <w:rStyle w:val="InlineCode"/>
-        </w:rPr>
-        <w:t>tdd</w:t>
-      </w:r>
-      <w:proofErr w:type="spellEnd"/>
-      <w:proofErr w:type="gramEnd"/>
+        <w:t>mocha productTest.js -u tdd</w:t>
+      </w:r>
       <w:r>
         <w:t xml:space="preserve"> and verify that there is one passing test.</w:t>
       </w:r>
@@ -8358,59 +8209,21 @@
       <w:r>
         <w:t xml:space="preserve">4.  Create another unit test declaration with the signature </w:t>
       </w:r>
-      <w:proofErr w:type="gramStart"/>
-      <w:r>
-        <w:rPr>
-          <w:rStyle w:val="InlineCode"/>
-        </w:rPr>
-        <w:t>test(</w:t>
-      </w:r>
-      <w:proofErr w:type="gramEnd"/>
-      <w:r>
-        <w:rPr>
-          <w:rStyle w:val="InlineCode"/>
-        </w:rPr>
-        <w:t>'</w:t>
-      </w:r>
-      <w:proofErr w:type="spellStart"/>
-      <w:r>
-        <w:rPr>
-          <w:rStyle w:val="InlineCode"/>
-        </w:rPr>
-        <w:t>addTest</w:t>
-      </w:r>
-      <w:proofErr w:type="spellEnd"/>
-      <w:r>
-        <w:rPr>
-          <w:rStyle w:val="InlineCode"/>
-        </w:rPr>
-        <w:t xml:space="preserve">', function </w:t>
-      </w:r>
-      <w:proofErr w:type="spellStart"/>
-      <w:r>
-        <w:rPr>
-          <w:rStyle w:val="InlineCode"/>
-        </w:rPr>
-        <w:t>addTest</w:t>
-      </w:r>
-      <w:proofErr w:type="spellEnd"/>
-      <w:r>
-        <w:rPr>
-          <w:rStyle w:val="InlineCode"/>
-        </w:rPr>
-        <w:t>() {…})</w:t>
+      <w:r>
+        <w:rPr>
+          <w:rStyle w:val="InlineCode"/>
+        </w:rPr>
+        <w:t>test('addTest', function addTest() {…})</w:t>
       </w:r>
       <w:r>
         <w:t xml:space="preserve">.  Use the </w:t>
       </w:r>
-      <w:proofErr w:type="spellStart"/>
       <w:r>
         <w:rPr>
           <w:rStyle w:val="InlineCode"/>
         </w:rPr>
         <w:t>deleteAll</w:t>
       </w:r>
-      <w:proofErr w:type="spellEnd"/>
       <w:r>
         <w:t xml:space="preserve"> API to reset the product list and then use the </w:t>
       </w:r>
@@ -8423,25 +8236,21 @@
       <w:r>
         <w:t xml:space="preserve"> API to create one.  Use either </w:t>
       </w:r>
-      <w:proofErr w:type="spellStart"/>
       <w:r>
         <w:rPr>
           <w:rStyle w:val="InlineCode"/>
         </w:rPr>
         <w:t>assert.equal</w:t>
       </w:r>
-      <w:proofErr w:type="spellEnd"/>
       <w:r>
         <w:t xml:space="preserve"> or </w:t>
       </w:r>
-      <w:proofErr w:type="spellStart"/>
       <w:r>
         <w:rPr>
           <w:rStyle w:val="InlineCode"/>
         </w:rPr>
         <w:t>assert.notEqual</w:t>
       </w:r>
-      <w:proofErr w:type="spellEnd"/>
       <w:r>
         <w:t xml:space="preserve"> to test for the expected result and run your test suite again from the command line. </w:t>
       </w:r>
@@ -8451,136 +8260,60 @@
         <w:pStyle w:val="Heading2"/>
       </w:pPr>
       <w:r>
-        <w:t xml:space="preserve">Create the </w:t>
-      </w:r>
-      <w:proofErr w:type="spellStart"/>
-      <w:r>
+        <w:t>Create the doAsync test case</w:t>
+      </w:r>
+    </w:p>
+    <w:p>
+      <w:r>
+        <w:t xml:space="preserve">Mocha allows you to test asynchronous code by adding a callback to the test function (usually named </w:t>
+      </w:r>
+      <w:r>
+        <w:rPr>
+          <w:rStyle w:val="InlineCode"/>
+        </w:rPr>
+        <w:t>done</w:t>
+      </w:r>
+      <w:r>
+        <w:t xml:space="preserve">).  By adding the callback, Mocha knows that it should wait for completion.  There is a 2 second timeout by default for a test case but this is configurable with a command line option: </w:t>
+      </w:r>
+      <w:r>
+        <w:rPr>
+          <w:rStyle w:val="InlineCode"/>
+        </w:rPr>
+        <w:t>-t</w:t>
+      </w:r>
+      <w:r>
+        <w:t>.</w:t>
+      </w:r>
+    </w:p>
+    <w:p/>
+    <w:p>
+      <w:r>
+        <w:t xml:space="preserve">6.  Create a unit test with the signature </w:t>
+      </w:r>
+      <w:r>
+        <w:rPr>
+          <w:rStyle w:val="InlineCode"/>
+        </w:rPr>
+        <w:t>test('doAsyncTest', function doAsyncTest(done) {…}</w:t>
+      </w:r>
+      <w:r>
+        <w:t xml:space="preserve">.  The Product class contains a </w:t>
+      </w:r>
+      <w:r>
+        <w:rPr>
+          <w:rStyle w:val="InlineCode"/>
+        </w:rPr>
         <w:t>doAsync</w:t>
       </w:r>
-      <w:proofErr w:type="spellEnd"/>
-      <w:r>
-        <w:t xml:space="preserve"> test case</w:t>
-      </w:r>
-    </w:p>
-    <w:p>
-      <w:r>
-        <w:t xml:space="preserve">Mocha allows you to test asynchronous code by adding a callback to the test function (usually named </w:t>
-      </w:r>
-      <w:r>
-        <w:rPr>
-          <w:rStyle w:val="InlineCode"/>
-        </w:rPr>
-        <w:t>done</w:t>
-      </w:r>
-      <w:r>
-        <w:t xml:space="preserve">).  By adding the callback, Mocha knows that it should wait for completion.  There is a 2 second timeout by default for a test case but this is configurable with a command line option: </w:t>
-      </w:r>
-      <w:r>
-        <w:rPr>
-          <w:rStyle w:val="InlineCode"/>
-        </w:rPr>
-        <w:t>-t</w:t>
-      </w:r>
-      <w:r>
-        <w:t>.</w:t>
-      </w:r>
-    </w:p>
-    <w:p/>
-    <w:p>
-      <w:r>
-        <w:t xml:space="preserve">6.  Create a unit test with the signature </w:t>
-      </w:r>
-      <w:proofErr w:type="gramStart"/>
-      <w:r>
-        <w:rPr>
-          <w:rStyle w:val="InlineCode"/>
-        </w:rPr>
-        <w:t>test(</w:t>
-      </w:r>
-      <w:proofErr w:type="gramEnd"/>
-      <w:r>
-        <w:rPr>
-          <w:rStyle w:val="InlineCode"/>
-        </w:rPr>
-        <w:t>'</w:t>
-      </w:r>
-      <w:proofErr w:type="spellStart"/>
-      <w:r>
-        <w:rPr>
-          <w:rStyle w:val="InlineCode"/>
-        </w:rPr>
-        <w:t>doAsyncTest</w:t>
-      </w:r>
-      <w:proofErr w:type="spellEnd"/>
-      <w:r>
-        <w:rPr>
-          <w:rStyle w:val="InlineCode"/>
-        </w:rPr>
-        <w:t xml:space="preserve">', function </w:t>
-      </w:r>
-      <w:proofErr w:type="spellStart"/>
-      <w:r>
-        <w:rPr>
-          <w:rStyle w:val="InlineCode"/>
-        </w:rPr>
-        <w:t>doAsyncTest</w:t>
-      </w:r>
-      <w:proofErr w:type="spellEnd"/>
-      <w:r>
-        <w:rPr>
-          <w:rStyle w:val="InlineCode"/>
-        </w:rPr>
-        <w:t>(done) {…}</w:t>
-      </w:r>
-      <w:r>
-        <w:t xml:space="preserve">.  The Product class contains a </w:t>
-      </w:r>
-      <w:proofErr w:type="spellStart"/>
-      <w:r>
-        <w:rPr>
-          <w:rStyle w:val="InlineCode"/>
-        </w:rPr>
-        <w:t>doAsync</w:t>
-      </w:r>
-      <w:proofErr w:type="spellEnd"/>
       <w:r>
         <w:t xml:space="preserve"> function which makes use of Node's </w:t>
       </w:r>
-      <w:proofErr w:type="spellStart"/>
-      <w:proofErr w:type="gramStart"/>
-      <w:r>
-        <w:rPr>
-          <w:rStyle w:val="InlineCode"/>
-        </w:rPr>
-        <w:t>setTimeout</w:t>
-      </w:r>
-      <w:proofErr w:type="spellEnd"/>
-      <w:r>
-        <w:rPr>
-          <w:rStyle w:val="InlineCode"/>
-        </w:rPr>
-        <w:t>(</w:t>
-      </w:r>
-      <w:proofErr w:type="gramEnd"/>
-      <w:r>
-        <w:rPr>
-          <w:rStyle w:val="InlineCode"/>
-        </w:rPr>
-        <w:t xml:space="preserve">callback, delay, </w:t>
-      </w:r>
-      <w:proofErr w:type="spellStart"/>
-      <w:r>
-        <w:rPr>
-          <w:rStyle w:val="InlineCode"/>
-        </w:rPr>
-        <w:t>args</w:t>
-      </w:r>
-      <w:proofErr w:type="spellEnd"/>
-      <w:r>
-        <w:rPr>
-          <w:rStyle w:val="InlineCode"/>
-        </w:rPr>
-        <w:t>…)</w:t>
+      <w:r>
+        <w:rPr>
+          <w:rStyle w:val="InlineCode"/>
+        </w:rPr>
+        <w:t>setTimeout(callback, delay, args…)</w:t>
       </w:r>
       <w:r>
         <w:t xml:space="preserve"> API.  After waiting for 1.5 seconds, the value of </w:t>
@@ -8594,27 +8327,11 @@
       <w:r>
         <w:t xml:space="preserve"> is returned.  The test case should call the API with </w:t>
       </w:r>
-      <w:proofErr w:type="spellStart"/>
-      <w:proofErr w:type="gramStart"/>
-      <w:r>
-        <w:rPr>
-          <w:rStyle w:val="InlineCode"/>
-        </w:rPr>
-        <w:t>product.doAsync</w:t>
-      </w:r>
-      <w:proofErr w:type="spellEnd"/>
-      <w:r>
-        <w:rPr>
-          <w:rStyle w:val="InlineCode"/>
-        </w:rPr>
-        <w:t>(</w:t>
-      </w:r>
-      <w:proofErr w:type="gramEnd"/>
-      <w:r>
-        <w:rPr>
-          <w:rStyle w:val="InlineCode"/>
-        </w:rPr>
-        <w:t>function callback(value) {…}</w:t>
+      <w:r>
+        <w:rPr>
+          <w:rStyle w:val="InlineCode"/>
+        </w:rPr>
+        <w:t>product.doAsync(function callback(value) {…}</w:t>
       </w:r>
       <w:r>
         <w:t xml:space="preserve"> and assert that value is </w:t>
@@ -8628,19 +8345,11 @@
       <w:r>
         <w:t xml:space="preserve">.  Then call the </w:t>
       </w:r>
-      <w:proofErr w:type="gramStart"/>
-      <w:r>
-        <w:rPr>
-          <w:rStyle w:val="InlineCode"/>
-        </w:rPr>
-        <w:t>done(</w:t>
-      </w:r>
-      <w:proofErr w:type="gramEnd"/>
-      <w:r>
-        <w:rPr>
-          <w:rStyle w:val="InlineCode"/>
-        </w:rPr>
-        <w:t>)</w:t>
+      <w:r>
+        <w:rPr>
+          <w:rStyle w:val="InlineCode"/>
+        </w:rPr>
+        <w:t>done()</w:t>
       </w:r>
       <w:r>
         <w:t xml:space="preserve"> callback to indicate to Mocha that the test case is complete.  If you modify the Product class to increase the timeout to a value greater than 2s, you can see that the test case fails because of Mocha's default timeout value.</w:t>
@@ -8705,26 +8414,26 @@
       <w:r>
         <w:fldChar w:fldCharType="separate"/>
       </w:r>
-      <w:bookmarkStart w:id="27" w:name="_Toc395866799"/>
+      <w:bookmarkStart w:id="26" w:name="_Toc395866799"/>
       <w:r>
         <w:t>Working with the File System</w:t>
       </w:r>
+      <w:bookmarkEnd w:id="26"/>
+    </w:p>
+    <w:p>
+      <w:r>
+        <w:t>In this lab, you will learn to use Node’s File System module by watching a directory for file updates and file &amp; directory creations and deletions.</w:t>
+      </w:r>
+    </w:p>
+    <w:p>
+      <w:pPr>
+        <w:pStyle w:val="Heading1"/>
+      </w:pPr>
+      <w:bookmarkStart w:id="27" w:name="_Toc395866800"/>
+      <w:r>
+        <w:t>Objectives</w:t>
+      </w:r>
       <w:bookmarkEnd w:id="27"/>
-    </w:p>
-    <w:p>
-      <w:r>
-        <w:t>In this lab, you will learn to use Node’s File System module by watching a directory for file updates and file &amp; directory creations and deletions.</w:t>
-      </w:r>
-    </w:p>
-    <w:p>
-      <w:pPr>
-        <w:pStyle w:val="Heading1"/>
-      </w:pPr>
-      <w:bookmarkStart w:id="28" w:name="_Toc395866800"/>
-      <w:r>
-        <w:t>Objectives</w:t>
-      </w:r>
-      <w:bookmarkEnd w:id="28"/>
     </w:p>
     <w:p>
       <w:r>
@@ -8759,11 +8468,11 @@
       <w:pPr>
         <w:pStyle w:val="Heading1"/>
       </w:pPr>
-      <w:bookmarkStart w:id="29" w:name="_Toc395866801"/>
+      <w:bookmarkStart w:id="28" w:name="_Toc395866801"/>
       <w:r>
         <w:t>Set things up</w:t>
       </w:r>
-      <w:bookmarkEnd w:id="29"/>
+      <w:bookmarkEnd w:id="28"/>
     </w:p>
     <w:p>
       <w:r>
@@ -8888,12 +8597,12 @@
       <w:pPr>
         <w:pStyle w:val="Heading1"/>
       </w:pPr>
-      <w:bookmarkStart w:id="30" w:name="_Toc395866802"/>
+      <w:bookmarkStart w:id="29" w:name="_Toc395866802"/>
       <w:r>
         <w:lastRenderedPageBreak/>
         <w:t>Initialize the data structure with files &amp; directories</w:t>
       </w:r>
-      <w:bookmarkEnd w:id="30"/>
+      <w:bookmarkEnd w:id="29"/>
     </w:p>
     <w:p>
       <w:r>
@@ -8941,7 +8650,7 @@
           <w:noProof/>
         </w:rPr>
         <w:drawing>
-          <wp:anchor distT="0" distB="0" distL="114300" distR="114300" simplePos="0" relativeHeight="251674624" behindDoc="0" locked="0" layoutInCell="1" allowOverlap="1" wp14:anchorId="38B46D5D" wp14:editId="7CD4525D">
+          <wp:anchor distT="0" distB="0" distL="114300" distR="114300" simplePos="0" relativeHeight="251674624" behindDoc="0" locked="0" layoutInCell="1" allowOverlap="1" wp14:anchorId="1BC749C3" wp14:editId="476586AC">
             <wp:simplePos x="0" y="0"/>
             <wp:positionH relativeFrom="column">
               <wp:posOffset>0</wp:posOffset>
@@ -9049,7 +8758,7 @@
           <w:noProof/>
         </w:rPr>
         <w:drawing>
-          <wp:anchor distT="0" distB="0" distL="114300" distR="114300" simplePos="0" relativeHeight="251667456" behindDoc="0" locked="0" layoutInCell="1" allowOverlap="1" wp14:anchorId="7868A1DC" wp14:editId="61165A4C">
+          <wp:anchor distT="0" distB="0" distL="114300" distR="114300" simplePos="0" relativeHeight="251667456" behindDoc="0" locked="0" layoutInCell="1" allowOverlap="1" wp14:anchorId="1CEC3D3E" wp14:editId="2DF63550">
             <wp:simplePos x="0" y="0"/>
             <wp:positionH relativeFrom="column">
               <wp:posOffset>0</wp:posOffset>
@@ -9197,7 +8906,7 @@
           <w:noProof/>
         </w:rPr>
         <w:drawing>
-          <wp:anchor distT="0" distB="0" distL="114300" distR="114300" simplePos="0" relativeHeight="251668480" behindDoc="0" locked="0" layoutInCell="1" allowOverlap="1" wp14:anchorId="31930CAC" wp14:editId="7159EE02">
+          <wp:anchor distT="0" distB="0" distL="114300" distR="114300" simplePos="0" relativeHeight="251668480" behindDoc="0" locked="0" layoutInCell="1" allowOverlap="1" wp14:anchorId="596803F8" wp14:editId="066D2CFF">
             <wp:simplePos x="0" y="0"/>
             <wp:positionH relativeFrom="column">
               <wp:posOffset>0</wp:posOffset>
@@ -9343,7 +9052,7 @@
           <w:noProof/>
         </w:rPr>
         <w:drawing>
-          <wp:anchor distT="0" distB="0" distL="114300" distR="114300" simplePos="0" relativeHeight="251669504" behindDoc="0" locked="0" layoutInCell="1" allowOverlap="1" wp14:anchorId="220CC687" wp14:editId="5F28F000">
+          <wp:anchor distT="0" distB="0" distL="114300" distR="114300" simplePos="0" relativeHeight="251669504" behindDoc="0" locked="0" layoutInCell="1" allowOverlap="1" wp14:anchorId="2563D555" wp14:editId="01FBD52E">
             <wp:simplePos x="0" y="0"/>
             <wp:positionH relativeFrom="column">
               <wp:posOffset>0</wp:posOffset>
@@ -9511,7 +9220,6 @@
     <w:p/>
     <w:p>
       <w:r>
-        <w:lastRenderedPageBreak/>
         <w:t xml:space="preserve">8.  Sprinkle some </w:t>
       </w:r>
       <w:r>
@@ -9602,12 +9310,12 @@
       <w:pPr>
         <w:pStyle w:val="Heading1"/>
       </w:pPr>
-      <w:bookmarkStart w:id="31" w:name="_Toc395866803"/>
+      <w:bookmarkStart w:id="30" w:name="_Toc395866803"/>
       <w:r>
         <w:lastRenderedPageBreak/>
         <w:t>Write the main program logic</w:t>
       </w:r>
-      <w:bookmarkEnd w:id="31"/>
+      <w:bookmarkEnd w:id="30"/>
     </w:p>
     <w:p>
       <w:r>
@@ -9665,7 +9373,7 @@
           <w:noProof/>
         </w:rPr>
         <w:drawing>
-          <wp:anchor distT="0" distB="0" distL="114300" distR="114300" simplePos="0" relativeHeight="251670528" behindDoc="0" locked="0" layoutInCell="1" allowOverlap="1" wp14:anchorId="408C0A5D" wp14:editId="57766DDF">
+          <wp:anchor distT="0" distB="0" distL="114300" distR="114300" simplePos="0" relativeHeight="251670528" behindDoc="0" locked="0" layoutInCell="1" allowOverlap="1" wp14:anchorId="352DFB23" wp14:editId="400834C0">
             <wp:simplePos x="0" y="0"/>
             <wp:positionH relativeFrom="column">
               <wp:posOffset>0</wp:posOffset>
@@ -9795,7 +9503,7 @@
           <w:noProof/>
         </w:rPr>
         <w:drawing>
-          <wp:anchor distT="0" distB="0" distL="114300" distR="114300" simplePos="0" relativeHeight="251671552" behindDoc="0" locked="0" layoutInCell="1" allowOverlap="1" wp14:anchorId="7561E6EA" wp14:editId="47E49638">
+          <wp:anchor distT="0" distB="0" distL="114300" distR="114300" simplePos="0" relativeHeight="251671552" behindDoc="0" locked="0" layoutInCell="1" allowOverlap="1" wp14:anchorId="15DC7BB9" wp14:editId="4683371B">
             <wp:simplePos x="0" y="0"/>
             <wp:positionH relativeFrom="column">
               <wp:posOffset>0</wp:posOffset>
@@ -10142,7 +9850,7 @@
           <w:noProof/>
         </w:rPr>
         <w:drawing>
-          <wp:anchor distT="0" distB="0" distL="114300" distR="114300" simplePos="0" relativeHeight="251672576" behindDoc="0" locked="0" layoutInCell="1" allowOverlap="1" wp14:anchorId="2763BBE3" wp14:editId="382BA944">
+          <wp:anchor distT="0" distB="0" distL="114300" distR="114300" simplePos="0" relativeHeight="251672576" behindDoc="0" locked="0" layoutInCell="1" allowOverlap="1" wp14:anchorId="32E5EAEA" wp14:editId="3971E042">
             <wp:simplePos x="0" y="0"/>
             <wp:positionH relativeFrom="column">
               <wp:posOffset>0</wp:posOffset>
@@ -10316,7 +10024,7 @@
           <w:noProof/>
         </w:rPr>
         <w:drawing>
-          <wp:anchor distT="0" distB="0" distL="114300" distR="114300" simplePos="0" relativeHeight="251673600" behindDoc="0" locked="0" layoutInCell="1" allowOverlap="1" wp14:anchorId="7E095936" wp14:editId="47B05FB5">
+          <wp:anchor distT="0" distB="0" distL="114300" distR="114300" simplePos="0" relativeHeight="251673600" behindDoc="0" locked="0" layoutInCell="1" allowOverlap="1" wp14:anchorId="60B5283B" wp14:editId="20D53AA0">
             <wp:simplePos x="0" y="0"/>
             <wp:positionH relativeFrom="column">
               <wp:posOffset>0</wp:posOffset>
@@ -10465,26 +10173,26 @@
       <w:r>
         <w:fldChar w:fldCharType="separate"/>
       </w:r>
-      <w:bookmarkStart w:id="32" w:name="_Toc395866804"/>
+      <w:bookmarkStart w:id="31" w:name="_Toc395866804"/>
       <w:r>
         <w:t>Working with Streams &amp; Buffers</w:t>
       </w:r>
+      <w:bookmarkEnd w:id="31"/>
+    </w:p>
+    <w:p>
+      <w:r>
+        <w:t>In this lab, you will learn to use Node’s Stream &amp; Buffer classes to read, compress &amp; write data.</w:t>
+      </w:r>
+    </w:p>
+    <w:p>
+      <w:pPr>
+        <w:pStyle w:val="Heading1"/>
+      </w:pPr>
+      <w:bookmarkStart w:id="32" w:name="_Toc395866805"/>
+      <w:r>
+        <w:t>Objectives</w:t>
+      </w:r>
       <w:bookmarkEnd w:id="32"/>
-    </w:p>
-    <w:p>
-      <w:r>
-        <w:t>In this lab, you will learn to use Node’s Stream &amp; Buffer classes to read, compress &amp; write data.</w:t>
-      </w:r>
-    </w:p>
-    <w:p>
-      <w:pPr>
-        <w:pStyle w:val="Heading1"/>
-      </w:pPr>
-      <w:bookmarkStart w:id="33" w:name="_Toc395866805"/>
-      <w:r>
-        <w:t>Objectives</w:t>
-      </w:r>
-      <w:bookmarkEnd w:id="33"/>
     </w:p>
     <w:p>
       <w:r>
@@ -10499,28 +10207,312 @@
           <w:numId w:val="1"/>
         </w:numPr>
       </w:pPr>
-      <w:proofErr w:type="gramStart"/>
-      <w:r>
-        <w:t>leverage</w:t>
-      </w:r>
-      <w:proofErr w:type="gramEnd"/>
-      <w:r>
-        <w:t xml:space="preserve"> Node's ability to stream &amp; manipulate data via pipes.</w:t>
+      <w:r>
+        <w:t>leverage Node's ability to stream &amp; manipulate data via pipes.</w:t>
       </w:r>
     </w:p>
     <w:p>
       <w:pPr>
         <w:pStyle w:val="Heading1"/>
       </w:pPr>
-      <w:bookmarkStart w:id="34" w:name="_Toc395866806"/>
+      <w:bookmarkStart w:id="33" w:name="_Toc395866806"/>
       <w:r>
         <w:t>Compress a file via streams</w:t>
       </w:r>
+      <w:bookmarkEnd w:id="33"/>
+    </w:p>
+    <w:p>
+      <w:r>
+        <w:t>In the first part of this lab, we're going to compress a file using streams.</w:t>
+      </w:r>
+    </w:p>
+    <w:p>
+      <w:pPr>
+        <w:pStyle w:val="Heading2"/>
+      </w:pPr>
+      <w:r>
+        <w:t>Write the main compression logic</w:t>
+      </w:r>
+    </w:p>
+    <w:p>
+      <w:r>
+        <w:t xml:space="preserve">1.  Create a file called </w:t>
+      </w:r>
+      <w:r>
+        <w:rPr>
+          <w:rStyle w:val="InlineCode"/>
+        </w:rPr>
+        <w:t>file.js</w:t>
+      </w:r>
+      <w:r>
+        <w:t xml:space="preserve"> and in it, require the modules </w:t>
+      </w:r>
+      <w:r>
+        <w:rPr>
+          <w:rStyle w:val="InlineCode"/>
+        </w:rPr>
+        <w:t>fs</w:t>
+      </w:r>
+      <w:r>
+        <w:t xml:space="preserve"> and </w:t>
+      </w:r>
+      <w:r>
+        <w:rPr>
+          <w:rStyle w:val="InlineCode"/>
+        </w:rPr>
+        <w:t>zlib</w:t>
+      </w:r>
+      <w:r>
+        <w:t>.</w:t>
+      </w:r>
+    </w:p>
+    <w:p>
+      <w:pPr>
+        <w:pStyle w:val="Heading2"/>
+      </w:pPr>
+      <w:r>
+        <w:t>Create a file reading stream</w:t>
+      </w:r>
+    </w:p>
+    <w:p>
+      <w:r>
+        <w:t xml:space="preserve">2.  Use </w:t>
+      </w:r>
+      <w:r>
+        <w:rPr>
+          <w:rStyle w:val="InlineCode"/>
+        </w:rPr>
+        <w:t>fs</w:t>
+      </w:r>
+      <w:r>
+        <w:t xml:space="preserve">'s </w:t>
+      </w:r>
+      <w:r>
+        <w:rPr>
+          <w:rStyle w:val="InlineCode"/>
+        </w:rPr>
+        <w:t>createReadStream</w:t>
+      </w:r>
+      <w:r>
+        <w:t xml:space="preserve"> function to create a </w:t>
+      </w:r>
+      <w:r>
+        <w:rPr>
+          <w:rStyle w:val="InlineCode"/>
+        </w:rPr>
+        <w:t>stream.Readable</w:t>
+      </w:r>
+      <w:r>
+        <w:t xml:space="preserve"> that reads from our source file, </w:t>
+      </w:r>
+      <w:r>
+        <w:rPr>
+          <w:rStyle w:val="InlineCode"/>
+        </w:rPr>
+        <w:t>file.js</w:t>
+      </w:r>
+      <w:r>
+        <w:t>.  Make sure to hold on to the reference returned.</w:t>
+      </w:r>
+    </w:p>
+    <w:p>
+      <w:pPr>
+        <w:pStyle w:val="Heading2"/>
+      </w:pPr>
+      <w:r>
+        <w:t>Create a duplex compression stream</w:t>
+      </w:r>
+    </w:p>
+    <w:p>
+      <w:r>
+        <w:t xml:space="preserve">3.  Next, create a gzip compression stream via </w:t>
+      </w:r>
+      <w:r>
+        <w:rPr>
+          <w:rStyle w:val="InlineCode"/>
+        </w:rPr>
+        <w:t>zlib</w:t>
+      </w:r>
+      <w:r>
+        <w:t xml:space="preserve">'s </w:t>
+      </w:r>
+      <w:r>
+        <w:rPr>
+          <w:rStyle w:val="InlineCode"/>
+        </w:rPr>
+        <w:t>createGzip()</w:t>
+      </w:r>
+      <w:r>
+        <w:t xml:space="preserve"> function.  Note that this is a </w:t>
+      </w:r>
+      <w:r>
+        <w:rPr>
+          <w:rStyle w:val="InlineCode"/>
+        </w:rPr>
+        <w:t>Duplex</w:t>
+      </w:r>
+      <w:r>
+        <w:t xml:space="preserve"> stream, meaning it is both </w:t>
+      </w:r>
+      <w:r>
+        <w:rPr>
+          <w:rStyle w:val="InlineCode"/>
+        </w:rPr>
+        <w:t>Readable</w:t>
+      </w:r>
+      <w:r>
+        <w:t xml:space="preserve"> and </w:t>
+      </w:r>
+      <w:r>
+        <w:rPr>
+          <w:rStyle w:val="InlineCode"/>
+        </w:rPr>
+        <w:t>Writable</w:t>
+      </w:r>
+      <w:r>
+        <w:t>.</w:t>
+      </w:r>
+    </w:p>
+    <w:p>
+      <w:pPr>
+        <w:pStyle w:val="Heading2"/>
+      </w:pPr>
+      <w:r>
+        <w:t>Create a file writing stream</w:t>
+      </w:r>
+    </w:p>
+    <w:p>
+      <w:r>
+        <w:t xml:space="preserve">4.  One more stream that we'll need is a </w:t>
+      </w:r>
+      <w:r>
+        <w:rPr>
+          <w:rStyle w:val="InlineCode"/>
+        </w:rPr>
+        <w:t>Writable</w:t>
+      </w:r>
+      <w:r>
+        <w:t xml:space="preserve"> stream for our output file.  Use </w:t>
+      </w:r>
+      <w:r>
+        <w:rPr>
+          <w:rStyle w:val="InlineCode"/>
+        </w:rPr>
+        <w:t>fs</w:t>
+      </w:r>
+      <w:r>
+        <w:t xml:space="preserve">'s </w:t>
+      </w:r>
+      <w:r>
+        <w:rPr>
+          <w:rStyle w:val="InlineCode"/>
+        </w:rPr>
+        <w:t>createWriteStream</w:t>
+      </w:r>
+      <w:r>
+        <w:t xml:space="preserve"> function to create a writable file stream to a new file, </w:t>
+      </w:r>
+      <w:r>
+        <w:rPr>
+          <w:rStyle w:val="InlineCode"/>
+        </w:rPr>
+        <w:t>file.js.gz</w:t>
+      </w:r>
+      <w:r>
+        <w:t>.</w:t>
+      </w:r>
+    </w:p>
+    <w:p>
+      <w:pPr>
+        <w:pStyle w:val="Heading2"/>
+      </w:pPr>
+      <w:r>
+        <w:t>Pipe from the file to the output stream via the compression stream</w:t>
+      </w:r>
+    </w:p>
+    <w:p>
+      <w:r>
+        <w:t xml:space="preserve">5.  With all of our streams now set up, we can pipe from the read stream to the compression stream, then on to the write stream.  Write a chaining pipe expression that begins with our file reading stream, goes through our compression stream, and finishes with our writable stream and execute </w:t>
+      </w:r>
+      <w:r>
+        <w:rPr>
+          <w:rStyle w:val="InlineCode"/>
+        </w:rPr>
+        <w:t>file.js</w:t>
+      </w:r>
+      <w:r>
+        <w:t xml:space="preserve"> via </w:t>
+      </w:r>
+      <w:r>
+        <w:rPr>
+          <w:rStyle w:val="InlineCode"/>
+        </w:rPr>
+        <w:t>node</w:t>
+      </w:r>
+      <w:r>
+        <w:t>.</w:t>
+      </w:r>
+    </w:p>
+    <w:p>
+      <w:pPr>
+        <w:pStyle w:val="Heading2"/>
+      </w:pPr>
+      <w:r>
+        <w:t>Confirm your results</w:t>
+      </w:r>
+    </w:p>
+    <w:p>
+      <w:r>
+        <w:t xml:space="preserve">6.  Confirm your results by checking the newly created gzip file </w:t>
+      </w:r>
+      <w:r>
+        <w:rPr>
+          <w:rStyle w:val="InlineCode"/>
+        </w:rPr>
+        <w:t>file.js.gz</w:t>
+      </w:r>
+      <w:r>
+        <w:t xml:space="preserve">.  If you have </w:t>
+      </w:r>
+      <w:r>
+        <w:rPr>
+          <w:rStyle w:val="InlineCode"/>
+        </w:rPr>
+        <w:t>gzip</w:t>
+      </w:r>
+      <w:r>
+        <w:t xml:space="preserve"> in your path, a simple </w:t>
+      </w:r>
+      <w:r>
+        <w:rPr>
+          <w:rStyle w:val="InlineCode"/>
+        </w:rPr>
+        <w:t>gzip -t file.js.gz</w:t>
+      </w:r>
+      <w:r>
+        <w:t xml:space="preserve"> will suffice; if it returns with no error, then the file is a valid gzip archive, otherwise it'll echo an error.</w:t>
+      </w:r>
+    </w:p>
+    <w:p/>
+    <w:p>
+      <w:r>
+        <w:t>When you've confirmed that your archive is being created properly, move on to the next step.</w:t>
+      </w:r>
+    </w:p>
+    <w:p/>
+    <w:p>
+      <w:pPr>
+        <w:pStyle w:val="Heading1"/>
+      </w:pPr>
+      <w:bookmarkStart w:id="34" w:name="_Toc395866807"/>
+      <w:r>
+        <w:t>Compress URL stream</w:t>
+      </w:r>
       <w:bookmarkEnd w:id="34"/>
     </w:p>
     <w:p>
       <w:r>
-        <w:t>In the first part of this lab, we're going to compress a file using streams.</w:t>
+        <w:t>The next part of this lab is optional and requires Internet access.  If you have it, continue on.  If not, you're done with this lab!</w:t>
       </w:r>
     </w:p>
     <w:p>
@@ -10528,21 +10520,21 @@
         <w:pStyle w:val="Heading2"/>
       </w:pPr>
       <w:r>
-        <w:t>Write the main compression logic</w:t>
-      </w:r>
-    </w:p>
-    <w:p>
-      <w:r>
-        <w:t xml:space="preserve">1.  Create a file called </w:t>
-      </w:r>
-      <w:r>
-        <w:rPr>
-          <w:rStyle w:val="InlineCode"/>
-        </w:rPr>
-        <w:t>file.js</w:t>
-      </w:r>
-      <w:r>
-        <w:t xml:space="preserve"> and in it, require the modules </w:t>
+        <w:t>Add required modules</w:t>
+      </w:r>
+    </w:p>
+    <w:p>
+      <w:r>
+        <w:t xml:space="preserve">7.  Open file </w:t>
+      </w:r>
+      <w:r>
+        <w:rPr>
+          <w:rStyle w:val="InlineCode"/>
+        </w:rPr>
+        <w:t>net.js</w:t>
+      </w:r>
+      <w:r>
+        <w:t xml:space="preserve"> and require the following modules:  </w:t>
       </w:r>
       <w:r>
         <w:rPr>
@@ -10551,16 +10543,23 @@
         <w:t>fs</w:t>
       </w:r>
       <w:r>
-        <w:t xml:space="preserve"> and </w:t>
-      </w:r>
-      <w:proofErr w:type="spellStart"/>
+        <w:t xml:space="preserve">, </w:t>
+      </w:r>
       <w:r>
         <w:rPr>
           <w:rStyle w:val="InlineCode"/>
         </w:rPr>
         <w:t>zlib</w:t>
       </w:r>
-      <w:proofErr w:type="spellEnd"/>
+      <w:r>
+        <w:t xml:space="preserve">, &amp; </w:t>
+      </w:r>
+      <w:r>
+        <w:rPr>
+          <w:rStyle w:val="InlineCode"/>
+        </w:rPr>
+        <w:t>https</w:t>
+      </w:r>
       <w:r>
         <w:t>.</w:t>
       </w:r>
@@ -10570,52 +10569,21 @@
         <w:pStyle w:val="Heading2"/>
       </w:pPr>
       <w:r>
-        <w:t>Create a file reading stream</w:t>
-      </w:r>
-    </w:p>
-    <w:p>
-      <w:r>
-        <w:t xml:space="preserve">2.  Use </w:t>
-      </w:r>
-      <w:r>
-        <w:rPr>
-          <w:rStyle w:val="InlineCode"/>
-        </w:rPr>
-        <w:t>fs</w:t>
-      </w:r>
-      <w:r>
-        <w:t xml:space="preserve">'s </w:t>
-      </w:r>
-      <w:proofErr w:type="spellStart"/>
-      <w:r>
-        <w:rPr>
-          <w:rStyle w:val="InlineCode"/>
-        </w:rPr>
-        <w:t>createReadStream</w:t>
-      </w:r>
-      <w:proofErr w:type="spellEnd"/>
-      <w:r>
-        <w:t xml:space="preserve"> function to create a </w:t>
-      </w:r>
-      <w:proofErr w:type="spellStart"/>
-      <w:r>
-        <w:rPr>
-          <w:rStyle w:val="InlineCode"/>
-        </w:rPr>
-        <w:t>stream.Readable</w:t>
-      </w:r>
-      <w:proofErr w:type="spellEnd"/>
-      <w:r>
-        <w:t xml:space="preserve"> that reads from our source file, </w:t>
-      </w:r>
-      <w:r>
-        <w:rPr>
-          <w:rStyle w:val="InlineCode"/>
-        </w:rPr>
-        <w:t>file.js</w:t>
-      </w:r>
-      <w:r>
-        <w:t>.  Make sure to hold on to the reference returned.</w:t>
+        <w:t>Instantiate streams</w:t>
+      </w:r>
+    </w:p>
+    <w:p>
+      <w:r>
+        <w:t xml:space="preserve">8.  Instantiate two streams: one for compression via </w:t>
+      </w:r>
+      <w:r>
+        <w:rPr>
+          <w:rStyle w:val="InlineCode"/>
+        </w:rPr>
+        <w:t>zlib.createGzip()</w:t>
+      </w:r>
+      <w:r>
+        <w:t>, and one for writing to a file (where we'll write the response we'll be getting from the URL).</w:t>
       </w:r>
     </w:p>
     <w:p>
@@ -10623,137 +10591,175 @@
         <w:pStyle w:val="Heading2"/>
       </w:pPr>
       <w:r>
-        <w:t>Create a duplex compression stream</w:t>
-      </w:r>
-    </w:p>
-    <w:p>
-      <w:r>
-        <w:t xml:space="preserve">3.  Next, create a </w:t>
-      </w:r>
-      <w:proofErr w:type="spellStart"/>
-      <w:r>
-        <w:t>gzip</w:t>
-      </w:r>
-      <w:proofErr w:type="spellEnd"/>
-      <w:r>
-        <w:t xml:space="preserve"> compression stream via </w:t>
-      </w:r>
-      <w:proofErr w:type="spellStart"/>
-      <w:r>
-        <w:rPr>
-          <w:rStyle w:val="InlineCode"/>
-        </w:rPr>
-        <w:t>zlib</w:t>
-      </w:r>
-      <w:r>
-        <w:t>'s</w:t>
-      </w:r>
-      <w:proofErr w:type="spellEnd"/>
-      <w:r>
-        <w:t xml:space="preserve"> </w:t>
-      </w:r>
-      <w:proofErr w:type="spellStart"/>
-      <w:proofErr w:type="gramStart"/>
-      <w:r>
-        <w:rPr>
-          <w:rStyle w:val="InlineCode"/>
-        </w:rPr>
-        <w:t>createGzip</w:t>
-      </w:r>
-      <w:proofErr w:type="spellEnd"/>
-      <w:r>
-        <w:rPr>
-          <w:rStyle w:val="InlineCode"/>
-        </w:rPr>
-        <w:t>(</w:t>
-      </w:r>
-      <w:proofErr w:type="gramEnd"/>
-      <w:r>
-        <w:rPr>
-          <w:rStyle w:val="InlineCode"/>
-        </w:rPr>
-        <w:t>)</w:t>
-      </w:r>
-      <w:r>
-        <w:t xml:space="preserve"> function.  Note that this is a </w:t>
-      </w:r>
-      <w:r>
-        <w:rPr>
-          <w:rStyle w:val="InlineCode"/>
-        </w:rPr>
-        <w:t>Duplex</w:t>
-      </w:r>
-      <w:r>
-        <w:t xml:space="preserve"> stream, meaning it is both </w:t>
-      </w:r>
-      <w:r>
-        <w:rPr>
-          <w:rStyle w:val="InlineCode"/>
-        </w:rPr>
-        <w:t>Readable</w:t>
-      </w:r>
-      <w:r>
-        <w:t xml:space="preserve"> and </w:t>
-      </w:r>
-      <w:r>
-        <w:rPr>
-          <w:rStyle w:val="InlineCode"/>
-        </w:rPr>
-        <w:t>Writable</w:t>
+        <w:t>Invoke the URL</w:t>
+      </w:r>
+    </w:p>
+    <w:p>
+      <w:r>
+        <w:t xml:space="preserve">9.  Use the </w:t>
+      </w:r>
+      <w:r>
+        <w:rPr>
+          <w:rStyle w:val="InlineCode"/>
+        </w:rPr>
+        <w:t>https</w:t>
+      </w:r>
+      <w:r>
+        <w:t xml:space="preserve"> module's </w:t>
+      </w:r>
+      <w:r>
+        <w:rPr>
+          <w:rStyle w:val="InlineCode"/>
+        </w:rPr>
+        <w:t>request</w:t>
+      </w:r>
+      <w:r>
+        <w:t xml:space="preserve"> function, whose first argument is an object with properties </w:t>
+      </w:r>
+      <w:r>
+        <w:rPr>
+          <w:rStyle w:val="InlineCode"/>
+        </w:rPr>
+        <w:t>hostname</w:t>
+      </w:r>
+      <w:r>
+        <w:t xml:space="preserve">, </w:t>
+      </w:r>
+      <w:r>
+        <w:rPr>
+          <w:rStyle w:val="InlineCode"/>
+        </w:rPr>
+        <w:t>path</w:t>
+      </w:r>
+      <w:r>
+        <w:t xml:space="preserve"> &amp; </w:t>
+      </w:r>
+      <w:r>
+        <w:rPr>
+          <w:rStyle w:val="InlineCode"/>
+        </w:rPr>
+        <w:t>method</w:t>
+      </w:r>
+      <w:r>
+        <w:t xml:space="preserve"> (among others – check out the docs if you're curious), and whose second argument is a callback that takes a </w:t>
+      </w:r>
+      <w:r>
+        <w:rPr>
+          <w:rStyle w:val="InlineCode"/>
+        </w:rPr>
+        <w:t>response</w:t>
+      </w:r>
+      <w:r>
+        <w:t xml:space="preserve"> object.  Use </w:t>
+      </w:r>
+      <w:r>
+        <w:rPr>
+          <w:rStyle w:val="InlineCode"/>
+        </w:rPr>
+        <w:t>'www.google.com'</w:t>
+      </w:r>
+      <w:r>
+        <w:t xml:space="preserve"> for the </w:t>
+      </w:r>
+      <w:r>
+        <w:rPr>
+          <w:rStyle w:val="InlineCode"/>
+        </w:rPr>
+        <w:t>hostname</w:t>
+      </w:r>
+      <w:r>
+        <w:t xml:space="preserve">, and </w:t>
+      </w:r>
+      <w:r>
+        <w:rPr>
+          <w:rStyle w:val="InlineCode"/>
+        </w:rPr>
+        <w:t>'/?q=node.js'</w:t>
+      </w:r>
+      <w:r>
+        <w:t xml:space="preserve"> for the </w:t>
+      </w:r>
+      <w:r>
+        <w:rPr>
+          <w:rStyle w:val="InlineCode"/>
+        </w:rPr>
+        <w:t>path</w:t>
+      </w:r>
+      <w:r>
+        <w:t xml:space="preserve">, and </w:t>
+      </w:r>
+      <w:r>
+        <w:rPr>
+          <w:rStyle w:val="InlineCode"/>
+        </w:rPr>
+        <w:t>'GET'</w:t>
+      </w:r>
+      <w:r>
+        <w:t xml:space="preserve"> for the </w:t>
+      </w:r>
+      <w:r>
+        <w:rPr>
+          <w:rStyle w:val="InlineCode"/>
+        </w:rPr>
+        <w:t>method</w:t>
       </w:r>
       <w:r>
         <w:t>.</w:t>
       </w:r>
     </w:p>
+    <w:p/>
+    <w:p>
+      <w:r>
+        <w:t xml:space="preserve">Capture the returned object and make sure to call its </w:t>
+      </w:r>
+      <w:r>
+        <w:rPr>
+          <w:rStyle w:val="InlineCode"/>
+        </w:rPr>
+        <w:t>end()</w:t>
+      </w:r>
+      <w:r>
+        <w:t xml:space="preserve"> method so that the server knows that the request is complete and it should start responding.  Alternatively, you could just call </w:t>
+      </w:r>
+      <w:r>
+        <w:rPr>
+          <w:rStyle w:val="InlineCode"/>
+        </w:rPr>
+        <w:t>end()</w:t>
+      </w:r>
+      <w:r>
+        <w:t xml:space="preserve"> on the return value of </w:t>
+      </w:r>
+      <w:r>
+        <w:rPr>
+          <w:rStyle w:val="InlineCode"/>
+        </w:rPr>
+        <w:t>https.request</w:t>
+      </w:r>
+      <w:r>
+        <w:t xml:space="preserve">, without even storing the variable, since we're not going to use it after the </w:t>
+      </w:r>
+      <w:r>
+        <w:rPr>
+          <w:rStyle w:val="InlineCode"/>
+        </w:rPr>
+        <w:t>end()</w:t>
+      </w:r>
+      <w:r>
+        <w:t xml:space="preserve"> call.</w:t>
+      </w:r>
+    </w:p>
     <w:p>
       <w:pPr>
         <w:pStyle w:val="Heading2"/>
       </w:pPr>
       <w:r>
-        <w:t>Create a file writing stream</w:t>
-      </w:r>
-    </w:p>
-    <w:p>
-      <w:r>
-        <w:t xml:space="preserve">4.  One more stream that we'll need is a </w:t>
-      </w:r>
-      <w:r>
-        <w:rPr>
-          <w:rStyle w:val="InlineCode"/>
-        </w:rPr>
-        <w:t>Writable</w:t>
-      </w:r>
-      <w:r>
-        <w:t xml:space="preserve"> stream for our output file.  Use </w:t>
-      </w:r>
-      <w:r>
-        <w:rPr>
-          <w:rStyle w:val="InlineCode"/>
-        </w:rPr>
-        <w:t>fs</w:t>
-      </w:r>
-      <w:r>
-        <w:t xml:space="preserve">'s </w:t>
-      </w:r>
-      <w:proofErr w:type="spellStart"/>
-      <w:r>
-        <w:rPr>
-          <w:rStyle w:val="InlineCode"/>
-        </w:rPr>
-        <w:t>createWriteStream</w:t>
-      </w:r>
-      <w:proofErr w:type="spellEnd"/>
-      <w:r>
-        <w:t xml:space="preserve"> function to create a writable file stream to a new file, </w:t>
-      </w:r>
-      <w:r>
-        <w:rPr>
-          <w:rStyle w:val="InlineCode"/>
-        </w:rPr>
-        <w:t>file.js.gz</w:t>
-      </w:r>
-      <w:r>
-        <w:t>.</w:t>
+        <w:t>Chain the response</w:t>
+      </w:r>
+    </w:p>
+    <w:p>
+      <w:r>
+        <w:t>10.  In the event handler, take the response stream, pipe it to the compression stream, and then pipe that to the writable file stream.</w:t>
       </w:r>
     </w:p>
     <w:p>
@@ -10761,18 +10767,18 @@
         <w:pStyle w:val="Heading2"/>
       </w:pPr>
       <w:r>
-        <w:t>Pipe from the file to the output stream via the compression stream</w:t>
-      </w:r>
-    </w:p>
-    <w:p>
-      <w:r>
-        <w:t xml:space="preserve">5.  With all of our streams now set up, we can pipe from the read stream to the compression stream, then on to the write stream.  Write a chaining pipe expression that begins with our file reading stream, goes through our compression stream, and finishes with our writable stream and execute </w:t>
-      </w:r>
-      <w:r>
-        <w:rPr>
-          <w:rStyle w:val="InlineCode"/>
-        </w:rPr>
-        <w:t>file.js</w:t>
+        <w:t>Run it &amp; test</w:t>
+      </w:r>
+    </w:p>
+    <w:p>
+      <w:r>
+        <w:t xml:space="preserve">11.  Now that you've got the code written, run </w:t>
+      </w:r>
+      <w:r>
+        <w:rPr>
+          <w:rStyle w:val="InlineCode"/>
+        </w:rPr>
+        <w:t>net.js</w:t>
       </w:r>
       <w:r>
         <w:t xml:space="preserve"> via </w:t>
@@ -10784,438 +10790,6 @@
         <w:t>node</w:t>
       </w:r>
       <w:r>
-        <w:t>.</w:t>
-      </w:r>
-    </w:p>
-    <w:p>
-      <w:pPr>
-        <w:pStyle w:val="Heading2"/>
-      </w:pPr>
-      <w:r>
-        <w:t>Confirm your results</w:t>
-      </w:r>
-    </w:p>
-    <w:p>
-      <w:r>
-        <w:t xml:space="preserve">6.  Confirm your results by checking the newly created </w:t>
-      </w:r>
-      <w:proofErr w:type="spellStart"/>
-      <w:r>
-        <w:t>gzip</w:t>
-      </w:r>
-      <w:proofErr w:type="spellEnd"/>
-      <w:r>
-        <w:t xml:space="preserve"> file </w:t>
-      </w:r>
-      <w:r>
-        <w:rPr>
-          <w:rStyle w:val="InlineCode"/>
-        </w:rPr>
-        <w:t>file.js.gz</w:t>
-      </w:r>
-      <w:r>
-        <w:t xml:space="preserve">.  If you have </w:t>
-      </w:r>
-      <w:proofErr w:type="spellStart"/>
-      <w:r>
-        <w:rPr>
-          <w:rStyle w:val="InlineCode"/>
-        </w:rPr>
-        <w:t>gzip</w:t>
-      </w:r>
-      <w:proofErr w:type="spellEnd"/>
-      <w:r>
-        <w:t xml:space="preserve"> in your path, a simple </w:t>
-      </w:r>
-      <w:proofErr w:type="spellStart"/>
-      <w:r>
-        <w:rPr>
-          <w:rStyle w:val="InlineCode"/>
-        </w:rPr>
-        <w:t>gzip</w:t>
-      </w:r>
-      <w:proofErr w:type="spellEnd"/>
-      <w:r>
-        <w:rPr>
-          <w:rStyle w:val="InlineCode"/>
-        </w:rPr>
-        <w:t xml:space="preserve"> -t file.js.gz</w:t>
-      </w:r>
-      <w:r>
-        <w:t xml:space="preserve"> will suffice; if it returns with no error, then the file is a valid </w:t>
-      </w:r>
-      <w:proofErr w:type="spellStart"/>
-      <w:r>
-        <w:t>gzip</w:t>
-      </w:r>
-      <w:proofErr w:type="spellEnd"/>
-      <w:r>
-        <w:t xml:space="preserve"> archive, otherwise it'll echo an error.</w:t>
-      </w:r>
-    </w:p>
-    <w:p/>
-    <w:p>
-      <w:r>
-        <w:t>When you've confirmed that your archive is being created properly, move on to the next step.</w:t>
-      </w:r>
-    </w:p>
-    <w:p/>
-    <w:p>
-      <w:pPr>
-        <w:pStyle w:val="Heading1"/>
-      </w:pPr>
-      <w:bookmarkStart w:id="35" w:name="_Toc395866807"/>
-      <w:r>
-        <w:t>Compress URL stream</w:t>
-      </w:r>
-      <w:bookmarkEnd w:id="35"/>
-    </w:p>
-    <w:p>
-      <w:r>
-        <w:t>The next part of this lab is optional and requires Internet access.  If you have it, continue on.  If not, you're done with this lab!</w:t>
-      </w:r>
-    </w:p>
-    <w:p>
-      <w:pPr>
-        <w:pStyle w:val="Heading2"/>
-      </w:pPr>
-      <w:r>
-        <w:t>Add required modules</w:t>
-      </w:r>
-    </w:p>
-    <w:p>
-      <w:r>
-        <w:t xml:space="preserve">7.  Open </w:t>
-      </w:r>
-      <w:proofErr w:type="gramStart"/>
-      <w:r>
-        <w:t>file</w:t>
-      </w:r>
-      <w:proofErr w:type="gramEnd"/>
-      <w:r>
-        <w:t xml:space="preserve"> </w:t>
-      </w:r>
-      <w:r>
-        <w:rPr>
-          <w:rStyle w:val="InlineCode"/>
-        </w:rPr>
-        <w:t>net.js</w:t>
-      </w:r>
-      <w:r>
-        <w:t xml:space="preserve"> and require the following modules:  </w:t>
-      </w:r>
-      <w:r>
-        <w:rPr>
-          <w:rStyle w:val="InlineCode"/>
-        </w:rPr>
-        <w:t>fs</w:t>
-      </w:r>
-      <w:r>
-        <w:t xml:space="preserve">, </w:t>
-      </w:r>
-      <w:proofErr w:type="spellStart"/>
-      <w:r>
-        <w:rPr>
-          <w:rStyle w:val="InlineCode"/>
-        </w:rPr>
-        <w:t>zlib</w:t>
-      </w:r>
-      <w:proofErr w:type="spellEnd"/>
-      <w:r>
-        <w:t xml:space="preserve">, &amp; </w:t>
-      </w:r>
-      <w:r>
-        <w:rPr>
-          <w:rStyle w:val="InlineCode"/>
-        </w:rPr>
-        <w:t>https</w:t>
-      </w:r>
-      <w:r>
-        <w:t>.</w:t>
-      </w:r>
-    </w:p>
-    <w:p>
-      <w:pPr>
-        <w:pStyle w:val="Heading2"/>
-      </w:pPr>
-      <w:r>
-        <w:t>Instantiate streams</w:t>
-      </w:r>
-    </w:p>
-    <w:p>
-      <w:r>
-        <w:t xml:space="preserve">8.  Instantiate two streams: one for compression via </w:t>
-      </w:r>
-      <w:proofErr w:type="spellStart"/>
-      <w:proofErr w:type="gramStart"/>
-      <w:r>
-        <w:rPr>
-          <w:rStyle w:val="InlineCode"/>
-        </w:rPr>
-        <w:t>zlib.createGzip</w:t>
-      </w:r>
-      <w:proofErr w:type="spellEnd"/>
-      <w:r>
-        <w:rPr>
-          <w:rStyle w:val="InlineCode"/>
-        </w:rPr>
-        <w:t>(</w:t>
-      </w:r>
-      <w:proofErr w:type="gramEnd"/>
-      <w:r>
-        <w:rPr>
-          <w:rStyle w:val="InlineCode"/>
-        </w:rPr>
-        <w:t>)</w:t>
-      </w:r>
-      <w:r>
-        <w:t>, and one for writing to a file (where we'll write the response we'll be getting from the URL).</w:t>
-      </w:r>
-    </w:p>
-    <w:p>
-      <w:pPr>
-        <w:pStyle w:val="Heading2"/>
-      </w:pPr>
-      <w:r>
-        <w:t>Invoke the URL</w:t>
-      </w:r>
-    </w:p>
-    <w:p>
-      <w:r>
-        <w:t xml:space="preserve">9.  Use the </w:t>
-      </w:r>
-      <w:r>
-        <w:rPr>
-          <w:rStyle w:val="InlineCode"/>
-        </w:rPr>
-        <w:t>https</w:t>
-      </w:r>
-      <w:r>
-        <w:t xml:space="preserve"> module's </w:t>
-      </w:r>
-      <w:r>
-        <w:rPr>
-          <w:rStyle w:val="InlineCode"/>
-        </w:rPr>
-        <w:t>request</w:t>
-      </w:r>
-      <w:r>
-        <w:t xml:space="preserve"> function, whose first argument is an object with properties </w:t>
-      </w:r>
-      <w:r>
-        <w:rPr>
-          <w:rStyle w:val="InlineCode"/>
-        </w:rPr>
-        <w:t>hostname</w:t>
-      </w:r>
-      <w:r>
-        <w:t xml:space="preserve">, </w:t>
-      </w:r>
-      <w:r>
-        <w:rPr>
-          <w:rStyle w:val="InlineCode"/>
-        </w:rPr>
-        <w:t>path</w:t>
-      </w:r>
-      <w:r>
-        <w:t xml:space="preserve"> &amp; </w:t>
-      </w:r>
-      <w:r>
-        <w:rPr>
-          <w:rStyle w:val="InlineCode"/>
-        </w:rPr>
-        <w:t>method</w:t>
-      </w:r>
-      <w:r>
-        <w:t xml:space="preserve"> (among others – check out the docs if you're curious), and whose second argument is a callback that takes a </w:t>
-      </w:r>
-      <w:r>
-        <w:rPr>
-          <w:rStyle w:val="InlineCode"/>
-        </w:rPr>
-        <w:t>response</w:t>
-      </w:r>
-      <w:r>
-        <w:t xml:space="preserve"> object.  Use </w:t>
-      </w:r>
-      <w:r>
-        <w:rPr>
-          <w:rStyle w:val="InlineCode"/>
-        </w:rPr>
-        <w:t>'www.google.com'</w:t>
-      </w:r>
-      <w:r>
-        <w:t xml:space="preserve"> for the </w:t>
-      </w:r>
-      <w:r>
-        <w:rPr>
-          <w:rStyle w:val="InlineCode"/>
-        </w:rPr>
-        <w:t>hostname</w:t>
-      </w:r>
-      <w:r>
-        <w:t xml:space="preserve">, and </w:t>
-      </w:r>
-      <w:r>
-        <w:rPr>
-          <w:rStyle w:val="InlineCode"/>
-        </w:rPr>
-        <w:t>'/</w:t>
-      </w:r>
-      <w:proofErr w:type="gramStart"/>
-      <w:r>
-        <w:rPr>
-          <w:rStyle w:val="InlineCode"/>
-        </w:rPr>
-        <w:t>?q</w:t>
-      </w:r>
-      <w:proofErr w:type="gramEnd"/>
-      <w:r>
-        <w:rPr>
-          <w:rStyle w:val="InlineCode"/>
-        </w:rPr>
-        <w:t>=node.js'</w:t>
-      </w:r>
-      <w:r>
-        <w:t xml:space="preserve"> for the </w:t>
-      </w:r>
-      <w:r>
-        <w:rPr>
-          <w:rStyle w:val="InlineCode"/>
-        </w:rPr>
-        <w:t>path</w:t>
-      </w:r>
-      <w:r>
-        <w:t xml:space="preserve">, and </w:t>
-      </w:r>
-      <w:r>
-        <w:rPr>
-          <w:rStyle w:val="InlineCode"/>
-        </w:rPr>
-        <w:t>'GET'</w:t>
-      </w:r>
-      <w:r>
-        <w:t xml:space="preserve"> for the </w:t>
-      </w:r>
-      <w:r>
-        <w:rPr>
-          <w:rStyle w:val="InlineCode"/>
-        </w:rPr>
-        <w:t>method</w:t>
-      </w:r>
-      <w:r>
-        <w:t>.</w:t>
-      </w:r>
-    </w:p>
-    <w:p/>
-    <w:p>
-      <w:r>
-        <w:t xml:space="preserve">Capture the returned object and make sure to call its </w:t>
-      </w:r>
-      <w:proofErr w:type="gramStart"/>
-      <w:r>
-        <w:rPr>
-          <w:rStyle w:val="InlineCode"/>
-        </w:rPr>
-        <w:t>end(</w:t>
-      </w:r>
-      <w:proofErr w:type="gramEnd"/>
-      <w:r>
-        <w:rPr>
-          <w:rStyle w:val="InlineCode"/>
-        </w:rPr>
-        <w:t>)</w:t>
-      </w:r>
-      <w:r>
-        <w:t xml:space="preserve"> method so that the server knows that the request is complete and it should start responding.  Alternatively, you could just call </w:t>
-      </w:r>
-      <w:proofErr w:type="gramStart"/>
-      <w:r>
-        <w:rPr>
-          <w:rStyle w:val="InlineCode"/>
-        </w:rPr>
-        <w:t>end(</w:t>
-      </w:r>
-      <w:proofErr w:type="gramEnd"/>
-      <w:r>
-        <w:rPr>
-          <w:rStyle w:val="InlineCode"/>
-        </w:rPr>
-        <w:t>)</w:t>
-      </w:r>
-      <w:r>
-        <w:t xml:space="preserve"> on the return value of </w:t>
-      </w:r>
-      <w:proofErr w:type="spellStart"/>
-      <w:r>
-        <w:rPr>
-          <w:rStyle w:val="InlineCode"/>
-        </w:rPr>
-        <w:t>https.request</w:t>
-      </w:r>
-      <w:proofErr w:type="spellEnd"/>
-      <w:r>
-        <w:t xml:space="preserve">, without even storing the variable, since we're not going to use it after the </w:t>
-      </w:r>
-      <w:r>
-        <w:rPr>
-          <w:rStyle w:val="InlineCode"/>
-        </w:rPr>
-        <w:t>end()</w:t>
-      </w:r>
-      <w:r>
-        <w:t xml:space="preserve"> call.</w:t>
-      </w:r>
-    </w:p>
-    <w:p>
-      <w:pPr>
-        <w:pStyle w:val="Heading2"/>
-      </w:pPr>
-      <w:r>
-        <w:t>Chain the response</w:t>
-      </w:r>
-    </w:p>
-    <w:p>
-      <w:r>
-        <w:t xml:space="preserve">10.  </w:t>
-      </w:r>
-      <w:proofErr w:type="gramStart"/>
-      <w:r>
-        <w:t>In</w:t>
-      </w:r>
-      <w:proofErr w:type="gramEnd"/>
-      <w:r>
-        <w:t xml:space="preserve"> the event handler, take the response stream, pipe it to the compression stream, and then pipe that to the writable file stream.</w:t>
-      </w:r>
-    </w:p>
-    <w:p>
-      <w:pPr>
-        <w:pStyle w:val="Heading2"/>
-      </w:pPr>
-      <w:r>
-        <w:t>Run it &amp; test</w:t>
-      </w:r>
-    </w:p>
-    <w:p>
-      <w:r>
-        <w:t xml:space="preserve">11.  Now that you've got the code written, run </w:t>
-      </w:r>
-      <w:r>
-        <w:rPr>
-          <w:rStyle w:val="InlineCode"/>
-        </w:rPr>
-        <w:t>net.js</w:t>
-      </w:r>
-      <w:r>
-        <w:t xml:space="preserve"> via </w:t>
-      </w:r>
-      <w:r>
-        <w:rPr>
-          <w:rStyle w:val="InlineCode"/>
-        </w:rPr>
-        <w:t>node</w:t>
-      </w:r>
-      <w:r>
         <w:t xml:space="preserve">, extract the newly created </w:t>
       </w:r>
       <w:r>
@@ -11225,15 +10799,7 @@
         <w:t>google.gz</w:t>
       </w:r>
       <w:r>
-        <w:t xml:space="preserve"> file, and make sure that </w:t>
-      </w:r>
-      <w:proofErr w:type="gramStart"/>
-      <w:r>
-        <w:t>it's</w:t>
-      </w:r>
-      <w:proofErr w:type="gramEnd"/>
-      <w:r>
-        <w:t xml:space="preserve"> innards look like what Google would return in a query for node.js.</w:t>
+        <w:t xml:space="preserve"> file, and make sure that it's innards look like what Google would return in a query for node.js.</w:t>
       </w:r>
     </w:p>
     <w:p/>
@@ -11266,26 +10832,26 @@
       <w:r>
         <w:fldChar w:fldCharType="separate"/>
       </w:r>
-      <w:bookmarkStart w:id="36" w:name="_Toc395866808"/>
+      <w:bookmarkStart w:id="35" w:name="_Toc395866808"/>
       <w:r>
         <w:t>Networking with Node</w:t>
       </w:r>
+      <w:bookmarkEnd w:id="35"/>
+    </w:p>
+    <w:p>
+      <w:r>
+        <w:t>In this lab, you will learn to use Node’s low-level networking capabilities to create a simple TCP echo server and interact with it from a network client.</w:t>
+      </w:r>
+    </w:p>
+    <w:p>
+      <w:pPr>
+        <w:pStyle w:val="Heading1"/>
+      </w:pPr>
+      <w:bookmarkStart w:id="36" w:name="_Toc395866809"/>
+      <w:r>
+        <w:t>Objectives</w:t>
+      </w:r>
       <w:bookmarkEnd w:id="36"/>
-    </w:p>
-    <w:p>
-      <w:r>
-        <w:t>In this lab, you will learn to use Node’s low-level networking capabilities to create a simple TCP echo server and interact with it from a network client.</w:t>
-      </w:r>
-    </w:p>
-    <w:p>
-      <w:pPr>
-        <w:pStyle w:val="Heading1"/>
-      </w:pPr>
-      <w:bookmarkStart w:id="37" w:name="_Toc395866809"/>
-      <w:r>
-        <w:t>Objectives</w:t>
-      </w:r>
-      <w:bookmarkEnd w:id="37"/>
     </w:p>
     <w:p>
       <w:r>
@@ -11368,11 +10934,11 @@
       <w:pPr>
         <w:pStyle w:val="Heading1"/>
       </w:pPr>
-      <w:bookmarkStart w:id="38" w:name="_Toc395866810"/>
+      <w:bookmarkStart w:id="37" w:name="_Toc395866810"/>
       <w:r>
         <w:t>Write the server logic</w:t>
       </w:r>
-      <w:bookmarkEnd w:id="38"/>
+      <w:bookmarkEnd w:id="37"/>
     </w:p>
     <w:p>
       <w:r>
@@ -11747,7 +11313,7 @@
           <w:noProof/>
         </w:rPr>
         <w:drawing>
-          <wp:anchor distT="0" distB="0" distL="114300" distR="114300" simplePos="0" relativeHeight="251709440" behindDoc="0" locked="0" layoutInCell="1" allowOverlap="1" wp14:anchorId="6146666A" wp14:editId="64D3E804">
+          <wp:anchor distT="0" distB="0" distL="114300" distR="114300" simplePos="0" relativeHeight="251709440" behindDoc="0" locked="0" layoutInCell="1" allowOverlap="1" wp14:anchorId="2F36C1C6" wp14:editId="62B4A4DD">
             <wp:simplePos x="0" y="0"/>
             <wp:positionH relativeFrom="column">
               <wp:posOffset>0</wp:posOffset>
@@ -11858,7 +11424,7 @@
           <w:noProof/>
         </w:rPr>
         <w:drawing>
-          <wp:anchor distT="0" distB="0" distL="114300" distR="114300" simplePos="0" relativeHeight="251710464" behindDoc="0" locked="0" layoutInCell="1" allowOverlap="1" wp14:anchorId="3078D6CB" wp14:editId="26D4EE75">
+          <wp:anchor distT="0" distB="0" distL="114300" distR="114300" simplePos="0" relativeHeight="251710464" behindDoc="0" locked="0" layoutInCell="1" allowOverlap="1" wp14:anchorId="4725AD9E" wp14:editId="0B825F7E">
             <wp:simplePos x="0" y="0"/>
             <wp:positionH relativeFrom="column">
               <wp:posOffset>0</wp:posOffset>
@@ -11946,6 +11512,7 @@
         <w:pStyle w:val="Heading2"/>
       </w:pPr>
       <w:r>
+        <w:lastRenderedPageBreak/>
         <w:t>Test the server</w:t>
       </w:r>
     </w:p>
@@ -12162,13 +11729,13 @@
     <w:p/>
     <w:p>
       <w:r>
+        <w:lastRenderedPageBreak/>
         <w:t>Next, let's write some usage information to the client so that the client knows how to interact with the server.</w:t>
       </w:r>
     </w:p>
     <w:p/>
     <w:p>
       <w:r>
-        <w:lastRenderedPageBreak/>
         <w:t xml:space="preserve">11.  Use the following code at the end of the </w:t>
       </w:r>
       <w:r>
@@ -12343,6 +11910,8 @@
       <w:r>
         <w:t xml:space="preserve"> event, this time creating an inline function called </w:t>
       </w:r>
+      <w:bookmarkStart w:id="38" w:name="_GoBack"/>
+      <w:bookmarkEnd w:id="38"/>
       <w:r>
         <w:rPr>
           <w:rStyle w:val="InlineCode"/>
@@ -12381,7 +11950,7 @@
           <w:noProof/>
         </w:rPr>
         <w:drawing>
-          <wp:anchor distT="0" distB="0" distL="114300" distR="114300" simplePos="0" relativeHeight="251711488" behindDoc="0" locked="0" layoutInCell="1" allowOverlap="1" wp14:anchorId="51CCC7A2" wp14:editId="3813767B">
+          <wp:anchor distT="0" distB="0" distL="114300" distR="114300" simplePos="0" relativeHeight="251711488" behindDoc="0" locked="0" layoutInCell="1" allowOverlap="1" wp14:anchorId="23961721" wp14:editId="500202DC">
             <wp:simplePos x="0" y="0"/>
             <wp:positionH relativeFrom="column">
               <wp:posOffset>0</wp:posOffset>
@@ -12675,7 +12244,7 @@
           <w:noProof/>
         </w:rPr>
         <w:drawing>
-          <wp:anchor distT="0" distB="0" distL="114300" distR="114300" simplePos="0" relativeHeight="251712512" behindDoc="0" locked="0" layoutInCell="1" allowOverlap="1" wp14:anchorId="5DB52459" wp14:editId="0940581B">
+          <wp:anchor distT="0" distB="0" distL="114300" distR="114300" simplePos="0" relativeHeight="251712512" behindDoc="0" locked="0" layoutInCell="1" allowOverlap="1" wp14:anchorId="7834A2C3" wp14:editId="165501D0">
             <wp:simplePos x="0" y="0"/>
             <wp:positionH relativeFrom="column">
               <wp:posOffset>0</wp:posOffset>
@@ -12777,7 +12346,7 @@
           <w:noProof/>
         </w:rPr>
         <w:drawing>
-          <wp:anchor distT="0" distB="0" distL="114300" distR="114300" simplePos="0" relativeHeight="251713536" behindDoc="0" locked="0" layoutInCell="1" allowOverlap="1" wp14:anchorId="0480BB42" wp14:editId="599C9656">
+          <wp:anchor distT="0" distB="0" distL="114300" distR="114300" simplePos="0" relativeHeight="251713536" behindDoc="0" locked="0" layoutInCell="1" allowOverlap="1" wp14:anchorId="56333C7D" wp14:editId="06A45C88">
             <wp:simplePos x="0" y="0"/>
             <wp:positionH relativeFrom="column">
               <wp:posOffset>0</wp:posOffset>
@@ -12984,6 +12553,7 @@
         <w:pStyle w:val="Heading2"/>
       </w:pPr>
       <w:r>
+        <w:lastRenderedPageBreak/>
         <w:t>Implement behavior for /quit and /shutdown messages</w:t>
       </w:r>
     </w:p>
@@ -13089,7 +12659,7 @@
           <w:noProof/>
         </w:rPr>
         <w:drawing>
-          <wp:anchor distT="0" distB="0" distL="114300" distR="114300" simplePos="0" relativeHeight="251714560" behindDoc="0" locked="0" layoutInCell="1" allowOverlap="1" wp14:anchorId="67404665" wp14:editId="27D972C6">
+          <wp:anchor distT="0" distB="0" distL="114300" distR="114300" simplePos="0" relativeHeight="251714560" behindDoc="0" locked="0" layoutInCell="1" allowOverlap="1" wp14:anchorId="6A7E8E11" wp14:editId="141D1904">
             <wp:simplePos x="0" y="0"/>
             <wp:positionH relativeFrom="column">
               <wp:posOffset>0</wp:posOffset>
@@ -13297,7 +12867,7 @@
           <w:noProof/>
         </w:rPr>
         <w:drawing>
-          <wp:anchor distT="0" distB="0" distL="114300" distR="114300" simplePos="0" relativeHeight="251715584" behindDoc="0" locked="0" layoutInCell="1" allowOverlap="1" wp14:anchorId="5C14E6DA" wp14:editId="28E919A1">
+          <wp:anchor distT="0" distB="0" distL="114300" distR="114300" simplePos="0" relativeHeight="251715584" behindDoc="0" locked="0" layoutInCell="1" allowOverlap="1" wp14:anchorId="3B556514" wp14:editId="561373B3">
             <wp:simplePos x="0" y="0"/>
             <wp:positionH relativeFrom="column">
               <wp:posOffset>0</wp:posOffset>
@@ -13468,7 +13038,6 @@
     <w:p/>
     <w:p>
       <w:r>
-        <w:lastRenderedPageBreak/>
         <w:t xml:space="preserve">The only error that we're going to handle in this lab is when the port is already in use by some other process.  In that case, the error's </w:t>
       </w:r>
       <w:r>
@@ -13634,13 +13203,8 @@
           <w:numId w:val="1"/>
         </w:numPr>
       </w:pPr>
-      <w:proofErr w:type="gramStart"/>
-      <w:r>
-        <w:t>read</w:t>
-      </w:r>
-      <w:proofErr w:type="gramEnd"/>
-      <w:r>
-        <w:t xml:space="preserve"> and write data to and from the HTTP server.</w:t>
+      <w:r>
+        <w:t>read and write data to and from the HTTP server.</w:t>
       </w:r>
     </w:p>
     <w:p>
@@ -13692,39 +13256,21 @@
       <w:r>
         <w:t xml:space="preserve">2. Shut down the server for now. We're going to add the ability to respond differently to different clients using the value of the "Accept" header. Add code to the </w:t>
       </w:r>
-      <w:proofErr w:type="spellStart"/>
-      <w:proofErr w:type="gramStart"/>
-      <w:r>
-        <w:rPr>
-          <w:rStyle w:val="InlineCode"/>
-        </w:rPr>
-        <w:t>requestListener</w:t>
-      </w:r>
-      <w:proofErr w:type="spellEnd"/>
-      <w:r>
-        <w:rPr>
-          <w:rStyle w:val="InlineCode"/>
-        </w:rPr>
-        <w:t>(</w:t>
-      </w:r>
-      <w:proofErr w:type="gramEnd"/>
-      <w:r>
-        <w:rPr>
-          <w:rStyle w:val="InlineCode"/>
-        </w:rPr>
-        <w:t>)</w:t>
+      <w:r>
+        <w:rPr>
+          <w:rStyle w:val="InlineCode"/>
+        </w:rPr>
+        <w:t>requestListener()</w:t>
       </w:r>
       <w:r>
         <w:t xml:space="preserve"> method to send "Hello World" back to the client in an H1 HTML element if the client accepts 'text/html.' You have access to all the headers on the </w:t>
       </w:r>
-      <w:proofErr w:type="spellStart"/>
       <w:r>
         <w:rPr>
           <w:rStyle w:val="InlineCode"/>
         </w:rPr>
         <w:t>request.headers</w:t>
       </w:r>
-      <w:proofErr w:type="spellEnd"/>
       <w:r>
         <w:t xml:space="preserve"> property. Restart the server and you should now see an HTML version of "Hello World" in your browser.</w:t>
       </w:r>
@@ -13766,16 +13312,12 @@
       <w:r>
         <w:t xml:space="preserve">3. Shut down the server again. Include the </w:t>
       </w:r>
-      <w:proofErr w:type="spellStart"/>
-      <w:proofErr w:type="gramStart"/>
       <w:r>
         <w:rPr>
           <w:rStyle w:val="InlineCode"/>
         </w:rPr>
         <w:t>url</w:t>
       </w:r>
-      <w:proofErr w:type="spellEnd"/>
-      <w:proofErr w:type="gramEnd"/>
       <w:r>
         <w:t xml:space="preserve"> module by adding a </w:t>
       </w:r>
@@ -13801,44 +13343,20 @@
       <w:r>
         <w:t xml:space="preserve">4. Go back to the </w:t>
       </w:r>
-      <w:proofErr w:type="spellStart"/>
-      <w:proofErr w:type="gramStart"/>
-      <w:r>
-        <w:rPr>
-          <w:rStyle w:val="InlineCode"/>
-        </w:rPr>
-        <w:t>requestListener</w:t>
-      </w:r>
-      <w:proofErr w:type="spellEnd"/>
-      <w:r>
-        <w:rPr>
-          <w:rStyle w:val="InlineCode"/>
-        </w:rPr>
-        <w:t>(</w:t>
-      </w:r>
-      <w:proofErr w:type="gramEnd"/>
-      <w:r>
-        <w:rPr>
-          <w:rStyle w:val="InlineCode"/>
-        </w:rPr>
-        <w:t>)</w:t>
+      <w:r>
+        <w:rPr>
+          <w:rStyle w:val="InlineCode"/>
+        </w:rPr>
+        <w:t>requestListener()</w:t>
       </w:r>
       <w:r>
         <w:t xml:space="preserve"> method and use the </w:t>
       </w:r>
-      <w:proofErr w:type="spellStart"/>
-      <w:r>
-        <w:rPr>
-          <w:rStyle w:val="InlineCode"/>
-        </w:rPr>
-        <w:t>url.parse</w:t>
-      </w:r>
-      <w:proofErr w:type="spellEnd"/>
-      <w:r>
-        <w:rPr>
-          <w:rStyle w:val="InlineCode"/>
-        </w:rPr>
-        <w:t>()</w:t>
+      <w:r>
+        <w:rPr>
+          <w:rStyle w:val="InlineCode"/>
+        </w:rPr>
+        <w:t>url.parse()</w:t>
       </w:r>
       <w:r>
         <w:t xml:space="preserve"> method to parse the URL that is available on the </w:t>
@@ -13861,27 +13379,11 @@
       <w:r>
         <w:t xml:space="preserve"> for the second argument to the </w:t>
       </w:r>
-      <w:proofErr w:type="spellStart"/>
-      <w:proofErr w:type="gramStart"/>
-      <w:r>
-        <w:rPr>
-          <w:rStyle w:val="InlineCode"/>
-        </w:rPr>
-        <w:t>url.parse</w:t>
-      </w:r>
-      <w:proofErr w:type="spellEnd"/>
-      <w:r>
-        <w:rPr>
-          <w:rStyle w:val="InlineCode"/>
-        </w:rPr>
-        <w:t>(</w:t>
-      </w:r>
-      <w:proofErr w:type="gramEnd"/>
-      <w:r>
-        <w:rPr>
-          <w:rStyle w:val="InlineCode"/>
-        </w:rPr>
-        <w:t>)</w:t>
+      <w:r>
+        <w:rPr>
+          <w:rStyle w:val="InlineCode"/>
+        </w:rPr>
+        <w:t>url.parse()</w:t>
       </w:r>
       <w:r>
         <w:t xml:space="preserve"> method so that the query string will be available. Assign the return to a variable.</w:t>
@@ -13957,42 +13459,16 @@
         </w:r>
       </w:hyperlink>
       <w:r>
-        <w:t xml:space="preserve"> </w:t>
-      </w:r>
-      <w:proofErr w:type="spellStart"/>
-      <w:r>
-        <w:t>to</w:t>
-      </w:r>
-      <w:proofErr w:type="spellEnd"/>
-      <w:r>
-        <w:t xml:space="preserve"> see "Hello World" still as an H1 element. Now add your query parameter to change it to a P, for example as </w:t>
-      </w:r>
-      <w:proofErr w:type="gramStart"/>
-      <w:r>
-        <w:t xml:space="preserve">in </w:t>
-      </w:r>
-      <w:proofErr w:type="gramEnd"/>
-      <w:r>
-        <w:fldChar w:fldCharType="begin"/>
-      </w:r>
-      <w:r>
-        <w:instrText xml:space="preserve"> HYPERLINK "http://localhost:3000" </w:instrText>
-      </w:r>
-      <w:r>
-        <w:fldChar w:fldCharType="separate"/>
-      </w:r>
-      <w:r>
-        <w:rPr>
-          <w:rStyle w:val="Hyperlink"/>
-        </w:rPr>
-        <w:t>http://localhost:3000</w:t>
-      </w:r>
-      <w:r>
-        <w:rPr>
-          <w:rStyle w:val="Hyperlink"/>
-        </w:rPr>
-        <w:fldChar w:fldCharType="end"/>
-      </w:r>
+        <w:t xml:space="preserve"> to see "Hello World" still as an H1 element. Now add your query parameter to change it to a P, for example as in </w:t>
+      </w:r>
+      <w:hyperlink r:id="rId13" w:history="1">
+        <w:r>
+          <w:rPr>
+            <w:rStyle w:val="Hyperlink"/>
+          </w:rPr>
+          <w:t>http://localhost:3000</w:t>
+        </w:r>
+      </w:hyperlink>
       <w:r>
         <w:rPr>
           <w:rStyle w:val="Hyperlink"/>
@@ -14100,38 +13576,14 @@
       <w:r>
         <w:t xml:space="preserve"> object and use </w:t>
       </w:r>
-      <w:proofErr w:type="spellStart"/>
-      <w:proofErr w:type="gramStart"/>
-      <w:r>
-        <w:rPr>
-          <w:rStyle w:val="InlineCode"/>
-        </w:rPr>
-        <w:t>request.setHeader</w:t>
-      </w:r>
-      <w:proofErr w:type="spellEnd"/>
-      <w:r>
-        <w:rPr>
-          <w:rStyle w:val="InlineCode"/>
-        </w:rPr>
-        <w:t>(</w:t>
-      </w:r>
-      <w:proofErr w:type="gramEnd"/>
-      <w:r>
-        <w:rPr>
-          <w:rStyle w:val="InlineCode"/>
-        </w:rPr>
-        <w:t>)</w:t>
-      </w:r>
-      <w:r>
-        <w:t xml:space="preserve"> to set the value of the "Content-Type" header to "application/</w:t>
-      </w:r>
-      <w:proofErr w:type="spellStart"/>
-      <w:r>
-        <w:t>json</w:t>
-      </w:r>
-      <w:proofErr w:type="spellEnd"/>
-      <w:r>
-        <w:t>."</w:t>
+      <w:r>
+        <w:rPr>
+          <w:rStyle w:val="InlineCode"/>
+        </w:rPr>
+        <w:t>request.setHeader()</w:t>
+      </w:r>
+      <w:r>
+        <w:t xml:space="preserve"> to set the value of the "Content-Type" header to "application/json."</w:t>
       </w:r>
     </w:p>
     <w:p>
@@ -14144,20 +13596,7 @@
     </w:p>
     <w:p>
       <w:r>
-        <w:t xml:space="preserve">10. After the header is set, use </w:t>
-      </w:r>
-      <w:proofErr w:type="spellStart"/>
-      <w:proofErr w:type="gramStart"/>
-      <w:r>
-        <w:t>request.write</w:t>
-      </w:r>
-      <w:proofErr w:type="spellEnd"/>
-      <w:r>
-        <w:t>(</w:t>
-      </w:r>
-      <w:proofErr w:type="gramEnd"/>
-      <w:r>
-        <w:t>) to write a JSON object to the request. The object should be an array of strings using the first names of the students around you.</w:t>
+        <w:t>10. After the header is set, use request.write() to write a JSON object to the request. The object should be an array of strings using the first names of the students around you.</w:t>
       </w:r>
     </w:p>
     <w:p>
@@ -14184,8 +13623,6 @@
       <w:r>
         <w:t xml:space="preserve">11. Go back to the webserver.js file. In the </w:t>
       </w:r>
-      <w:proofErr w:type="spellStart"/>
-      <w:proofErr w:type="gramStart"/>
       <w:r>
         <w:rPr>
           <w:rStyle w:val="InlineCode"/>
@@ -14198,83 +13635,47 @@
         </w:rPr>
         <w:t>Server</w:t>
       </w:r>
-      <w:proofErr w:type="spellEnd"/>
-      <w:r>
-        <w:rPr>
-          <w:rStyle w:val="InlineCode"/>
-        </w:rPr>
-        <w:t>(</w:t>
-      </w:r>
-      <w:proofErr w:type="gramEnd"/>
-      <w:r>
-        <w:rPr>
-          <w:rStyle w:val="InlineCode"/>
-        </w:rPr>
-        <w:t>)</w:t>
+      <w:r>
+        <w:rPr>
+          <w:rStyle w:val="InlineCode"/>
+        </w:rPr>
+        <w:t>()</w:t>
       </w:r>
       <w:r>
         <w:t xml:space="preserve"> function, replace the </w:t>
       </w:r>
-      <w:proofErr w:type="spellStart"/>
       <w:r>
         <w:rPr>
           <w:rStyle w:val="InlineCode"/>
         </w:rPr>
         <w:t>requestListener</w:t>
       </w:r>
-      <w:proofErr w:type="spellEnd"/>
       <w:r>
         <w:t xml:space="preserve"> function with an inline function that will branch based on the value of the </w:t>
       </w:r>
-      <w:proofErr w:type="spellStart"/>
       <w:r>
         <w:rPr>
           <w:rStyle w:val="InlineCode"/>
         </w:rPr>
         <w:t>request.method</w:t>
       </w:r>
-      <w:proofErr w:type="spellEnd"/>
       <w:r>
         <w:t xml:space="preserve"> property. If the value is 'GET,' call a function named </w:t>
       </w:r>
-      <w:proofErr w:type="spellStart"/>
-      <w:proofErr w:type="gramStart"/>
-      <w:r>
-        <w:rPr>
-          <w:rStyle w:val="InlineCode"/>
-        </w:rPr>
-        <w:t>handleGet</w:t>
-      </w:r>
-      <w:proofErr w:type="spellEnd"/>
-      <w:r>
-        <w:rPr>
-          <w:rStyle w:val="InlineCode"/>
-        </w:rPr>
-        <w:t>(</w:t>
-      </w:r>
-      <w:proofErr w:type="gramEnd"/>
-      <w:r>
-        <w:rPr>
-          <w:rStyle w:val="InlineCode"/>
-        </w:rPr>
-        <w:t>)</w:t>
+      <w:r>
+        <w:rPr>
+          <w:rStyle w:val="InlineCode"/>
+        </w:rPr>
+        <w:t>handleGet()</w:t>
       </w:r>
       <w:r>
         <w:t xml:space="preserve">; if the value is 'POST,' call a function named </w:t>
       </w:r>
-      <w:proofErr w:type="spellStart"/>
-      <w:r>
-        <w:rPr>
-          <w:rStyle w:val="InlineCode"/>
-        </w:rPr>
-        <w:t>handlePost</w:t>
-      </w:r>
-      <w:proofErr w:type="spellEnd"/>
-      <w:r>
-        <w:rPr>
-          <w:rStyle w:val="InlineCode"/>
-        </w:rPr>
-        <w:t>()</w:t>
+      <w:r>
+        <w:rPr>
+          <w:rStyle w:val="InlineCode"/>
+        </w:rPr>
+        <w:t>handlePost()</w:t>
       </w:r>
       <w:r>
         <w:t>. Both functions should have the request and response as parameters.</w:t>
@@ -14292,52 +13693,20 @@
       <w:r>
         <w:t xml:space="preserve">12. You've already implemented everything for handling GET requests in the </w:t>
       </w:r>
-      <w:proofErr w:type="spellStart"/>
-      <w:proofErr w:type="gramStart"/>
-      <w:r>
-        <w:rPr>
-          <w:rStyle w:val="InlineCode"/>
-        </w:rPr>
-        <w:t>requestListener</w:t>
-      </w:r>
-      <w:proofErr w:type="spellEnd"/>
-      <w:r>
-        <w:rPr>
-          <w:rStyle w:val="InlineCode"/>
-        </w:rPr>
-        <w:t>(</w:t>
-      </w:r>
-      <w:proofErr w:type="gramEnd"/>
-      <w:r>
-        <w:rPr>
-          <w:rStyle w:val="InlineCode"/>
-        </w:rPr>
-        <w:t>)</w:t>
+      <w:r>
+        <w:rPr>
+          <w:rStyle w:val="InlineCode"/>
+        </w:rPr>
+        <w:t>requestListener()</w:t>
       </w:r>
       <w:r>
         <w:t xml:space="preserve"> function. Just rename it to </w:t>
       </w:r>
-      <w:proofErr w:type="spellStart"/>
-      <w:proofErr w:type="gramStart"/>
-      <w:r>
-        <w:rPr>
-          <w:rStyle w:val="InlineCode"/>
-        </w:rPr>
-        <w:t>handleGet</w:t>
-      </w:r>
-      <w:proofErr w:type="spellEnd"/>
-      <w:r>
-        <w:rPr>
-          <w:rStyle w:val="InlineCode"/>
-        </w:rPr>
-        <w:t>(</w:t>
-      </w:r>
-      <w:proofErr w:type="gramEnd"/>
-      <w:r>
-        <w:rPr>
-          <w:rStyle w:val="InlineCode"/>
-        </w:rPr>
-        <w:t>)</w:t>
+      <w:r>
+        <w:rPr>
+          <w:rStyle w:val="InlineCode"/>
+        </w:rPr>
+        <w:t>handleGet()</w:t>
       </w:r>
       <w:r>
         <w:t>.</w:t>
@@ -14356,39 +13725,21 @@
       <w:r>
         <w:t xml:space="preserve">13. Create a function name </w:t>
       </w:r>
-      <w:proofErr w:type="spellStart"/>
-      <w:proofErr w:type="gramStart"/>
-      <w:r>
-        <w:rPr>
-          <w:rStyle w:val="InlineCode"/>
-        </w:rPr>
-        <w:t>handlePost</w:t>
-      </w:r>
-      <w:proofErr w:type="spellEnd"/>
-      <w:r>
-        <w:rPr>
-          <w:rStyle w:val="InlineCode"/>
-        </w:rPr>
-        <w:t>(</w:t>
-      </w:r>
-      <w:proofErr w:type="gramEnd"/>
-      <w:r>
-        <w:rPr>
-          <w:rStyle w:val="InlineCode"/>
-        </w:rPr>
-        <w:t>)</w:t>
+      <w:r>
+        <w:rPr>
+          <w:rStyle w:val="InlineCode"/>
+        </w:rPr>
+        <w:t>handlePost()</w:t>
       </w:r>
       <w:r>
         <w:t xml:space="preserve"> that takes the request and response as parameters. Add the code to read the data that is in the request using the </w:t>
       </w:r>
-      <w:proofErr w:type="spellStart"/>
       <w:r>
         <w:rPr>
           <w:rStyle w:val="InlineCode"/>
         </w:rPr>
         <w:t>IncomingMessage</w:t>
       </w:r>
-      <w:proofErr w:type="spellEnd"/>
       <w:r>
         <w:t xml:space="preserve"> interface and build a string object with it. Attach a listener for the </w:t>
       </w:r>
@@ -14488,7 +13839,7 @@
           <w:noProof/>
         </w:rPr>
         <w:drawing>
-          <wp:inline distT="0" distB="0" distL="0" distR="0" wp14:anchorId="3D22FADA" wp14:editId="01FE3F5C">
+          <wp:inline distT="0" distB="0" distL="0" distR="0" wp14:anchorId="434A8626" wp14:editId="1D093DC4">
             <wp:extent cx="2628900" cy="2611120"/>
             <wp:effectExtent l="25400" t="25400" r="114300" b="106680"/>
             <wp:docPr id="22" name="Picture 22"/>
@@ -14505,7 +13856,7 @@
                     </pic:cNvPicPr>
                   </pic:nvPicPr>
                   <pic:blipFill>
-                    <a:blip r:embed="rId13">
+                    <a:blip r:embed="rId14">
                       <a:extLst>
                         <a:ext uri="{28A0092B-C50C-407E-A947-70E740481C1C}">
                           <a14:useLocalDpi xmlns:a14="http://schemas.microsoft.com/office/drawing/2010/main" val="0"/>
@@ -14538,7 +13889,7 @@
                     </a:effectLst>
                     <a:extLst>
                       <a:ext uri="{FAA26D3D-D897-4be2-8F04-BA451C77F1D7}">
-                        <ma14:placeholderFlag xmlns:ma14="http://schemas.microsoft.com/office/mac/drawingml/2011/main" xmlns:w="http://schemas.openxmlformats.org/wordprocessingml/2006/main" xmlns:w10="urn:schemas-microsoft-com:office:word" xmlns:v="urn:schemas-microsoft-com:vml" xmlns:o="urn:schemas-microsoft-com:office:office" xmlns:mv="urn:schemas-microsoft-com:mac:vml" xmlns:mo="http://schemas.microsoft.com/office/mac/office/2008/main" xmlns=""/>
+                        <ma14:placeholderFlag xmlns:ma14="http://schemas.microsoft.com/office/mac/drawingml/2011/main"/>
                       </a:ext>
                     </a:extLst>
                   </pic:spPr>
@@ -14773,7 +14124,7 @@
           <w:noProof/>
         </w:rPr>
         <w:drawing>
-          <wp:anchor distT="0" distB="0" distL="114300" distR="114300" simplePos="0" relativeHeight="251684864" behindDoc="0" locked="0" layoutInCell="1" allowOverlap="1" wp14:anchorId="11D16ED0" wp14:editId="2A94D27F">
+          <wp:anchor distT="0" distB="0" distL="114300" distR="114300" simplePos="0" relativeHeight="251684864" behindDoc="0" locked="0" layoutInCell="1" allowOverlap="1" wp14:anchorId="06935981" wp14:editId="5DDD6069">
             <wp:simplePos x="0" y="0"/>
             <wp:positionH relativeFrom="column">
               <wp:posOffset>0</wp:posOffset>
@@ -15153,7 +14504,7 @@
           <w:noProof/>
         </w:rPr>
         <w:drawing>
-          <wp:anchor distT="0" distB="0" distL="114300" distR="114300" simplePos="0" relativeHeight="251685888" behindDoc="0" locked="0" layoutInCell="1" allowOverlap="1" wp14:anchorId="2A5C0DB5" wp14:editId="28869BBE">
+          <wp:anchor distT="0" distB="0" distL="114300" distR="114300" simplePos="0" relativeHeight="251685888" behindDoc="0" locked="0" layoutInCell="1" allowOverlap="1" wp14:anchorId="10C87EFA" wp14:editId="76BC06B2">
             <wp:simplePos x="0" y="0"/>
             <wp:positionH relativeFrom="column">
               <wp:posOffset>0</wp:posOffset>
@@ -15224,11 +14575,11 @@
         </w:drawing>
       </w:r>
       <w:r>
-        <w:t xml:space="preserve">Express is a model-view-controller framework. Controllers are functions (routes) that handle requests, delegate to services, produce models, and select views. </w:t>
+        <w:t xml:space="preserve">Express is a model-view-controller framework. Controllers are functions (routes) that handle requests, delegate to services, produce models, and select views. Views render models. A model is simply a map of data whose entries are used by the view to get to the data. You can think of </w:t>
       </w:r>
       <w:r>
         <w:lastRenderedPageBreak/>
-        <w:t>Views render models. A model is simply a map of data whose entries are used by the view to get to the data. You can think of the model as the "data contract" between the controller and the view: the view expects certain data to be present in the view, and the controller must ensure that it provides that data.</w:t>
+        <w:t>the model as the "data contract" between the controller and the view: the view expects certain data to be present in the view, and the controller must ensure that it provides that data.</w:t>
       </w:r>
     </w:p>
     <w:p/>
@@ -15329,7 +14680,7 @@
       <w:r>
         <w:t xml:space="preserve">) and, if everything is working correctly, you should be able to navigate to </w:t>
       </w:r>
-      <w:hyperlink r:id="rId14" w:history="1">
+      <w:hyperlink r:id="rId15" w:history="1">
         <w:r>
           <w:rPr>
             <w:rStyle w:val="Hyperlink"/>
@@ -15351,7 +14702,7 @@
           <w:noProof/>
         </w:rPr>
         <w:drawing>
-          <wp:anchor distT="0" distB="0" distL="114300" distR="114300" simplePos="0" relativeHeight="251686912" behindDoc="0" locked="0" layoutInCell="1" allowOverlap="1" wp14:anchorId="4F118A56" wp14:editId="6EF4D590">
+          <wp:anchor distT="0" distB="0" distL="114300" distR="114300" simplePos="0" relativeHeight="251686912" behindDoc="0" locked="0" layoutInCell="1" allowOverlap="1" wp14:anchorId="2659DE9D" wp14:editId="60BE01ED">
             <wp:simplePos x="0" y="0"/>
             <wp:positionH relativeFrom="column">
               <wp:posOffset>0</wp:posOffset>
@@ -15714,15 +15065,15 @@
         <w:rPr>
           <w:rStyle w:val="InlineCode"/>
         </w:rPr>
+        <w:t>}]</w:t>
+      </w:r>
+    </w:p>
+    <w:p>
+      <w:pPr>
+        <w:pStyle w:val="Step"/>
+      </w:pPr>
+      <w:r>
         <w:lastRenderedPageBreak/>
-        <w:t>}]</w:t>
-      </w:r>
-    </w:p>
-    <w:p>
-      <w:pPr>
-        <w:pStyle w:val="Step"/>
-      </w:pPr>
-      <w:r>
         <w:t xml:space="preserve">In </w:t>
       </w:r>
       <w:r>
@@ -16309,41 +15660,41 @@
         <w:pStyle w:val="Heading2"/>
       </w:pPr>
       <w:r>
+        <w:t>Create the updateTodo service function</w:t>
+      </w:r>
+    </w:p>
+    <w:p>
+      <w:pPr>
+        <w:pStyle w:val="Step"/>
+      </w:pPr>
+      <w:r>
+        <w:t xml:space="preserve">Open </w:t>
+      </w:r>
+      <w:r>
+        <w:rPr>
+          <w:rStyle w:val="InlineCode"/>
+        </w:rPr>
+        <w:t>services/todo-service.js</w:t>
+      </w:r>
+      <w:r>
+        <w:t xml:space="preserve"> and provide an implementation for </w:t>
+      </w:r>
+      <w:r>
+        <w:rPr>
+          <w:rStyle w:val="InlineCode"/>
+        </w:rPr>
+        <w:t>updateTodo</w:t>
+      </w:r>
+      <w:r>
+        <w:t xml:space="preserve">. </w:t>
+      </w:r>
+    </w:p>
+    <w:p>
+      <w:pPr>
+        <w:pStyle w:val="StepPara"/>
+      </w:pPr>
+      <w:r>
         <w:lastRenderedPageBreak/>
-        <w:t>Create the updateTodo service function</w:t>
-      </w:r>
-    </w:p>
-    <w:p>
-      <w:pPr>
-        <w:pStyle w:val="Step"/>
-      </w:pPr>
-      <w:r>
-        <w:t xml:space="preserve">Open </w:t>
-      </w:r>
-      <w:r>
-        <w:rPr>
-          <w:rStyle w:val="InlineCode"/>
-        </w:rPr>
-        <w:t>services/todo-service.js</w:t>
-      </w:r>
-      <w:r>
-        <w:t xml:space="preserve"> and provide an implementation for </w:t>
-      </w:r>
-      <w:r>
-        <w:rPr>
-          <w:rStyle w:val="InlineCode"/>
-        </w:rPr>
-        <w:t>updateTodo</w:t>
-      </w:r>
-      <w:r>
-        <w:t xml:space="preserve">. </w:t>
-      </w:r>
-    </w:p>
-    <w:p>
-      <w:pPr>
-        <w:pStyle w:val="StepPara"/>
-      </w:pPr>
-      <w:r>
         <w:t xml:space="preserve">Loop through all of the </w:t>
       </w:r>
       <w:bookmarkStart w:id="60" w:name="OLE_LINK17"/>
@@ -16564,7 +15915,7 @@
           <w:noProof/>
         </w:rPr>
         <w:drawing>
-          <wp:anchor distT="0" distB="0" distL="114300" distR="114300" simplePos="0" relativeHeight="251687936" behindDoc="0" locked="0" layoutInCell="1" allowOverlap="1" wp14:anchorId="41B1EABA" wp14:editId="6186AD52">
+          <wp:anchor distT="0" distB="0" distL="114300" distR="114300" simplePos="0" relativeHeight="251687936" behindDoc="0" locked="0" layoutInCell="1" allowOverlap="1" wp14:anchorId="745CD994" wp14:editId="291405F7">
             <wp:simplePos x="0" y="0"/>
             <wp:positionH relativeFrom="column">
               <wp:posOffset>0</wp:posOffset>
@@ -17116,7 +16467,7 @@
       <w:r>
         <w:t xml:space="preserve">Navigate to </w:t>
       </w:r>
-      <w:hyperlink r:id="rId15" w:history="1">
+      <w:hyperlink r:id="rId16" w:history="1">
         <w:r>
           <w:rPr>
             <w:rStyle w:val="Hyperlink"/>
@@ -17510,7 +16861,7 @@
       <w:r>
         <w:t xml:space="preserve">Navigate to </w:t>
       </w:r>
-      <w:hyperlink r:id="rId16" w:history="1">
+      <w:hyperlink r:id="rId17" w:history="1">
         <w:r>
           <w:rPr>
             <w:rStyle w:val="Hyperlink"/>
@@ -17634,7 +16985,7 @@
           <w:noProof/>
         </w:rPr>
         <w:drawing>
-          <wp:anchor distT="0" distB="0" distL="114300" distR="114300" simplePos="0" relativeHeight="251689984" behindDoc="0" locked="0" layoutInCell="1" allowOverlap="1" wp14:anchorId="66F1381A" wp14:editId="4F021D94">
+          <wp:anchor distT="0" distB="0" distL="114300" distR="114300" simplePos="0" relativeHeight="251689984" behindDoc="0" locked="0" layoutInCell="1" allowOverlap="1" wp14:anchorId="0035B0AC" wp14:editId="26C76517">
             <wp:simplePos x="0" y="0"/>
             <wp:positionH relativeFrom="column">
               <wp:posOffset>0</wp:posOffset>
@@ -17903,7 +17254,7 @@
       <w:r>
         <w:t xml:space="preserve">Navigate to </w:t>
       </w:r>
-      <w:hyperlink r:id="rId17" w:history="1">
+      <w:hyperlink r:id="rId18" w:history="1">
         <w:r>
           <w:rPr>
             <w:rStyle w:val="Hyperlink"/>
@@ -18220,7 +17571,7 @@
           <w:noProof/>
         </w:rPr>
         <w:drawing>
-          <wp:anchor distT="0" distB="0" distL="114300" distR="114300" simplePos="0" relativeHeight="251695104" behindDoc="0" locked="0" layoutInCell="1" allowOverlap="1" wp14:anchorId="48CD76FE" wp14:editId="0D5AD36E">
+          <wp:anchor distT="0" distB="0" distL="114300" distR="114300" simplePos="0" relativeHeight="251695104" behindDoc="0" locked="0" layoutInCell="1" allowOverlap="1" wp14:anchorId="4A7DFC72" wp14:editId="5E4A8884">
             <wp:simplePos x="0" y="0"/>
             <wp:positionH relativeFrom="column">
               <wp:posOffset>0</wp:posOffset>
@@ -18450,7 +17801,7 @@
           <w:noProof/>
         </w:rPr>
         <w:drawing>
-          <wp:anchor distT="0" distB="0" distL="114300" distR="114300" simplePos="0" relativeHeight="251692032" behindDoc="0" locked="0" layoutInCell="1" allowOverlap="1" wp14:anchorId="706DDEAD" wp14:editId="42048A22">
+          <wp:anchor distT="0" distB="0" distL="114300" distR="114300" simplePos="0" relativeHeight="251692032" behindDoc="0" locked="0" layoutInCell="1" allowOverlap="1" wp14:anchorId="6C640764" wp14:editId="547C868E">
             <wp:simplePos x="0" y="0"/>
             <wp:positionH relativeFrom="column">
               <wp:posOffset>0</wp:posOffset>
@@ -18554,7 +17905,7 @@
           <w:noProof/>
         </w:rPr>
         <w:drawing>
-          <wp:anchor distT="0" distB="0" distL="114300" distR="114300" simplePos="0" relativeHeight="251694080" behindDoc="0" locked="0" layoutInCell="1" allowOverlap="1" wp14:anchorId="43341AC9" wp14:editId="40F46218">
+          <wp:anchor distT="0" distB="0" distL="114300" distR="114300" simplePos="0" relativeHeight="251694080" behindDoc="0" locked="0" layoutInCell="1" allowOverlap="1" wp14:anchorId="4842DFE9" wp14:editId="4894BDD1">
             <wp:simplePos x="0" y="0"/>
             <wp:positionH relativeFrom="column">
               <wp:posOffset>0</wp:posOffset>
@@ -18700,7 +18051,7 @@
           <w:noProof/>
         </w:rPr>
         <w:drawing>
-          <wp:anchor distT="0" distB="0" distL="114300" distR="114300" simplePos="0" relativeHeight="251693056" behindDoc="0" locked="0" layoutInCell="1" allowOverlap="1" wp14:anchorId="7A63FAB9" wp14:editId="68967A66">
+          <wp:anchor distT="0" distB="0" distL="114300" distR="114300" simplePos="0" relativeHeight="251693056" behindDoc="0" locked="0" layoutInCell="1" allowOverlap="1" wp14:anchorId="0D42E268" wp14:editId="59F45D56">
             <wp:simplePos x="0" y="0"/>
             <wp:positionH relativeFrom="column">
               <wp:posOffset>0</wp:posOffset>
@@ -18865,7 +18216,7 @@
           <w:noProof/>
         </w:rPr>
         <w:drawing>
-          <wp:anchor distT="0" distB="0" distL="114300" distR="114300" simplePos="0" relativeHeight="251696128" behindDoc="0" locked="0" layoutInCell="1" allowOverlap="1" wp14:anchorId="6FE28A2C" wp14:editId="60DBA222">
+          <wp:anchor distT="0" distB="0" distL="114300" distR="114300" simplePos="0" relativeHeight="251696128" behindDoc="0" locked="0" layoutInCell="1" allowOverlap="1" wp14:anchorId="0EAD96DE" wp14:editId="34818855">
             <wp:simplePos x="0" y="0"/>
             <wp:positionH relativeFrom="column">
               <wp:posOffset>0</wp:posOffset>
@@ -19020,11 +18371,7 @@
         <w:t>res.json(todo)</w:t>
       </w:r>
       <w:r>
-        <w:t xml:space="preserve"> to send a JSON response </w:t>
-      </w:r>
-      <w:r>
-        <w:lastRenderedPageBreak/>
-        <w:t xml:space="preserve">containing the newly added todo item.  If there is an error, return it with </w:t>
+        <w:t xml:space="preserve"> to send a JSON response containing the newly added todo item.  If there is an error, return it with </w:t>
       </w:r>
       <w:r>
         <w:rPr>
@@ -19885,41 +19232,41 @@
         <w:t>id</w:t>
       </w:r>
       <w:r>
-        <w:t xml:space="preserve"> corresponding to the </w:t>
+        <w:t xml:space="preserve"> corresponding to the specific todo item we wish to remove.  Call the service layer </w:t>
+      </w:r>
+      <w:r>
+        <w:rPr>
+          <w:rStyle w:val="InlineCode"/>
+        </w:rPr>
+        <w:t>deleteTodo</w:t>
+      </w:r>
+      <w:r>
+        <w:t xml:space="preserve"> function, pass in the id of the item to be deleted, and a callback of the form </w:t>
+      </w:r>
+      <w:r>
+        <w:rPr>
+          <w:rStyle w:val="InlineCode"/>
+        </w:rPr>
+        <w:t>function onDeleted</w:t>
+      </w:r>
+      <w:r>
+        <w:rPr>
+          <w:rStyle w:val="InlineCode"/>
+        </w:rPr>
+        <w:t>Json</w:t>
+      </w:r>
+      <w:r>
+        <w:rPr>
+          <w:rStyle w:val="InlineCode"/>
+        </w:rPr>
+        <w:t>(err)</w:t>
+      </w:r>
+      <w:r>
+        <w:t xml:space="preserve">.  If there is no error, </w:t>
       </w:r>
       <w:r>
         <w:lastRenderedPageBreak/>
-        <w:t xml:space="preserve">specific todo item we wish to remove.  Call the service layer </w:t>
-      </w:r>
-      <w:r>
-        <w:rPr>
-          <w:rStyle w:val="InlineCode"/>
-        </w:rPr>
-        <w:t>deleteTodo</w:t>
-      </w:r>
-      <w:r>
-        <w:t xml:space="preserve"> function, pass in the id of the item to be deleted, and a callback of the form </w:t>
-      </w:r>
-      <w:r>
-        <w:rPr>
-          <w:rStyle w:val="InlineCode"/>
-        </w:rPr>
-        <w:t>function onDeleted</w:t>
-      </w:r>
-      <w:r>
-        <w:rPr>
-          <w:rStyle w:val="InlineCode"/>
-        </w:rPr>
-        <w:t>Json</w:t>
-      </w:r>
-      <w:r>
-        <w:rPr>
-          <w:rStyle w:val="InlineCode"/>
-        </w:rPr>
-        <w:t>(err)</w:t>
-      </w:r>
-      <w:r>
-        <w:t xml:space="preserve">.  If there is no error, use </w:t>
+        <w:t xml:space="preserve">use </w:t>
       </w:r>
       <w:r>
         <w:rPr>
@@ -20068,7 +19415,7 @@
       <w:r>
         <w:t xml:space="preserve"> command line utility.  There are a number to choose from in the Chrome Web Store.  One client that has worked well for the lab authors is Postman:  </w:t>
       </w:r>
-      <w:hyperlink r:id="rId18" w:history="1">
+      <w:hyperlink r:id="rId19" w:history="1">
         <w:r>
           <w:rPr>
             <w:rStyle w:val="Hyperlink"/>
@@ -20135,14 +19482,12 @@
       <w:r>
         <w:t xml:space="preserve">You will learn to use </w:t>
       </w:r>
-      <w:proofErr w:type="spellStart"/>
       <w:r>
         <w:rPr>
           <w:rStyle w:val="InlineCode"/>
         </w:rPr>
         <w:t>async.auto</w:t>
       </w:r>
-      <w:proofErr w:type="spellEnd"/>
       <w:r>
         <w:t xml:space="preserve"> to more cleanly control program flow among interdependent functions.</w:t>
       </w:r>
@@ -20161,14 +19506,12 @@
       <w:r>
         <w:t xml:space="preserve">The first thing we have to do is to use Node Package Manager, </w:t>
       </w:r>
-      <w:proofErr w:type="spellStart"/>
       <w:r>
         <w:rPr>
           <w:rStyle w:val="InlineCode"/>
         </w:rPr>
         <w:t>npm</w:t>
       </w:r>
-      <w:proofErr w:type="spellEnd"/>
       <w:r>
         <w:t xml:space="preserve">, to install the </w:t>
       </w:r>
@@ -20176,66 +19519,29 @@
         <w:rPr>
           <w:rStyle w:val="InlineCode"/>
         </w:rPr>
-        <w:t>'</w:t>
-      </w:r>
-      <w:proofErr w:type="spellStart"/>
-      <w:r>
-        <w:rPr>
-          <w:rStyle w:val="InlineCode"/>
-        </w:rPr>
-        <w:t>async</w:t>
-      </w:r>
-      <w:proofErr w:type="spellEnd"/>
-      <w:r>
-        <w:rPr>
-          <w:rStyle w:val="InlineCode"/>
-        </w:rPr>
-        <w:t>'</w:t>
+        <w:t>'async'</w:t>
       </w:r>
       <w:r>
         <w:t xml:space="preserve"> module.  Do this by opening a command prompt in the lesson directory and issuing the command </w:t>
       </w:r>
-      <w:proofErr w:type="spellStart"/>
-      <w:r>
-        <w:rPr>
-          <w:rStyle w:val="InlineCode"/>
-        </w:rPr>
-        <w:t>npm</w:t>
-      </w:r>
-      <w:proofErr w:type="spellEnd"/>
-      <w:r>
-        <w:rPr>
-          <w:rStyle w:val="InlineCode"/>
-        </w:rPr>
-        <w:t xml:space="preserve"> install </w:t>
-      </w:r>
-      <w:proofErr w:type="spellStart"/>
-      <w:proofErr w:type="gramStart"/>
-      <w:r>
-        <w:rPr>
-          <w:rStyle w:val="InlineCode"/>
-        </w:rPr>
-        <w:t>async</w:t>
-      </w:r>
-      <w:proofErr w:type="spellEnd"/>
+      <w:r>
+        <w:rPr>
+          <w:rStyle w:val="InlineCode"/>
+        </w:rPr>
+        <w:t>npm install async</w:t>
+      </w:r>
+      <w:r>
+        <w:t xml:space="preserve">.  This will download &amp; install the latest version of the Async.js module into a directory called </w:t>
+      </w:r>
+      <w:r>
+        <w:rPr>
+          <w:rStyle w:val="InlineCode"/>
+        </w:rPr>
+        <w:t>node_modules</w:t>
+      </w:r>
       <w:r>
         <w:t>.</w:t>
       </w:r>
-      <w:proofErr w:type="gramEnd"/>
-      <w:r>
-        <w:t xml:space="preserve">  This will download &amp; install the latest version of the Async.js module into a directory called </w:t>
-      </w:r>
-      <w:proofErr w:type="spellStart"/>
-      <w:r>
-        <w:rPr>
-          <w:rStyle w:val="InlineCode"/>
-        </w:rPr>
-        <w:t>node_modules</w:t>
-      </w:r>
-      <w:proofErr w:type="spellEnd"/>
-      <w:r>
-        <w:t>.</w:t>
-      </w:r>
     </w:p>
     <w:p>
       <w:pPr>
@@ -20249,15 +19555,7 @@
     </w:p>
     <w:p>
       <w:r>
-        <w:t xml:space="preserve">Now that Async.js is installed, we can begin the lab, whose goal is to use a simple (and admittedly buggy) </w:t>
-      </w:r>
-      <w:proofErr w:type="spellStart"/>
-      <w:r>
-        <w:t>minification</w:t>
-      </w:r>
-      <w:proofErr w:type="spellEnd"/>
-      <w:r>
-        <w:t xml:space="preserve"> algorithm to reduce the size of a JavaScript file.</w:t>
+        <w:t>Now that Async.js is installed, we can begin the lab, whose goal is to use a simple (and admittedly buggy) minification algorithm to reduce the size of a JavaScript file.</w:t>
       </w:r>
     </w:p>
     <w:p>
@@ -20272,14 +19570,12 @@
       <w:r>
         <w:t xml:space="preserve">Since </w:t>
       </w:r>
-      <w:proofErr w:type="spellStart"/>
       <w:r>
         <w:rPr>
           <w:rStyle w:val="InlineCode"/>
         </w:rPr>
         <w:t>async.auto</w:t>
       </w:r>
-      <w:proofErr w:type="spellEnd"/>
       <w:r>
         <w:t xml:space="preserve"> is a function that takes an object representing the tasks to be performed and a callback to be invoked when all tasks have been completed, we need to fill in the stubbed out tasks variable in </w:t>
       </w:r>
@@ -20415,14 +19711,12 @@
           <w:numId w:val="5"/>
         </w:numPr>
       </w:pPr>
-      <w:proofErr w:type="gramStart"/>
       <w:r>
         <w:rPr>
           <w:rStyle w:val="InlineCode"/>
         </w:rPr>
         <w:t>close</w:t>
       </w:r>
-      <w:proofErr w:type="gramEnd"/>
       <w:r>
         <w:t xml:space="preserve"> must be called only after </w:t>
       </w:r>
@@ -20472,11 +19766,7 @@
         <w:t>tasks</w:t>
       </w:r>
       <w:r>
-        <w:t xml:space="preserve"> whose value is a reference to </w:t>
-      </w:r>
-      <w:proofErr w:type="gramStart"/>
-      <w:r>
-        <w:t xml:space="preserve">the </w:t>
+        <w:t xml:space="preserve"> whose value is a reference to the </w:t>
       </w:r>
       <w:r>
         <w:rPr>
@@ -20484,7 +19774,6 @@
         </w:rPr>
         <w:t>exists</w:t>
       </w:r>
-      <w:proofErr w:type="gramEnd"/>
       <w:r>
         <w:t xml:space="preserve"> function.</w:t>
       </w:r>
@@ -20495,560 +19784,503 @@
       </w:pPr>
       <w:r>
         <w:lastRenderedPageBreak/>
-        <w:t xml:space="preserve">Invoke </w:t>
-      </w:r>
-      <w:proofErr w:type="spellStart"/>
-      <w:r>
+        <w:t>Invoke async.auto</w:t>
+      </w:r>
+    </w:p>
+    <w:p>
+      <w:r>
+        <w:t xml:space="preserve">2.  Now that we've got a minimal tasks object created, add the invocation of </w:t>
+      </w:r>
+      <w:r>
+        <w:rPr>
+          <w:rStyle w:val="InlineCode"/>
+        </w:rPr>
         <w:t>async.auto</w:t>
       </w:r>
-      <w:proofErr w:type="spellEnd"/>
-    </w:p>
-    <w:p>
-      <w:r>
-        <w:t xml:space="preserve">2.  Now that we've got a minimal tasks object created, add the invocation of </w:t>
-      </w:r>
-      <w:proofErr w:type="spellStart"/>
+      <w:r>
+        <w:t xml:space="preserve"> that takes the </w:t>
+      </w:r>
+      <w:r>
+        <w:rPr>
+          <w:rStyle w:val="InlineCode"/>
+        </w:rPr>
+        <w:t>tasks</w:t>
+      </w:r>
+      <w:r>
+        <w:t xml:space="preserve"> object and a callback of the form </w:t>
+      </w:r>
+      <w:r>
+        <w:rPr>
+          <w:rStyle w:val="InlineCode"/>
+        </w:rPr>
+        <w:t>function(err, results)</w:t>
+      </w:r>
+      <w:r>
+        <w:t xml:space="preserve"> that checks for the existence of an error and, if one exists, logs it to the console, otherwise simply logs a message that the file was minified ok.</w:t>
+      </w:r>
+    </w:p>
+    <w:p/>
+    <w:p>
+      <w:r>
+        <w:t xml:space="preserve">3.  Execute your tiny workflow consisting simply of the call to </w:t>
+      </w:r>
+      <w:r>
+        <w:rPr>
+          <w:rStyle w:val="InlineCode"/>
+        </w:rPr>
+        <w:t>exists</w:t>
+      </w:r>
+      <w:r>
+        <w:t xml:space="preserve"> by executing </w:t>
+      </w:r>
+      <w:r>
+        <w:rPr>
+          <w:rStyle w:val="InlineCode"/>
+        </w:rPr>
+        <w:t>node auto.js</w:t>
+      </w:r>
+      <w:r>
+        <w:t xml:space="preserve"> at a command prompt.</w:t>
+      </w:r>
+    </w:p>
+    <w:p/>
+    <w:p>
+      <w:r>
+        <w:t xml:space="preserve">Once you see your </w:t>
+      </w:r>
+      <w:r>
+        <w:rPr>
+          <w:rStyle w:val="InlineCode"/>
+        </w:rPr>
+        <w:t>'minified ok'</w:t>
+      </w:r>
+      <w:r>
+        <w:t xml:space="preserve"> message, move on to the next step.</w:t>
+      </w:r>
+    </w:p>
+    <w:p>
+      <w:pPr>
+        <w:pStyle w:val="Heading2"/>
+      </w:pPr>
+      <w:r>
+        <w:t>Add the read task</w:t>
+      </w:r>
+    </w:p>
+    <w:p>
+      <w:r>
+        <w:t xml:space="preserve">The next thing to do is to add to the workflow the call to the read function, but only after the call to </w:t>
+      </w:r>
+      <w:r>
+        <w:rPr>
+          <w:rStyle w:val="InlineCode"/>
+        </w:rPr>
+        <w:t>exists</w:t>
+      </w:r>
+      <w:r>
+        <w:t xml:space="preserve"> has completed successfully.</w:t>
+      </w:r>
+    </w:p>
+    <w:p/>
+    <w:p>
+      <w:r>
+        <w:t xml:space="preserve">4.  Update your </w:t>
+      </w:r>
+      <w:r>
+        <w:rPr>
+          <w:rStyle w:val="InlineCode"/>
+        </w:rPr>
+        <w:t>tasks</w:t>
+      </w:r>
+      <w:r>
+        <w:t xml:space="preserve"> object to contain a property called </w:t>
+      </w:r>
+      <w:r>
+        <w:rPr>
+          <w:rStyle w:val="InlineCode"/>
+        </w:rPr>
+        <w:t>read</w:t>
+      </w:r>
+      <w:r>
+        <w:t xml:space="preserve"> whose value is an array of a string containing the name of the key you used for the task that confirms file existence (</w:t>
+      </w:r>
+      <w:r>
+        <w:rPr>
+          <w:rStyle w:val="InlineCode"/>
+        </w:rPr>
+        <w:t>exists</w:t>
+      </w:r>
+      <w:r>
+        <w:t xml:space="preserve">) and a reference to the </w:t>
+      </w:r>
+      <w:r>
+        <w:rPr>
+          <w:rStyle w:val="InlineCode"/>
+        </w:rPr>
+        <w:t>read</w:t>
+      </w:r>
+      <w:r>
+        <w:t xml:space="preserve"> function.</w:t>
+      </w:r>
+    </w:p>
+    <w:p/>
+    <w:p>
+      <w:r>
+        <w:t xml:space="preserve">5.  Execute your workflow again via </w:t>
+      </w:r>
+      <w:r>
+        <w:rPr>
+          <w:rStyle w:val="InlineCode"/>
+        </w:rPr>
+        <w:t>node auto.js</w:t>
+      </w:r>
+      <w:r>
+        <w:t xml:space="preserve"> at the command prompt.  This time, you should observe your </w:t>
+      </w:r>
+      <w:r>
+        <w:rPr>
+          <w:rStyle w:val="InlineCode"/>
+        </w:rPr>
+        <w:t>exists</w:t>
+      </w:r>
+      <w:r>
+        <w:t xml:space="preserve"> function being invoked before the </w:t>
+      </w:r>
+      <w:r>
+        <w:rPr>
+          <w:rStyle w:val="InlineCode"/>
+        </w:rPr>
+        <w:t>read</w:t>
+      </w:r>
+      <w:r>
+        <w:t xml:space="preserve"> function.</w:t>
+      </w:r>
+    </w:p>
+    <w:p/>
+    <w:p>
+      <w:r>
+        <w:t xml:space="preserve">Once you see the order of invocations that you expect and your </w:t>
+      </w:r>
+      <w:r>
+        <w:rPr>
+          <w:rStyle w:val="InlineCode"/>
+        </w:rPr>
+        <w:t>'minified ok'</w:t>
+      </w:r>
+      <w:r>
+        <w:t xml:space="preserve"> message again, move on to the next step.</w:t>
+      </w:r>
+    </w:p>
+    <w:p>
+      <w:pPr>
+        <w:pStyle w:val="Heading2"/>
+      </w:pPr>
+      <w:r>
+        <w:t>Add the create task</w:t>
+      </w:r>
+    </w:p>
+    <w:p>
+      <w:r>
+        <w:t xml:space="preserve">Before we can write anything to the destination file, let's add a call to the </w:t>
+      </w:r>
+      <w:r>
+        <w:rPr>
+          <w:rStyle w:val="InlineCode"/>
+        </w:rPr>
+        <w:t>create</w:t>
+      </w:r>
+      <w:r>
+        <w:t xml:space="preserve"> function, which ensures that the file is created and opened with a file descriptor.  Note that </w:t>
+      </w:r>
+      <w:r>
+        <w:rPr>
+          <w:rStyle w:val="InlineCode"/>
+        </w:rPr>
+        <w:t>create</w:t>
+      </w:r>
+      <w:r>
+        <w:t xml:space="preserve"> has no prerequisites because we're always creating &amp; overwriting the destination file.</w:t>
+      </w:r>
+    </w:p>
+    <w:p/>
+    <w:p>
+      <w:r>
+        <w:t xml:space="preserve">6.  Update the </w:t>
+      </w:r>
+      <w:r>
+        <w:rPr>
+          <w:rStyle w:val="InlineCode"/>
+        </w:rPr>
+        <w:t>tasks</w:t>
+      </w:r>
+      <w:r>
+        <w:t xml:space="preserve"> object with a property </w:t>
+      </w:r>
+      <w:r>
+        <w:rPr>
+          <w:rStyle w:val="InlineCode"/>
+        </w:rPr>
+        <w:t>create</w:t>
+      </w:r>
+      <w:r>
+        <w:t xml:space="preserve"> whose value is a reference to the create function.</w:t>
+      </w:r>
+    </w:p>
+    <w:p/>
+    <w:p>
+      <w:r>
+        <w:t xml:space="preserve">7.  Execute your workflow again via </w:t>
+      </w:r>
+      <w:r>
+        <w:rPr>
+          <w:rStyle w:val="InlineCode"/>
+        </w:rPr>
+        <w:t>node auto.js</w:t>
+      </w:r>
+      <w:r>
+        <w:t>.</w:t>
+      </w:r>
+    </w:p>
+    <w:p/>
+    <w:p>
+      <w:r>
+        <w:t xml:space="preserve">Once you see your </w:t>
+      </w:r>
+      <w:r>
+        <w:rPr>
+          <w:rStyle w:val="InlineCode"/>
+        </w:rPr>
+        <w:t>create</w:t>
+      </w:r>
+      <w:r>
+        <w:t xml:space="preserve"> function being called and your </w:t>
+      </w:r>
+      <w:r>
+        <w:rPr>
+          <w:rStyle w:val="InlineCode"/>
+        </w:rPr>
+        <w:t>'minified ok'</w:t>
+      </w:r>
+      <w:r>
+        <w:t xml:space="preserve"> message, move on to the next step.</w:t>
+      </w:r>
+    </w:p>
+    <w:p>
+      <w:pPr>
+        <w:pStyle w:val="Heading2"/>
+      </w:pPr>
+      <w:r>
+        <w:t>Add the write and close tasks</w:t>
+      </w:r>
+    </w:p>
+    <w:p>
+      <w:r>
+        <w:t>We're now going to finish our minification workflow by adding two more tasks:  one to write the contents of the source file and one to close the destination file after it's been written.</w:t>
+      </w:r>
+    </w:p>
+    <w:p/>
+    <w:p>
+      <w:r>
+        <w:t xml:space="preserve">Notice that the </w:t>
+      </w:r>
+      <w:r>
+        <w:rPr>
+          <w:rStyle w:val="InlineCode"/>
+        </w:rPr>
+        <w:t>buffer</w:t>
+      </w:r>
+      <w:r>
+        <w:t xml:space="preserve"> we're going to write to the file is set to </w:t>
+      </w:r>
+      <w:r>
+        <w:rPr>
+          <w:rStyle w:val="InlineCode"/>
+        </w:rPr>
+        <w:t>null</w:t>
+      </w:r>
+      <w:r>
+        <w:t xml:space="preserve"> initially.  Your job is to create a new </w:t>
+      </w:r>
+      <w:r>
+        <w:rPr>
+          <w:rStyle w:val="InlineCode"/>
+        </w:rPr>
+        <w:t>Buffer</w:t>
+      </w:r>
+      <w:r>
+        <w:t xml:space="preserve"> whose contents are equal the array-ified string contents read from the </w:t>
+      </w:r>
+      <w:r>
+        <w:rPr>
+          <w:rStyle w:val="InlineCode"/>
+        </w:rPr>
+        <w:t>read</w:t>
+      </w:r>
+      <w:r>
+        <w:t xml:space="preserve"> function.  Where can you find that?  Thanks to </w:t>
+      </w:r>
       <w:r>
         <w:rPr>
           <w:rStyle w:val="InlineCode"/>
         </w:rPr>
         <w:t>async.auto</w:t>
       </w:r>
-      <w:proofErr w:type="spellEnd"/>
-      <w:r>
-        <w:t xml:space="preserve"> that takes the </w:t>
-      </w:r>
-      <w:r>
-        <w:rPr>
-          <w:rStyle w:val="InlineCode"/>
-        </w:rPr>
-        <w:t>tasks</w:t>
-      </w:r>
-      <w:r>
-        <w:t xml:space="preserve"> object and a callback of the form </w:t>
-      </w:r>
-      <w:r>
-        <w:rPr>
-          <w:rStyle w:val="InlineCode"/>
-        </w:rPr>
-        <w:t>function(err, results)</w:t>
-      </w:r>
-      <w:r>
-        <w:t xml:space="preserve"> that checks for the existence of an error and, if one exists, logs it to the console, otherwise simply logs a message that the file was minified ok.</w:t>
+      <w:r>
+        <w:t xml:space="preserve">, we can find it in the </w:t>
+      </w:r>
+      <w:r>
+        <w:rPr>
+          <w:rStyle w:val="InlineCode"/>
+        </w:rPr>
+        <w:t>results</w:t>
+      </w:r>
+      <w:r>
+        <w:t xml:space="preserve"> object that's given to the </w:t>
+      </w:r>
+      <w:r>
+        <w:rPr>
+          <w:rStyle w:val="InlineCode"/>
+        </w:rPr>
+        <w:t>write</w:t>
+      </w:r>
+      <w:r>
+        <w:t xml:space="preserve"> function!</w:t>
       </w:r>
     </w:p>
     <w:p/>
     <w:p>
       <w:r>
-        <w:t xml:space="preserve">3.  Execute your tiny workflow consisting simply of the call to </w:t>
-      </w:r>
-      <w:proofErr w:type="gramStart"/>
-      <w:r>
-        <w:rPr>
-          <w:rStyle w:val="InlineCode"/>
-        </w:rPr>
-        <w:t>exists</w:t>
-      </w:r>
-      <w:proofErr w:type="gramEnd"/>
-      <w:r>
-        <w:t xml:space="preserve"> by executing </w:t>
-      </w:r>
-      <w:r>
-        <w:rPr>
-          <w:rStyle w:val="InlineCode"/>
-        </w:rPr>
-        <w:t>node auto.js</w:t>
-      </w:r>
-      <w:r>
-        <w:t xml:space="preserve"> at a command prompt.</w:t>
+        <w:t xml:space="preserve">You see, </w:t>
+      </w:r>
+      <w:r>
+        <w:rPr>
+          <w:rStyle w:val="InlineCode"/>
+        </w:rPr>
+        <w:t>async.auto</w:t>
+      </w:r>
+      <w:r>
+        <w:t xml:space="preserve"> tracks all values returned by tasks and stores them as properties on a </w:t>
+      </w:r>
+      <w:r>
+        <w:rPr>
+          <w:rStyle w:val="InlineCode"/>
+        </w:rPr>
+        <w:t>results</w:t>
+      </w:r>
+      <w:r>
+        <w:t xml:space="preserve"> object that is given to any function that wants them (including the final completion callback given to </w:t>
+      </w:r>
+      <w:r>
+        <w:rPr>
+          <w:rStyle w:val="InlineCode"/>
+        </w:rPr>
+        <w:t>async.auto</w:t>
+      </w:r>
+      <w:r>
+        <w:t xml:space="preserve"> itself).</w:t>
       </w:r>
     </w:p>
     <w:p/>
     <w:p>
       <w:r>
-        <w:t xml:space="preserve">Once you see your </w:t>
-      </w:r>
-      <w:r>
-        <w:rPr>
-          <w:rStyle w:val="InlineCode"/>
-        </w:rPr>
-        <w:t>'minified ok'</w:t>
-      </w:r>
-      <w:r>
-        <w:t xml:space="preserve"> message, move on to the next step.</w:t>
-      </w:r>
-    </w:p>
-    <w:p>
-      <w:pPr>
-        <w:pStyle w:val="Heading2"/>
-      </w:pPr>
-      <w:r>
-        <w:t>Add the read task</w:t>
-      </w:r>
-    </w:p>
-    <w:p>
-      <w:r>
-        <w:t xml:space="preserve">The next thing to do is to add to the workflow the call to the read function, but only after the call to </w:t>
-      </w:r>
-      <w:proofErr w:type="gramStart"/>
-      <w:r>
-        <w:rPr>
-          <w:rStyle w:val="InlineCode"/>
-        </w:rPr>
-        <w:t>exists</w:t>
-      </w:r>
-      <w:proofErr w:type="gramEnd"/>
-      <w:r>
-        <w:t xml:space="preserve"> has completed successfully.</w:t>
+        <w:t xml:space="preserve">8.  Set the </w:t>
+      </w:r>
+      <w:r>
+        <w:rPr>
+          <w:rStyle w:val="InlineCode"/>
+        </w:rPr>
+        <w:t>buffer</w:t>
+      </w:r>
+      <w:r>
+        <w:t xml:space="preserve"> to a new </w:t>
+      </w:r>
+      <w:r>
+        <w:rPr>
+          <w:rStyle w:val="InlineCode"/>
+        </w:rPr>
+        <w:t>Buffer</w:t>
+      </w:r>
+      <w:r>
+        <w:t xml:space="preserve"> object whose value is simply </w:t>
+      </w:r>
+      <w:r>
+        <w:rPr>
+          <w:rStyle w:val="InlineCode"/>
+        </w:rPr>
+        <w:t>results.read.join(' ')</w:t>
+      </w:r>
+      <w:r>
+        <w:t xml:space="preserve">, which is the result of the elements of the array returned by the </w:t>
+      </w:r>
+      <w:r>
+        <w:rPr>
+          <w:rStyle w:val="InlineCode"/>
+        </w:rPr>
+        <w:t>read</w:t>
+      </w:r>
+      <w:r>
+        <w:t xml:space="preserve"> function (</w:t>
+      </w:r>
+      <w:r>
+        <w:rPr>
+          <w:rStyle w:val="InlineCode"/>
+        </w:rPr>
+        <w:t>results.read</w:t>
+      </w:r>
+      <w:r>
+        <w:t>) concatenated with a space (</w:t>
+      </w:r>
+      <w:r>
+        <w:rPr>
+          <w:rStyle w:val="InlineCode"/>
+        </w:rPr>
+        <w:t>join(' ')</w:t>
+      </w:r>
+      <w:r>
+        <w:t>).</w:t>
       </w:r>
     </w:p>
     <w:p/>
     <w:p>
       <w:r>
-        <w:t xml:space="preserve">4.  Update your </w:t>
-      </w:r>
-      <w:r>
-        <w:rPr>
-          <w:rStyle w:val="InlineCode"/>
-        </w:rPr>
-        <w:t>tasks</w:t>
-      </w:r>
-      <w:r>
-        <w:t xml:space="preserve"> object to contain a property called </w:t>
-      </w:r>
-      <w:r>
-        <w:rPr>
-          <w:rStyle w:val="InlineCode"/>
-        </w:rPr>
-        <w:t>read</w:t>
-      </w:r>
-      <w:r>
-        <w:t xml:space="preserve"> whose value is an array of a string containing the name of the key you used for the task that confirms file existence (</w:t>
-      </w:r>
-      <w:r>
-        <w:rPr>
-          <w:rStyle w:val="InlineCode"/>
-        </w:rPr>
-        <w:t>exists</w:t>
-      </w:r>
-      <w:r>
-        <w:t xml:space="preserve">) and a reference to the </w:t>
-      </w:r>
-      <w:r>
-        <w:rPr>
-          <w:rStyle w:val="InlineCode"/>
-        </w:rPr>
-        <w:t>read</w:t>
-      </w:r>
-      <w:r>
-        <w:t xml:space="preserve"> function.</w:t>
+        <w:t xml:space="preserve">9.  Set the file descriptor </w:t>
+      </w:r>
+      <w:r>
+        <w:rPr>
+          <w:rStyle w:val="InlineCode"/>
+        </w:rPr>
+        <w:t>fd</w:t>
+      </w:r>
+      <w:r>
+        <w:t xml:space="preserve"> to </w:t>
+      </w:r>
+      <w:r>
+        <w:rPr>
+          <w:rStyle w:val="InlineCode"/>
+        </w:rPr>
+        <w:t>results.create</w:t>
+      </w:r>
+      <w:r>
+        <w:t xml:space="preserve">, which is the file descriptor returned by the function </w:t>
+      </w:r>
+      <w:r>
+        <w:rPr>
+          <w:rStyle w:val="InlineCode"/>
+        </w:rPr>
+        <w:t>create</w:t>
+      </w:r>
+      <w:r>
+        <w:t>.</w:t>
       </w:r>
     </w:p>
     <w:p/>
     <w:p>
       <w:r>
-        <w:t xml:space="preserve">5.  Execute your workflow again via </w:t>
-      </w:r>
-      <w:r>
-        <w:rPr>
-          <w:rStyle w:val="InlineCode"/>
-        </w:rPr>
-        <w:t>node auto.js</w:t>
-      </w:r>
-      <w:r>
-        <w:t xml:space="preserve"> at the command prompt.  This time, you should observe your </w:t>
-      </w:r>
-      <w:r>
-        <w:rPr>
-          <w:rStyle w:val="InlineCode"/>
-        </w:rPr>
-        <w:t>exists</w:t>
-      </w:r>
-      <w:r>
-        <w:t xml:space="preserve"> function being invoked before the </w:t>
-      </w:r>
-      <w:r>
-        <w:rPr>
-          <w:rStyle w:val="InlineCode"/>
-        </w:rPr>
-        <w:t>read</w:t>
-      </w:r>
-      <w:r>
-        <w:t xml:space="preserve"> function.</w:t>
+        <w:t>Lastly, we want to be good resource citizens and close the destination file.</w:t>
       </w:r>
     </w:p>
     <w:p/>
     <w:p>
       <w:r>
-        <w:t xml:space="preserve">Once you see the order of invocations that you expect and your </w:t>
-      </w:r>
-      <w:r>
-        <w:rPr>
-          <w:rStyle w:val="InlineCode"/>
-        </w:rPr>
-        <w:t>'minified ok'</w:t>
-      </w:r>
-      <w:r>
-        <w:t xml:space="preserve"> message again, move on to the next step.</w:t>
-      </w:r>
-    </w:p>
-    <w:p>
-      <w:pPr>
-        <w:pStyle w:val="Heading2"/>
-      </w:pPr>
-      <w:r>
-        <w:t>Add the create task</w:t>
-      </w:r>
-    </w:p>
-    <w:p>
-      <w:r>
-        <w:t xml:space="preserve">Before we can write anything to the destination file, let's add a call to the </w:t>
-      </w:r>
-      <w:r>
-        <w:rPr>
-          <w:rStyle w:val="InlineCode"/>
-        </w:rPr>
-        <w:t>create</w:t>
-      </w:r>
-      <w:r>
-        <w:t xml:space="preserve"> function, which ensures that the file is created and opened with a file descriptor.  Note that </w:t>
-      </w:r>
-      <w:r>
-        <w:rPr>
-          <w:rStyle w:val="InlineCode"/>
-        </w:rPr>
-        <w:t>create</w:t>
-      </w:r>
-      <w:r>
-        <w:t xml:space="preserve"> has no prerequisites because we're always creating &amp; overwriting the destination file.</w:t>
-      </w:r>
-    </w:p>
-    <w:p/>
-    <w:p>
-      <w:r>
-        <w:t xml:space="preserve">6.  Update the </w:t>
-      </w:r>
-      <w:r>
-        <w:rPr>
-          <w:rStyle w:val="InlineCode"/>
-        </w:rPr>
-        <w:t>tasks</w:t>
-      </w:r>
-      <w:r>
-        <w:t xml:space="preserve"> object with a property </w:t>
-      </w:r>
-      <w:r>
-        <w:rPr>
-          <w:rStyle w:val="InlineCode"/>
-        </w:rPr>
-        <w:t>create</w:t>
-      </w:r>
-      <w:r>
-        <w:t xml:space="preserve"> whose value is a reference to the create function.</w:t>
-      </w:r>
-    </w:p>
-    <w:p/>
-    <w:p>
-      <w:r>
-        <w:t xml:space="preserve">7.  Execute your workflow again via </w:t>
-      </w:r>
-      <w:r>
-        <w:rPr>
-          <w:rStyle w:val="InlineCode"/>
-        </w:rPr>
-        <w:t>node auto.js</w:t>
-      </w:r>
-      <w:r>
-        <w:t>.</w:t>
-      </w:r>
-    </w:p>
-    <w:p/>
-    <w:p>
-      <w:r>
-        <w:t xml:space="preserve">Once you see your </w:t>
-      </w:r>
-      <w:r>
-        <w:rPr>
-          <w:rStyle w:val="InlineCode"/>
-        </w:rPr>
-        <w:t>create</w:t>
-      </w:r>
-      <w:r>
-        <w:t xml:space="preserve"> function being called and your </w:t>
-      </w:r>
-      <w:r>
-        <w:rPr>
-          <w:rStyle w:val="InlineCode"/>
-        </w:rPr>
-        <w:t>'minified ok'</w:t>
-      </w:r>
-      <w:r>
-        <w:t xml:space="preserve"> message, move on to the next step.</w:t>
-      </w:r>
-    </w:p>
-    <w:p>
-      <w:pPr>
-        <w:pStyle w:val="Heading2"/>
-      </w:pPr>
-      <w:r>
-        <w:t>Add the write and close tasks</w:t>
-      </w:r>
-    </w:p>
-    <w:p>
-      <w:r>
-        <w:t xml:space="preserve">We're now going to finish our </w:t>
-      </w:r>
-      <w:proofErr w:type="spellStart"/>
-      <w:r>
-        <w:t>minification</w:t>
-      </w:r>
-      <w:proofErr w:type="spellEnd"/>
-      <w:r>
-        <w:t xml:space="preserve"> workflow by adding two more tasks:  one to write the contents of the source file and one to close the destination file after it's been written.</w:t>
-      </w:r>
-    </w:p>
-    <w:p/>
-    <w:p>
-      <w:r>
-        <w:t xml:space="preserve">Notice that the </w:t>
-      </w:r>
-      <w:r>
-        <w:rPr>
-          <w:rStyle w:val="InlineCode"/>
-        </w:rPr>
-        <w:t>buffer</w:t>
-      </w:r>
-      <w:r>
-        <w:t xml:space="preserve"> we're going to write to the file is set to </w:t>
-      </w:r>
-      <w:r>
-        <w:rPr>
-          <w:rStyle w:val="InlineCode"/>
-        </w:rPr>
-        <w:t>null</w:t>
-      </w:r>
-      <w:r>
-        <w:t xml:space="preserve"> initially.  Your job is to create a new </w:t>
-      </w:r>
-      <w:r>
-        <w:rPr>
-          <w:rStyle w:val="InlineCode"/>
-        </w:rPr>
-        <w:t>Buffer</w:t>
-      </w:r>
-      <w:r>
-        <w:t xml:space="preserve"> whose contents are equal the array-</w:t>
-      </w:r>
-      <w:proofErr w:type="spellStart"/>
-      <w:r>
-        <w:t>ified</w:t>
-      </w:r>
-      <w:proofErr w:type="spellEnd"/>
-      <w:r>
-        <w:t xml:space="preserve"> string contents read from the </w:t>
-      </w:r>
-      <w:r>
-        <w:rPr>
-          <w:rStyle w:val="InlineCode"/>
-        </w:rPr>
-        <w:t>read</w:t>
-      </w:r>
-      <w:r>
-        <w:t xml:space="preserve"> function.  Where can you find that?  Thanks to </w:t>
-      </w:r>
-      <w:proofErr w:type="spellStart"/>
-      <w:r>
-        <w:rPr>
-          <w:rStyle w:val="InlineCode"/>
-        </w:rPr>
-        <w:t>async.auto</w:t>
-      </w:r>
-      <w:proofErr w:type="spellEnd"/>
-      <w:r>
-        <w:t xml:space="preserve">, we can find it in the </w:t>
-      </w:r>
-      <w:r>
-        <w:rPr>
-          <w:rStyle w:val="InlineCode"/>
-        </w:rPr>
-        <w:t>results</w:t>
-      </w:r>
-      <w:r>
-        <w:t xml:space="preserve"> object that's given to the </w:t>
-      </w:r>
-      <w:r>
-        <w:rPr>
-          <w:rStyle w:val="InlineCode"/>
-        </w:rPr>
-        <w:t>write</w:t>
-      </w:r>
-      <w:r>
-        <w:t xml:space="preserve"> function!</w:t>
-      </w:r>
-    </w:p>
-    <w:p/>
-    <w:p>
-      <w:r>
-        <w:t xml:space="preserve">You see, </w:t>
-      </w:r>
-      <w:proofErr w:type="spellStart"/>
-      <w:r>
-        <w:rPr>
-          <w:rStyle w:val="InlineCode"/>
-        </w:rPr>
-        <w:t>async.auto</w:t>
-      </w:r>
-      <w:proofErr w:type="spellEnd"/>
-      <w:r>
-        <w:t xml:space="preserve"> tracks all values returned by tasks and stores them as properties on a </w:t>
-      </w:r>
-      <w:r>
-        <w:rPr>
-          <w:rStyle w:val="InlineCode"/>
-        </w:rPr>
-        <w:t>results</w:t>
-      </w:r>
-      <w:r>
-        <w:t xml:space="preserve"> object that is given to any function that wants them (including the final completion callback given to </w:t>
-      </w:r>
-      <w:proofErr w:type="spellStart"/>
-      <w:r>
-        <w:rPr>
-          <w:rStyle w:val="InlineCode"/>
-        </w:rPr>
-        <w:t>async.auto</w:t>
-      </w:r>
-      <w:proofErr w:type="spellEnd"/>
-      <w:r>
-        <w:t xml:space="preserve"> itself).</w:t>
-      </w:r>
-    </w:p>
-    <w:p/>
-    <w:p>
-      <w:r>
-        <w:t xml:space="preserve">8.  Set the </w:t>
-      </w:r>
-      <w:r>
-        <w:rPr>
-          <w:rStyle w:val="InlineCode"/>
-        </w:rPr>
-        <w:t>buffer</w:t>
-      </w:r>
-      <w:r>
-        <w:t xml:space="preserve"> to a new </w:t>
-      </w:r>
-      <w:r>
-        <w:rPr>
-          <w:rStyle w:val="InlineCode"/>
-        </w:rPr>
-        <w:t>Buffer</w:t>
-      </w:r>
-      <w:r>
-        <w:t xml:space="preserve"> object whose value is simply </w:t>
-      </w:r>
-      <w:proofErr w:type="spellStart"/>
-      <w:proofErr w:type="gramStart"/>
-      <w:r>
-        <w:rPr>
-          <w:rStyle w:val="InlineCode"/>
-        </w:rPr>
-        <w:t>results.read.join</w:t>
-      </w:r>
-      <w:proofErr w:type="spellEnd"/>
-      <w:r>
-        <w:rPr>
-          <w:rStyle w:val="InlineCode"/>
-        </w:rPr>
-        <w:t>(</w:t>
-      </w:r>
-      <w:proofErr w:type="gramEnd"/>
-      <w:r>
-        <w:rPr>
-          <w:rStyle w:val="InlineCode"/>
-        </w:rPr>
-        <w:t>' ')</w:t>
-      </w:r>
-      <w:r>
-        <w:t xml:space="preserve">, which is the result of the elements of the array returned by the </w:t>
-      </w:r>
-      <w:r>
-        <w:rPr>
-          <w:rStyle w:val="InlineCode"/>
-        </w:rPr>
-        <w:t>read</w:t>
-      </w:r>
-      <w:r>
-        <w:t xml:space="preserve"> function (</w:t>
-      </w:r>
-      <w:proofErr w:type="spellStart"/>
-      <w:r>
-        <w:rPr>
-          <w:rStyle w:val="InlineCode"/>
-        </w:rPr>
-        <w:t>results.read</w:t>
-      </w:r>
-      <w:proofErr w:type="spellEnd"/>
-      <w:r>
-        <w:t>) concatenated with a space (</w:t>
-      </w:r>
-      <w:r>
-        <w:rPr>
-          <w:rStyle w:val="InlineCode"/>
-        </w:rPr>
-        <w:t>join(' ')</w:t>
-      </w:r>
-      <w:r>
-        <w:t>).</w:t>
-      </w:r>
-    </w:p>
-    <w:p/>
-    <w:p>
-      <w:r>
-        <w:t xml:space="preserve">9.  Set the file descriptor </w:t>
-      </w:r>
-      <w:proofErr w:type="spellStart"/>
-      <w:proofErr w:type="gramStart"/>
-      <w:r>
-        <w:rPr>
-          <w:rStyle w:val="InlineCode"/>
-        </w:rPr>
-        <w:t>fd</w:t>
-      </w:r>
-      <w:proofErr w:type="spellEnd"/>
-      <w:proofErr w:type="gramEnd"/>
-      <w:r>
-        <w:t xml:space="preserve"> to </w:t>
-      </w:r>
-      <w:proofErr w:type="spellStart"/>
-      <w:r>
-        <w:rPr>
-          <w:rStyle w:val="InlineCode"/>
-        </w:rPr>
-        <w:t>results.create</w:t>
-      </w:r>
-      <w:proofErr w:type="spellEnd"/>
-      <w:r>
-        <w:t xml:space="preserve">, which is the file descriptor returned by the function </w:t>
-      </w:r>
-      <w:r>
-        <w:rPr>
-          <w:rStyle w:val="InlineCode"/>
-        </w:rPr>
-        <w:t>create</w:t>
-      </w:r>
-      <w:r>
-        <w:t>.</w:t>
-      </w:r>
-    </w:p>
-    <w:p/>
-    <w:p>
-      <w:r>
-        <w:t>Lastly, we want to be good resource citizens and close the destination file.</w:t>
-      </w:r>
-    </w:p>
-    <w:p/>
-    <w:p>
-      <w:r>
         <w:t xml:space="preserve">10.  Implement the </w:t>
       </w:r>
       <w:r>
@@ -21060,14 +20292,12 @@
       <w:r>
         <w:t xml:space="preserve"> function by invoking </w:t>
       </w:r>
-      <w:proofErr w:type="spellStart"/>
       <w:r>
         <w:rPr>
           <w:rStyle w:val="InlineCode"/>
         </w:rPr>
         <w:t>fs.close</w:t>
       </w:r>
-      <w:proofErr w:type="spellEnd"/>
       <w:r>
         <w:t xml:space="preserve"> using the same file descriptor used above.</w:t>
       </w:r>
@@ -21188,7 +20418,10 @@
         <w:instrText>.</w:instrText>
       </w:r>
       <w:r>
-        <w:instrText xml:space="preserve">\\lesson-72-yeoman\\instructions\\yeoman.docx" </w:instrText>
+        <w:instrText>\\lesson-80-kraken\\instructions\\kraken</w:instrText>
+      </w:r>
+      <w:r>
+        <w:instrText xml:space="preserve">.docx" </w:instrText>
       </w:r>
       <w:r>
         <w:fldChar w:fldCharType="separate"/>
@@ -21455,7 +20688,7 @@
           <w:noProof/>
         </w:rPr>
         <w:drawing>
-          <wp:anchor distT="0" distB="0" distL="114300" distR="114300" simplePos="0" relativeHeight="251698176" behindDoc="0" locked="0" layoutInCell="1" allowOverlap="1" wp14:anchorId="3D37871A" wp14:editId="1646C305">
+          <wp:anchor distT="0" distB="0" distL="114300" distR="114300" simplePos="0" relativeHeight="251698176" behindDoc="0" locked="0" layoutInCell="1" allowOverlap="1" wp14:anchorId="6857FBDE" wp14:editId="12666F6F">
             <wp:simplePos x="0" y="0"/>
             <wp:positionH relativeFrom="column">
               <wp:posOffset>0</wp:posOffset>
@@ -21560,7 +20793,7 @@
           <w:noProof/>
         </w:rPr>
         <w:drawing>
-          <wp:inline distT="0" distB="0" distL="0" distR="0" wp14:anchorId="33B450BD" wp14:editId="278A25CC">
+          <wp:inline distT="0" distB="0" distL="0" distR="0" wp14:anchorId="7ECDAB7E" wp14:editId="33390D7D">
             <wp:extent cx="2271287" cy="7104056"/>
             <wp:effectExtent l="0" t="0" r="0" b="8255"/>
             <wp:docPr id="34" name="Picture 2"/>
@@ -21577,7 +20810,7 @@
                     </pic:cNvPicPr>
                   </pic:nvPicPr>
                   <pic:blipFill>
-                    <a:blip r:embed="rId19" cstate="print">
+                    <a:blip r:embed="rId20" cstate="print">
                       <a:extLst>
                         <a:ext uri="{28A0092B-C50C-407E-A947-70E740481C1C}">
                           <a14:useLocalDpi xmlns:a14="http://schemas.microsoft.com/office/drawing/2010/main" val="0"/>
@@ -21675,7 +20908,7 @@
           <w:noProof/>
         </w:rPr>
         <w:drawing>
-          <wp:anchor distT="0" distB="0" distL="114300" distR="114300" simplePos="0" relativeHeight="251699200" behindDoc="0" locked="0" layoutInCell="1" allowOverlap="1" wp14:anchorId="79D8D35B" wp14:editId="0E313882">
+          <wp:anchor distT="0" distB="0" distL="114300" distR="114300" simplePos="0" relativeHeight="251699200" behindDoc="0" locked="0" layoutInCell="1" allowOverlap="1" wp14:anchorId="2EC7530C" wp14:editId="2FC9B6A5">
             <wp:simplePos x="0" y="0"/>
             <wp:positionH relativeFrom="column">
               <wp:posOffset>0</wp:posOffset>
@@ -21790,7 +21023,7 @@
         </w:rPr>
         <w:lastRenderedPageBreak/>
         <w:drawing>
-          <wp:inline distT="0" distB="0" distL="0" distR="0" wp14:anchorId="11517CAA" wp14:editId="7E284A63">
+          <wp:inline distT="0" distB="0" distL="0" distR="0" wp14:anchorId="6870B620" wp14:editId="4707CFD4">
             <wp:extent cx="5100861" cy="6051550"/>
             <wp:effectExtent l="0" t="0" r="5080" b="0"/>
             <wp:docPr id="36" name="Picture 3"/>
@@ -21807,7 +21040,7 @@
                     </pic:cNvPicPr>
                   </pic:nvPicPr>
                   <pic:blipFill>
-                    <a:blip r:embed="rId20">
+                    <a:blip r:embed="rId21">
                       <a:extLst>
                         <a:ext uri="{28A0092B-C50C-407E-A947-70E740481C1C}">
                           <a14:useLocalDpi xmlns:a14="http://schemas.microsoft.com/office/drawing/2010/main" val="0"/>
@@ -21901,7 +21134,7 @@
           <w:noProof/>
         </w:rPr>
         <w:drawing>
-          <wp:inline distT="0" distB="0" distL="0" distR="0" wp14:anchorId="6ABAC6DA" wp14:editId="1A6B8206">
+          <wp:inline distT="0" distB="0" distL="0" distR="0" wp14:anchorId="11BCC891" wp14:editId="12672045">
             <wp:extent cx="5486400" cy="3795175"/>
             <wp:effectExtent l="0" t="0" r="0" b="0"/>
             <wp:docPr id="37" name="Picture 4"/>
@@ -21918,7 +21151,7 @@
                     </pic:cNvPicPr>
                   </pic:nvPicPr>
                   <pic:blipFill>
-                    <a:blip r:embed="rId21">
+                    <a:blip r:embed="rId22">
                       <a:extLst>
                         <a:ext uri="{28A0092B-C50C-407E-A947-70E740481C1C}">
                           <a14:useLocalDpi xmlns:a14="http://schemas.microsoft.com/office/drawing/2010/main" val="0"/>
@@ -22009,7 +21242,7 @@
         </w:rPr>
         <w:lastRenderedPageBreak/>
         <w:drawing>
-          <wp:anchor distT="0" distB="0" distL="114300" distR="114300" simplePos="0" relativeHeight="251700224" behindDoc="0" locked="0" layoutInCell="1" allowOverlap="1" wp14:anchorId="2967D814" wp14:editId="0FD93E13">
+          <wp:anchor distT="0" distB="0" distL="114300" distR="114300" simplePos="0" relativeHeight="251700224" behindDoc="0" locked="0" layoutInCell="1" allowOverlap="1" wp14:anchorId="194DB662" wp14:editId="555A93BC">
             <wp:simplePos x="0" y="0"/>
             <wp:positionH relativeFrom="column">
               <wp:posOffset>0</wp:posOffset>
@@ -22390,6 +21623,7 @@
         <w:rPr>
           <w:rStyle w:val="InlineCode"/>
         </w:rPr>
+        <w:lastRenderedPageBreak/>
         <w:t>.when('/square', {</w:t>
       </w:r>
     </w:p>
@@ -22416,137 +21650,472 @@
         <w:rPr>
           <w:rStyle w:val="InlineCode"/>
         </w:rPr>
+        <w:t xml:space="preserve">  controller: 'SquareCtrl'</w:t>
+      </w:r>
+    </w:p>
+    <w:p>
+      <w:pPr>
+        <w:rPr>
+          <w:rStyle w:val="InlineCode"/>
+        </w:rPr>
+      </w:pPr>
+      <w:r>
+        <w:rPr>
+          <w:rStyle w:val="InlineCode"/>
+        </w:rPr>
+        <w:t>})</w:t>
+      </w:r>
+    </w:p>
+    <w:p/>
+    <w:p>
+      <w:r>
+        <w:t xml:space="preserve">Next, the initial controller implementation in </w:t>
+      </w:r>
+      <w:r>
+        <w:rPr>
+          <w:rStyle w:val="InlineCode"/>
+        </w:rPr>
+        <w:t>app/scripts/controllers/square.js</w:t>
+      </w:r>
+      <w:r>
+        <w:t xml:space="preserve"> simply returns some sample data (the same as controller </w:t>
+      </w:r>
+      <w:r>
+        <w:rPr>
+          <w:rStyle w:val="InlineCode"/>
+        </w:rPr>
+        <w:t>'MainCtrl'</w:t>
+      </w:r>
+      <w:r>
+        <w:t>):</w:t>
+      </w:r>
+    </w:p>
+    <w:p/>
+    <w:p>
+      <w:pPr>
+        <w:rPr>
+          <w:rStyle w:val="InlineCode"/>
+        </w:rPr>
+      </w:pPr>
+      <w:r>
+        <w:rPr>
+          <w:rStyle w:val="InlineCode"/>
+        </w:rPr>
+        <w:t>angular.module('todoApp')</w:t>
+      </w:r>
+    </w:p>
+    <w:p>
+      <w:pPr>
+        <w:rPr>
+          <w:rStyle w:val="InlineCode"/>
+        </w:rPr>
+      </w:pPr>
+      <w:r>
+        <w:rPr>
+          <w:rStyle w:val="InlineCode"/>
+        </w:rPr>
+        <w:t xml:space="preserve">  .controller('SquareCtrl', function ($scope) {</w:t>
+      </w:r>
+    </w:p>
+    <w:p>
+      <w:pPr>
+        <w:rPr>
+          <w:rStyle w:val="InlineCode"/>
+        </w:rPr>
+      </w:pPr>
+      <w:r>
+        <w:rPr>
+          <w:rStyle w:val="InlineCode"/>
+        </w:rPr>
+        <w:t xml:space="preserve">    $scope.awesomeThings = [</w:t>
+      </w:r>
+    </w:p>
+    <w:p>
+      <w:pPr>
+        <w:rPr>
+          <w:rStyle w:val="InlineCode"/>
+        </w:rPr>
+      </w:pPr>
+      <w:r>
+        <w:rPr>
+          <w:rStyle w:val="InlineCode"/>
+        </w:rPr>
+        <w:t xml:space="preserve">      'HTML5 Boilerplate',</w:t>
+      </w:r>
+    </w:p>
+    <w:p>
+      <w:pPr>
+        <w:rPr>
+          <w:rStyle w:val="InlineCode"/>
+        </w:rPr>
+      </w:pPr>
+      <w:r>
+        <w:rPr>
+          <w:rStyle w:val="InlineCode"/>
+        </w:rPr>
+        <w:t xml:space="preserve">      'AngularJS',</w:t>
+      </w:r>
+    </w:p>
+    <w:p>
+      <w:pPr>
+        <w:rPr>
+          <w:rStyle w:val="InlineCode"/>
+        </w:rPr>
+      </w:pPr>
+      <w:r>
+        <w:rPr>
+          <w:rStyle w:val="InlineCode"/>
+        </w:rPr>
+        <w:t xml:space="preserve">      'Karma'</w:t>
+      </w:r>
+    </w:p>
+    <w:p>
+      <w:pPr>
+        <w:rPr>
+          <w:rStyle w:val="InlineCode"/>
+        </w:rPr>
+      </w:pPr>
+      <w:r>
+        <w:rPr>
+          <w:rStyle w:val="InlineCode"/>
+        </w:rPr>
+        <w:t xml:space="preserve">    ];</w:t>
+      </w:r>
+    </w:p>
+    <w:p>
+      <w:pPr>
+        <w:rPr>
+          <w:rStyle w:val="InlineCode"/>
+        </w:rPr>
+      </w:pPr>
+      <w:r>
+        <w:rPr>
+          <w:rStyle w:val="InlineCode"/>
+        </w:rPr>
+        <w:t xml:space="preserve">  });</w:t>
+      </w:r>
+    </w:p>
+    <w:p/>
+    <w:p>
+      <w:r>
+        <w:t xml:space="preserve">Last, the default view in </w:t>
+      </w:r>
+      <w:r>
+        <w:rPr>
+          <w:rStyle w:val="InlineCode"/>
+        </w:rPr>
+        <w:t>app/views/square.html</w:t>
+      </w:r>
+      <w:r>
+        <w:t xml:space="preserve"> is simply</w:t>
+      </w:r>
+    </w:p>
+    <w:p/>
+    <w:p>
+      <w:pPr>
+        <w:rPr>
+          <w:rStyle w:val="InlineCode"/>
+        </w:rPr>
+      </w:pPr>
+      <w:r>
+        <w:rPr>
+          <w:rStyle w:val="InlineCode"/>
+        </w:rPr>
+        <w:t>&lt;p&gt;This is the square view.&lt;/p&gt;</w:t>
+      </w:r>
+    </w:p>
+    <w:p/>
+    <w:p>
+      <w:r>
+        <w:t xml:space="preserve">If you now visit </w:t>
+      </w:r>
+      <w:r>
+        <w:rPr>
+          <w:rStyle w:val="InlineCode"/>
+        </w:rPr>
+        <w:t>http://127.0.0.1:9000/#/</w:t>
+      </w:r>
+      <w:r>
+        <w:rPr>
+          <w:rStyle w:val="InlineCode"/>
+        </w:rPr>
+        <w:t>square</w:t>
+      </w:r>
+      <w:r>
+        <w:t>, you'll see the simple view.</w:t>
+      </w:r>
+    </w:p>
+    <w:p>
+      <w:pPr>
+        <w:pStyle w:val="Heading2"/>
+      </w:pPr>
+      <w:r>
+        <w:t>Update the controller and view to render squares of a few numbers</w:t>
+      </w:r>
+    </w:p>
+    <w:p>
+      <w:r>
+        <w:t>Now, we're going to update the controller and view so that it renders the squares of a few numbers, but first, we need to abide by good software development principles and ensure that we're testing our controller.  Fortunately, grunt provides us with automatic unit and end-to-end testing capabilities.</w:t>
+      </w:r>
+    </w:p>
+    <w:p>
+      <w:pPr>
+        <w:pStyle w:val="Heading3"/>
+      </w:pPr>
+      <w:r>
         <w:lastRenderedPageBreak/>
-        <w:t xml:space="preserve">  controller: 'SquareCtrl'</w:t>
-      </w:r>
-    </w:p>
-    <w:p>
-      <w:pPr>
-        <w:rPr>
-          <w:rStyle w:val="InlineCode"/>
-        </w:rPr>
-      </w:pPr>
-      <w:r>
-        <w:rPr>
-          <w:rStyle w:val="InlineCode"/>
-        </w:rPr>
-        <w:t>})</w:t>
+        <w:t>Install unit test modules</w:t>
+      </w:r>
+    </w:p>
+    <w:p>
+      <w:r>
+        <w:t>Before our tests will execute, make sure to install the test modules that we'll need and include them in our development environment's dependencies.</w:t>
       </w:r>
     </w:p>
     <w:p/>
     <w:p>
       <w:r>
-        <w:t xml:space="preserve">Next, the initial controller implementation in </w:t>
-      </w:r>
-      <w:r>
-        <w:rPr>
-          <w:rStyle w:val="InlineCode"/>
-        </w:rPr>
-        <w:t>app/scripts/controllers/square.js</w:t>
-      </w:r>
-      <w:r>
-        <w:t xml:space="preserve"> simply returns some sample data (the same as controller </w:t>
-      </w:r>
-      <w:r>
-        <w:rPr>
-          <w:rStyle w:val="InlineCode"/>
-        </w:rPr>
-        <w:t>'MainCtrl'</w:t>
-      </w:r>
-      <w:r>
-        <w:t>):</w:t>
+        <w:t xml:space="preserve">8.  Kill the </w:t>
+      </w:r>
+      <w:r>
+        <w:rPr>
+          <w:rStyle w:val="InlineCode"/>
+        </w:rPr>
+        <w:t>grunt</w:t>
+      </w:r>
+      <w:r>
+        <w:t xml:space="preserve"> process (via </w:t>
+      </w:r>
+      <w:r>
+        <w:rPr>
+          <w:rStyle w:val="InlineCode"/>
+        </w:rPr>
+        <w:t>Ctrl-C</w:t>
+      </w:r>
+      <w:r>
+        <w:t xml:space="preserve">), then execute </w:t>
+      </w:r>
+      <w:r>
+        <w:rPr>
+          <w:rStyle w:val="InlineCode"/>
+        </w:rPr>
+        <w:t>npm install karma-jasmine --save-dev</w:t>
+      </w:r>
+      <w:r>
+        <w:t xml:space="preserve"> and </w:t>
+      </w:r>
+      <w:r>
+        <w:rPr>
+          <w:rStyle w:val="InlineCode"/>
+        </w:rPr>
+        <w:t>npm install karma-chrome-launcher --save-dev</w:t>
+      </w:r>
+      <w:r>
+        <w:t xml:space="preserve">.  This will add these modules to the file </w:t>
+      </w:r>
+      <w:r>
+        <w:rPr>
+          <w:rStyle w:val="InlineCode"/>
+        </w:rPr>
+        <w:t>todo/package.json</w:t>
+      </w:r>
+      <w:r>
+        <w:t>.</w:t>
       </w:r>
     </w:p>
     <w:p/>
     <w:p>
-      <w:pPr>
-        <w:rPr>
-          <w:rStyle w:val="InlineCode"/>
-        </w:rPr>
-      </w:pPr>
-      <w:r>
-        <w:rPr>
-          <w:rStyle w:val="InlineCode"/>
-        </w:rPr>
-        <w:t>angular.module('todoApp')</w:t>
-      </w:r>
-    </w:p>
-    <w:p>
-      <w:pPr>
-        <w:rPr>
-          <w:rStyle w:val="InlineCode"/>
-        </w:rPr>
-      </w:pPr>
-      <w:r>
-        <w:rPr>
-          <w:rStyle w:val="InlineCode"/>
-        </w:rPr>
-        <w:t xml:space="preserve">  .controller('SquareCtrl', function ($scope) {</w:t>
-      </w:r>
-    </w:p>
-    <w:p>
-      <w:pPr>
-        <w:rPr>
-          <w:rStyle w:val="InlineCode"/>
-        </w:rPr>
-      </w:pPr>
-      <w:r>
-        <w:rPr>
-          <w:rStyle w:val="InlineCode"/>
-        </w:rPr>
-        <w:t xml:space="preserve">    $scope.awesomeThings = [</w:t>
-      </w:r>
-    </w:p>
-    <w:p>
-      <w:pPr>
-        <w:rPr>
-          <w:rStyle w:val="InlineCode"/>
-        </w:rPr>
-      </w:pPr>
-      <w:r>
-        <w:rPr>
-          <w:rStyle w:val="InlineCode"/>
-        </w:rPr>
-        <w:t xml:space="preserve">      'HTML5 Boilerplate',</w:t>
-      </w:r>
-    </w:p>
-    <w:p>
-      <w:pPr>
-        <w:rPr>
-          <w:rStyle w:val="InlineCode"/>
-        </w:rPr>
-      </w:pPr>
-      <w:r>
-        <w:rPr>
-          <w:rStyle w:val="InlineCode"/>
-        </w:rPr>
-        <w:t xml:space="preserve">      'AngularJS',</w:t>
-      </w:r>
-    </w:p>
-    <w:p>
-      <w:pPr>
-        <w:rPr>
-          <w:rStyle w:val="InlineCode"/>
-        </w:rPr>
-      </w:pPr>
-      <w:r>
-        <w:rPr>
-          <w:rStyle w:val="InlineCode"/>
-        </w:rPr>
-        <w:t xml:space="preserve">      'Karma'</w:t>
-      </w:r>
-    </w:p>
-    <w:p>
-      <w:pPr>
-        <w:rPr>
-          <w:rStyle w:val="InlineCode"/>
-        </w:rPr>
-      </w:pPr>
-      <w:r>
-        <w:rPr>
-          <w:rStyle w:val="InlineCode"/>
-        </w:rPr>
-        <w:t xml:space="preserve">    ];</w:t>
+      <w:r>
+        <w:t xml:space="preserve">9.  Restart the server via </w:t>
+      </w:r>
+      <w:r>
+        <w:rPr>
+          <w:rStyle w:val="InlineCode"/>
+        </w:rPr>
+        <w:t>grunt serve</w:t>
+      </w:r>
+      <w:r>
+        <w:t xml:space="preserve">, then point the browser at </w:t>
+      </w:r>
+      <w:r>
+        <w:rPr>
+          <w:rStyle w:val="InlineCode"/>
+        </w:rPr>
+        <w:t>http://127.0.0.1:9000/#/</w:t>
+      </w:r>
+      <w:r>
+        <w:rPr>
+          <w:rStyle w:val="InlineCode"/>
+        </w:rPr>
+        <w:t>square</w:t>
+      </w:r>
+      <w:r>
+        <w:t>.  You should see the simple square view that you did before.</w:t>
+      </w:r>
+    </w:p>
+    <w:p>
+      <w:pPr>
+        <w:pStyle w:val="Heading3"/>
+      </w:pPr>
+      <w:r>
+        <w:t>Write a unit test for the controller</w:t>
+      </w:r>
+    </w:p>
+    <w:p>
+      <w:r>
+        <w:t xml:space="preserve">10.  Open file </w:t>
+      </w:r>
+      <w:r>
+        <w:rPr>
+          <w:rStyle w:val="InlineCode"/>
+        </w:rPr>
+        <w:t>todo/spec/controllers/square.js</w:t>
+      </w:r>
+      <w:r>
+        <w:t xml:space="preserve">, the file that holds unit tests for the controller </w:t>
+      </w:r>
+      <w:r>
+        <w:rPr>
+          <w:rStyle w:val="InlineCode"/>
+        </w:rPr>
+        <w:t>'SquareCtrl'</w:t>
+      </w:r>
+      <w:r>
+        <w:t xml:space="preserve">, and update the test's </w:t>
+      </w:r>
+      <w:r>
+        <w:rPr>
+          <w:rStyle w:val="InlineCode"/>
+        </w:rPr>
+        <w:t>it</w:t>
+      </w:r>
+      <w:r>
+        <w:t xml:space="preserve"> function to be the following:</w:t>
+      </w:r>
+    </w:p>
+    <w:p/>
+    <w:p>
+      <w:pPr>
+        <w:rPr>
+          <w:rStyle w:val="InlineCode"/>
+        </w:rPr>
+      </w:pPr>
+      <w:r>
+        <w:rPr>
+          <w:rStyle w:val="InlineCode"/>
+        </w:rPr>
+        <w:t>it('should attach a list of squares of the form { val: n, squared: n*n } where n is from 1 to 6 to the scope', function () {</w:t>
+      </w:r>
+    </w:p>
+    <w:p>
+      <w:pPr>
+        <w:rPr>
+          <w:rStyle w:val="InlineCode"/>
+        </w:rPr>
+      </w:pPr>
+      <w:r>
+        <w:rPr>
+          <w:rStyle w:val="InlineCode"/>
+        </w:rPr>
+        <w:t xml:space="preserve">    expect(scope.squares.length).toBe(6);</w:t>
+      </w:r>
+    </w:p>
+    <w:p>
+      <w:pPr>
+        <w:rPr>
+          <w:rStyle w:val="InlineCode"/>
+        </w:rPr>
+      </w:pPr>
+    </w:p>
+    <w:p>
+      <w:pPr>
+        <w:rPr>
+          <w:rStyle w:val="InlineCode"/>
+        </w:rPr>
+      </w:pPr>
+      <w:r>
+        <w:rPr>
+          <w:rStyle w:val="InlineCode"/>
+        </w:rPr>
+        <w:t xml:space="preserve">    [1, 2, 3, 4, 5, 6].forEach(function (elem) {</w:t>
+      </w:r>
+    </w:p>
+    <w:p>
+      <w:pPr>
+        <w:rPr>
+          <w:rStyle w:val="InlineCode"/>
+        </w:rPr>
+      </w:pPr>
+      <w:r>
+        <w:rPr>
+          <w:rStyle w:val="InlineCode"/>
+        </w:rPr>
+        <w:t xml:space="preserve">      var obj = scope.squares[elem - 1];</w:t>
+      </w:r>
+    </w:p>
+    <w:p>
+      <w:pPr>
+        <w:rPr>
+          <w:rStyle w:val="InlineCode"/>
+        </w:rPr>
+      </w:pPr>
+      <w:r>
+        <w:rPr>
+          <w:rStyle w:val="InlineCode"/>
+        </w:rPr>
+        <w:t xml:space="preserve">      expect(obj).toEqual({</w:t>
+      </w:r>
+    </w:p>
+    <w:p>
+      <w:pPr>
+        <w:rPr>
+          <w:rStyle w:val="InlineCode"/>
+        </w:rPr>
+      </w:pPr>
+      <w:r>
+        <w:rPr>
+          <w:rStyle w:val="InlineCode"/>
+        </w:rPr>
+        <w:t xml:space="preserve">        val : elem,</w:t>
+      </w:r>
+    </w:p>
+    <w:p>
+      <w:pPr>
+        <w:rPr>
+          <w:rStyle w:val="InlineCode"/>
+        </w:rPr>
+      </w:pPr>
+      <w:r>
+        <w:rPr>
+          <w:rStyle w:val="InlineCode"/>
+        </w:rPr>
+        <w:t xml:space="preserve">        squared : elem * elem</w:t>
+      </w:r>
+    </w:p>
+    <w:p>
+      <w:pPr>
+        <w:rPr>
+          <w:rStyle w:val="InlineCode"/>
+        </w:rPr>
+      </w:pPr>
+      <w:r>
+        <w:rPr>
+          <w:rStyle w:val="InlineCode"/>
+        </w:rPr>
+        <w:t xml:space="preserve">      });</w:t>
+      </w:r>
+    </w:p>
+    <w:p>
+      <w:pPr>
+        <w:rPr>
+          <w:rStyle w:val="InlineCode"/>
+        </w:rPr>
+      </w:pPr>
+      <w:r>
+        <w:rPr>
+          <w:rStyle w:val="InlineCode"/>
+        </w:rPr>
+        <w:t xml:space="preserve">    });</w:t>
       </w:r>
     </w:p>
     <w:p>
@@ -22565,400 +22134,64 @@
     <w:p/>
     <w:p>
       <w:r>
-        <w:t xml:space="preserve">Last, the default view in </w:t>
-      </w:r>
-      <w:r>
-        <w:rPr>
-          <w:rStyle w:val="InlineCode"/>
-        </w:rPr>
-        <w:t>app/views/square.html</w:t>
-      </w:r>
-      <w:r>
-        <w:t xml:space="preserve"> is simply</w:t>
+        <w:t>This places the expectation on our controller to place the expected model into scope.</w:t>
       </w:r>
     </w:p>
     <w:p/>
     <w:p>
-      <w:pPr>
-        <w:rPr>
-          <w:rStyle w:val="InlineCode"/>
-        </w:rPr>
-      </w:pPr>
-      <w:r>
-        <w:rPr>
-          <w:rStyle w:val="InlineCode"/>
-        </w:rPr>
-        <w:t>&lt;p&gt;This is the square view.&lt;/p&gt;</w:t>
+      <w:r>
+        <w:lastRenderedPageBreak/>
+        <w:t>Once you save this file, you should see an error from grunt, stating something similar to the following:</w:t>
       </w:r>
     </w:p>
     <w:p/>
     <w:p>
-      <w:r>
-        <w:t xml:space="preserve">If you now visit </w:t>
-      </w:r>
-      <w:r>
-        <w:rPr>
-          <w:rStyle w:val="InlineCode"/>
-        </w:rPr>
-        <w:t>http://127.0.0.1:9000/#/</w:t>
-      </w:r>
-      <w:r>
-        <w:rPr>
-          <w:rStyle w:val="InlineCode"/>
-        </w:rPr>
-        <w:t>square</w:t>
-      </w:r>
-      <w:r>
-        <w:t>, you'll see the simple view.</w:t>
-      </w:r>
-    </w:p>
-    <w:p>
-      <w:pPr>
-        <w:pStyle w:val="Heading2"/>
-      </w:pPr>
-      <w:r>
-        <w:t>Update the controller and view to render squares of a few numbers</w:t>
-      </w:r>
-    </w:p>
-    <w:p>
-      <w:r>
-        <w:t>Now, we're going to update the controller and view so that it renders the squares of a few numbers, but first, we need to abide by good software development principles and ensure that we're testing our controller.  Fortunately, grunt provides us with automatic unit and end-to-end testing capabilities.</w:t>
-      </w:r>
-    </w:p>
-    <w:p>
-      <w:pPr>
-        <w:pStyle w:val="Heading3"/>
-      </w:pPr>
-      <w:r>
-        <w:t>Install unit test modules</w:t>
-      </w:r>
-    </w:p>
-    <w:p>
-      <w:r>
-        <w:t>Before our tests will execute, make sure to install the test modules that we'll need and include them in our development environment's dependencies.</w:t>
+      <w:pPr>
+        <w:rPr>
+          <w:rStyle w:val="InlineCode"/>
+        </w:rPr>
+      </w:pPr>
+      <w:r>
+        <w:rPr>
+          <w:rStyle w:val="InlineCode"/>
+        </w:rPr>
+        <w:t>Chrome 34.0.1847 (Mac OS X 10.9.2) Controller: SquareCtrl should attach a list of squares of the form { val: n, squared: n*n } where n is from 1 to 6 to the scope FAILED</w:t>
+      </w:r>
+    </w:p>
+    <w:p>
+      <w:pPr>
+        <w:rPr>
+          <w:rStyle w:val="InlineCode"/>
+        </w:rPr>
+      </w:pPr>
+      <w:r>
+        <w:rPr>
+          <w:rStyle w:val="InlineCode"/>
+        </w:rPr>
+        <w:t xml:space="preserve">    Expected 0 to be 6.</w:t>
+      </w:r>
+    </w:p>
+    <w:p>
+      <w:pPr>
+        <w:rPr>
+          <w:rStyle w:val="InlineCode"/>
+        </w:rPr>
+      </w:pPr>
+      <w:r>
+        <w:rPr>
+          <w:rStyle w:val="InlineCode"/>
+        </w:rPr>
+        <w:t xml:space="preserve">    …</w:t>
       </w:r>
     </w:p>
     <w:p/>
     <w:p>
       <w:r>
-        <w:lastRenderedPageBreak/>
-        <w:t xml:space="preserve">8.  Kill the </w:t>
-      </w:r>
-      <w:r>
-        <w:rPr>
-          <w:rStyle w:val="InlineCode"/>
-        </w:rPr>
-        <w:t>grunt</w:t>
-      </w:r>
-      <w:r>
-        <w:t xml:space="preserve"> process (via </w:t>
-      </w:r>
-      <w:r>
-        <w:rPr>
-          <w:rStyle w:val="InlineCode"/>
-        </w:rPr>
-        <w:t>Ctrl-C</w:t>
-      </w:r>
-      <w:r>
-        <w:t xml:space="preserve">), then execute </w:t>
-      </w:r>
-      <w:r>
-        <w:rPr>
-          <w:rStyle w:val="InlineCode"/>
-        </w:rPr>
-        <w:t>npm install karma-jasmine --save-dev</w:t>
-      </w:r>
-      <w:r>
-        <w:t xml:space="preserve"> and </w:t>
-      </w:r>
-      <w:r>
-        <w:rPr>
-          <w:rStyle w:val="InlineCode"/>
-        </w:rPr>
-        <w:t>npm install karma-chrome-launcher --save-dev</w:t>
-      </w:r>
-      <w:r>
-        <w:t xml:space="preserve">.  This will add these modules to the file </w:t>
-      </w:r>
-      <w:r>
-        <w:rPr>
-          <w:rStyle w:val="InlineCode"/>
-        </w:rPr>
-        <w:t>todo/package.json</w:t>
-      </w:r>
-      <w:r>
-        <w:t>.</w:t>
+        <w:t>You're seeing this error because our generated controller doesn't meet the specification that we just declared above.</w:t>
       </w:r>
     </w:p>
     <w:p/>
     <w:p>
-      <w:r>
-        <w:t xml:space="preserve">9.  Restart the server via </w:t>
-      </w:r>
-      <w:r>
-        <w:rPr>
-          <w:rStyle w:val="InlineCode"/>
-        </w:rPr>
-        <w:t>grunt serve</w:t>
-      </w:r>
-      <w:r>
-        <w:t xml:space="preserve">, then point the browser at </w:t>
-      </w:r>
-      <w:r>
-        <w:rPr>
-          <w:rStyle w:val="InlineCode"/>
-        </w:rPr>
-        <w:t>http://127.0.0.1:9000/#/</w:t>
-      </w:r>
-      <w:r>
-        <w:rPr>
-          <w:rStyle w:val="InlineCode"/>
-        </w:rPr>
-        <w:t>square</w:t>
-      </w:r>
-      <w:r>
-        <w:t>.  You should see the simple square view that you did before.</w:t>
-      </w:r>
-    </w:p>
-    <w:p>
-      <w:pPr>
-        <w:pStyle w:val="Heading3"/>
-      </w:pPr>
-      <w:r>
-        <w:t>Write a unit test for the controller</w:t>
-      </w:r>
-    </w:p>
-    <w:p>
-      <w:r>
-        <w:t xml:space="preserve">10.  Open file </w:t>
-      </w:r>
-      <w:r>
-        <w:rPr>
-          <w:rStyle w:val="InlineCode"/>
-        </w:rPr>
-        <w:t>todo/spec/controllers/square.js</w:t>
-      </w:r>
-      <w:r>
-        <w:t xml:space="preserve">, the file that holds unit tests for the controller </w:t>
-      </w:r>
-      <w:r>
-        <w:rPr>
-          <w:rStyle w:val="InlineCode"/>
-        </w:rPr>
-        <w:t>'SquareCtrl'</w:t>
-      </w:r>
-      <w:r>
-        <w:t xml:space="preserve">, and update the test's </w:t>
-      </w:r>
-      <w:r>
-        <w:rPr>
-          <w:rStyle w:val="InlineCode"/>
-        </w:rPr>
-        <w:t>it</w:t>
-      </w:r>
-      <w:r>
-        <w:t xml:space="preserve"> function to be the following:</w:t>
-      </w:r>
-    </w:p>
-    <w:p/>
-    <w:p>
-      <w:pPr>
-        <w:rPr>
-          <w:rStyle w:val="InlineCode"/>
-        </w:rPr>
-      </w:pPr>
-      <w:r>
-        <w:rPr>
-          <w:rStyle w:val="InlineCode"/>
-        </w:rPr>
-        <w:t>it('should attach a list of squares of the form { val: n, squared: n*n } where n is from 1 to 6 to the scope', function () {</w:t>
-      </w:r>
-    </w:p>
-    <w:p>
-      <w:pPr>
-        <w:rPr>
-          <w:rStyle w:val="InlineCode"/>
-        </w:rPr>
-      </w:pPr>
-      <w:r>
-        <w:rPr>
-          <w:rStyle w:val="InlineCode"/>
-        </w:rPr>
-        <w:t xml:space="preserve">    expect(scope.squares.length).toBe(6);</w:t>
-      </w:r>
-    </w:p>
-    <w:p>
-      <w:pPr>
-        <w:rPr>
-          <w:rStyle w:val="InlineCode"/>
-        </w:rPr>
-      </w:pPr>
-    </w:p>
-    <w:p>
-      <w:pPr>
-        <w:rPr>
-          <w:rStyle w:val="InlineCode"/>
-        </w:rPr>
-      </w:pPr>
-      <w:r>
-        <w:rPr>
-          <w:rStyle w:val="InlineCode"/>
-        </w:rPr>
-        <w:t xml:space="preserve">    [1, 2, 3, 4, 5, 6].forEach(function (elem) {</w:t>
-      </w:r>
-    </w:p>
-    <w:p>
-      <w:pPr>
-        <w:rPr>
-          <w:rStyle w:val="InlineCode"/>
-        </w:rPr>
-      </w:pPr>
-      <w:r>
-        <w:rPr>
-          <w:rStyle w:val="InlineCode"/>
-        </w:rPr>
-        <w:t xml:space="preserve">      var obj = scope.squares[elem - 1];</w:t>
-      </w:r>
-    </w:p>
-    <w:p>
-      <w:pPr>
-        <w:rPr>
-          <w:rStyle w:val="InlineCode"/>
-        </w:rPr>
-      </w:pPr>
-      <w:r>
-        <w:rPr>
-          <w:rStyle w:val="InlineCode"/>
-        </w:rPr>
-        <w:t xml:space="preserve">      expect(obj).toEqual({</w:t>
-      </w:r>
-    </w:p>
-    <w:p>
-      <w:pPr>
-        <w:rPr>
-          <w:rStyle w:val="InlineCode"/>
-        </w:rPr>
-      </w:pPr>
-      <w:r>
-        <w:rPr>
-          <w:rStyle w:val="InlineCode"/>
-        </w:rPr>
-        <w:t xml:space="preserve">        val : elem,</w:t>
-      </w:r>
-    </w:p>
-    <w:p>
-      <w:pPr>
-        <w:rPr>
-          <w:rStyle w:val="InlineCode"/>
-        </w:rPr>
-      </w:pPr>
-      <w:r>
-        <w:rPr>
-          <w:rStyle w:val="InlineCode"/>
-        </w:rPr>
-        <w:t xml:space="preserve">        squared : elem * elem</w:t>
-      </w:r>
-    </w:p>
-    <w:p>
-      <w:pPr>
-        <w:rPr>
-          <w:rStyle w:val="InlineCode"/>
-        </w:rPr>
-      </w:pPr>
-      <w:r>
-        <w:rPr>
-          <w:rStyle w:val="InlineCode"/>
-        </w:rPr>
-        <w:t xml:space="preserve">      });</w:t>
-      </w:r>
-    </w:p>
-    <w:p>
-      <w:pPr>
-        <w:rPr>
-          <w:rStyle w:val="InlineCode"/>
-        </w:rPr>
-      </w:pPr>
-      <w:r>
-        <w:rPr>
-          <w:rStyle w:val="InlineCode"/>
-        </w:rPr>
-        <w:t xml:space="preserve">    });</w:t>
-      </w:r>
-    </w:p>
-    <w:p>
-      <w:pPr>
-        <w:rPr>
-          <w:rStyle w:val="InlineCode"/>
-        </w:rPr>
-      </w:pPr>
-      <w:r>
-        <w:rPr>
-          <w:rStyle w:val="InlineCode"/>
-        </w:rPr>
-        <w:t xml:space="preserve">  });</w:t>
-      </w:r>
-    </w:p>
-    <w:p/>
-    <w:p>
-      <w:r>
-        <w:t>This places the expectation on our controller to place the expected model into scope.</w:t>
-      </w:r>
-    </w:p>
-    <w:p/>
-    <w:p>
-      <w:r>
-        <w:t>Once you save this file, you should see an error from grunt, stating something similar to the following:</w:t>
-      </w:r>
-    </w:p>
-    <w:p/>
-    <w:p>
-      <w:pPr>
-        <w:rPr>
-          <w:rStyle w:val="InlineCode"/>
-        </w:rPr>
-      </w:pPr>
-      <w:r>
-        <w:rPr>
-          <w:rStyle w:val="InlineCode"/>
-        </w:rPr>
-        <w:t>Chrome 34.0.1847 (Mac OS X 10.9.2) Controller: SquareCtrl should attach a list of squares of the form { val: n, squared: n*n } where n is from 1 to 6 to the scope FAILED</w:t>
-      </w:r>
-    </w:p>
-    <w:p>
-      <w:pPr>
-        <w:rPr>
-          <w:rStyle w:val="InlineCode"/>
-        </w:rPr>
-      </w:pPr>
-      <w:r>
-        <w:rPr>
-          <w:rStyle w:val="InlineCode"/>
-        </w:rPr>
-        <w:lastRenderedPageBreak/>
-        <w:t xml:space="preserve">    Expected 0 to be 6.</w:t>
-      </w:r>
-    </w:p>
-    <w:p>
-      <w:pPr>
-        <w:rPr>
-          <w:rStyle w:val="InlineCode"/>
-        </w:rPr>
-      </w:pPr>
-      <w:r>
-        <w:rPr>
-          <w:rStyle w:val="InlineCode"/>
-        </w:rPr>
-        <w:t xml:space="preserve">    …</w:t>
-      </w:r>
-    </w:p>
-    <w:p/>
-    <w:p>
-      <w:r>
-        <w:t>You're seeing this error because our generated controller doesn't meet the specification that we just declared above.</w:t>
-      </w:r>
-    </w:p>
-    <w:p/>
-    <w:p>
       <w:pPr>
         <w:pStyle w:val="Callout"/>
       </w:pPr>
@@ -22968,7 +22201,7 @@
           <w:noProof/>
         </w:rPr>
         <w:drawing>
-          <wp:anchor distT="0" distB="0" distL="114300" distR="114300" simplePos="0" relativeHeight="251702272" behindDoc="0" locked="0" layoutInCell="1" allowOverlap="1" wp14:anchorId="1C2F2B55" wp14:editId="589E19D8">
+          <wp:anchor distT="0" distB="0" distL="114300" distR="114300" simplePos="0" relativeHeight="251702272" behindDoc="0" locked="0" layoutInCell="1" allowOverlap="1" wp14:anchorId="0EE26DBD" wp14:editId="1F98A85B">
             <wp:simplePos x="0" y="0"/>
             <wp:positionH relativeFrom="column">
               <wp:posOffset>0</wp:posOffset>
@@ -23273,6 +22506,7 @@
         <w:rPr>
           <w:rStyle w:val="InlineCode"/>
         </w:rPr>
+        <w:lastRenderedPageBreak/>
         <w:t xml:space="preserve">  });</w:t>
       </w:r>
     </w:p>
@@ -23293,7 +22527,6 @@
         <w:rPr>
           <w:rStyle w:val="InlineCode"/>
         </w:rPr>
-        <w:lastRenderedPageBreak/>
         <w:t>Chrome 34.0.1847 (Mac OS X 10.9.2): Executed 2 of 2 SUCCESS (0.027 secs / 0.025 secs)</w:t>
       </w:r>
     </w:p>
@@ -23364,7 +22597,7 @@
           <w:noProof/>
         </w:rPr>
         <w:drawing>
-          <wp:inline distT="0" distB="0" distL="0" distR="0" wp14:anchorId="445255A0" wp14:editId="25ABB305">
+          <wp:inline distT="0" distB="0" distL="0" distR="0" wp14:anchorId="3E7F637B" wp14:editId="381836E8">
             <wp:extent cx="676795" cy="1479230"/>
             <wp:effectExtent l="0" t="0" r="9525" b="0"/>
             <wp:docPr id="40" name="Picture 5"/>
@@ -23381,7 +22614,7 @@
                     </pic:cNvPicPr>
                   </pic:nvPicPr>
                   <pic:blipFill>
-                    <a:blip r:embed="rId22">
+                    <a:blip r:embed="rId23">
                       <a:extLst>
                         <a:ext uri="{28A0092B-C50C-407E-A947-70E740481C1C}">
                           <a14:useLocalDpi xmlns:a14="http://schemas.microsoft.com/office/drawing/2010/main" val="0"/>
@@ -23423,7 +22656,7 @@
           <w:noProof/>
         </w:rPr>
         <w:drawing>
-          <wp:anchor distT="0" distB="0" distL="114300" distR="114300" simplePos="0" relativeHeight="251701248" behindDoc="0" locked="0" layoutInCell="1" allowOverlap="1" wp14:anchorId="46FF7CC4" wp14:editId="52623CA6">
+          <wp:anchor distT="0" distB="0" distL="114300" distR="114300" simplePos="0" relativeHeight="251701248" behindDoc="0" locked="0" layoutInCell="1" allowOverlap="1" wp14:anchorId="13FF383A" wp14:editId="411CC9A9">
             <wp:simplePos x="0" y="0"/>
             <wp:positionH relativeFrom="column">
               <wp:posOffset>0</wp:posOffset>
@@ -23528,7 +22761,10 @@
         <w:instrText>.</w:instrText>
       </w:r>
       <w:r>
-        <w:instrText xml:space="preserve">\\lesson-77-dustjs\\instructions\\dustjs.docx" </w:instrText>
+        <w:instrText>\\lesson-83</w:instrText>
+      </w:r>
+      <w:r>
+        <w:instrText xml:space="preserve">-dustjs\\instructions\\dustjs.docx" </w:instrText>
       </w:r>
       <w:r>
         <w:fldChar w:fldCharType="separate"/>
@@ -23591,13 +22827,8 @@
           <w:numId w:val="1"/>
         </w:numPr>
       </w:pPr>
-      <w:proofErr w:type="gramStart"/>
-      <w:r>
-        <w:t>transform</w:t>
-      </w:r>
-      <w:proofErr w:type="gramEnd"/>
-      <w:r>
-        <w:t xml:space="preserve"> a static HTML page into a Dust template.</w:t>
+      <w:r>
+        <w:t>transform a static HTML page into a Dust template.</w:t>
       </w:r>
     </w:p>
     <w:p>
@@ -23638,130 +22869,98 @@
           <w:rStyle w:val="InlineCode"/>
         </w:rPr>
       </w:pPr>
-      <w:proofErr w:type="gramStart"/>
-      <w:r>
-        <w:rPr>
-          <w:rStyle w:val="InlineCode"/>
-        </w:rPr>
-        <w:t>node</w:t>
-      </w:r>
-      <w:proofErr w:type="gramEnd"/>
-      <w:r>
-        <w:rPr>
-          <w:rStyle w:val="InlineCode"/>
-        </w:rPr>
-        <w:t xml:space="preserve"> </w:t>
-      </w:r>
-      <w:proofErr w:type="spellStart"/>
-      <w:r>
-        <w:rPr>
-          <w:rStyle w:val="InlineCode"/>
-        </w:rPr>
-        <w:t>rundust</w:t>
-      </w:r>
-      <w:proofErr w:type="spellEnd"/>
-      <w:r>
-        <w:rPr>
-          <w:rStyle w:val="InlineCode"/>
-        </w:rPr>
-        <w:t xml:space="preserve"> </w:t>
-      </w:r>
-      <w:proofErr w:type="spellStart"/>
+      <w:r>
+        <w:rPr>
+          <w:rStyle w:val="InlineCode"/>
+        </w:rPr>
+        <w:t>node rundust quiz.dust</w:t>
+      </w:r>
+    </w:p>
+    <w:p/>
+    <w:p>
+      <w:r>
+        <w:t xml:space="preserve">This will create a one-line html file, </w:t>
+      </w:r>
+      <w:r>
+        <w:rPr>
+          <w:rStyle w:val="InlineCode"/>
+        </w:rPr>
+        <w:t>quiz.html</w:t>
+      </w:r>
+      <w:r>
+        <w:t>. Rerun this command as needed as you are developing your template to see your results.</w:t>
+      </w:r>
+    </w:p>
+    <w:p>
+      <w:pPr>
+        <w:pStyle w:val="Heading1"/>
+      </w:pPr>
+      <w:bookmarkStart w:id="96" w:name="_Toc395866844"/>
+      <w:r>
+        <w:t>Open your original, static HTML page</w:t>
+      </w:r>
+      <w:bookmarkEnd w:id="96"/>
+    </w:p>
+    <w:p>
+      <w:r>
+        <w:t xml:space="preserve">2. Open the file </w:t>
+      </w:r>
+      <w:r>
+        <w:rPr>
+          <w:rStyle w:val="InlineCode"/>
+        </w:rPr>
+        <w:t>original-quiz.html</w:t>
+      </w:r>
+      <w:r>
+        <w:t xml:space="preserve"> in an editor. This is your starting point. Open it up in a browser also to see what it looks like rendered. This is a very simple page for gathering up students' answers to a set of assessment questions. Consider the pieces that should be taken out of this HTML so that the finished template can be used with any assessment.</w:t>
+      </w:r>
+    </w:p>
+    <w:p>
+      <w:pPr>
+        <w:pStyle w:val="Heading1"/>
+      </w:pPr>
+      <w:bookmarkStart w:id="97" w:name="_Toc395866845"/>
+      <w:r>
+        <w:t>Open the template and model files</w:t>
+      </w:r>
+      <w:bookmarkEnd w:id="97"/>
+    </w:p>
+    <w:p>
+      <w:r>
+        <w:t xml:space="preserve">3. Open the file </w:t>
+      </w:r>
       <w:r>
         <w:rPr>
           <w:rStyle w:val="InlineCode"/>
         </w:rPr>
         <w:t>quiz.dust</w:t>
       </w:r>
-      <w:proofErr w:type="spellEnd"/>
+      <w:r>
+        <w:t xml:space="preserve"> in an editor. This is where you will build your template</w:t>
+      </w:r>
     </w:p>
     <w:p/>
     <w:p>
       <w:r>
-        <w:t xml:space="preserve">This will create a one-line html file, </w:t>
-      </w:r>
-      <w:r>
-        <w:rPr>
-          <w:rStyle w:val="InlineCode"/>
-        </w:rPr>
-        <w:t>quiz.html</w:t>
-      </w:r>
-      <w:r>
-        <w:t>. Rerun this command as needed as you are developing your template to see your results.</w:t>
+        <w:lastRenderedPageBreak/>
+        <w:t xml:space="preserve">4. Open the file </w:t>
+      </w:r>
+      <w:r>
+        <w:rPr>
+          <w:rStyle w:val="InlineCode"/>
+        </w:rPr>
+        <w:t>model.js</w:t>
+      </w:r>
+      <w:r>
+        <w:t xml:space="preserve"> in an editor. This is where you will build your model. </w:t>
       </w:r>
     </w:p>
     <w:p>
       <w:pPr>
         <w:pStyle w:val="Heading1"/>
       </w:pPr>
-      <w:bookmarkStart w:id="96" w:name="_Toc395866844"/>
-      <w:r>
-        <w:t>Open your original, static HTML page</w:t>
-      </w:r>
-      <w:bookmarkEnd w:id="96"/>
-    </w:p>
-    <w:p>
-      <w:r>
-        <w:t xml:space="preserve">2. Open the file </w:t>
-      </w:r>
-      <w:r>
-        <w:rPr>
-          <w:rStyle w:val="InlineCode"/>
-        </w:rPr>
-        <w:t>original-quiz.html</w:t>
-      </w:r>
-      <w:r>
-        <w:t xml:space="preserve"> in an editor. This is your starting point. Open it up in a browser also to see what it looks like rendered. This is a very simple page for gathering up students' answers to a set of assessment questions. Consider the pieces that should be taken out of this HTML so that the finished template can be used with any assessment.</w:t>
-      </w:r>
-    </w:p>
-    <w:p>
-      <w:pPr>
-        <w:pStyle w:val="Heading1"/>
-      </w:pPr>
-      <w:bookmarkStart w:id="97" w:name="_Toc395866845"/>
-      <w:r>
-        <w:t>Open the template and model files</w:t>
-      </w:r>
-      <w:bookmarkEnd w:id="97"/>
-    </w:p>
-    <w:p>
-      <w:r>
-        <w:t xml:space="preserve">3. Open the file </w:t>
-      </w:r>
-      <w:proofErr w:type="spellStart"/>
-      <w:r>
-        <w:rPr>
-          <w:rStyle w:val="InlineCode"/>
-        </w:rPr>
-        <w:t>quiz.dust</w:t>
-      </w:r>
-      <w:proofErr w:type="spellEnd"/>
-      <w:r>
-        <w:t xml:space="preserve"> in an editor. This is where you will build your template</w:t>
-      </w:r>
-    </w:p>
-    <w:p/>
-    <w:p>
-      <w:r>
-        <w:t xml:space="preserve">4. Open the file </w:t>
-      </w:r>
-      <w:r>
-        <w:rPr>
-          <w:rStyle w:val="InlineCode"/>
-        </w:rPr>
-        <w:t>model.js</w:t>
-      </w:r>
-      <w:r>
-        <w:t xml:space="preserve"> in an editor. This is where you will build your model. </w:t>
-      </w:r>
-    </w:p>
-    <w:p>
-      <w:pPr>
-        <w:pStyle w:val="Heading1"/>
-      </w:pPr>
       <w:bookmarkStart w:id="98" w:name="_Toc395866846"/>
       <w:r>
-        <w:lastRenderedPageBreak/>
         <w:t>Design your data model</w:t>
       </w:r>
       <w:bookmarkEnd w:id="98"/>
@@ -23832,7 +23031,13 @@
         <w:fldChar w:fldCharType="begin"/>
       </w:r>
       <w:r>
-        <w:instrText xml:space="preserve"> INCLUDETEXT "C:\\node2\\node\\lesson-80-kraken\\instructions\\kraken.docx" </w:instrText>
+        <w:instrText xml:space="preserve"> INCLUDE</w:instrText>
+      </w:r>
+      <w:r>
+        <w:instrText>TEXT ".\\lesson-85-lusca\\instructions\\lusca</w:instrText>
+      </w:r>
+      <w:r>
+        <w:instrText xml:space="preserve">.docx" </w:instrText>
       </w:r>
       <w:r>
         <w:fldChar w:fldCharType="separate"/>
@@ -24217,7 +23422,7 @@
           <w:noProof/>
         </w:rPr>
         <w:drawing>
-          <wp:inline distT="0" distB="0" distL="0" distR="0" wp14:anchorId="327F5CEA" wp14:editId="5B1C4829">
+          <wp:inline distT="0" distB="0" distL="0" distR="0" wp14:anchorId="087121E7" wp14:editId="772E55A9">
             <wp:extent cx="2418443" cy="854426"/>
             <wp:effectExtent l="0" t="0" r="0" b="9525"/>
             <wp:docPr id="42" name="Picture 3"/>
@@ -24234,7 +23439,7 @@
                     </pic:cNvPicPr>
                   </pic:nvPicPr>
                   <pic:blipFill>
-                    <a:blip r:embed="rId23">
+                    <a:blip r:embed="rId24">
                       <a:extLst>
                         <a:ext uri="{28A0092B-C50C-407E-A947-70E740481C1C}">
                           <a14:useLocalDpi xmlns:a14="http://schemas.microsoft.com/office/drawing/2010/main" val="0"/>
@@ -24575,8 +23780,423 @@
         <w:pStyle w:val="Step"/>
       </w:pPr>
       <w:r>
+        <w:t xml:space="preserve">Start the server again with </w:t>
+      </w:r>
+      <w:r>
+        <w:rPr>
+          <w:rStyle w:val="InlineCode"/>
+        </w:rPr>
+        <w:t>npm start</w:t>
+      </w:r>
+      <w:r>
+        <w:t xml:space="preserve"> and you should now see a message in the console that says "</w:t>
+      </w:r>
+      <w:r>
+        <w:t>db connection open</w:t>
+      </w:r>
+      <w:r>
+        <w:t>" indicating the MongoDB connection is working.</w:t>
+      </w:r>
+    </w:p>
+    <w:p>
+      <w:pPr>
+        <w:pStyle w:val="Heading2"/>
+      </w:pPr>
+      <w:r>
         <w:lastRenderedPageBreak/>
-        <w:t xml:space="preserve">Start the server again with </w:t>
+        <w:t>Generate a controller and dependencies</w:t>
+      </w:r>
+    </w:p>
+    <w:p>
+      <w:pPr>
+        <w:pStyle w:val="Step"/>
+      </w:pPr>
+      <w:r>
+        <w:t xml:space="preserve">Stop the server and run </w:t>
+      </w:r>
+      <w:r>
+        <w:rPr>
+          <w:rStyle w:val="InlineCode"/>
+        </w:rPr>
+        <w:t>yo kraken:controller todos</w:t>
+      </w:r>
+      <w:r>
+        <w:t xml:space="preserve"> which will generate a model, view, controller, and I18N bundle in their respective places. </w:t>
+      </w:r>
+    </w:p>
+    <w:p>
+      <w:pPr>
+        <w:pStyle w:val="StepPara"/>
+      </w:pPr>
+      <w:r>
+        <w:t>Accept the default at the prompt.</w:t>
+      </w:r>
+    </w:p>
+    <w:p>
+      <w:pPr>
+        <w:pStyle w:val="Heading2"/>
+      </w:pPr>
+      <w:r>
+        <w:t>Edit model</w:t>
+      </w:r>
+    </w:p>
+    <w:p>
+      <w:pPr>
+        <w:pStyle w:val="Step"/>
+        <w:rPr>
+          <w:rStyle w:val="InlineCode"/>
+        </w:rPr>
+      </w:pPr>
+      <w:r>
+        <w:t xml:space="preserve">Open </w:t>
+      </w:r>
+      <w:r>
+        <w:rPr>
+          <w:rStyle w:val="InlineCode"/>
+        </w:rPr>
+        <w:t>todo/</w:t>
+      </w:r>
+      <w:r>
+        <w:rPr>
+          <w:rStyle w:val="InlineCode"/>
+        </w:rPr>
+        <w:t>models/todos</w:t>
+      </w:r>
+      <w:r>
+        <w:rPr>
+          <w:rStyle w:val="InlineCode"/>
+        </w:rPr>
+        <w:t>.js</w:t>
+      </w:r>
+      <w:r>
+        <w:t xml:space="preserve"> and replace it with the contents of </w:t>
+      </w:r>
+      <w:r>
+        <w:rPr>
+          <w:rStyle w:val="InlineCode"/>
+        </w:rPr>
+        <w:t>impl/</w:t>
+      </w:r>
+      <w:r>
+        <w:rPr>
+          <w:rStyle w:val="InlineCode"/>
+        </w:rPr>
+        <w:t>model-</w:t>
+      </w:r>
+      <w:r>
+        <w:rPr>
+          <w:rStyle w:val="InlineCode"/>
+        </w:rPr>
+        <w:t>todos.js</w:t>
+      </w:r>
+      <w:r>
+        <w:t>. You can also just replace the file, but this will give you a chance to review the code.</w:t>
+      </w:r>
+    </w:p>
+    <w:p>
+      <w:r>
+        <w:t xml:space="preserve">This defines a very simple "todo" model with mongoose that only contains one </w:t>
+      </w:r>
+      <w:r>
+        <w:rPr>
+          <w:rStyle w:val="InlineCode"/>
+        </w:rPr>
+        <w:t>String</w:t>
+      </w:r>
+      <w:r>
+        <w:t xml:space="preserve"> field.</w:t>
+      </w:r>
+    </w:p>
+    <w:p>
+      <w:pPr>
+        <w:pStyle w:val="Heading2"/>
+      </w:pPr>
+      <w:r>
+        <w:t>Edit controller</w:t>
+      </w:r>
+    </w:p>
+    <w:p>
+      <w:pPr>
+        <w:pStyle w:val="Step"/>
+      </w:pPr>
+      <w:r>
+        <w:t xml:space="preserve">Open </w:t>
+      </w:r>
+      <w:r>
+        <w:rPr>
+          <w:rStyle w:val="InlineCode"/>
+        </w:rPr>
+        <w:t>todo/</w:t>
+      </w:r>
+      <w:r>
+        <w:rPr>
+          <w:rStyle w:val="InlineCode"/>
+        </w:rPr>
+        <w:t>controllers/todos</w:t>
+      </w:r>
+      <w:r>
+        <w:rPr>
+          <w:rStyle w:val="InlineCode"/>
+        </w:rPr>
+        <w:t>/index</w:t>
+      </w:r>
+      <w:r>
+        <w:rPr>
+          <w:rStyle w:val="InlineCode"/>
+        </w:rPr>
+        <w:t>.js</w:t>
+      </w:r>
+      <w:r>
+        <w:t xml:space="preserve"> and replace it with the contents of </w:t>
+      </w:r>
+      <w:r>
+        <w:rPr>
+          <w:rStyle w:val="InlineCode"/>
+        </w:rPr>
+        <w:t>impl/controller-todos.js</w:t>
+      </w:r>
+      <w:r>
+        <w:t>.</w:t>
+      </w:r>
+    </w:p>
+    <w:p>
+      <w:r>
+        <w:t>This controller defines typical create, read, update, delete routes using that should be familiar to most web developers.</w:t>
+      </w:r>
+    </w:p>
+    <w:p>
+      <w:pPr>
+        <w:pStyle w:val="Heading3"/>
+      </w:pPr>
+      <w:r>
+        <w:t>Copy CSS styles and graphics</w:t>
+      </w:r>
+    </w:p>
+    <w:p>
+      <w:pPr>
+        <w:pStyle w:val="Step"/>
+      </w:pPr>
+      <w:r>
+        <w:t xml:space="preserve">Copy </w:t>
+      </w:r>
+      <w:r>
+        <w:rPr>
+          <w:rStyle w:val="InlineCode"/>
+        </w:rPr>
+        <w:t>lab/css/app.le</w:t>
+      </w:r>
+      <w:r>
+        <w:rPr>
+          <w:rStyle w:val="InlineCode"/>
+        </w:rPr>
+        <w:t>ss</w:t>
+      </w:r>
+      <w:r>
+        <w:t xml:space="preserve"> over the existing </w:t>
+      </w:r>
+      <w:r>
+        <w:rPr>
+          <w:rStyle w:val="InlineCode"/>
+        </w:rPr>
+        <w:t>todo/public/cs</w:t>
+      </w:r>
+      <w:r>
+        <w:rPr>
+          <w:rStyle w:val="InlineCode"/>
+        </w:rPr>
+        <w:t>s</w:t>
+      </w:r>
+      <w:r>
+        <w:rPr>
+          <w:rStyle w:val="InlineCode"/>
+        </w:rPr>
+        <w:t>/app.less</w:t>
+      </w:r>
+      <w:r>
+        <w:t>. This is a simple stylesheet and delete button similar to what was used in the Express lab.</w:t>
+      </w:r>
+    </w:p>
+    <w:p>
+      <w:pPr>
+        <w:pStyle w:val="Step"/>
+      </w:pPr>
+      <w:r>
+        <w:t xml:space="preserve">Create the directory </w:t>
+      </w:r>
+      <w:r>
+        <w:rPr>
+          <w:rStyle w:val="InlineCode"/>
+        </w:rPr>
+        <w:t>todo/public/png</w:t>
+      </w:r>
+      <w:r>
+        <w:t>.</w:t>
+      </w:r>
+    </w:p>
+    <w:p>
+      <w:pPr>
+        <w:pStyle w:val="Step"/>
+      </w:pPr>
+      <w:r>
+        <w:t xml:space="preserve">Copy </w:t>
+      </w:r>
+      <w:r>
+        <w:rPr>
+          <w:rStyle w:val="InlineCode"/>
+        </w:rPr>
+        <w:t>lab/png</w:t>
+      </w:r>
+      <w:r>
+        <w:rPr>
+          <w:rStyle w:val="InlineCode"/>
+        </w:rPr>
+        <w:t>/delete.png</w:t>
+      </w:r>
+      <w:r>
+        <w:t xml:space="preserve"> to </w:t>
+      </w:r>
+      <w:r>
+        <w:rPr>
+          <w:rStyle w:val="InlineCode"/>
+        </w:rPr>
+        <w:t>todo/public/png</w:t>
+      </w:r>
+      <w:r>
+        <w:rPr>
+          <w:rStyle w:val="InlineCode"/>
+        </w:rPr>
+        <w:t>/delete.png</w:t>
+      </w:r>
+      <w:r>
+        <w:t>.</w:t>
+      </w:r>
+    </w:p>
+    <w:p>
+      <w:pPr>
+        <w:pStyle w:val="Heading2"/>
+      </w:pPr>
+      <w:r>
+        <w:t>Edit views</w:t>
+      </w:r>
+    </w:p>
+    <w:p>
+      <w:pPr>
+        <w:pStyle w:val="Step"/>
+      </w:pPr>
+      <w:r>
+        <w:t xml:space="preserve">Open the file </w:t>
+      </w:r>
+      <w:r>
+        <w:rPr>
+          <w:rStyle w:val="InlineCode"/>
+        </w:rPr>
+        <w:t>todo/public/templates/layouts/master.dust</w:t>
+      </w:r>
+      <w:r>
+        <w:t xml:space="preserve"> and add the following line as the last line in the </w:t>
+      </w:r>
+      <w:r>
+        <w:rPr>
+          <w:rStyle w:val="InlineCode"/>
+        </w:rPr>
+        <w:t>head</w:t>
+      </w:r>
+      <w:r>
+        <w:t xml:space="preserve"> element:</w:t>
+      </w:r>
+    </w:p>
+    <w:p>
+      <w:pPr>
+        <w:pStyle w:val="ExampleCode"/>
+        <w:rPr>
+          <w:shd w:val="clear" w:color="auto" w:fill="F3F3F3"/>
+        </w:rPr>
+      </w:pPr>
+      <w:r>
+        <w:rPr>
+          <w:rStyle w:val="InlineCode"/>
+        </w:rPr>
+        <w:t>&lt;link rel="stylesheet" href="/css/app.css"&gt;</w:t>
+      </w:r>
+    </w:p>
+    <w:p>
+      <w:pPr>
+        <w:pStyle w:val="Step"/>
+        <w:rPr>
+          <w:rStyle w:val="InlineCode"/>
+        </w:rPr>
+      </w:pPr>
+      <w:r>
+        <w:t xml:space="preserve">Open </w:t>
+      </w:r>
+      <w:r>
+        <w:rPr>
+          <w:rStyle w:val="InlineCode"/>
+        </w:rPr>
+        <w:t>todo/public/templates/todos</w:t>
+      </w:r>
+      <w:r>
+        <w:rPr>
+          <w:rStyle w:val="InlineCode"/>
+        </w:rPr>
+        <w:t>/index</w:t>
+      </w:r>
+      <w:r>
+        <w:rPr>
+          <w:rStyle w:val="InlineCode"/>
+        </w:rPr>
+        <w:t>.dust</w:t>
+      </w:r>
+      <w:r>
+        <w:t xml:space="preserve"> and replace it with the contents of impl/todos.dust.</w:t>
+      </w:r>
+    </w:p>
+    <w:p>
+      <w:r>
+        <w:t xml:space="preserve">This Dust template first contains a form for creating new "todo" items. Then it checks for the existence of a </w:t>
+      </w:r>
+      <w:r>
+        <w:rPr>
+          <w:rStyle w:val="InlineCode"/>
+        </w:rPr>
+        <w:t>todos</w:t>
+      </w:r>
+      <w:r>
+        <w:t xml:space="preserve"> object to render the list of all "todos". If the </w:t>
+      </w:r>
+      <w:r>
+        <w:rPr>
+          <w:rStyle w:val="InlineCode"/>
+        </w:rPr>
+        <w:t>todos</w:t>
+      </w:r>
+      <w:r>
+        <w:t xml:space="preserve"> object does not exist, it checks for the </w:t>
+      </w:r>
+      <w:r>
+        <w:rPr>
+          <w:rStyle w:val="InlineCode"/>
+        </w:rPr>
+        <w:t>update_todo</w:t>
+      </w:r>
+      <w:r>
+        <w:t xml:space="preserve"> object that is used to render the item to be updated. If neither exists, there are no "todo" items in the database yet.</w:t>
+      </w:r>
+    </w:p>
+    <w:p>
+      <w:pPr>
+        <w:pStyle w:val="Heading2"/>
+      </w:pPr>
+      <w:r>
+        <w:t>Run the web application</w:t>
+      </w:r>
+    </w:p>
+    <w:p>
+      <w:pPr>
+        <w:pStyle w:val="Step"/>
+      </w:pPr>
+      <w:r>
+        <w:t xml:space="preserve">Start the web application again with </w:t>
       </w:r>
       <w:r>
         <w:rPr>
@@ -24585,442 +24205,27 @@
         <w:t>npm start</w:t>
       </w:r>
       <w:r>
-        <w:t xml:space="preserve"> and you should now see a message in the console that says "</w:t>
-      </w:r>
-      <w:r>
-        <w:t>db connection open</w:t>
-      </w:r>
-      <w:r>
-        <w:t>" indicating the MongoDB connection is working.</w:t>
-      </w:r>
-    </w:p>
-    <w:p>
-      <w:pPr>
-        <w:pStyle w:val="Heading2"/>
-      </w:pPr>
-      <w:r>
-        <w:t>Generate a controller and dependencies</w:t>
-      </w:r>
-    </w:p>
-    <w:p>
-      <w:pPr>
-        <w:pStyle w:val="Step"/>
-      </w:pPr>
-      <w:r>
-        <w:t xml:space="preserve">Stop the server and run </w:t>
-      </w:r>
-      <w:r>
-        <w:rPr>
-          <w:rStyle w:val="InlineCode"/>
-        </w:rPr>
-        <w:t>yo kraken:controller todos</w:t>
-      </w:r>
-      <w:r>
-        <w:t xml:space="preserve"> which will generate a model, view, controller, and I18N bundle in their respective places. </w:t>
-      </w:r>
-    </w:p>
-    <w:p>
-      <w:pPr>
-        <w:pStyle w:val="StepPara"/>
-      </w:pPr>
-      <w:r>
-        <w:t>Accept the default at the prompt.</w:t>
-      </w:r>
-    </w:p>
-    <w:p>
-      <w:pPr>
-        <w:pStyle w:val="Heading2"/>
-      </w:pPr>
-      <w:r>
-        <w:t>Edit model</w:t>
-      </w:r>
-    </w:p>
-    <w:p>
-      <w:pPr>
-        <w:pStyle w:val="Step"/>
-        <w:rPr>
-          <w:rStyle w:val="InlineCode"/>
-        </w:rPr>
-      </w:pPr>
-      <w:r>
-        <w:t xml:space="preserve">Open </w:t>
-      </w:r>
-      <w:r>
-        <w:rPr>
-          <w:rStyle w:val="InlineCode"/>
-        </w:rPr>
-        <w:t>todo/</w:t>
-      </w:r>
-      <w:r>
-        <w:rPr>
-          <w:rStyle w:val="InlineCode"/>
-        </w:rPr>
-        <w:t>models/todos</w:t>
-      </w:r>
-      <w:r>
-        <w:rPr>
-          <w:rStyle w:val="InlineCode"/>
-        </w:rPr>
-        <w:t>.js</w:t>
-      </w:r>
-      <w:r>
-        <w:t xml:space="preserve"> and replace it with the contents of </w:t>
-      </w:r>
-      <w:r>
-        <w:rPr>
-          <w:rStyle w:val="InlineCode"/>
-        </w:rPr>
-        <w:t>impl/</w:t>
-      </w:r>
-      <w:r>
-        <w:rPr>
-          <w:rStyle w:val="InlineCode"/>
-        </w:rPr>
-        <w:t>model-</w:t>
-      </w:r>
-      <w:r>
-        <w:rPr>
-          <w:rStyle w:val="InlineCode"/>
-        </w:rPr>
-        <w:t>todos.js</w:t>
-      </w:r>
-      <w:r>
-        <w:t>. You can also just replace the file, but this will give you a chance to review the code.</w:t>
-      </w:r>
-    </w:p>
-    <w:p>
-      <w:r>
-        <w:t xml:space="preserve">This defines a very simple "todo" model with mongoose that only contains one </w:t>
-      </w:r>
-      <w:r>
-        <w:rPr>
-          <w:rStyle w:val="InlineCode"/>
-        </w:rPr>
-        <w:t>String</w:t>
-      </w:r>
-      <w:r>
-        <w:t xml:space="preserve"> field.</w:t>
-      </w:r>
-    </w:p>
-    <w:p>
-      <w:pPr>
-        <w:pStyle w:val="Heading2"/>
-      </w:pPr>
-      <w:r>
-        <w:t>Edit controller</w:t>
-      </w:r>
-    </w:p>
-    <w:p>
-      <w:pPr>
-        <w:pStyle w:val="Step"/>
-      </w:pPr>
-      <w:r>
-        <w:t xml:space="preserve">Open </w:t>
-      </w:r>
-      <w:r>
-        <w:rPr>
-          <w:rStyle w:val="InlineCode"/>
-        </w:rPr>
-        <w:t>todo/</w:t>
-      </w:r>
-      <w:r>
-        <w:rPr>
-          <w:rStyle w:val="InlineCode"/>
-        </w:rPr>
-        <w:t>controllers/todos</w:t>
-      </w:r>
-      <w:r>
-        <w:rPr>
-          <w:rStyle w:val="InlineCode"/>
-        </w:rPr>
-        <w:t>/index</w:t>
-      </w:r>
-      <w:r>
-        <w:rPr>
-          <w:rStyle w:val="InlineCode"/>
-        </w:rPr>
-        <w:t>.js</w:t>
-      </w:r>
-      <w:r>
-        <w:t xml:space="preserve"> and replace it with the contents of </w:t>
-      </w:r>
-      <w:r>
-        <w:rPr>
-          <w:rStyle w:val="InlineCode"/>
-        </w:rPr>
-        <w:t>impl/controller-todos.js</w:t>
-      </w:r>
-      <w:r>
-        <w:t>.</w:t>
-      </w:r>
-    </w:p>
-    <w:p>
-      <w:r>
-        <w:t>This controller defines typical create, read, update, delete routes using that should be familiar to most web developers.</w:t>
-      </w:r>
-    </w:p>
-    <w:p>
-      <w:pPr>
-        <w:pStyle w:val="Heading3"/>
-      </w:pPr>
-      <w:r>
-        <w:t>Copy CSS styles and graphics</w:t>
-      </w:r>
-    </w:p>
-    <w:p>
-      <w:pPr>
-        <w:pStyle w:val="Step"/>
-      </w:pPr>
-      <w:r>
-        <w:t xml:space="preserve">Copy </w:t>
-      </w:r>
-      <w:r>
-        <w:rPr>
-          <w:rStyle w:val="InlineCode"/>
-        </w:rPr>
-        <w:t>lab/css/app.le</w:t>
-      </w:r>
-      <w:r>
-        <w:rPr>
-          <w:rStyle w:val="InlineCode"/>
-        </w:rPr>
-        <w:t>ss</w:t>
-      </w:r>
-      <w:r>
-        <w:t xml:space="preserve"> over the existing </w:t>
-      </w:r>
-      <w:r>
-        <w:rPr>
-          <w:rStyle w:val="InlineCode"/>
-        </w:rPr>
-        <w:t>todo/public/cs</w:t>
-      </w:r>
-      <w:r>
-        <w:rPr>
-          <w:rStyle w:val="InlineCode"/>
-        </w:rPr>
-        <w:t>s</w:t>
-      </w:r>
-      <w:r>
-        <w:rPr>
-          <w:rStyle w:val="InlineCode"/>
-        </w:rPr>
-        <w:t>/app.less</w:t>
-      </w:r>
-      <w:r>
-        <w:t>. This is a simple stylesheet and delete button similar to what was used in the Express lab.</w:t>
-      </w:r>
-    </w:p>
-    <w:p>
-      <w:pPr>
-        <w:pStyle w:val="Step"/>
-      </w:pPr>
-      <w:r>
-        <w:t xml:space="preserve">Create the directory </w:t>
-      </w:r>
-      <w:r>
-        <w:rPr>
-          <w:rStyle w:val="InlineCode"/>
-        </w:rPr>
-        <w:t>todo/public/png</w:t>
-      </w:r>
-      <w:r>
-        <w:t>.</w:t>
-      </w:r>
-    </w:p>
-    <w:p>
-      <w:pPr>
-        <w:pStyle w:val="Step"/>
-      </w:pPr>
-      <w:r>
-        <w:t xml:space="preserve">Copy </w:t>
-      </w:r>
-      <w:r>
-        <w:rPr>
-          <w:rStyle w:val="InlineCode"/>
-        </w:rPr>
-        <w:t>lab/png</w:t>
-      </w:r>
-      <w:r>
-        <w:rPr>
-          <w:rStyle w:val="InlineCode"/>
-        </w:rPr>
-        <w:t>/delete.png</w:t>
-      </w:r>
-      <w:r>
-        <w:t xml:space="preserve"> to </w:t>
-      </w:r>
-      <w:r>
-        <w:rPr>
-          <w:rStyle w:val="InlineCode"/>
-        </w:rPr>
-        <w:t>todo/public/png</w:t>
-      </w:r>
-      <w:r>
-        <w:rPr>
-          <w:rStyle w:val="InlineCode"/>
-        </w:rPr>
-        <w:t>/delete.png</w:t>
-      </w:r>
-      <w:r>
-        <w:t>.</w:t>
-      </w:r>
-    </w:p>
-    <w:p>
-      <w:pPr>
-        <w:pStyle w:val="Heading2"/>
-      </w:pPr>
-      <w:r>
-        <w:t>Edit views</w:t>
-      </w:r>
-    </w:p>
-    <w:p>
-      <w:pPr>
-        <w:pStyle w:val="Step"/>
-      </w:pPr>
-      <w:r>
-        <w:t xml:space="preserve">Open the file </w:t>
-      </w:r>
-      <w:r>
-        <w:rPr>
-          <w:rStyle w:val="InlineCode"/>
-        </w:rPr>
-        <w:t>todo/public/templates/layouts/master.dust</w:t>
-      </w:r>
-      <w:r>
-        <w:t xml:space="preserve"> and add the following line as the last line in the </w:t>
-      </w:r>
-      <w:r>
-        <w:rPr>
-          <w:rStyle w:val="InlineCode"/>
-        </w:rPr>
-        <w:t>head</w:t>
-      </w:r>
-      <w:r>
-        <w:t xml:space="preserve"> element:</w:t>
-      </w:r>
-    </w:p>
-    <w:p>
-      <w:pPr>
-        <w:pStyle w:val="ExampleCode"/>
-        <w:rPr>
-          <w:shd w:val="clear" w:color="auto" w:fill="F3F3F3"/>
-        </w:rPr>
-      </w:pPr>
-      <w:r>
-        <w:rPr>
-          <w:rStyle w:val="InlineCode"/>
-        </w:rPr>
-        <w:t>&lt;link rel="stylesheet" href="/css/app.css"&gt;</w:t>
-      </w:r>
-    </w:p>
-    <w:p>
-      <w:pPr>
-        <w:pStyle w:val="Step"/>
-        <w:rPr>
-          <w:rStyle w:val="InlineCode"/>
-        </w:rPr>
-      </w:pPr>
-      <w:r>
-        <w:t xml:space="preserve">Open </w:t>
-      </w:r>
-      <w:r>
-        <w:rPr>
-          <w:rStyle w:val="InlineCode"/>
-        </w:rPr>
-        <w:t>todo/public/templates/todos</w:t>
-      </w:r>
-      <w:r>
-        <w:rPr>
-          <w:rStyle w:val="InlineCode"/>
-        </w:rPr>
-        <w:t>/index</w:t>
-      </w:r>
-      <w:r>
-        <w:rPr>
-          <w:rStyle w:val="InlineCode"/>
-        </w:rPr>
-        <w:t>.dust</w:t>
-      </w:r>
-      <w:r>
-        <w:t xml:space="preserve"> and replace it with the contents of impl/todos.dust.</w:t>
-      </w:r>
-    </w:p>
-    <w:p>
-      <w:r>
-        <w:t xml:space="preserve">This Dust template first contains a form for creating new "todo" items. Then it checks for the existence of a </w:t>
-      </w:r>
-      <w:r>
-        <w:rPr>
-          <w:rStyle w:val="InlineCode"/>
-        </w:rPr>
-        <w:t>todos</w:t>
-      </w:r>
-      <w:r>
-        <w:t xml:space="preserve"> object to render the list of all "todos". If the </w:t>
-      </w:r>
-      <w:r>
-        <w:rPr>
-          <w:rStyle w:val="InlineCode"/>
-        </w:rPr>
-        <w:t>todos</w:t>
-      </w:r>
-      <w:r>
-        <w:t xml:space="preserve"> object does not exist, it checks for the </w:t>
-      </w:r>
-      <w:r>
-        <w:rPr>
-          <w:rStyle w:val="InlineCode"/>
-        </w:rPr>
-        <w:t>update_todo</w:t>
-      </w:r>
-      <w:r>
-        <w:t xml:space="preserve"> object that is used to render the item to be updated. If neither exists, there are no "todo" items in the database yet.</w:t>
-      </w:r>
-    </w:p>
-    <w:p>
-      <w:pPr>
-        <w:pStyle w:val="Heading2"/>
-      </w:pPr>
-      <w:r>
+        <w:t xml:space="preserve">, return to the browser and view the URL </w:t>
+      </w:r>
+      <w:r>
+        <w:rPr>
+          <w:rStyle w:val="InlineCode"/>
+        </w:rPr>
+        <w:t>http://localhost:8000/todos</w:t>
+      </w:r>
+      <w:r>
+        <w:t>. You should see the following screen:</w:t>
+      </w:r>
+    </w:p>
+    <w:p/>
+    <w:p>
+      <w:r>
+        <w:rPr>
+          <w:noProof/>
+        </w:rPr>
         <w:lastRenderedPageBreak/>
-        <w:t>Run the web application</w:t>
-      </w:r>
-    </w:p>
-    <w:p>
-      <w:pPr>
-        <w:pStyle w:val="Step"/>
-      </w:pPr>
-      <w:r>
-        <w:t xml:space="preserve">Start the web application again with </w:t>
-      </w:r>
-      <w:r>
-        <w:rPr>
-          <w:rStyle w:val="InlineCode"/>
-        </w:rPr>
-        <w:t>npm start</w:t>
-      </w:r>
-      <w:r>
-        <w:t xml:space="preserve">, return to the browser and view the URL </w:t>
-      </w:r>
-      <w:r>
-        <w:rPr>
-          <w:rStyle w:val="InlineCode"/>
-        </w:rPr>
-        <w:t>http://localhost:8000/todos</w:t>
-      </w:r>
-      <w:r>
-        <w:t>. You should see the following screen:</w:t>
-      </w:r>
-    </w:p>
-    <w:p/>
-    <w:p>
-      <w:r>
-        <w:rPr>
-          <w:noProof/>
-        </w:rPr>
         <w:drawing>
-          <wp:anchor distT="0" distB="0" distL="114300" distR="114300" simplePos="0" relativeHeight="251704320" behindDoc="0" locked="0" layoutInCell="1" allowOverlap="1" wp14:anchorId="67092DDA" wp14:editId="6630DFAE">
+          <wp:anchor distT="0" distB="0" distL="114300" distR="114300" simplePos="0" relativeHeight="251704320" behindDoc="0" locked="0" layoutInCell="1" allowOverlap="1" wp14:anchorId="47991DD2" wp14:editId="5819CAA5">
             <wp:simplePos x="0" y="0"/>
             <wp:positionH relativeFrom="column">
               <wp:posOffset>0</wp:posOffset>
@@ -25053,7 +24258,7 @@
                     </pic:cNvPicPr>
                   </pic:nvPicPr>
                   <pic:blipFill>
-                    <a:blip r:embed="rId24" cstate="print">
+                    <a:blip r:embed="rId25" cstate="print">
                       <a:extLst>
                         <a:ext uri="{28A0092B-C50C-407E-A947-70E740481C1C}">
                           <a14:useLocalDpi xmlns:a14="http://schemas.microsoft.com/office/drawing/2010/main" val="0"/>
@@ -25308,7 +24513,6 @@
         <w:rPr>
           <w:rStyle w:val="InlineCode"/>
         </w:rPr>
-        <w:lastRenderedPageBreak/>
         <w:t>"language": {</w:t>
       </w:r>
       <w:r>
@@ -25342,6 +24546,7 @@
         <w:rPr>
           <w:rStyle w:val="InlineCode"/>
         </w:rPr>
+        <w:lastRenderedPageBreak/>
         <w:t xml:space="preserve">        "name": "path:./lib/lan</w:t>
       </w:r>
       <w:r>
@@ -25710,7 +24915,7 @@
         </w:rPr>
         <w:lastRenderedPageBreak/>
         <w:drawing>
-          <wp:inline distT="0" distB="0" distL="0" distR="0" wp14:anchorId="7C020E18" wp14:editId="75E3A088">
+          <wp:inline distT="0" distB="0" distL="0" distR="0" wp14:anchorId="707FEF1C" wp14:editId="7704F6D6">
             <wp:extent cx="5486400" cy="2190259"/>
             <wp:effectExtent l="0" t="0" r="0" b="0"/>
             <wp:docPr id="44" name="Picture 1"/>
@@ -25727,7 +24932,7 @@
                     </pic:cNvPicPr>
                   </pic:nvPicPr>
                   <pic:blipFill>
-                    <a:blip r:embed="rId25" cstate="print">
+                    <a:blip r:embed="rId26" cstate="print">
                       <a:extLst>
                         <a:ext uri="{28A0092B-C50C-407E-A947-70E740481C1C}">
                           <a14:useLocalDpi xmlns:a14="http://schemas.microsoft.com/office/drawing/2010/main" val="0"/>
@@ -25784,7 +24989,13 @@
         <w:fldChar w:fldCharType="begin"/>
       </w:r>
       <w:r>
-        <w:instrText xml:space="preserve"> INCLUDETEXT "C:\\node2\\node\\lesson-85-lusca\\instructions\\lusca.docx" </w:instrText>
+        <w:instrText xml:space="preserve"> INCLUDE</w:instrText>
+      </w:r>
+      <w:r>
+        <w:instrText>TEXT ".\\lesson-90-shopping-cart\\instructions\\shopping-cart</w:instrText>
+      </w:r>
+      <w:r>
+        <w:instrText xml:space="preserve">.docx" </w:instrText>
       </w:r>
       <w:r>
         <w:fldChar w:fldCharType="separate"/>
@@ -26026,7 +25237,7 @@
         </w:rPr>
         <w:lastRenderedPageBreak/>
         <w:drawing>
-          <wp:inline distT="0" distB="0" distL="0" distR="0" wp14:anchorId="7516B3FC" wp14:editId="0303D0BF">
+          <wp:inline distT="0" distB="0" distL="0" distR="0" wp14:anchorId="147E5EB7" wp14:editId="4F044668">
             <wp:extent cx="2122714" cy="749946"/>
             <wp:effectExtent l="0" t="0" r="11430" b="12065"/>
             <wp:docPr id="45" name="Picture 3"/>
@@ -26043,7 +25254,7 @@
                     </pic:cNvPicPr>
                   </pic:nvPicPr>
                   <pic:blipFill>
-                    <a:blip r:embed="rId23">
+                    <a:blip r:embed="rId24">
                       <a:extLst>
                         <a:ext uri="{28A0092B-C50C-407E-A947-70E740481C1C}">
                           <a14:useLocalDpi xmlns:a14="http://schemas.microsoft.com/office/drawing/2010/main" val="0"/>
@@ -26472,6 +25683,7 @@
           <w:rStyle w:val="InlineCode"/>
           <w:sz w:val="18"/>
         </w:rPr>
+        <w:lastRenderedPageBreak/>
         <w:t xml:space="preserve">    &lt;/form&gt;</w:t>
       </w:r>
     </w:p>
@@ -26487,7 +25699,6 @@
           <w:rStyle w:val="InlineCode"/>
           <w:sz w:val="18"/>
         </w:rPr>
-        <w:lastRenderedPageBreak/>
         <w:t>{/body}</w:t>
       </w:r>
     </w:p>
@@ -26508,7 +25719,7 @@
           <w:noProof/>
         </w:rPr>
         <w:drawing>
-          <wp:anchor distT="0" distB="0" distL="114300" distR="114300" simplePos="0" relativeHeight="251706368" behindDoc="0" locked="0" layoutInCell="1" allowOverlap="1" wp14:anchorId="446BEF27" wp14:editId="7BC274BF">
+          <wp:anchor distT="0" distB="0" distL="114300" distR="114300" simplePos="0" relativeHeight="251706368" behindDoc="0" locked="0" layoutInCell="1" allowOverlap="1" wp14:anchorId="720DD8E6" wp14:editId="1846D695">
             <wp:simplePos x="0" y="0"/>
             <wp:positionH relativeFrom="column">
               <wp:posOffset>0</wp:posOffset>
@@ -26874,6 +26085,7 @@
     <w:p/>
     <w:p>
       <w:r>
+        <w:lastRenderedPageBreak/>
         <w:t xml:space="preserve">As you can see, GETs will cause simply cause the form to be rendered will the default model, and POSTs will update the model with the name given in the </w:t>
       </w:r>
       <w:r>
@@ -26900,7 +26112,6 @@
         <w:pStyle w:val="Heading2"/>
       </w:pPr>
       <w:r>
-        <w:lastRenderedPageBreak/>
         <w:t>Run the web application</w:t>
       </w:r>
     </w:p>
@@ -26937,7 +26148,7 @@
           <w:noProof/>
         </w:rPr>
         <w:drawing>
-          <wp:inline distT="0" distB="0" distL="0" distR="0" wp14:anchorId="6E05C276" wp14:editId="6E022B77">
+          <wp:inline distT="0" distB="0" distL="0" distR="0" wp14:anchorId="70A2E2AD" wp14:editId="33DEEACE">
             <wp:extent cx="5486400" cy="1328668"/>
             <wp:effectExtent l="0" t="0" r="0" b="0"/>
             <wp:docPr id="47" name="Picture 4"/>
@@ -26954,7 +26165,7 @@
                     </pic:cNvPicPr>
                   </pic:nvPicPr>
                   <pic:blipFill>
-                    <a:blip r:embed="rId26">
+                    <a:blip r:embed="rId27">
                       <a:extLst>
                         <a:ext uri="{28A0092B-C50C-407E-A947-70E740481C1C}">
                           <a14:useLocalDpi xmlns:a14="http://schemas.microsoft.com/office/drawing/2010/main" val="0"/>
@@ -27035,7 +26246,7 @@
           <w:noProof/>
         </w:rPr>
         <w:drawing>
-          <wp:inline distT="0" distB="0" distL="0" distR="0" wp14:anchorId="644A6525" wp14:editId="15173275">
+          <wp:inline distT="0" distB="0" distL="0" distR="0" wp14:anchorId="09E2A04E" wp14:editId="562C7E0B">
             <wp:extent cx="5486400" cy="1388449"/>
             <wp:effectExtent l="0" t="0" r="0" b="8890"/>
             <wp:docPr id="48" name="Picture 5"/>
@@ -27052,7 +26263,7 @@
                     </pic:cNvPicPr>
                   </pic:nvPicPr>
                   <pic:blipFill>
-                    <a:blip r:embed="rId27">
+                    <a:blip r:embed="rId28">
                       <a:extLst>
                         <a:ext uri="{28A0092B-C50C-407E-A947-70E740481C1C}">
                           <a14:useLocalDpi xmlns:a14="http://schemas.microsoft.com/office/drawing/2010/main" val="0"/>
@@ -27118,7 +26329,7 @@
           <w:noProof/>
         </w:rPr>
         <w:drawing>
-          <wp:inline distT="0" distB="0" distL="0" distR="0" wp14:anchorId="35F76934" wp14:editId="6F8BBA4B">
+          <wp:inline distT="0" distB="0" distL="0" distR="0" wp14:anchorId="03EC3E32" wp14:editId="191AC19C">
             <wp:extent cx="5486400" cy="957879"/>
             <wp:effectExtent l="0" t="0" r="0" b="7620"/>
             <wp:docPr id="49" name="Picture 6"/>
@@ -27135,7 +26346,7 @@
                     </pic:cNvPicPr>
                   </pic:nvPicPr>
                   <pic:blipFill>
-                    <a:blip r:embed="rId28">
+                    <a:blip r:embed="rId29">
                       <a:extLst>
                         <a:ext uri="{28A0092B-C50C-407E-A947-70E740481C1C}">
                           <a14:useLocalDpi xmlns:a14="http://schemas.microsoft.com/office/drawing/2010/main" val="0"/>
@@ -27169,6 +26380,7 @@
     </w:p>
     <w:p>
       <w:r>
+        <w:lastRenderedPageBreak/>
         <w:t xml:space="preserve">Our CSRF middleware component, configured in </w:t>
       </w:r>
       <w:r>
@@ -27418,6 +26630,7 @@
         <w:rPr>
           <w:rStyle w:val="InlineCode"/>
         </w:rPr>
+        <w:lastRenderedPageBreak/>
         <w:t xml:space="preserve">        res.render('echo', model);</w:t>
       </w:r>
     </w:p>
@@ -27431,7 +26644,6 @@
         <w:rPr>
           <w:rStyle w:val="InlineCode"/>
         </w:rPr>
-        <w:lastRenderedPageBreak/>
         <w:t xml:space="preserve">    }</w:t>
       </w:r>
     </w:p>
@@ -27770,7 +26982,7 @@
           <w:noProof/>
         </w:rPr>
         <w:drawing>
-          <wp:inline distT="0" distB="0" distL="0" distR="0" wp14:anchorId="5E76B73F" wp14:editId="0B60CA3A">
+          <wp:inline distT="0" distB="0" distL="0" distR="0" wp14:anchorId="32822F0D" wp14:editId="4753D419">
             <wp:extent cx="5486400" cy="939071"/>
             <wp:effectExtent l="0" t="0" r="0" b="1270"/>
             <wp:docPr id="50" name="Picture 50"/>
@@ -27787,7 +26999,7 @@
                     </pic:cNvPicPr>
                   </pic:nvPicPr>
                   <pic:blipFill>
-                    <a:blip r:embed="rId29">
+                    <a:blip r:embed="rId30">
                       <a:extLst>
                         <a:ext uri="{28A0092B-C50C-407E-A947-70E740481C1C}">
                           <a14:useLocalDpi xmlns:a14="http://schemas.microsoft.com/office/drawing/2010/main" val="0"/>
@@ -27937,7 +27149,7 @@
           <w:noProof/>
         </w:rPr>
         <w:drawing>
-          <wp:anchor distT="0" distB="0" distL="114300" distR="114300" simplePos="0" relativeHeight="251707392" behindDoc="0" locked="0" layoutInCell="1" allowOverlap="1" wp14:anchorId="1B3ABA7C" wp14:editId="3710EF5B">
+          <wp:anchor distT="0" distB="0" distL="114300" distR="114300" simplePos="0" relativeHeight="251707392" behindDoc="0" locked="0" layoutInCell="1" allowOverlap="1" wp14:anchorId="75FC9CC5" wp14:editId="77171BA9">
             <wp:simplePos x="0" y="0"/>
             <wp:positionH relativeFrom="column">
               <wp:posOffset>0</wp:posOffset>
@@ -28115,7 +27327,7 @@
           <w:noProof/>
         </w:rPr>
         <w:drawing>
-          <wp:inline distT="0" distB="0" distL="0" distR="0" wp14:anchorId="1FBB3467" wp14:editId="6BD60BB0">
+          <wp:inline distT="0" distB="0" distL="0" distR="0" wp14:anchorId="4C8D2A64" wp14:editId="5EA00BE1">
             <wp:extent cx="4775200" cy="508000"/>
             <wp:effectExtent l="0" t="0" r="0" b="0"/>
             <wp:docPr id="52" name="Picture 52"/>
@@ -28132,7 +27344,7 @@
                     </pic:cNvPicPr>
                   </pic:nvPicPr>
                   <pic:blipFill>
-                    <a:blip r:embed="rId30">
+                    <a:blip r:embed="rId31">
                       <a:extLst>
                         <a:ext uri="{28A0092B-C50C-407E-A947-70E740481C1C}">
                           <a14:useLocalDpi xmlns:a14="http://schemas.microsoft.com/office/drawing/2010/main" val="0"/>
@@ -28185,7 +27397,7 @@
           <w:noProof/>
         </w:rPr>
         <w:drawing>
-          <wp:inline distT="0" distB="0" distL="0" distR="0" wp14:anchorId="0D8B4897" wp14:editId="336C80AE">
+          <wp:inline distT="0" distB="0" distL="0" distR="0" wp14:anchorId="3CF49081" wp14:editId="0D586F92">
             <wp:extent cx="4376427" cy="1937657"/>
             <wp:effectExtent l="0" t="0" r="0" b="0"/>
             <wp:docPr id="53" name="Picture 53"/>
@@ -28202,7 +27414,7 @@
                     </pic:cNvPicPr>
                   </pic:nvPicPr>
                   <pic:blipFill>
-                    <a:blip r:embed="rId31">
+                    <a:blip r:embed="rId32">
                       <a:extLst>
                         <a:ext uri="{28A0092B-C50C-407E-A947-70E740481C1C}">
                           <a14:useLocalDpi xmlns:a14="http://schemas.microsoft.com/office/drawing/2010/main" val="0"/>
@@ -28304,7 +27516,7 @@
           <w:noProof/>
         </w:rPr>
         <w:drawing>
-          <wp:inline distT="0" distB="0" distL="0" distR="0" wp14:anchorId="6491530C" wp14:editId="362BEA46">
+          <wp:inline distT="0" distB="0" distL="0" distR="0" wp14:anchorId="14BCEB30" wp14:editId="2E975E4A">
             <wp:extent cx="5486400" cy="401351"/>
             <wp:effectExtent l="0" t="0" r="0" b="5080"/>
             <wp:docPr id="54" name="Picture 54"/>
@@ -28321,7 +27533,7 @@
                     </pic:cNvPicPr>
                   </pic:nvPicPr>
                   <pic:blipFill>
-                    <a:blip r:embed="rId32" cstate="print">
+                    <a:blip r:embed="rId33" cstate="print">
                       <a:extLst>
                         <a:ext uri="{28A0092B-C50C-407E-A947-70E740481C1C}">
                           <a14:useLocalDpi xmlns:a14="http://schemas.microsoft.com/office/drawing/2010/main" val="0"/>
@@ -28558,7 +27770,7 @@
       <w:r>
         <w:t xml:space="preserve">Notice that this template is including an external jQuery script and another script from the originating website, </w:t>
       </w:r>
-      <w:hyperlink r:id="rId33" w:history="1">
+      <w:hyperlink r:id="rId34" w:history="1">
         <w:r>
           <w:rPr>
             <w:rStyle w:val="Hyperlink"/>
@@ -28628,7 +27840,6 @@
           <w:rStyle w:val="InlineCode"/>
           <w:sz w:val="14"/>
         </w:rPr>
-        <w:lastRenderedPageBreak/>
         <w:t>function detect() {</w:t>
       </w:r>
     </w:p>
@@ -28871,7 +28082,7 @@
           <w:noProof/>
         </w:rPr>
         <w:drawing>
-          <wp:inline distT="0" distB="0" distL="0" distR="0" wp14:anchorId="4DC73D05" wp14:editId="6F7CCE7E">
+          <wp:inline distT="0" distB="0" distL="0" distR="0" wp14:anchorId="00090C29" wp14:editId="76243B1C">
             <wp:extent cx="5203190" cy="624205"/>
             <wp:effectExtent l="0" t="0" r="3810" b="10795"/>
             <wp:docPr id="55" name="Picture 7"/>
@@ -28888,7 +28099,7 @@
                     </pic:cNvPicPr>
                   </pic:nvPicPr>
                   <pic:blipFill>
-                    <a:blip r:embed="rId34">
+                    <a:blip r:embed="rId35">
                       <a:extLst>
                         <a:ext uri="{28A0092B-C50C-407E-A947-70E740481C1C}">
                           <a14:useLocalDpi xmlns:a14="http://schemas.microsoft.com/office/drawing/2010/main" val="0"/>
@@ -28951,7 +28162,6 @@
     <w:p/>
     <w:p>
       <w:r>
-        <w:lastRenderedPageBreak/>
         <w:t xml:space="preserve">17.  Update the </w:t>
       </w:r>
       <w:r>
@@ -29045,7 +28255,7 @@
           <w:noProof/>
         </w:rPr>
         <w:drawing>
-          <wp:inline distT="0" distB="0" distL="0" distR="0" wp14:anchorId="220AA446" wp14:editId="0D4CC582">
+          <wp:inline distT="0" distB="0" distL="0" distR="0" wp14:anchorId="66FCA68B" wp14:editId="058E166A">
             <wp:extent cx="5486400" cy="586435"/>
             <wp:effectExtent l="0" t="0" r="0" b="0"/>
             <wp:docPr id="56" name="Picture 8"/>
@@ -29062,7 +28272,7 @@
                     </pic:cNvPicPr>
                   </pic:nvPicPr>
                   <pic:blipFill>
-                    <a:blip r:embed="rId35">
+                    <a:blip r:embed="rId36">
                       <a:extLst>
                         <a:ext uri="{28A0092B-C50C-407E-A947-70E740481C1C}">
                           <a14:useLocalDpi xmlns:a14="http://schemas.microsoft.com/office/drawing/2010/main" val="0"/>
@@ -29125,7 +28335,7 @@
       </w:r>
     </w:p>
     <w:sectPr>
-      <w:footerReference w:type="default" r:id="rId36"/>
+      <w:footerReference w:type="default" r:id="rId37"/>
       <w:pgSz w:w="12240" w:h="15840"/>
       <w:pgMar w:top="1440" w:right="1440" w:bottom="1440" w:left="1440" w:header="720" w:footer="720" w:gutter="0"/>
       <w:cols w:space="720"/>
@@ -29137,7 +28347,7 @@
 </file>
 
 <file path=word/endnotes.xml><?xml version="1.0" encoding="utf-8"?>
-<w:endnotes xmlns:wpc="http://schemas.microsoft.com/office/word/2010/wordprocessingCanvas" xmlns:mc="http://schemas.openxmlformats.org/markup-compatibility/2006" xmlns:o="urn:schemas-microsoft-com:office:office" xmlns:r="http://schemas.openxmlformats.org/officeDocument/2006/relationships" xmlns:m="http://schemas.openxmlformats.org/officeDocument/2006/math" xmlns:v="urn:schemas-microsoft-com:vml" xmlns:wp14="http://schemas.microsoft.com/office/word/2010/wordprocessingDrawing" xmlns:wp="http://schemas.openxmlformats.org/drawingml/2006/wordprocessingDrawing" xmlns:w10="urn:schemas-microsoft-com:office:word" xmlns:w="http://schemas.openxmlformats.org/wordprocessingml/2006/main" xmlns:w14="http://schemas.microsoft.com/office/word/2010/wordml" xmlns:wpg="http://schemas.microsoft.com/office/word/2010/wordprocessingGroup" xmlns:wpi="http://schemas.microsoft.com/office/word/2010/wordprocessingInk" xmlns:wne="http://schemas.microsoft.com/office/word/2006/wordml" xmlns:wps="http://schemas.microsoft.com/office/word/2010/wordprocessingShape" mc:Ignorable="w14 wp14">
+<w:endnotes xmlns:wpc="http://schemas.microsoft.com/office/word/2010/wordprocessingCanvas" xmlns:mo="http://schemas.microsoft.com/office/mac/office/2008/main" xmlns:mc="http://schemas.openxmlformats.org/markup-compatibility/2006" xmlns:mv="urn:schemas-microsoft-com:mac:vml" xmlns:o="urn:schemas-microsoft-com:office:office" xmlns:r="http://schemas.openxmlformats.org/officeDocument/2006/relationships" xmlns:m="http://schemas.openxmlformats.org/officeDocument/2006/math" xmlns:v="urn:schemas-microsoft-com:vml" xmlns:wp14="http://schemas.microsoft.com/office/word/2010/wordprocessingDrawing" xmlns:wp="http://schemas.openxmlformats.org/drawingml/2006/wordprocessingDrawing" xmlns:w10="urn:schemas-microsoft-com:office:word" xmlns:w="http://schemas.openxmlformats.org/wordprocessingml/2006/main" xmlns:w14="http://schemas.microsoft.com/office/word/2010/wordml" xmlns:wpg="http://schemas.microsoft.com/office/word/2010/wordprocessingGroup" xmlns:wpi="http://schemas.microsoft.com/office/word/2010/wordprocessingInk" xmlns:wne="http://schemas.microsoft.com/office/word/2006/wordml" xmlns:wps="http://schemas.microsoft.com/office/word/2010/wordprocessingShape" mc:Ignorable="w14 wp14">
   <w:endnote w:type="separator" w:id="-1">
     <w:p>
       <w:pPr>
@@ -29162,7 +28372,7 @@
 </file>
 
 <file path=word/footer1.xml><?xml version="1.0" encoding="utf-8"?>
-<w:ftr xmlns:wpc="http://schemas.microsoft.com/office/word/2010/wordprocessingCanvas" xmlns:mc="http://schemas.openxmlformats.org/markup-compatibility/2006" xmlns:o="urn:schemas-microsoft-com:office:office" xmlns:r="http://schemas.openxmlformats.org/officeDocument/2006/relationships" xmlns:m="http://schemas.openxmlformats.org/officeDocument/2006/math" xmlns:v="urn:schemas-microsoft-com:vml" xmlns:wp14="http://schemas.microsoft.com/office/word/2010/wordprocessingDrawing" xmlns:wp="http://schemas.openxmlformats.org/drawingml/2006/wordprocessingDrawing" xmlns:w10="urn:schemas-microsoft-com:office:word" xmlns:w="http://schemas.openxmlformats.org/wordprocessingml/2006/main" xmlns:w14="http://schemas.microsoft.com/office/word/2010/wordml" xmlns:wpg="http://schemas.microsoft.com/office/word/2010/wordprocessingGroup" xmlns:wpi="http://schemas.microsoft.com/office/word/2010/wordprocessingInk" xmlns:wne="http://schemas.microsoft.com/office/word/2006/wordml" xmlns:wps="http://schemas.microsoft.com/office/word/2010/wordprocessingShape" mc:Ignorable="w14 wp14">
+<w:ftr xmlns:wpc="http://schemas.microsoft.com/office/word/2010/wordprocessingCanvas" xmlns:mo="http://schemas.microsoft.com/office/mac/office/2008/main" xmlns:mc="http://schemas.openxmlformats.org/markup-compatibility/2006" xmlns:mv="urn:schemas-microsoft-com:mac:vml" xmlns:o="urn:schemas-microsoft-com:office:office" xmlns:r="http://schemas.openxmlformats.org/officeDocument/2006/relationships" xmlns:m="http://schemas.openxmlformats.org/officeDocument/2006/math" xmlns:v="urn:schemas-microsoft-com:vml" xmlns:wp14="http://schemas.microsoft.com/office/word/2010/wordprocessingDrawing" xmlns:wp="http://schemas.openxmlformats.org/drawingml/2006/wordprocessingDrawing" xmlns:w10="urn:schemas-microsoft-com:office:word" xmlns:w="http://schemas.openxmlformats.org/wordprocessingml/2006/main" xmlns:w14="http://schemas.microsoft.com/office/word/2010/wordml" xmlns:wpg="http://schemas.microsoft.com/office/word/2010/wordprocessingGroup" xmlns:wpi="http://schemas.microsoft.com/office/word/2010/wordprocessingInk" xmlns:wne="http://schemas.microsoft.com/office/word/2006/wordml" xmlns:wps="http://schemas.microsoft.com/office/word/2010/wordprocessingShape" mc:Ignorable="w14 wp14">
   <w:sdt>
     <w:sdtPr>
       <w:id w:val="1130365328"/>
@@ -29171,6 +28381,7 @@
         <w:docPartUnique/>
       </w:docPartObj>
     </w:sdtPr>
+    <w:sdtEndPr/>
     <w:sdtContent>
       <w:sdt>
         <w:sdtPr>
@@ -29180,6 +28391,7 @@
             <w:docPartUnique/>
           </w:docPartObj>
         </w:sdtPr>
+        <w:sdtEndPr/>
         <w:sdtContent>
           <w:p>
             <w:pPr>
@@ -29216,7 +28428,7 @@
                 <w:bCs/>
                 <w:noProof/>
               </w:rPr>
-              <w:t>3</w:t>
+              <w:t>5</w:t>
             </w:r>
             <w:r>
               <w:rPr>
@@ -29278,7 +28490,7 @@
 </file>
 
 <file path=word/footnotes.xml><?xml version="1.0" encoding="utf-8"?>
-<w:footnotes xmlns:wpc="http://schemas.microsoft.com/office/word/2010/wordprocessingCanvas" xmlns:mc="http://schemas.openxmlformats.org/markup-compatibility/2006" xmlns:o="urn:schemas-microsoft-com:office:office" xmlns:r="http://schemas.openxmlformats.org/officeDocument/2006/relationships" xmlns:m="http://schemas.openxmlformats.org/officeDocument/2006/math" xmlns:v="urn:schemas-microsoft-com:vml" xmlns:wp14="http://schemas.microsoft.com/office/word/2010/wordprocessingDrawing" xmlns:wp="http://schemas.openxmlformats.org/drawingml/2006/wordprocessingDrawing" xmlns:w10="urn:schemas-microsoft-com:office:word" xmlns:w="http://schemas.openxmlformats.org/wordprocessingml/2006/main" xmlns:w14="http://schemas.microsoft.com/office/word/2010/wordml" xmlns:wpg="http://schemas.microsoft.com/office/word/2010/wordprocessingGroup" xmlns:wpi="http://schemas.microsoft.com/office/word/2010/wordprocessingInk" xmlns:wne="http://schemas.microsoft.com/office/word/2006/wordml" xmlns:wps="http://schemas.microsoft.com/office/word/2010/wordprocessingShape" mc:Ignorable="w14 wp14">
+<w:footnotes xmlns:wpc="http://schemas.microsoft.com/office/word/2010/wordprocessingCanvas" xmlns:mo="http://schemas.microsoft.com/office/mac/office/2008/main" xmlns:mc="http://schemas.openxmlformats.org/markup-compatibility/2006" xmlns:mv="urn:schemas-microsoft-com:mac:vml" xmlns:o="urn:schemas-microsoft-com:office:office" xmlns:r="http://schemas.openxmlformats.org/officeDocument/2006/relationships" xmlns:m="http://schemas.openxmlformats.org/officeDocument/2006/math" xmlns:v="urn:schemas-microsoft-com:vml" xmlns:wp14="http://schemas.microsoft.com/office/word/2010/wordprocessingDrawing" xmlns:wp="http://schemas.openxmlformats.org/drawingml/2006/wordprocessingDrawing" xmlns:w10="urn:schemas-microsoft-com:office:word" xmlns:w="http://schemas.openxmlformats.org/wordprocessingml/2006/main" xmlns:w14="http://schemas.microsoft.com/office/word/2010/wordml" xmlns:wpg="http://schemas.microsoft.com/office/word/2010/wordprocessingGroup" xmlns:wpi="http://schemas.microsoft.com/office/word/2010/wordprocessingInk" xmlns:wne="http://schemas.microsoft.com/office/word/2006/wordml" xmlns:wps="http://schemas.microsoft.com/office/word/2010/wordprocessingShape" mc:Ignorable="w14 wp14">
   <w:footnote w:type="separator" w:id="-1">
     <w:p>
       <w:pPr>
@@ -29303,7 +28515,7 @@
 </file>
 
 <file path=word/numbering.xml><?xml version="1.0" encoding="utf-8"?>
-<w:numbering xmlns:wpc="http://schemas.microsoft.com/office/word/2010/wordprocessingCanvas" xmlns:mc="http://schemas.openxmlformats.org/markup-compatibility/2006" xmlns:o="urn:schemas-microsoft-com:office:office" xmlns:r="http://schemas.openxmlformats.org/officeDocument/2006/relationships" xmlns:m="http://schemas.openxmlformats.org/officeDocument/2006/math" xmlns:v="urn:schemas-microsoft-com:vml" xmlns:wp14="http://schemas.microsoft.com/office/word/2010/wordprocessingDrawing" xmlns:wp="http://schemas.openxmlformats.org/drawingml/2006/wordprocessingDrawing" xmlns:w10="urn:schemas-microsoft-com:office:word" xmlns:w="http://schemas.openxmlformats.org/wordprocessingml/2006/main" xmlns:w14="http://schemas.microsoft.com/office/word/2010/wordml" xmlns:wpg="http://schemas.microsoft.com/office/word/2010/wordprocessingGroup" xmlns:wpi="http://schemas.microsoft.com/office/word/2010/wordprocessingInk" xmlns:wne="http://schemas.microsoft.com/office/word/2006/wordml" xmlns:wps="http://schemas.microsoft.com/office/word/2010/wordprocessingShape" mc:Ignorable="w14 wp14">
+<w:numbering xmlns:wpc="http://schemas.microsoft.com/office/word/2010/wordprocessingCanvas" xmlns:mo="http://schemas.microsoft.com/office/mac/office/2008/main" xmlns:mc="http://schemas.openxmlformats.org/markup-compatibility/2006" xmlns:mv="urn:schemas-microsoft-com:mac:vml" xmlns:o="urn:schemas-microsoft-com:office:office" xmlns:r="http://schemas.openxmlformats.org/officeDocument/2006/relationships" xmlns:m="http://schemas.openxmlformats.org/officeDocument/2006/math" xmlns:v="urn:schemas-microsoft-com:vml" xmlns:wp14="http://schemas.microsoft.com/office/word/2010/wordprocessingDrawing" xmlns:wp="http://schemas.openxmlformats.org/drawingml/2006/wordprocessingDrawing" xmlns:w10="urn:schemas-microsoft-com:office:word" xmlns:w="http://schemas.openxmlformats.org/wordprocessingml/2006/main" xmlns:w14="http://schemas.microsoft.com/office/word/2010/wordml" xmlns:wpg="http://schemas.microsoft.com/office/word/2010/wordprocessingGroup" xmlns:wpi="http://schemas.microsoft.com/office/word/2010/wordprocessingInk" xmlns:wne="http://schemas.microsoft.com/office/word/2006/wordml" xmlns:wps="http://schemas.microsoft.com/office/word/2010/wordprocessingShape" mc:Ignorable="w14 wp14">
   <w:abstractNum w:abstractNumId="0">
     <w:nsid w:val="18D2609B"/>
     <w:multiLevelType w:val="hybridMultilevel"/>
@@ -29994,7 +29206,7 @@
       </w:pPr>
     </w:pPrDefault>
   </w:docDefaults>
-  <w:latentStyles w:defLockedState="0" w:defUIPriority="99" w:defSemiHidden="1" w:defUnhideWhenUsed="1" w:defQFormat="0" w:count="267">
+  <w:latentStyles w:defLockedState="0" w:defUIPriority="99" w:defSemiHidden="1" w:defUnhideWhenUsed="1" w:defQFormat="0" w:count="276">
     <w:lsdException w:name="Normal" w:semiHidden="0" w:uiPriority="0" w:unhideWhenUsed="0" w:qFormat="1"/>
     <w:lsdException w:name="heading 1" w:semiHidden="0" w:uiPriority="9" w:unhideWhenUsed="0" w:qFormat="1"/>
     <w:lsdException w:name="heading 2" w:uiPriority="9" w:qFormat="1"/>
@@ -30650,7 +29862,7 @@
 </file>
 
 <file path=word/stylesWithEffects.xml><?xml version="1.0" encoding="utf-8"?>
-<w:styles xmlns:wpc="http://schemas.microsoft.com/office/word/2010/wordprocessingCanvas" xmlns:mc="http://schemas.openxmlformats.org/markup-compatibility/2006" xmlns:o="urn:schemas-microsoft-com:office:office" xmlns:r="http://schemas.openxmlformats.org/officeDocument/2006/relationships" xmlns:m="http://schemas.openxmlformats.org/officeDocument/2006/math" xmlns:v="urn:schemas-microsoft-com:vml" xmlns:wp14="http://schemas.microsoft.com/office/word/2010/wordprocessingDrawing" xmlns:wp="http://schemas.openxmlformats.org/drawingml/2006/wordprocessingDrawing" xmlns:w10="urn:schemas-microsoft-com:office:word" xmlns:w="http://schemas.openxmlformats.org/wordprocessingml/2006/main" xmlns:w14="http://schemas.microsoft.com/office/word/2010/wordml" xmlns:wpg="http://schemas.microsoft.com/office/word/2010/wordprocessingGroup" xmlns:wpi="http://schemas.microsoft.com/office/word/2010/wordprocessingInk" xmlns:wne="http://schemas.microsoft.com/office/word/2006/wordml" xmlns:wps="http://schemas.microsoft.com/office/word/2010/wordprocessingShape" mc:Ignorable="w14 wp14">
+<w:styles xmlns:wpc="http://schemas.microsoft.com/office/word/2010/wordprocessingCanvas" xmlns:mo="http://schemas.microsoft.com/office/mac/office/2008/main" xmlns:mc="http://schemas.openxmlformats.org/markup-compatibility/2006" xmlns:mv="urn:schemas-microsoft-com:mac:vml" xmlns:o="urn:schemas-microsoft-com:office:office" xmlns:r="http://schemas.openxmlformats.org/officeDocument/2006/relationships" xmlns:m="http://schemas.openxmlformats.org/officeDocument/2006/math" xmlns:v="urn:schemas-microsoft-com:vml" xmlns:wp14="http://schemas.microsoft.com/office/word/2010/wordprocessingDrawing" xmlns:wp="http://schemas.openxmlformats.org/drawingml/2006/wordprocessingDrawing" xmlns:w10="urn:schemas-microsoft-com:office:word" xmlns:w="http://schemas.openxmlformats.org/wordprocessingml/2006/main" xmlns:w14="http://schemas.microsoft.com/office/word/2010/wordml" xmlns:wpg="http://schemas.microsoft.com/office/word/2010/wordprocessingGroup" xmlns:wpi="http://schemas.microsoft.com/office/word/2010/wordprocessingInk" xmlns:wne="http://schemas.microsoft.com/office/word/2006/wordml" xmlns:wps="http://schemas.microsoft.com/office/word/2010/wordprocessingShape" mc:Ignorable="w14 wp14">
   <w:docDefaults>
     <w:rPrDefault>
       <w:rPr>
@@ -30666,7 +29878,7 @@
       </w:pPr>
     </w:pPrDefault>
   </w:docDefaults>
-  <w:latentStyles w:defLockedState="0" w:defUIPriority="99" w:defSemiHidden="1" w:defUnhideWhenUsed="1" w:defQFormat="0" w:count="267">
+  <w:latentStyles w:defLockedState="0" w:defUIPriority="99" w:defSemiHidden="1" w:defUnhideWhenUsed="1" w:defQFormat="0" w:count="276">
     <w:lsdException w:name="Normal" w:semiHidden="0" w:uiPriority="0" w:unhideWhenUsed="0" w:qFormat="1"/>
     <w:lsdException w:name="heading 1" w:semiHidden="0" w:uiPriority="9" w:unhideWhenUsed="0" w:qFormat="1"/>
     <w:lsdException w:name="heading 2" w:uiPriority="9" w:qFormat="1"/>
@@ -31321,532 +30533,6 @@
 </w:styles>
 </file>
 
-<file path=word/glossary/document.xml><?xml version="1.0" encoding="utf-8"?>
-<w:glossaryDocument xmlns:wpc="http://schemas.microsoft.com/office/word/2010/wordprocessingCanvas" xmlns:mc="http://schemas.openxmlformats.org/markup-compatibility/2006" xmlns:o="urn:schemas-microsoft-com:office:office" xmlns:r="http://schemas.openxmlformats.org/officeDocument/2006/relationships" xmlns:m="http://schemas.openxmlformats.org/officeDocument/2006/math" xmlns:v="urn:schemas-microsoft-com:vml" xmlns:wp14="http://schemas.microsoft.com/office/word/2010/wordprocessingDrawing" xmlns:wp="http://schemas.openxmlformats.org/drawingml/2006/wordprocessingDrawing" xmlns:w10="urn:schemas-microsoft-com:office:word" xmlns:w="http://schemas.openxmlformats.org/wordprocessingml/2006/main" xmlns:w14="http://schemas.microsoft.com/office/word/2010/wordml" xmlns:wpg="http://schemas.microsoft.com/office/word/2010/wordprocessingGroup" xmlns:wpi="http://schemas.microsoft.com/office/word/2010/wordprocessingInk" xmlns:wne="http://schemas.microsoft.com/office/word/2006/wordml" xmlns:wps="http://schemas.microsoft.com/office/word/2010/wordprocessingShape" mc:Ignorable="w14 wp14"/>
-</file>
-
-<file path=word/glossary/fontTable.xml><?xml version="1.0" encoding="utf-8"?>
-<w:fonts xmlns:mc="http://schemas.openxmlformats.org/markup-compatibility/2006" xmlns:r="http://schemas.openxmlformats.org/officeDocument/2006/relationships" xmlns:w="http://schemas.openxmlformats.org/wordprocessingml/2006/main" xmlns:w14="http://schemas.microsoft.com/office/word/2010/wordml" mc:Ignorable="w14">
-  <w:font w:name="Symbol">
-    <w:panose1 w:val="05050102010706020507"/>
-    <w:charset w:val="02"/>
-    <w:family w:val="roman"/>
-    <w:pitch w:val="variable"/>
-    <w:sig w:usb0="00000000" w:usb1="10000000" w:usb2="00000000" w:usb3="00000000" w:csb0="80000000" w:csb1="00000000"/>
-  </w:font>
-  <w:font w:name="Times New Roman">
-    <w:panose1 w:val="02020603050405020304"/>
-    <w:charset w:val="00"/>
-    <w:family w:val="roman"/>
-    <w:pitch w:val="variable"/>
-    <w:sig w:usb0="E0002AFF" w:usb1="C0007841" w:usb2="00000009" w:usb3="00000000" w:csb0="000001FF" w:csb1="00000000"/>
-  </w:font>
-  <w:font w:name="Courier New">
-    <w:panose1 w:val="02070309020205020404"/>
-    <w:charset w:val="00"/>
-    <w:family w:val="modern"/>
-    <w:pitch w:val="fixed"/>
-    <w:sig w:usb0="20002A87" w:usb1="00000000" w:usb2="00000000" w:usb3="00000000" w:csb0="000001FF" w:csb1="00000000"/>
-  </w:font>
-  <w:font w:name="Wingdings">
-    <w:panose1 w:val="05000000000000000000"/>
-    <w:charset w:val="02"/>
-    <w:family w:val="auto"/>
-    <w:pitch w:val="variable"/>
-    <w:sig w:usb0="00000000" w:usb1="10000000" w:usb2="00000000" w:usb3="00000000" w:csb0="80000000" w:csb1="00000000"/>
-  </w:font>
-  <w:font w:name="Calibri">
-    <w:panose1 w:val="020F0502020204030204"/>
-    <w:charset w:val="00"/>
-    <w:family w:val="swiss"/>
-    <w:pitch w:val="variable"/>
-    <w:sig w:usb0="E00002FF" w:usb1="4000ACFF" w:usb2="00000001" w:usb3="00000000" w:csb0="0000019F" w:csb1="00000000"/>
-  </w:font>
-  <w:font w:name="Cambria">
-    <w:panose1 w:val="02040503050406030204"/>
-    <w:charset w:val="00"/>
-    <w:family w:val="roman"/>
-    <w:pitch w:val="variable"/>
-    <w:sig w:usb0="E00002FF" w:usb1="400004FF" w:usb2="00000000" w:usb3="00000000" w:csb0="0000019F" w:csb1="00000000"/>
-  </w:font>
-  <w:font w:name="Gill Sans">
-    <w:altName w:val="Arial"/>
-    <w:charset w:val="00"/>
-    <w:family w:val="auto"/>
-    <w:pitch w:val="variable"/>
-    <w:sig w:usb0="00000000" w:usb1="00000000" w:usb2="00000000" w:usb3="00000000" w:csb0="000001F7" w:csb1="00000000"/>
-  </w:font>
-  <w:font w:name="Monaco">
-    <w:altName w:val="Courier New"/>
-    <w:charset w:val="00"/>
-    <w:family w:val="auto"/>
-    <w:pitch w:val="variable"/>
-    <w:sig w:usb0="00000003" w:usb1="00000000" w:usb2="00000000" w:usb3="00000000" w:csb0="00000001" w:csb1="00000000"/>
-  </w:font>
-  <w:font w:name="Tahoma">
-    <w:panose1 w:val="020B0604030504040204"/>
-    <w:charset w:val="00"/>
-    <w:family w:val="swiss"/>
-    <w:pitch w:val="variable"/>
-    <w:sig w:usb0="E1002EFF" w:usb1="C000605B" w:usb2="00000029" w:usb3="00000000" w:csb0="000101FF" w:csb1="00000000"/>
-  </w:font>
-  <w:font w:name="Lucida Grande">
-    <w:altName w:val="Arial"/>
-    <w:charset w:val="00"/>
-    <w:family w:val="auto"/>
-    <w:pitch w:val="variable"/>
-    <w:sig w:usb0="00000000" w:usb1="5000A1FF" w:usb2="00000000" w:usb3="00000000" w:csb0="000001BF" w:csb1="00000000"/>
-  </w:font>
-</w:fonts>
-</file>
-
-<file path=word/glossary/settings.xml><?xml version="1.0" encoding="utf-8"?>
-<w:settings xmlns:mc="http://schemas.openxmlformats.org/markup-compatibility/2006" xmlns:o="urn:schemas-microsoft-com:office:office" xmlns:r="http://schemas.openxmlformats.org/officeDocument/2006/relationships" xmlns:m="http://schemas.openxmlformats.org/officeDocument/2006/math" xmlns:v="urn:schemas-microsoft-com:vml" xmlns:w10="urn:schemas-microsoft-com:office:word" xmlns:w="http://schemas.openxmlformats.org/wordprocessingml/2006/main" xmlns:w14="http://schemas.microsoft.com/office/word/2010/wordml" xmlns:sl="http://schemas.openxmlformats.org/schemaLibrary/2006/main" mc:Ignorable="w14">
-  <w:view w:val="normal"/>
-  <w:defaultTabStop w:val="720"/>
-  <w:characterSpacingControl w:val="doNotCompress"/>
-  <w:compat>
-    <w:useFELayout/>
-    <w:compatSetting w:name="compatibilityMode" w:uri="http://schemas.microsoft.com/office/word" w:val="14"/>
-    <w:compatSetting w:name="overrideTableStyleFontSizeAndJustification" w:uri="http://schemas.microsoft.com/office/word" w:val="1"/>
-    <w:compatSetting w:name="enableOpenTypeFeatures" w:uri="http://schemas.microsoft.com/office/word" w:val="1"/>
-    <w:compatSetting w:name="doNotFlipMirrorIndents" w:uri="http://schemas.microsoft.com/office/word" w:val="1"/>
-  </w:compat>
-  <w:rsids>
-    <w:rsidRoot w:val="006C426A"/>
-    <w:rsid w:val="006C426A"/>
-  </w:rsids>
-  <m:mathPr>
-    <m:mathFont m:val="Cambria Math"/>
-    <m:brkBin m:val="before"/>
-    <m:brkBinSub m:val="--"/>
-    <m:smallFrac m:val="0"/>
-    <m:dispDef/>
-    <m:lMargin m:val="0"/>
-    <m:rMargin m:val="0"/>
-    <m:defJc m:val="centerGroup"/>
-    <m:wrapIndent m:val="1440"/>
-    <m:intLim m:val="subSup"/>
-    <m:naryLim m:val="undOvr"/>
-  </m:mathPr>
-  <w:themeFontLang w:val="en-US"/>
-  <w:clrSchemeMapping w:bg1="light1" w:t1="dark1" w:bg2="light2" w:t2="dark2" w:accent1="accent1" w:accent2="accent2" w:accent3="accent3" w:accent4="accent4" w:accent5="accent5" w:accent6="accent6" w:hyperlink="hyperlink" w:followedHyperlink="followedHyperlink"/>
-  <w:decimalSymbol w:val="."/>
-  <w:listSeparator w:val=","/>
-</w:settings>
-</file>
-
-<file path=word/glossary/styles.xml><?xml version="1.0" encoding="utf-8"?>
-<w:styles xmlns:mc="http://schemas.openxmlformats.org/markup-compatibility/2006" xmlns:r="http://schemas.openxmlformats.org/officeDocument/2006/relationships" xmlns:w="http://schemas.openxmlformats.org/wordprocessingml/2006/main" xmlns:w14="http://schemas.microsoft.com/office/word/2010/wordml" mc:Ignorable="w14">
-  <w:docDefaults>
-    <w:rPrDefault>
-      <w:rPr>
-        <w:rFonts w:asciiTheme="minorHAnsi" w:eastAsiaTheme="minorEastAsia" w:hAnsiTheme="minorHAnsi" w:cstheme="minorBidi"/>
-        <w:sz w:val="22"/>
-        <w:szCs w:val="22"/>
-        <w:lang w:val="en-US" w:eastAsia="en-US" w:bidi="ar-SA"/>
-      </w:rPr>
-    </w:rPrDefault>
-    <w:pPrDefault>
-      <w:pPr>
-        <w:spacing w:after="200" w:line="276" w:lineRule="auto"/>
-      </w:pPr>
-    </w:pPrDefault>
-  </w:docDefaults>
-  <w:latentStyles w:defLockedState="0" w:defUIPriority="99" w:defSemiHidden="1" w:defUnhideWhenUsed="1" w:defQFormat="0" w:count="267">
-    <w:lsdException w:name="Normal" w:semiHidden="0" w:uiPriority="0" w:unhideWhenUsed="0" w:qFormat="1"/>
-    <w:lsdException w:name="heading 1" w:semiHidden="0" w:uiPriority="9" w:unhideWhenUsed="0" w:qFormat="1"/>
-    <w:lsdException w:name="heading 2" w:uiPriority="9" w:qFormat="1"/>
-    <w:lsdException w:name="heading 3" w:uiPriority="9" w:qFormat="1"/>
-    <w:lsdException w:name="heading 4" w:uiPriority="9" w:qFormat="1"/>
-    <w:lsdException w:name="heading 5" w:uiPriority="9" w:qFormat="1"/>
-    <w:lsdException w:name="heading 6" w:uiPriority="9" w:qFormat="1"/>
-    <w:lsdException w:name="heading 7" w:uiPriority="9" w:qFormat="1"/>
-    <w:lsdException w:name="heading 8" w:uiPriority="9" w:qFormat="1"/>
-    <w:lsdException w:name="heading 9" w:uiPriority="9" w:qFormat="1"/>
-    <w:lsdException w:name="toc 1" w:uiPriority="39"/>
-    <w:lsdException w:name="toc 2" w:uiPriority="39"/>
-    <w:lsdException w:name="toc 3" w:uiPriority="39"/>
-    <w:lsdException w:name="toc 4" w:uiPriority="39"/>
-    <w:lsdException w:name="toc 5" w:uiPriority="39"/>
-    <w:lsdException w:name="toc 6" w:uiPriority="39"/>
-    <w:lsdException w:name="toc 7" w:uiPriority="39"/>
-    <w:lsdException w:name="toc 8" w:uiPriority="39"/>
-    <w:lsdException w:name="toc 9" w:uiPriority="39"/>
-    <w:lsdException w:name="caption" w:uiPriority="35" w:qFormat="1"/>
-    <w:lsdException w:name="Title" w:semiHidden="0" w:uiPriority="10" w:unhideWhenUsed="0" w:qFormat="1"/>
-    <w:lsdException w:name="Default Paragraph Font" w:uiPriority="1"/>
-    <w:lsdException w:name="Subtitle" w:semiHidden="0" w:uiPriority="11" w:unhideWhenUsed="0" w:qFormat="1"/>
-    <w:lsdException w:name="Strong" w:semiHidden="0" w:uiPriority="22" w:unhideWhenUsed="0" w:qFormat="1"/>
-    <w:lsdException w:name="Emphasis" w:semiHidden="0" w:uiPriority="20" w:unhideWhenUsed="0" w:qFormat="1"/>
-    <w:lsdException w:name="Table Grid" w:semiHidden="0" w:uiPriority="59" w:unhideWhenUsed="0"/>
-    <w:lsdException w:name="Placeholder Text" w:unhideWhenUsed="0"/>
-    <w:lsdException w:name="No Spacing" w:semiHidden="0" w:uiPriority="1" w:unhideWhenUsed="0" w:qFormat="1"/>
-    <w:lsdException w:name="Light Shading" w:semiHidden="0" w:uiPriority="60" w:unhideWhenUsed="0"/>
-    <w:lsdException w:name="Light List" w:semiHidden="0" w:uiPriority="61" w:unhideWhenUsed="0"/>
-    <w:lsdException w:name="Light Grid" w:semiHidden="0" w:uiPriority="62" w:unhideWhenUsed="0"/>
-    <w:lsdException w:name="Medium Shading 1" w:semiHidden="0" w:uiPriority="63" w:unhideWhenUsed="0"/>
-    <w:lsdException w:name="Medium Shading 2" w:semiHidden="0" w:uiPriority="64" w:unhideWhenUsed="0"/>
-    <w:lsdException w:name="Medium List 1" w:semiHidden="0" w:uiPriority="65" w:unhideWhenUsed="0"/>
-    <w:lsdException w:name="Medium List 2" w:semiHidden="0" w:uiPriority="66" w:unhideWhenUsed="0"/>
-    <w:lsdException w:name="Medium Grid 1" w:semiHidden="0" w:uiPriority="67" w:unhideWhenUsed="0"/>
-    <w:lsdException w:name="Medium Grid 2" w:semiHidden="0" w:uiPriority="68" w:unhideWhenUsed="0"/>
-    <w:lsdException w:name="Medium Grid 3" w:semiHidden="0" w:uiPriority="69" w:unhideWhenUsed="0"/>
-    <w:lsdException w:name="Dark List" w:semiHidden="0" w:uiPriority="70" w:unhideWhenUsed="0"/>
-    <w:lsdException w:name="Colorful Shading" w:semiHidden="0" w:uiPriority="71" w:unhideWhenUsed="0"/>
-    <w:lsdException w:name="Colorful List" w:semiHidden="0" w:uiPriority="72" w:unhideWhenUsed="0"/>
-    <w:lsdException w:name="Colorful Grid" w:semiHidden="0" w:uiPriority="73" w:unhideWhenUsed="0"/>
-    <w:lsdException w:name="Light Shading Accent 1" w:semiHidden="0" w:uiPriority="60" w:unhideWhenUsed="0"/>
-    <w:lsdException w:name="Light List Accent 1" w:semiHidden="0" w:uiPriority="61" w:unhideWhenUsed="0"/>
-    <w:lsdException w:name="Light Grid Accent 1" w:semiHidden="0" w:uiPriority="62" w:unhideWhenUsed="0"/>
-    <w:lsdException w:name="Medium Shading 1 Accent 1" w:semiHidden="0" w:uiPriority="63" w:unhideWhenUsed="0"/>
-    <w:lsdException w:name="Medium Shading 2 Accent 1" w:semiHidden="0" w:uiPriority="64" w:unhideWhenUsed="0"/>
-    <w:lsdException w:name="Medium List 1 Accent 1" w:semiHidden="0" w:uiPriority="65" w:unhideWhenUsed="0"/>
-    <w:lsdException w:name="Revision" w:unhideWhenUsed="0"/>
-    <w:lsdException w:name="List Paragraph" w:semiHidden="0" w:uiPriority="34" w:unhideWhenUsed="0" w:qFormat="1"/>
-    <w:lsdException w:name="Quote" w:semiHidden="0" w:uiPriority="29" w:unhideWhenUsed="0" w:qFormat="1"/>
-    <w:lsdException w:name="Intense Quote" w:semiHidden="0" w:uiPriority="30" w:unhideWhenUsed="0" w:qFormat="1"/>
-    <w:lsdException w:name="Medium List 2 Accent 1" w:semiHidden="0" w:uiPriority="66" w:unhideWhenUsed="0"/>
-    <w:lsdException w:name="Medium Grid 1 Accent 1" w:semiHidden="0" w:uiPriority="67" w:unhideWhenUsed="0"/>
-    <w:lsdException w:name="Medium Grid 2 Accent 1" w:semiHidden="0" w:uiPriority="68" w:unhideWhenUsed="0"/>
-    <w:lsdException w:name="Medium Grid 3 Accent 1" w:semiHidden="0" w:uiPriority="69" w:unhideWhenUsed="0"/>
-    <w:lsdException w:name="Dark List Accent 1" w:semiHidden="0" w:uiPriority="70" w:unhideWhenUsed="0"/>
-    <w:lsdException w:name="Colorful Shading Accent 1" w:semiHidden="0" w:uiPriority="71" w:unhideWhenUsed="0"/>
-    <w:lsdException w:name="Colorful List Accent 1" w:semiHidden="0" w:uiPriority="72" w:unhideWhenUsed="0"/>
-    <w:lsdException w:name="Colorful Grid Accent 1" w:semiHidden="0" w:uiPriority="73" w:unhideWhenUsed="0"/>
-    <w:lsdException w:name="Light Shading Accent 2" w:semiHidden="0" w:uiPriority="60" w:unhideWhenUsed="0"/>
-    <w:lsdException w:name="Light List Accent 2" w:semiHidden="0" w:uiPriority="61" w:unhideWhenUsed="0"/>
-    <w:lsdException w:name="Light Grid Accent 2" w:semiHidden="0" w:uiPriority="62" w:unhideWhenUsed="0"/>
-    <w:lsdException w:name="Medium Shading 1 Accent 2" w:semiHidden="0" w:uiPriority="63" w:unhideWhenUsed="0"/>
-    <w:lsdException w:name="Medium Shading 2 Accent 2" w:semiHidden="0" w:uiPriority="64" w:unhideWhenUsed="0"/>
-    <w:lsdException w:name="Medium List 1 Accent 2" w:semiHidden="0" w:uiPriority="65" w:unhideWhenUsed="0"/>
-    <w:lsdException w:name="Medium List 2 Accent 2" w:semiHidden="0" w:uiPriority="66" w:unhideWhenUsed="0"/>
-    <w:lsdException w:name="Medium Grid 1 Accent 2" w:semiHidden="0" w:uiPriority="67" w:unhideWhenUsed="0"/>
-    <w:lsdException w:name="Medium Grid 2 Accent 2" w:semiHidden="0" w:uiPriority="68" w:unhideWhenUsed="0"/>
-    <w:lsdException w:name="Medium Grid 3 Accent 2" w:semiHidden="0" w:uiPriority="69" w:unhideWhenUsed="0"/>
-    <w:lsdException w:name="Dark List Accent 2" w:semiHidden="0" w:uiPriority="70" w:unhideWhenUsed="0"/>
-    <w:lsdException w:name="Colorful Shading Accent 2" w:semiHidden="0" w:uiPriority="71" w:unhideWhenUsed="0"/>
-    <w:lsdException w:name="Colorful List Accent 2" w:semiHidden="0" w:uiPriority="72" w:unhideWhenUsed="0"/>
-    <w:lsdException w:name="Colorful Grid Accent 2" w:semiHidden="0" w:uiPriority="73" w:unhideWhenUsed="0"/>
-    <w:lsdException w:name="Light Shading Accent 3" w:semiHidden="0" w:uiPriority="60" w:unhideWhenUsed="0"/>
-    <w:lsdException w:name="Light List Accent 3" w:semiHidden="0" w:uiPriority="61" w:unhideWhenUsed="0"/>
-    <w:lsdException w:name="Light Grid Accent 3" w:semiHidden="0" w:uiPriority="62" w:unhideWhenUsed="0"/>
-    <w:lsdException w:name="Medium Shading 1 Accent 3" w:semiHidden="0" w:uiPriority="63" w:unhideWhenUsed="0"/>
-    <w:lsdException w:name="Medium Shading 2 Accent 3" w:semiHidden="0" w:uiPriority="64" w:unhideWhenUsed="0"/>
-    <w:lsdException w:name="Medium List 1 Accent 3" w:semiHidden="0" w:uiPriority="65" w:unhideWhenUsed="0"/>
-    <w:lsdException w:name="Medium List 2 Accent 3" w:semiHidden="0" w:uiPriority="66" w:unhideWhenUsed="0"/>
-    <w:lsdException w:name="Medium Grid 1 Accent 3" w:semiHidden="0" w:uiPriority="67" w:unhideWhenUsed="0"/>
-    <w:lsdException w:name="Medium Grid 2 Accent 3" w:semiHidden="0" w:uiPriority="68" w:unhideWhenUsed="0"/>
-    <w:lsdException w:name="Medium Grid 3 Accent 3" w:semiHidden="0" w:uiPriority="69" w:unhideWhenUsed="0"/>
-    <w:lsdException w:name="Dark List Accent 3" w:semiHidden="0" w:uiPriority="70" w:unhideWhenUsed="0"/>
-    <w:lsdException w:name="Colorful Shading Accent 3" w:semiHidden="0" w:uiPriority="71" w:unhideWhenUsed="0"/>
-    <w:lsdException w:name="Colorful List Accent 3" w:semiHidden="0" w:uiPriority="72" w:unhideWhenUsed="0"/>
-    <w:lsdException w:name="Colorful Grid Accent 3" w:semiHidden="0" w:uiPriority="73" w:unhideWhenUsed="0"/>
-    <w:lsdException w:name="Light Shading Accent 4" w:semiHidden="0" w:uiPriority="60" w:unhideWhenUsed="0"/>
-    <w:lsdException w:name="Light List Accent 4" w:semiHidden="0" w:uiPriority="61" w:unhideWhenUsed="0"/>
-    <w:lsdException w:name="Light Grid Accent 4" w:semiHidden="0" w:uiPriority="62" w:unhideWhenUsed="0"/>
-    <w:lsdException w:name="Medium Shading 1 Accent 4" w:semiHidden="0" w:uiPriority="63" w:unhideWhenUsed="0"/>
-    <w:lsdException w:name="Medium Shading 2 Accent 4" w:semiHidden="0" w:uiPriority="64" w:unhideWhenUsed="0"/>
-    <w:lsdException w:name="Medium List 1 Accent 4" w:semiHidden="0" w:uiPriority="65" w:unhideWhenUsed="0"/>
-    <w:lsdException w:name="Medium List 2 Accent 4" w:semiHidden="0" w:uiPriority="66" w:unhideWhenUsed="0"/>
-    <w:lsdException w:name="Medium Grid 1 Accent 4" w:semiHidden="0" w:uiPriority="67" w:unhideWhenUsed="0"/>
-    <w:lsdException w:name="Medium Grid 2 Accent 4" w:semiHidden="0" w:uiPriority="68" w:unhideWhenUsed="0"/>
-    <w:lsdException w:name="Medium Grid 3 Accent 4" w:semiHidden="0" w:uiPriority="69" w:unhideWhenUsed="0"/>
-    <w:lsdException w:name="Dark List Accent 4" w:semiHidden="0" w:uiPriority="70" w:unhideWhenUsed="0"/>
-    <w:lsdException w:name="Colorful Shading Accent 4" w:semiHidden="0" w:uiPriority="71" w:unhideWhenUsed="0"/>
-    <w:lsdException w:name="Colorful List Accent 4" w:semiHidden="0" w:uiPriority="72" w:unhideWhenUsed="0"/>
-    <w:lsdException w:name="Colorful Grid Accent 4" w:semiHidden="0" w:uiPriority="73" w:unhideWhenUsed="0"/>
-    <w:lsdException w:name="Light Shading Accent 5" w:semiHidden="0" w:uiPriority="60" w:unhideWhenUsed="0"/>
-    <w:lsdException w:name="Light List Accent 5" w:semiHidden="0" w:uiPriority="61" w:unhideWhenUsed="0"/>
-    <w:lsdException w:name="Light Grid Accent 5" w:semiHidden="0" w:uiPriority="62" w:unhideWhenUsed="0"/>
-    <w:lsdException w:name="Medium Shading 1 Accent 5" w:semiHidden="0" w:uiPriority="63" w:unhideWhenUsed="0"/>
-    <w:lsdException w:name="Medium Shading 2 Accent 5" w:semiHidden="0" w:uiPriority="64" w:unhideWhenUsed="0"/>
-    <w:lsdException w:name="Medium List 1 Accent 5" w:semiHidden="0" w:uiPriority="65" w:unhideWhenUsed="0"/>
-    <w:lsdException w:name="Medium List 2 Accent 5" w:semiHidden="0" w:uiPriority="66" w:unhideWhenUsed="0"/>
-    <w:lsdException w:name="Medium Grid 1 Accent 5" w:semiHidden="0" w:uiPriority="67" w:unhideWhenUsed="0"/>
-    <w:lsdException w:name="Medium Grid 2 Accent 5" w:semiHidden="0" w:uiPriority="68" w:unhideWhenUsed="0"/>
-    <w:lsdException w:name="Medium Grid 3 Accent 5" w:semiHidden="0" w:uiPriority="69" w:unhideWhenUsed="0"/>
-    <w:lsdException w:name="Dark List Accent 5" w:semiHidden="0" w:uiPriority="70" w:unhideWhenUsed="0"/>
-    <w:lsdException w:name="Colorful Shading Accent 5" w:semiHidden="0" w:uiPriority="71" w:unhideWhenUsed="0"/>
-    <w:lsdException w:name="Colorful List Accent 5" w:semiHidden="0" w:uiPriority="72" w:unhideWhenUsed="0"/>
-    <w:lsdException w:name="Colorful Grid Accent 5" w:semiHidden="0" w:uiPriority="73" w:unhideWhenUsed="0"/>
-    <w:lsdException w:name="Light Shading Accent 6" w:semiHidden="0" w:uiPriority="60" w:unhideWhenUsed="0"/>
-    <w:lsdException w:name="Light List Accent 6" w:semiHidden="0" w:uiPriority="61" w:unhideWhenUsed="0"/>
-    <w:lsdException w:name="Light Grid Accent 6" w:semiHidden="0" w:uiPriority="62" w:unhideWhenUsed="0"/>
-    <w:lsdException w:name="Medium Shading 1 Accent 6" w:semiHidden="0" w:uiPriority="63" w:unhideWhenUsed="0"/>
-    <w:lsdException w:name="Medium Shading 2 Accent 6" w:semiHidden="0" w:uiPriority="64" w:unhideWhenUsed="0"/>
-    <w:lsdException w:name="Medium List 1 Accent 6" w:semiHidden="0" w:uiPriority="65" w:unhideWhenUsed="0"/>
-    <w:lsdException w:name="Medium List 2 Accent 6" w:semiHidden="0" w:uiPriority="66" w:unhideWhenUsed="0"/>
-    <w:lsdException w:name="Medium Grid 1 Accent 6" w:semiHidden="0" w:uiPriority="67" w:unhideWhenUsed="0"/>
-    <w:lsdException w:name="Medium Grid 2 Accent 6" w:semiHidden="0" w:uiPriority="68" w:unhideWhenUsed="0"/>
-    <w:lsdException w:name="Medium Grid 3 Accent 6" w:semiHidden="0" w:uiPriority="69" w:unhideWhenUsed="0"/>
-    <w:lsdException w:name="Dark List Accent 6" w:semiHidden="0" w:uiPriority="70" w:unhideWhenUsed="0"/>
-    <w:lsdException w:name="Colorful Shading Accent 6" w:semiHidden="0" w:uiPriority="71" w:unhideWhenUsed="0"/>
-    <w:lsdException w:name="Colorful List Accent 6" w:semiHidden="0" w:uiPriority="72" w:unhideWhenUsed="0"/>
-    <w:lsdException w:name="Colorful Grid Accent 6" w:semiHidden="0" w:uiPriority="73" w:unhideWhenUsed="0"/>
-    <w:lsdException w:name="Subtle Emphasis" w:semiHidden="0" w:uiPriority="19" w:unhideWhenUsed="0" w:qFormat="1"/>
-    <w:lsdException w:name="Intense Emphasis" w:semiHidden="0" w:uiPriority="21" w:unhideWhenUsed="0" w:qFormat="1"/>
-    <w:lsdException w:name="Subtle Reference" w:semiHidden="0" w:uiPriority="31" w:unhideWhenUsed="0" w:qFormat="1"/>
-    <w:lsdException w:name="Intense Reference" w:semiHidden="0" w:uiPriority="32" w:unhideWhenUsed="0" w:qFormat="1"/>
-    <w:lsdException w:name="Book Title" w:semiHidden="0" w:uiPriority="33" w:unhideWhenUsed="0" w:qFormat="1"/>
-    <w:lsdException w:name="Bibliography" w:uiPriority="37"/>
-    <w:lsdException w:name="TOC Heading" w:uiPriority="39" w:qFormat="1"/>
-  </w:latentStyles>
-  <w:style w:type="paragraph" w:default="1" w:styleId="Normal">
-    <w:name w:val="Normal"/>
-    <w:qFormat/>
-  </w:style>
-  <w:style w:type="character" w:default="1" w:styleId="DefaultParagraphFont">
-    <w:name w:val="Default Paragraph Font"/>
-    <w:uiPriority w:val="1"/>
-    <w:semiHidden/>
-    <w:unhideWhenUsed/>
-  </w:style>
-  <w:style w:type="table" w:default="1" w:styleId="TableNormal">
-    <w:name w:val="Normal Table"/>
-    <w:uiPriority w:val="99"/>
-    <w:semiHidden/>
-    <w:unhideWhenUsed/>
-    <w:tblPr>
-      <w:tblInd w:w="0" w:type="dxa"/>
-      <w:tblCellMar>
-        <w:top w:w="0" w:type="dxa"/>
-        <w:left w:w="108" w:type="dxa"/>
-        <w:bottom w:w="0" w:type="dxa"/>
-        <w:right w:w="108" w:type="dxa"/>
-      </w:tblCellMar>
-    </w:tblPr>
-  </w:style>
-  <w:style w:type="numbering" w:default="1" w:styleId="NoList">
-    <w:name w:val="No List"/>
-    <w:uiPriority w:val="99"/>
-    <w:semiHidden/>
-    <w:unhideWhenUsed/>
-  </w:style>
-  <w:style w:type="paragraph" w:customStyle="1" w:styleId="FF67E49690B4476DBA5C484448A18D4B">
-    <w:name w:val="FF67E49690B4476DBA5C484448A18D4B"/>
-    <w:rsid w:val="006C426A"/>
-  </w:style>
-  <w:style w:type="paragraph" w:customStyle="1" w:styleId="C2B11A8B3FA549DC8DE2B93F18356E75">
-    <w:name w:val="C2B11A8B3FA549DC8DE2B93F18356E75"/>
-    <w:rsid w:val="006C426A"/>
-  </w:style>
-  <w:style w:type="paragraph" w:customStyle="1" w:styleId="ABB9C242A0C1428B958031E9B5BE85C7">
-    <w:name w:val="ABB9C242A0C1428B958031E9B5BE85C7"/>
-    <w:rsid w:val="006C426A"/>
-  </w:style>
-</w:styles>
-</file>
-
-<file path=word/glossary/stylesWithEffects.xml><?xml version="1.0" encoding="utf-8"?>
-<w:styles xmlns:wpc="http://schemas.microsoft.com/office/word/2010/wordprocessingCanvas" xmlns:mc="http://schemas.openxmlformats.org/markup-compatibility/2006" xmlns:o="urn:schemas-microsoft-com:office:office" xmlns:r="http://schemas.openxmlformats.org/officeDocument/2006/relationships" xmlns:m="http://schemas.openxmlformats.org/officeDocument/2006/math" xmlns:v="urn:schemas-microsoft-com:vml" xmlns:wp14="http://schemas.microsoft.com/office/word/2010/wordprocessingDrawing" xmlns:wp="http://schemas.openxmlformats.org/drawingml/2006/wordprocessingDrawing" xmlns:w10="urn:schemas-microsoft-com:office:word" xmlns:w="http://schemas.openxmlformats.org/wordprocessingml/2006/main" xmlns:w14="http://schemas.microsoft.com/office/word/2010/wordml" xmlns:wpg="http://schemas.microsoft.com/office/word/2010/wordprocessingGroup" xmlns:wpi="http://schemas.microsoft.com/office/word/2010/wordprocessingInk" xmlns:wne="http://schemas.microsoft.com/office/word/2006/wordml" xmlns:wps="http://schemas.microsoft.com/office/word/2010/wordprocessingShape" mc:Ignorable="w14 wp14">
-  <w:docDefaults>
-    <w:rPrDefault>
-      <w:rPr>
-        <w:rFonts w:asciiTheme="minorHAnsi" w:eastAsiaTheme="minorEastAsia" w:hAnsiTheme="minorHAnsi" w:cstheme="minorBidi"/>
-        <w:sz w:val="22"/>
-        <w:szCs w:val="22"/>
-        <w:lang w:val="en-US" w:eastAsia="en-US" w:bidi="ar-SA"/>
-      </w:rPr>
-    </w:rPrDefault>
-    <w:pPrDefault>
-      <w:pPr>
-        <w:spacing w:after="200" w:line="276" w:lineRule="auto"/>
-      </w:pPr>
-    </w:pPrDefault>
-  </w:docDefaults>
-  <w:latentStyles w:defLockedState="0" w:defUIPriority="99" w:defSemiHidden="1" w:defUnhideWhenUsed="1" w:defQFormat="0" w:count="267">
-    <w:lsdException w:name="Normal" w:semiHidden="0" w:uiPriority="0" w:unhideWhenUsed="0" w:qFormat="1"/>
-    <w:lsdException w:name="heading 1" w:semiHidden="0" w:uiPriority="9" w:unhideWhenUsed="0" w:qFormat="1"/>
-    <w:lsdException w:name="heading 2" w:uiPriority="9" w:qFormat="1"/>
-    <w:lsdException w:name="heading 3" w:uiPriority="9" w:qFormat="1"/>
-    <w:lsdException w:name="heading 4" w:uiPriority="9" w:qFormat="1"/>
-    <w:lsdException w:name="heading 5" w:uiPriority="9" w:qFormat="1"/>
-    <w:lsdException w:name="heading 6" w:uiPriority="9" w:qFormat="1"/>
-    <w:lsdException w:name="heading 7" w:uiPriority="9" w:qFormat="1"/>
-    <w:lsdException w:name="heading 8" w:uiPriority="9" w:qFormat="1"/>
-    <w:lsdException w:name="heading 9" w:uiPriority="9" w:qFormat="1"/>
-    <w:lsdException w:name="toc 1" w:uiPriority="39"/>
-    <w:lsdException w:name="toc 2" w:uiPriority="39"/>
-    <w:lsdException w:name="toc 3" w:uiPriority="39"/>
-    <w:lsdException w:name="toc 4" w:uiPriority="39"/>
-    <w:lsdException w:name="toc 5" w:uiPriority="39"/>
-    <w:lsdException w:name="toc 6" w:uiPriority="39"/>
-    <w:lsdException w:name="toc 7" w:uiPriority="39"/>
-    <w:lsdException w:name="toc 8" w:uiPriority="39"/>
-    <w:lsdException w:name="toc 9" w:uiPriority="39"/>
-    <w:lsdException w:name="caption" w:uiPriority="35" w:qFormat="1"/>
-    <w:lsdException w:name="Title" w:semiHidden="0" w:uiPriority="10" w:unhideWhenUsed="0" w:qFormat="1"/>
-    <w:lsdException w:name="Default Paragraph Font" w:uiPriority="1"/>
-    <w:lsdException w:name="Subtitle" w:semiHidden="0" w:uiPriority="11" w:unhideWhenUsed="0" w:qFormat="1"/>
-    <w:lsdException w:name="Strong" w:semiHidden="0" w:uiPriority="22" w:unhideWhenUsed="0" w:qFormat="1"/>
-    <w:lsdException w:name="Emphasis" w:semiHidden="0" w:uiPriority="20" w:unhideWhenUsed="0" w:qFormat="1"/>
-    <w:lsdException w:name="Table Grid" w:semiHidden="0" w:uiPriority="59" w:unhideWhenUsed="0"/>
-    <w:lsdException w:name="Placeholder Text" w:unhideWhenUsed="0"/>
-    <w:lsdException w:name="No Spacing" w:semiHidden="0" w:uiPriority="1" w:unhideWhenUsed="0" w:qFormat="1"/>
-    <w:lsdException w:name="Light Shading" w:semiHidden="0" w:uiPriority="60" w:unhideWhenUsed="0"/>
-    <w:lsdException w:name="Light List" w:semiHidden="0" w:uiPriority="61" w:unhideWhenUsed="0"/>
-    <w:lsdException w:name="Light Grid" w:semiHidden="0" w:uiPriority="62" w:unhideWhenUsed="0"/>
-    <w:lsdException w:name="Medium Shading 1" w:semiHidden="0" w:uiPriority="63" w:unhideWhenUsed="0"/>
-    <w:lsdException w:name="Medium Shading 2" w:semiHidden="0" w:uiPriority="64" w:unhideWhenUsed="0"/>
-    <w:lsdException w:name="Medium List 1" w:semiHidden="0" w:uiPriority="65" w:unhideWhenUsed="0"/>
-    <w:lsdException w:name="Medium List 2" w:semiHidden="0" w:uiPriority="66" w:unhideWhenUsed="0"/>
-    <w:lsdException w:name="Medium Grid 1" w:semiHidden="0" w:uiPriority="67" w:unhideWhenUsed="0"/>
-    <w:lsdException w:name="Medium Grid 2" w:semiHidden="0" w:uiPriority="68" w:unhideWhenUsed="0"/>
-    <w:lsdException w:name="Medium Grid 3" w:semiHidden="0" w:uiPriority="69" w:unhideWhenUsed="0"/>
-    <w:lsdException w:name="Dark List" w:semiHidden="0" w:uiPriority="70" w:unhideWhenUsed="0"/>
-    <w:lsdException w:name="Colorful Shading" w:semiHidden="0" w:uiPriority="71" w:unhideWhenUsed="0"/>
-    <w:lsdException w:name="Colorful List" w:semiHidden="0" w:uiPriority="72" w:unhideWhenUsed="0"/>
-    <w:lsdException w:name="Colorful Grid" w:semiHidden="0" w:uiPriority="73" w:unhideWhenUsed="0"/>
-    <w:lsdException w:name="Light Shading Accent 1" w:semiHidden="0" w:uiPriority="60" w:unhideWhenUsed="0"/>
-    <w:lsdException w:name="Light List Accent 1" w:semiHidden="0" w:uiPriority="61" w:unhideWhenUsed="0"/>
-    <w:lsdException w:name="Light Grid Accent 1" w:semiHidden="0" w:uiPriority="62" w:unhideWhenUsed="0"/>
-    <w:lsdException w:name="Medium Shading 1 Accent 1" w:semiHidden="0" w:uiPriority="63" w:unhideWhenUsed="0"/>
-    <w:lsdException w:name="Medium Shading 2 Accent 1" w:semiHidden="0" w:uiPriority="64" w:unhideWhenUsed="0"/>
-    <w:lsdException w:name="Medium List 1 Accent 1" w:semiHidden="0" w:uiPriority="65" w:unhideWhenUsed="0"/>
-    <w:lsdException w:name="Revision" w:unhideWhenUsed="0"/>
-    <w:lsdException w:name="List Paragraph" w:semiHidden="0" w:uiPriority="34" w:unhideWhenUsed="0" w:qFormat="1"/>
-    <w:lsdException w:name="Quote" w:semiHidden="0" w:uiPriority="29" w:unhideWhenUsed="0" w:qFormat="1"/>
-    <w:lsdException w:name="Intense Quote" w:semiHidden="0" w:uiPriority="30" w:unhideWhenUsed="0" w:qFormat="1"/>
-    <w:lsdException w:name="Medium List 2 Accent 1" w:semiHidden="0" w:uiPriority="66" w:unhideWhenUsed="0"/>
-    <w:lsdException w:name="Medium Grid 1 Accent 1" w:semiHidden="0" w:uiPriority="67" w:unhideWhenUsed="0"/>
-    <w:lsdException w:name="Medium Grid 2 Accent 1" w:semiHidden="0" w:uiPriority="68" w:unhideWhenUsed="0"/>
-    <w:lsdException w:name="Medium Grid 3 Accent 1" w:semiHidden="0" w:uiPriority="69" w:unhideWhenUsed="0"/>
-    <w:lsdException w:name="Dark List Accent 1" w:semiHidden="0" w:uiPriority="70" w:unhideWhenUsed="0"/>
-    <w:lsdException w:name="Colorful Shading Accent 1" w:semiHidden="0" w:uiPriority="71" w:unhideWhenUsed="0"/>
-    <w:lsdException w:name="Colorful List Accent 1" w:semiHidden="0" w:uiPriority="72" w:unhideWhenUsed="0"/>
-    <w:lsdException w:name="Colorful Grid Accent 1" w:semiHidden="0" w:uiPriority="73" w:unhideWhenUsed="0"/>
-    <w:lsdException w:name="Light Shading Accent 2" w:semiHidden="0" w:uiPriority="60" w:unhideWhenUsed="0"/>
-    <w:lsdException w:name="Light List Accent 2" w:semiHidden="0" w:uiPriority="61" w:unhideWhenUsed="0"/>
-    <w:lsdException w:name="Light Grid Accent 2" w:semiHidden="0" w:uiPriority="62" w:unhideWhenUsed="0"/>
-    <w:lsdException w:name="Medium Shading 1 Accent 2" w:semiHidden="0" w:uiPriority="63" w:unhideWhenUsed="0"/>
-    <w:lsdException w:name="Medium Shading 2 Accent 2" w:semiHidden="0" w:uiPriority="64" w:unhideWhenUsed="0"/>
-    <w:lsdException w:name="Medium List 1 Accent 2" w:semiHidden="0" w:uiPriority="65" w:unhideWhenUsed="0"/>
-    <w:lsdException w:name="Medium List 2 Accent 2" w:semiHidden="0" w:uiPriority="66" w:unhideWhenUsed="0"/>
-    <w:lsdException w:name="Medium Grid 1 Accent 2" w:semiHidden="0" w:uiPriority="67" w:unhideWhenUsed="0"/>
-    <w:lsdException w:name="Medium Grid 2 Accent 2" w:semiHidden="0" w:uiPriority="68" w:unhideWhenUsed="0"/>
-    <w:lsdException w:name="Medium Grid 3 Accent 2" w:semiHidden="0" w:uiPriority="69" w:unhideWhenUsed="0"/>
-    <w:lsdException w:name="Dark List Accent 2" w:semiHidden="0" w:uiPriority="70" w:unhideWhenUsed="0"/>
-    <w:lsdException w:name="Colorful Shading Accent 2" w:semiHidden="0" w:uiPriority="71" w:unhideWhenUsed="0"/>
-    <w:lsdException w:name="Colorful List Accent 2" w:semiHidden="0" w:uiPriority="72" w:unhideWhenUsed="0"/>
-    <w:lsdException w:name="Colorful Grid Accent 2" w:semiHidden="0" w:uiPriority="73" w:unhideWhenUsed="0"/>
-    <w:lsdException w:name="Light Shading Accent 3" w:semiHidden="0" w:uiPriority="60" w:unhideWhenUsed="0"/>
-    <w:lsdException w:name="Light List Accent 3" w:semiHidden="0" w:uiPriority="61" w:unhideWhenUsed="0"/>
-    <w:lsdException w:name="Light Grid Accent 3" w:semiHidden="0" w:uiPriority="62" w:unhideWhenUsed="0"/>
-    <w:lsdException w:name="Medium Shading 1 Accent 3" w:semiHidden="0" w:uiPriority="63" w:unhideWhenUsed="0"/>
-    <w:lsdException w:name="Medium Shading 2 Accent 3" w:semiHidden="0" w:uiPriority="64" w:unhideWhenUsed="0"/>
-    <w:lsdException w:name="Medium List 1 Accent 3" w:semiHidden="0" w:uiPriority="65" w:unhideWhenUsed="0"/>
-    <w:lsdException w:name="Medium List 2 Accent 3" w:semiHidden="0" w:uiPriority="66" w:unhideWhenUsed="0"/>
-    <w:lsdException w:name="Medium Grid 1 Accent 3" w:semiHidden="0" w:uiPriority="67" w:unhideWhenUsed="0"/>
-    <w:lsdException w:name="Medium Grid 2 Accent 3" w:semiHidden="0" w:uiPriority="68" w:unhideWhenUsed="0"/>
-    <w:lsdException w:name="Medium Grid 3 Accent 3" w:semiHidden="0" w:uiPriority="69" w:unhideWhenUsed="0"/>
-    <w:lsdException w:name="Dark List Accent 3" w:semiHidden="0" w:uiPriority="70" w:unhideWhenUsed="0"/>
-    <w:lsdException w:name="Colorful Shading Accent 3" w:semiHidden="0" w:uiPriority="71" w:unhideWhenUsed="0"/>
-    <w:lsdException w:name="Colorful List Accent 3" w:semiHidden="0" w:uiPriority="72" w:unhideWhenUsed="0"/>
-    <w:lsdException w:name="Colorful Grid Accent 3" w:semiHidden="0" w:uiPriority="73" w:unhideWhenUsed="0"/>
-    <w:lsdException w:name="Light Shading Accent 4" w:semiHidden="0" w:uiPriority="60" w:unhideWhenUsed="0"/>
-    <w:lsdException w:name="Light List Accent 4" w:semiHidden="0" w:uiPriority="61" w:unhideWhenUsed="0"/>
-    <w:lsdException w:name="Light Grid Accent 4" w:semiHidden="0" w:uiPriority="62" w:unhideWhenUsed="0"/>
-    <w:lsdException w:name="Medium Shading 1 Accent 4" w:semiHidden="0" w:uiPriority="63" w:unhideWhenUsed="0"/>
-    <w:lsdException w:name="Medium Shading 2 Accent 4" w:semiHidden="0" w:uiPriority="64" w:unhideWhenUsed="0"/>
-    <w:lsdException w:name="Medium List 1 Accent 4" w:semiHidden="0" w:uiPriority="65" w:unhideWhenUsed="0"/>
-    <w:lsdException w:name="Medium List 2 Accent 4" w:semiHidden="0" w:uiPriority="66" w:unhideWhenUsed="0"/>
-    <w:lsdException w:name="Medium Grid 1 Accent 4" w:semiHidden="0" w:uiPriority="67" w:unhideWhenUsed="0"/>
-    <w:lsdException w:name="Medium Grid 2 Accent 4" w:semiHidden="0" w:uiPriority="68" w:unhideWhenUsed="0"/>
-    <w:lsdException w:name="Medium Grid 3 Accent 4" w:semiHidden="0" w:uiPriority="69" w:unhideWhenUsed="0"/>
-    <w:lsdException w:name="Dark List Accent 4" w:semiHidden="0" w:uiPriority="70" w:unhideWhenUsed="0"/>
-    <w:lsdException w:name="Colorful Shading Accent 4" w:semiHidden="0" w:uiPriority="71" w:unhideWhenUsed="0"/>
-    <w:lsdException w:name="Colorful List Accent 4" w:semiHidden="0" w:uiPriority="72" w:unhideWhenUsed="0"/>
-    <w:lsdException w:name="Colorful Grid Accent 4" w:semiHidden="0" w:uiPriority="73" w:unhideWhenUsed="0"/>
-    <w:lsdException w:name="Light Shading Accent 5" w:semiHidden="0" w:uiPriority="60" w:unhideWhenUsed="0"/>
-    <w:lsdException w:name="Light List Accent 5" w:semiHidden="0" w:uiPriority="61" w:unhideWhenUsed="0"/>
-    <w:lsdException w:name="Light Grid Accent 5" w:semiHidden="0" w:uiPriority="62" w:unhideWhenUsed="0"/>
-    <w:lsdException w:name="Medium Shading 1 Accent 5" w:semiHidden="0" w:uiPriority="63" w:unhideWhenUsed="0"/>
-    <w:lsdException w:name="Medium Shading 2 Accent 5" w:semiHidden="0" w:uiPriority="64" w:unhideWhenUsed="0"/>
-    <w:lsdException w:name="Medium List 1 Accent 5" w:semiHidden="0" w:uiPriority="65" w:unhideWhenUsed="0"/>
-    <w:lsdException w:name="Medium List 2 Accent 5" w:semiHidden="0" w:uiPriority="66" w:unhideWhenUsed="0"/>
-    <w:lsdException w:name="Medium Grid 1 Accent 5" w:semiHidden="0" w:uiPriority="67" w:unhideWhenUsed="0"/>
-    <w:lsdException w:name="Medium Grid 2 Accent 5" w:semiHidden="0" w:uiPriority="68" w:unhideWhenUsed="0"/>
-    <w:lsdException w:name="Medium Grid 3 Accent 5" w:semiHidden="0" w:uiPriority="69" w:unhideWhenUsed="0"/>
-    <w:lsdException w:name="Dark List Accent 5" w:semiHidden="0" w:uiPriority="70" w:unhideWhenUsed="0"/>
-    <w:lsdException w:name="Colorful Shading Accent 5" w:semiHidden="0" w:uiPriority="71" w:unhideWhenUsed="0"/>
-    <w:lsdException w:name="Colorful List Accent 5" w:semiHidden="0" w:uiPriority="72" w:unhideWhenUsed="0"/>
-    <w:lsdException w:name="Colorful Grid Accent 5" w:semiHidden="0" w:uiPriority="73" w:unhideWhenUsed="0"/>
-    <w:lsdException w:name="Light Shading Accent 6" w:semiHidden="0" w:uiPriority="60" w:unhideWhenUsed="0"/>
-    <w:lsdException w:name="Light List Accent 6" w:semiHidden="0" w:uiPriority="61" w:unhideWhenUsed="0"/>
-    <w:lsdException w:name="Light Grid Accent 6" w:semiHidden="0" w:uiPriority="62" w:unhideWhenUsed="0"/>
-    <w:lsdException w:name="Medium Shading 1 Accent 6" w:semiHidden="0" w:uiPriority="63" w:unhideWhenUsed="0"/>
-    <w:lsdException w:name="Medium Shading 2 Accent 6" w:semiHidden="0" w:uiPriority="64" w:unhideWhenUsed="0"/>
-    <w:lsdException w:name="Medium List 1 Accent 6" w:semiHidden="0" w:uiPriority="65" w:unhideWhenUsed="0"/>
-    <w:lsdException w:name="Medium List 2 Accent 6" w:semiHidden="0" w:uiPriority="66" w:unhideWhenUsed="0"/>
-    <w:lsdException w:name="Medium Grid 1 Accent 6" w:semiHidden="0" w:uiPriority="67" w:unhideWhenUsed="0"/>
-    <w:lsdException w:name="Medium Grid 2 Accent 6" w:semiHidden="0" w:uiPriority="68" w:unhideWhenUsed="0"/>
-    <w:lsdException w:name="Medium Grid 3 Accent 6" w:semiHidden="0" w:uiPriority="69" w:unhideWhenUsed="0"/>
-    <w:lsdException w:name="Dark List Accent 6" w:semiHidden="0" w:uiPriority="70" w:unhideWhenUsed="0"/>
-    <w:lsdException w:name="Colorful Shading Accent 6" w:semiHidden="0" w:uiPriority="71" w:unhideWhenUsed="0"/>
-    <w:lsdException w:name="Colorful List Accent 6" w:semiHidden="0" w:uiPriority="72" w:unhideWhenUsed="0"/>
-    <w:lsdException w:name="Colorful Grid Accent 6" w:semiHidden="0" w:uiPriority="73" w:unhideWhenUsed="0"/>
-    <w:lsdException w:name="Subtle Emphasis" w:semiHidden="0" w:uiPriority="19" w:unhideWhenUsed="0" w:qFormat="1"/>
-    <w:lsdException w:name="Intense Emphasis" w:semiHidden="0" w:uiPriority="21" w:unhideWhenUsed="0" w:qFormat="1"/>
-    <w:lsdException w:name="Subtle Reference" w:semiHidden="0" w:uiPriority="31" w:unhideWhenUsed="0" w:qFormat="1"/>
-    <w:lsdException w:name="Intense Reference" w:semiHidden="0" w:uiPriority="32" w:unhideWhenUsed="0" w:qFormat="1"/>
-    <w:lsdException w:name="Book Title" w:semiHidden="0" w:uiPriority="33" w:unhideWhenUsed="0" w:qFormat="1"/>
-    <w:lsdException w:name="Bibliography" w:uiPriority="37"/>
-    <w:lsdException w:name="TOC Heading" w:uiPriority="39" w:qFormat="1"/>
-  </w:latentStyles>
-  <w:style w:type="paragraph" w:default="1" w:styleId="Normal">
-    <w:name w:val="Normal"/>
-    <w:qFormat/>
-  </w:style>
-  <w:style w:type="character" w:default="1" w:styleId="DefaultParagraphFont">
-    <w:name w:val="Default Paragraph Font"/>
-    <w:uiPriority w:val="1"/>
-    <w:semiHidden/>
-    <w:unhideWhenUsed/>
-  </w:style>
-  <w:style w:type="table" w:default="1" w:styleId="TableNormal">
-    <w:name w:val="Normal Table"/>
-    <w:uiPriority w:val="99"/>
-    <w:semiHidden/>
-    <w:unhideWhenUsed/>
-    <w:tblPr>
-      <w:tblInd w:w="0" w:type="dxa"/>
-      <w:tblCellMar>
-        <w:top w:w="0" w:type="dxa"/>
-        <w:left w:w="108" w:type="dxa"/>
-        <w:bottom w:w="0" w:type="dxa"/>
-        <w:right w:w="108" w:type="dxa"/>
-      </w:tblCellMar>
-    </w:tblPr>
-  </w:style>
-  <w:style w:type="numbering" w:default="1" w:styleId="NoList">
-    <w:name w:val="No List"/>
-    <w:uiPriority w:val="99"/>
-    <w:semiHidden/>
-    <w:unhideWhenUsed/>
-  </w:style>
-  <w:style w:type="paragraph" w:customStyle="1" w:styleId="FF67E49690B4476DBA5C484448A18D4B">
-    <w:name w:val="FF67E49690B4476DBA5C484448A18D4B"/>
-    <w:rsid w:val="006C426A"/>
-  </w:style>
-  <w:style w:type="paragraph" w:customStyle="1" w:styleId="C2B11A8B3FA549DC8DE2B93F18356E75">
-    <w:name w:val="C2B11A8B3FA549DC8DE2B93F18356E75"/>
-    <w:rsid w:val="006C426A"/>
-  </w:style>
-  <w:style w:type="paragraph" w:customStyle="1" w:styleId="ABB9C242A0C1428B958031E9B5BE85C7">
-    <w:name w:val="ABB9C242A0C1428B958031E9B5BE85C7"/>
-    <w:rsid w:val="006C426A"/>
-  </w:style>
-</w:styles>
-</file>
-
-<file path=word/glossary/webSettings.xml><?xml version="1.0" encoding="utf-8"?>
-<w:webSettings xmlns:mc="http://schemas.openxmlformats.org/markup-compatibility/2006" xmlns:r="http://schemas.openxmlformats.org/officeDocument/2006/relationships" xmlns:w="http://schemas.openxmlformats.org/wordprocessingml/2006/main" xmlns:w14="http://schemas.microsoft.com/office/word/2010/wordml" mc:Ignorable="w14">
-  <w:optimizeForBrowser/>
-  <w:allowPNG/>
-</w:webSettings>
-</file>
-
 <file path=word/theme/theme1.xml><?xml version="1.0" encoding="utf-8"?>
 <a:theme xmlns:a="http://schemas.openxmlformats.org/drawingml/2006/main" name="Office Theme">
   <a:themeElements>
@@ -32137,7 +30823,7 @@
 </file>
 
 <file path=customXml/itemProps1.xml><?xml version="1.0" encoding="utf-8"?>
-<ds:datastoreItem xmlns:ds="http://schemas.openxmlformats.org/officeDocument/2006/customXml" ds:itemID="{32B4D80B-DC7F-42E8-B8B9-6867464E677E}">
+<ds:datastoreItem xmlns:ds="http://schemas.openxmlformats.org/officeDocument/2006/customXml" ds:itemID="{54C8E76E-ABEB-DC40-97CD-17F9B16E9312}">
   <ds:schemaRefs>
     <ds:schemaRef ds:uri="http://schemas.openxmlformats.org/officeDocument/2006/bibliography"/>
   </ds:schemaRefs>
